--- a/Διπλωματική FULL.docx
+++ b/Διπλωματική FULL.docx
@@ -28,7 +28,7 @@
                     </pic:cNvPicPr>
                   </pic:nvPicPr>
                   <pic:blipFill>
-                    <a:blip r:embed="rId7">
+                    <a:blip r:embed="rId8">
                       <a:extLst>
                         <a:ext uri="{28A0092B-C50C-407E-A947-70E740481C1C}">
                           <a14:useLocalDpi xmlns:a14="http://schemas.microsoft.com/office/drawing/2010/main" val="0"/>
@@ -597,7 +597,7 @@
             </w:rPr>
             <w:fldChar w:fldCharType="separate"/>
           </w:r>
-          <w:hyperlink w:anchor="_Toc68195459" w:history="1">
+          <w:hyperlink w:anchor="_Toc69324632" w:history="1">
             <w:r>
               <w:rPr>
                 <w:rStyle w:val="Hyperlink"/>
@@ -625,7 +625,7 @@
                 <w:noProof/>
                 <w:webHidden/>
               </w:rPr>
-              <w:instrText xml:space="preserve"> PAGEREF _Toc68195459 \h </w:instrText>
+              <w:instrText xml:space="preserve"> PAGEREF _Toc69324632 \h </w:instrText>
             </w:r>
             <w:r>
               <w:rPr>
@@ -667,7 +667,7 @@
               <w:noProof/>
             </w:rPr>
           </w:pPr>
-          <w:hyperlink w:anchor="_Toc68195460" w:history="1">
+          <w:hyperlink w:anchor="_Toc69324633" w:history="1">
             <w:r>
               <w:rPr>
                 <w:rStyle w:val="Hyperlink"/>
@@ -695,7 +695,7 @@
                 <w:noProof/>
                 <w:webHidden/>
               </w:rPr>
-              <w:instrText xml:space="preserve"> PAGEREF _Toc68195460 \h </w:instrText>
+              <w:instrText xml:space="preserve"> PAGEREF _Toc69324633 \h </w:instrText>
             </w:r>
             <w:r>
               <w:rPr>
@@ -737,7 +737,7 @@
               <w:noProof/>
             </w:rPr>
           </w:pPr>
-          <w:hyperlink w:anchor="_Toc68195461" w:history="1">
+          <w:hyperlink w:anchor="_Toc69324634" w:history="1">
             <w:r>
               <w:rPr>
                 <w:rStyle w:val="Hyperlink"/>
@@ -765,7 +765,7 @@
                 <w:noProof/>
                 <w:webHidden/>
               </w:rPr>
-              <w:instrText xml:space="preserve"> PAGEREF _Toc68195461 \h </w:instrText>
+              <w:instrText xml:space="preserve"> PAGEREF _Toc69324634 \h </w:instrText>
             </w:r>
             <w:r>
               <w:rPr>
@@ -785,7 +785,897 @@
                 <w:noProof/>
                 <w:webHidden/>
               </w:rPr>
-              <w:t>4</w:t>
+              <w:t>5</w:t>
+            </w:r>
+            <w:r>
+              <w:rPr>
+                <w:noProof/>
+                <w:webHidden/>
+              </w:rPr>
+              <w:fldChar w:fldCharType="end"/>
+            </w:r>
+          </w:hyperlink>
+        </w:p>
+        <w:p>
+          <w:pPr>
+            <w:pStyle w:val="TOC2"/>
+            <w:tabs>
+              <w:tab w:val="right" w:leader="dot" w:pos="9350"/>
+            </w:tabs>
+            <w:rPr>
+              <w:rFonts w:eastAsiaTheme="minorEastAsia"/>
+              <w:noProof/>
+            </w:rPr>
+          </w:pPr>
+          <w:hyperlink w:anchor="_Toc69324635" w:history="1">
+            <w:r>
+              <w:rPr>
+                <w:rStyle w:val="Hyperlink"/>
+                <w:noProof/>
+                <w:lang w:val="el-GR"/>
+              </w:rPr>
+              <w:t>Σύγχρονες εφαρμογές</w:t>
+            </w:r>
+            <w:r>
+              <w:rPr>
+                <w:noProof/>
+                <w:webHidden/>
+              </w:rPr>
+              <w:tab/>
+            </w:r>
+            <w:r>
+              <w:rPr>
+                <w:noProof/>
+                <w:webHidden/>
+              </w:rPr>
+              <w:fldChar w:fldCharType="begin"/>
+            </w:r>
+            <w:r>
+              <w:rPr>
+                <w:noProof/>
+                <w:webHidden/>
+              </w:rPr>
+              <w:instrText xml:space="preserve"> PAGEREF _Toc69324635 \h </w:instrText>
+            </w:r>
+            <w:r>
+              <w:rPr>
+                <w:noProof/>
+                <w:webHidden/>
+              </w:rPr>
+            </w:r>
+            <w:r>
+              <w:rPr>
+                <w:noProof/>
+                <w:webHidden/>
+              </w:rPr>
+              <w:fldChar w:fldCharType="separate"/>
+            </w:r>
+            <w:r>
+              <w:rPr>
+                <w:noProof/>
+                <w:webHidden/>
+              </w:rPr>
+              <w:t>5</w:t>
+            </w:r>
+            <w:r>
+              <w:rPr>
+                <w:noProof/>
+                <w:webHidden/>
+              </w:rPr>
+              <w:fldChar w:fldCharType="end"/>
+            </w:r>
+          </w:hyperlink>
+        </w:p>
+        <w:p>
+          <w:pPr>
+            <w:pStyle w:val="TOC2"/>
+            <w:tabs>
+              <w:tab w:val="right" w:leader="dot" w:pos="9350"/>
+            </w:tabs>
+            <w:rPr>
+              <w:rFonts w:eastAsiaTheme="minorEastAsia"/>
+              <w:noProof/>
+            </w:rPr>
+          </w:pPr>
+          <w:hyperlink w:anchor="_Toc69324636" w:history="1">
+            <w:r>
+              <w:rPr>
+                <w:rStyle w:val="Hyperlink"/>
+                <w:noProof/>
+                <w:lang w:val="el-GR"/>
+              </w:rPr>
+              <w:t>Νευρωνικά δίκτυα βαθιάς μάθησης</w:t>
+            </w:r>
+            <w:r>
+              <w:rPr>
+                <w:noProof/>
+                <w:webHidden/>
+              </w:rPr>
+              <w:tab/>
+            </w:r>
+            <w:r>
+              <w:rPr>
+                <w:noProof/>
+                <w:webHidden/>
+              </w:rPr>
+              <w:fldChar w:fldCharType="begin"/>
+            </w:r>
+            <w:r>
+              <w:rPr>
+                <w:noProof/>
+                <w:webHidden/>
+              </w:rPr>
+              <w:instrText xml:space="preserve"> PAGEREF _Toc69324636 \h </w:instrText>
+            </w:r>
+            <w:r>
+              <w:rPr>
+                <w:noProof/>
+                <w:webHidden/>
+              </w:rPr>
+            </w:r>
+            <w:r>
+              <w:rPr>
+                <w:noProof/>
+                <w:webHidden/>
+              </w:rPr>
+              <w:fldChar w:fldCharType="separate"/>
+            </w:r>
+            <w:r>
+              <w:rPr>
+                <w:noProof/>
+                <w:webHidden/>
+              </w:rPr>
+              <w:t>5</w:t>
+            </w:r>
+            <w:r>
+              <w:rPr>
+                <w:noProof/>
+                <w:webHidden/>
+              </w:rPr>
+              <w:fldChar w:fldCharType="end"/>
+            </w:r>
+          </w:hyperlink>
+        </w:p>
+        <w:p>
+          <w:pPr>
+            <w:pStyle w:val="TOC1"/>
+            <w:tabs>
+              <w:tab w:val="right" w:leader="dot" w:pos="9350"/>
+            </w:tabs>
+            <w:rPr>
+              <w:rFonts w:eastAsiaTheme="minorEastAsia"/>
+              <w:noProof/>
+            </w:rPr>
+          </w:pPr>
+          <w:hyperlink w:anchor="_Toc69324637" w:history="1">
+            <w:r>
+              <w:rPr>
+                <w:rStyle w:val="Hyperlink"/>
+                <w:noProof/>
+                <w:lang w:val="el-GR"/>
+              </w:rPr>
+              <w:t>Περιγραφή Δεδομένων</w:t>
+            </w:r>
+            <w:r>
+              <w:rPr>
+                <w:noProof/>
+                <w:webHidden/>
+              </w:rPr>
+              <w:tab/>
+            </w:r>
+            <w:r>
+              <w:rPr>
+                <w:noProof/>
+                <w:webHidden/>
+              </w:rPr>
+              <w:fldChar w:fldCharType="begin"/>
+            </w:r>
+            <w:r>
+              <w:rPr>
+                <w:noProof/>
+                <w:webHidden/>
+              </w:rPr>
+              <w:instrText xml:space="preserve"> PAGEREF _Toc69324637 \h </w:instrText>
+            </w:r>
+            <w:r>
+              <w:rPr>
+                <w:noProof/>
+                <w:webHidden/>
+              </w:rPr>
+            </w:r>
+            <w:r>
+              <w:rPr>
+                <w:noProof/>
+                <w:webHidden/>
+              </w:rPr>
+              <w:fldChar w:fldCharType="separate"/>
+            </w:r>
+            <w:r>
+              <w:rPr>
+                <w:noProof/>
+                <w:webHidden/>
+              </w:rPr>
+              <w:t>6</w:t>
+            </w:r>
+            <w:r>
+              <w:rPr>
+                <w:noProof/>
+                <w:webHidden/>
+              </w:rPr>
+              <w:fldChar w:fldCharType="end"/>
+            </w:r>
+          </w:hyperlink>
+        </w:p>
+        <w:p>
+          <w:pPr>
+            <w:pStyle w:val="TOC1"/>
+            <w:tabs>
+              <w:tab w:val="right" w:leader="dot" w:pos="9350"/>
+            </w:tabs>
+            <w:rPr>
+              <w:rFonts w:eastAsiaTheme="minorEastAsia"/>
+              <w:noProof/>
+            </w:rPr>
+          </w:pPr>
+          <w:hyperlink w:anchor="_Toc69324638" w:history="1">
+            <w:r>
+              <w:rPr>
+                <w:rStyle w:val="Hyperlink"/>
+                <w:noProof/>
+                <w:lang w:val="el-GR"/>
+              </w:rPr>
+              <w:t>Περιγραφή Μοντέλων Αυτοκωδικοποιητών</w:t>
+            </w:r>
+            <w:r>
+              <w:rPr>
+                <w:noProof/>
+                <w:webHidden/>
+              </w:rPr>
+              <w:tab/>
+            </w:r>
+            <w:r>
+              <w:rPr>
+                <w:noProof/>
+                <w:webHidden/>
+              </w:rPr>
+              <w:fldChar w:fldCharType="begin"/>
+            </w:r>
+            <w:r>
+              <w:rPr>
+                <w:noProof/>
+                <w:webHidden/>
+              </w:rPr>
+              <w:instrText xml:space="preserve"> PAGEREF _Toc69324638 \h </w:instrText>
+            </w:r>
+            <w:r>
+              <w:rPr>
+                <w:noProof/>
+                <w:webHidden/>
+              </w:rPr>
+            </w:r>
+            <w:r>
+              <w:rPr>
+                <w:noProof/>
+                <w:webHidden/>
+              </w:rPr>
+              <w:fldChar w:fldCharType="separate"/>
+            </w:r>
+            <w:r>
+              <w:rPr>
+                <w:noProof/>
+                <w:webHidden/>
+              </w:rPr>
+              <w:t>7</w:t>
+            </w:r>
+            <w:r>
+              <w:rPr>
+                <w:noProof/>
+                <w:webHidden/>
+              </w:rPr>
+              <w:fldChar w:fldCharType="end"/>
+            </w:r>
+          </w:hyperlink>
+        </w:p>
+        <w:p>
+          <w:pPr>
+            <w:pStyle w:val="TOC2"/>
+            <w:tabs>
+              <w:tab w:val="right" w:leader="dot" w:pos="9350"/>
+            </w:tabs>
+            <w:rPr>
+              <w:rFonts w:eastAsiaTheme="minorEastAsia"/>
+              <w:noProof/>
+            </w:rPr>
+          </w:pPr>
+          <w:hyperlink w:anchor="_Toc69324639" w:history="1">
+            <w:r>
+              <w:rPr>
+                <w:rStyle w:val="Hyperlink"/>
+                <w:noProof/>
+                <w:lang w:val="el-GR"/>
+              </w:rPr>
+              <w:t xml:space="preserve">Απλός </w:t>
+            </w:r>
+            <w:r>
+              <w:rPr>
+                <w:rStyle w:val="Hyperlink"/>
+                <w:noProof/>
+              </w:rPr>
+              <w:t>Deep</w:t>
+            </w:r>
+            <w:r>
+              <w:rPr>
+                <w:rStyle w:val="Hyperlink"/>
+                <w:noProof/>
+                <w:lang w:val="el-GR"/>
+              </w:rPr>
+              <w:t xml:space="preserve"> </w:t>
+            </w:r>
+            <w:r>
+              <w:rPr>
+                <w:rStyle w:val="Hyperlink"/>
+                <w:noProof/>
+              </w:rPr>
+              <w:t>Autoencoder</w:t>
+            </w:r>
+            <w:r>
+              <w:rPr>
+                <w:noProof/>
+                <w:webHidden/>
+              </w:rPr>
+              <w:tab/>
+            </w:r>
+            <w:r>
+              <w:rPr>
+                <w:noProof/>
+                <w:webHidden/>
+              </w:rPr>
+              <w:fldChar w:fldCharType="begin"/>
+            </w:r>
+            <w:r>
+              <w:rPr>
+                <w:noProof/>
+                <w:webHidden/>
+              </w:rPr>
+              <w:instrText xml:space="preserve"> PAGEREF _Toc69324639 \h </w:instrText>
+            </w:r>
+            <w:r>
+              <w:rPr>
+                <w:noProof/>
+                <w:webHidden/>
+              </w:rPr>
+            </w:r>
+            <w:r>
+              <w:rPr>
+                <w:noProof/>
+                <w:webHidden/>
+              </w:rPr>
+              <w:fldChar w:fldCharType="separate"/>
+            </w:r>
+            <w:r>
+              <w:rPr>
+                <w:noProof/>
+                <w:webHidden/>
+              </w:rPr>
+              <w:t>7</w:t>
+            </w:r>
+            <w:r>
+              <w:rPr>
+                <w:noProof/>
+                <w:webHidden/>
+              </w:rPr>
+              <w:fldChar w:fldCharType="end"/>
+            </w:r>
+          </w:hyperlink>
+        </w:p>
+        <w:p>
+          <w:pPr>
+            <w:pStyle w:val="TOC2"/>
+            <w:tabs>
+              <w:tab w:val="right" w:leader="dot" w:pos="9350"/>
+            </w:tabs>
+            <w:rPr>
+              <w:rFonts w:eastAsiaTheme="minorEastAsia"/>
+              <w:noProof/>
+            </w:rPr>
+          </w:pPr>
+          <w:hyperlink w:anchor="_Toc69324640" w:history="1">
+            <w:r>
+              <w:rPr>
+                <w:rStyle w:val="Hyperlink"/>
+                <w:noProof/>
+              </w:rPr>
+              <w:t>Sparse</w:t>
+            </w:r>
+            <w:r>
+              <w:rPr>
+                <w:rStyle w:val="Hyperlink"/>
+                <w:noProof/>
+                <w:lang w:val="el-GR"/>
+              </w:rPr>
+              <w:t xml:space="preserve"> </w:t>
+            </w:r>
+            <w:r>
+              <w:rPr>
+                <w:rStyle w:val="Hyperlink"/>
+                <w:noProof/>
+              </w:rPr>
+              <w:t>Autoencoder</w:t>
+            </w:r>
+            <w:r>
+              <w:rPr>
+                <w:noProof/>
+                <w:webHidden/>
+              </w:rPr>
+              <w:tab/>
+            </w:r>
+            <w:r>
+              <w:rPr>
+                <w:noProof/>
+                <w:webHidden/>
+              </w:rPr>
+              <w:fldChar w:fldCharType="begin"/>
+            </w:r>
+            <w:r>
+              <w:rPr>
+                <w:noProof/>
+                <w:webHidden/>
+              </w:rPr>
+              <w:instrText xml:space="preserve"> PAGEREF _Toc69324640 \h </w:instrText>
+            </w:r>
+            <w:r>
+              <w:rPr>
+                <w:noProof/>
+                <w:webHidden/>
+              </w:rPr>
+            </w:r>
+            <w:r>
+              <w:rPr>
+                <w:noProof/>
+                <w:webHidden/>
+              </w:rPr>
+              <w:fldChar w:fldCharType="separate"/>
+            </w:r>
+            <w:r>
+              <w:rPr>
+                <w:noProof/>
+                <w:webHidden/>
+              </w:rPr>
+              <w:t>7</w:t>
+            </w:r>
+            <w:r>
+              <w:rPr>
+                <w:noProof/>
+                <w:webHidden/>
+              </w:rPr>
+              <w:fldChar w:fldCharType="end"/>
+            </w:r>
+          </w:hyperlink>
+        </w:p>
+        <w:p>
+          <w:pPr>
+            <w:pStyle w:val="TOC2"/>
+            <w:tabs>
+              <w:tab w:val="right" w:leader="dot" w:pos="9350"/>
+            </w:tabs>
+            <w:rPr>
+              <w:rFonts w:eastAsiaTheme="minorEastAsia"/>
+              <w:noProof/>
+            </w:rPr>
+          </w:pPr>
+          <w:hyperlink w:anchor="_Toc69324641" w:history="1">
+            <w:r>
+              <w:rPr>
+                <w:rStyle w:val="Hyperlink"/>
+                <w:noProof/>
+              </w:rPr>
+              <w:t>Denoising</w:t>
+            </w:r>
+            <w:r>
+              <w:rPr>
+                <w:rStyle w:val="Hyperlink"/>
+                <w:noProof/>
+                <w:lang w:val="el-GR"/>
+              </w:rPr>
+              <w:t xml:space="preserve"> </w:t>
+            </w:r>
+            <w:r>
+              <w:rPr>
+                <w:rStyle w:val="Hyperlink"/>
+                <w:noProof/>
+              </w:rPr>
+              <w:t>Autoencoder</w:t>
+            </w:r>
+            <w:r>
+              <w:rPr>
+                <w:noProof/>
+                <w:webHidden/>
+              </w:rPr>
+              <w:tab/>
+            </w:r>
+            <w:r>
+              <w:rPr>
+                <w:noProof/>
+                <w:webHidden/>
+              </w:rPr>
+              <w:fldChar w:fldCharType="begin"/>
+            </w:r>
+            <w:r>
+              <w:rPr>
+                <w:noProof/>
+                <w:webHidden/>
+              </w:rPr>
+              <w:instrText xml:space="preserve"> PAGEREF _Toc69324641 \h </w:instrText>
+            </w:r>
+            <w:r>
+              <w:rPr>
+                <w:noProof/>
+                <w:webHidden/>
+              </w:rPr>
+            </w:r>
+            <w:r>
+              <w:rPr>
+                <w:noProof/>
+                <w:webHidden/>
+              </w:rPr>
+              <w:fldChar w:fldCharType="separate"/>
+            </w:r>
+            <w:r>
+              <w:rPr>
+                <w:noProof/>
+                <w:webHidden/>
+              </w:rPr>
+              <w:t>7</w:t>
+            </w:r>
+            <w:r>
+              <w:rPr>
+                <w:noProof/>
+                <w:webHidden/>
+              </w:rPr>
+              <w:fldChar w:fldCharType="end"/>
+            </w:r>
+          </w:hyperlink>
+        </w:p>
+        <w:p>
+          <w:pPr>
+            <w:pStyle w:val="TOC2"/>
+            <w:tabs>
+              <w:tab w:val="right" w:leader="dot" w:pos="9350"/>
+            </w:tabs>
+            <w:rPr>
+              <w:rFonts w:eastAsiaTheme="minorEastAsia"/>
+              <w:noProof/>
+            </w:rPr>
+          </w:pPr>
+          <w:hyperlink w:anchor="_Toc69324642" w:history="1">
+            <w:r>
+              <w:rPr>
+                <w:rStyle w:val="Hyperlink"/>
+                <w:noProof/>
+                <w:lang w:val="el-GR"/>
+              </w:rPr>
+              <w:t>Contractive autoencoder</w:t>
+            </w:r>
+            <w:r>
+              <w:rPr>
+                <w:noProof/>
+                <w:webHidden/>
+              </w:rPr>
+              <w:tab/>
+            </w:r>
+            <w:r>
+              <w:rPr>
+                <w:noProof/>
+                <w:webHidden/>
+              </w:rPr>
+              <w:fldChar w:fldCharType="begin"/>
+            </w:r>
+            <w:r>
+              <w:rPr>
+                <w:noProof/>
+                <w:webHidden/>
+              </w:rPr>
+              <w:instrText xml:space="preserve"> PAGEREF _Toc69324642 \h </w:instrText>
+            </w:r>
+            <w:r>
+              <w:rPr>
+                <w:noProof/>
+                <w:webHidden/>
+              </w:rPr>
+            </w:r>
+            <w:r>
+              <w:rPr>
+                <w:noProof/>
+                <w:webHidden/>
+              </w:rPr>
+              <w:fldChar w:fldCharType="separate"/>
+            </w:r>
+            <w:r>
+              <w:rPr>
+                <w:noProof/>
+                <w:webHidden/>
+              </w:rPr>
+              <w:t>7</w:t>
+            </w:r>
+            <w:r>
+              <w:rPr>
+                <w:noProof/>
+                <w:webHidden/>
+              </w:rPr>
+              <w:fldChar w:fldCharType="end"/>
+            </w:r>
+          </w:hyperlink>
+        </w:p>
+        <w:p>
+          <w:pPr>
+            <w:pStyle w:val="TOC1"/>
+            <w:tabs>
+              <w:tab w:val="right" w:leader="dot" w:pos="9350"/>
+            </w:tabs>
+            <w:rPr>
+              <w:rFonts w:eastAsiaTheme="minorEastAsia"/>
+              <w:noProof/>
+            </w:rPr>
+          </w:pPr>
+          <w:hyperlink w:anchor="_Toc69324643" w:history="1">
+            <w:r>
+              <w:rPr>
+                <w:rStyle w:val="Hyperlink"/>
+                <w:noProof/>
+                <w:lang w:val="el-GR"/>
+              </w:rPr>
+              <w:t>Πειραματική Ανάλυση</w:t>
+            </w:r>
+            <w:r>
+              <w:rPr>
+                <w:noProof/>
+                <w:webHidden/>
+              </w:rPr>
+              <w:tab/>
+            </w:r>
+            <w:r>
+              <w:rPr>
+                <w:noProof/>
+                <w:webHidden/>
+              </w:rPr>
+              <w:fldChar w:fldCharType="begin"/>
+            </w:r>
+            <w:r>
+              <w:rPr>
+                <w:noProof/>
+                <w:webHidden/>
+              </w:rPr>
+              <w:instrText xml:space="preserve"> PAGEREF _Toc69324643 \h </w:instrText>
+            </w:r>
+            <w:r>
+              <w:rPr>
+                <w:noProof/>
+                <w:webHidden/>
+              </w:rPr>
+            </w:r>
+            <w:r>
+              <w:rPr>
+                <w:noProof/>
+                <w:webHidden/>
+              </w:rPr>
+              <w:fldChar w:fldCharType="separate"/>
+            </w:r>
+            <w:r>
+              <w:rPr>
+                <w:noProof/>
+                <w:webHidden/>
+              </w:rPr>
+              <w:t>8</w:t>
+            </w:r>
+            <w:r>
+              <w:rPr>
+                <w:noProof/>
+                <w:webHidden/>
+              </w:rPr>
+              <w:fldChar w:fldCharType="end"/>
+            </w:r>
+          </w:hyperlink>
+        </w:p>
+        <w:p>
+          <w:pPr>
+            <w:pStyle w:val="TOC2"/>
+            <w:tabs>
+              <w:tab w:val="right" w:leader="dot" w:pos="9350"/>
+            </w:tabs>
+            <w:rPr>
+              <w:rFonts w:eastAsiaTheme="minorEastAsia"/>
+              <w:noProof/>
+            </w:rPr>
+          </w:pPr>
+          <w:hyperlink w:anchor="_Toc69324644" w:history="1">
+            <w:r>
+              <w:rPr>
+                <w:rStyle w:val="Hyperlink"/>
+                <w:noProof/>
+                <w:lang w:val="el-GR"/>
+              </w:rPr>
+              <w:t>Προετοιμασία Δεδομένων</w:t>
+            </w:r>
+            <w:r>
+              <w:rPr>
+                <w:noProof/>
+                <w:webHidden/>
+              </w:rPr>
+              <w:tab/>
+            </w:r>
+            <w:r>
+              <w:rPr>
+                <w:noProof/>
+                <w:webHidden/>
+              </w:rPr>
+              <w:fldChar w:fldCharType="begin"/>
+            </w:r>
+            <w:r>
+              <w:rPr>
+                <w:noProof/>
+                <w:webHidden/>
+              </w:rPr>
+              <w:instrText xml:space="preserve"> PAGEREF _Toc69324644 \h </w:instrText>
+            </w:r>
+            <w:r>
+              <w:rPr>
+                <w:noProof/>
+                <w:webHidden/>
+              </w:rPr>
+            </w:r>
+            <w:r>
+              <w:rPr>
+                <w:noProof/>
+                <w:webHidden/>
+              </w:rPr>
+              <w:fldChar w:fldCharType="separate"/>
+            </w:r>
+            <w:r>
+              <w:rPr>
+                <w:noProof/>
+                <w:webHidden/>
+              </w:rPr>
+              <w:t>8</w:t>
+            </w:r>
+            <w:r>
+              <w:rPr>
+                <w:noProof/>
+                <w:webHidden/>
+              </w:rPr>
+              <w:fldChar w:fldCharType="end"/>
+            </w:r>
+          </w:hyperlink>
+        </w:p>
+        <w:p>
+          <w:pPr>
+            <w:pStyle w:val="TOC2"/>
+            <w:tabs>
+              <w:tab w:val="right" w:leader="dot" w:pos="9350"/>
+            </w:tabs>
+            <w:rPr>
+              <w:rFonts w:eastAsiaTheme="minorEastAsia"/>
+              <w:noProof/>
+            </w:rPr>
+          </w:pPr>
+          <w:hyperlink w:anchor="_Toc69324645" w:history="1">
+            <w:r>
+              <w:rPr>
+                <w:rStyle w:val="Hyperlink"/>
+                <w:noProof/>
+                <w:lang w:val="el-GR"/>
+              </w:rPr>
+              <w:t>Προεπεξεργασία Δεδομένων</w:t>
+            </w:r>
+            <w:r>
+              <w:rPr>
+                <w:noProof/>
+                <w:webHidden/>
+              </w:rPr>
+              <w:tab/>
+            </w:r>
+            <w:r>
+              <w:rPr>
+                <w:noProof/>
+                <w:webHidden/>
+              </w:rPr>
+              <w:fldChar w:fldCharType="begin"/>
+            </w:r>
+            <w:r>
+              <w:rPr>
+                <w:noProof/>
+                <w:webHidden/>
+              </w:rPr>
+              <w:instrText xml:space="preserve"> PAGEREF _Toc69324645 \h </w:instrText>
+            </w:r>
+            <w:r>
+              <w:rPr>
+                <w:noProof/>
+                <w:webHidden/>
+              </w:rPr>
+            </w:r>
+            <w:r>
+              <w:rPr>
+                <w:noProof/>
+                <w:webHidden/>
+              </w:rPr>
+              <w:fldChar w:fldCharType="separate"/>
+            </w:r>
+            <w:r>
+              <w:rPr>
+                <w:noProof/>
+                <w:webHidden/>
+              </w:rPr>
+              <w:t>8</w:t>
+            </w:r>
+            <w:r>
+              <w:rPr>
+                <w:noProof/>
+                <w:webHidden/>
+              </w:rPr>
+              <w:fldChar w:fldCharType="end"/>
+            </w:r>
+          </w:hyperlink>
+        </w:p>
+        <w:p>
+          <w:pPr>
+            <w:pStyle w:val="TOC2"/>
+            <w:tabs>
+              <w:tab w:val="right" w:leader="dot" w:pos="9350"/>
+            </w:tabs>
+            <w:rPr>
+              <w:rFonts w:eastAsiaTheme="minorEastAsia"/>
+              <w:noProof/>
+            </w:rPr>
+          </w:pPr>
+          <w:hyperlink w:anchor="_Toc69324646" w:history="1">
+            <w:r>
+              <w:rPr>
+                <w:rStyle w:val="Hyperlink"/>
+                <w:noProof/>
+                <w:lang w:val="el-GR"/>
+              </w:rPr>
+              <w:t>Διαδικασία Αρχικοποίησης και Εκπαίδευσης</w:t>
+            </w:r>
+            <w:r>
+              <w:rPr>
+                <w:noProof/>
+                <w:webHidden/>
+              </w:rPr>
+              <w:tab/>
+            </w:r>
+            <w:r>
+              <w:rPr>
+                <w:noProof/>
+                <w:webHidden/>
+              </w:rPr>
+              <w:fldChar w:fldCharType="begin"/>
+            </w:r>
+            <w:r>
+              <w:rPr>
+                <w:noProof/>
+                <w:webHidden/>
+              </w:rPr>
+              <w:instrText xml:space="preserve"> PAGEREF _Toc69324646 \h </w:instrText>
+            </w:r>
+            <w:r>
+              <w:rPr>
+                <w:noProof/>
+                <w:webHidden/>
+              </w:rPr>
+            </w:r>
+            <w:r>
+              <w:rPr>
+                <w:noProof/>
+                <w:webHidden/>
+              </w:rPr>
+              <w:fldChar w:fldCharType="separate"/>
+            </w:r>
+            <w:r>
+              <w:rPr>
+                <w:noProof/>
+                <w:webHidden/>
+              </w:rPr>
+              <w:t>9</w:t>
             </w:r>
             <w:r>
               <w:rPr>
@@ -964,14 +1854,139 @@
     </w:p>
     <w:p>
       <w:pPr>
+        <w:pStyle w:val="Heading1"/>
+        <w:rPr>
+          <w:color w:val="auto"/>
+          <w:lang w:val="el-GR"/>
+        </w:rPr>
+      </w:pPr>
+      <w:bookmarkStart w:id="0" w:name="_Toc69324632"/>
+      <w:r>
+        <w:rPr>
+          <w:color w:val="auto"/>
+          <w:lang w:val="el-GR"/>
+        </w:rPr>
+        <w:t>1.</w:t>
+      </w:r>
+      <w:r>
+        <w:rPr>
+          <w:color w:val="auto"/>
+          <w:lang w:val="el-GR"/>
+        </w:rPr>
+        <w:t>Εισαγωγή</w:t>
+      </w:r>
+      <w:bookmarkEnd w:id="0"/>
+    </w:p>
+    <w:p>
+      <w:pPr>
+        <w:pStyle w:val="Heading2"/>
+        <w:rPr>
+          <w:color w:val="auto"/>
+          <w:u w:val="single"/>
+          <w:lang w:val="el-GR"/>
+        </w:rPr>
+      </w:pPr>
+      <w:bookmarkStart w:id="1" w:name="_Toc69324633"/>
+      <w:r>
+        <w:rPr>
+          <w:color w:val="auto"/>
+          <w:u w:val="single"/>
+          <w:lang w:val="el-GR"/>
+        </w:rPr>
+        <w:t>Ανίχνευση ανωμαλιών</w:t>
+      </w:r>
+      <w:bookmarkEnd w:id="1"/>
+    </w:p>
+    <w:p>
+      <w:pPr>
         <w:tabs>
           <w:tab w:val="left" w:pos="3675"/>
         </w:tabs>
         <w:rPr>
           <w:sz w:val="28"/>
           <w:szCs w:val="28"/>
-        </w:rPr>
-      </w:pPr>
+          <w:lang w:val="el-GR"/>
+        </w:rPr>
+      </w:pPr>
+      <w:r>
+        <w:rPr>
+          <w:sz w:val="28"/>
+          <w:szCs w:val="28"/>
+          <w:lang w:val="el-GR"/>
+        </w:rPr>
+        <w:t>Η ανίχνευση ανωμαλιών είναι η αναγνώριση</w:t>
+      </w:r>
+      <w:r>
+        <w:rPr>
+          <w:sz w:val="28"/>
+          <w:szCs w:val="28"/>
+          <w:lang w:val="el-GR"/>
+        </w:rPr>
+        <w:t xml:space="preserve"> έκτροπων δεδομένων ή </w:t>
+      </w:r>
+      <w:r>
+        <w:rPr>
+          <w:sz w:val="28"/>
+          <w:szCs w:val="28"/>
+          <w:lang w:val="el-GR"/>
+        </w:rPr>
+        <w:t xml:space="preserve">ακραίων </w:t>
+      </w:r>
+      <w:r>
+        <w:rPr>
+          <w:sz w:val="28"/>
+          <w:szCs w:val="28"/>
+          <w:lang w:val="el-GR"/>
+        </w:rPr>
+        <w:t>τιμών (</w:t>
+      </w:r>
+      <w:r>
+        <w:rPr>
+          <w:sz w:val="28"/>
+          <w:szCs w:val="28"/>
+        </w:rPr>
+        <w:t>outliers</w:t>
+      </w:r>
+      <w:r>
+        <w:rPr>
+          <w:sz w:val="28"/>
+          <w:szCs w:val="28"/>
+          <w:lang w:val="el-GR"/>
+        </w:rPr>
+        <w:t xml:space="preserve">) </w:t>
+      </w:r>
+      <w:r>
+        <w:rPr>
+          <w:sz w:val="28"/>
+          <w:szCs w:val="28"/>
+          <w:lang w:val="el-GR"/>
+        </w:rPr>
+        <w:t>σε ένα σύνολο δεδομένων</w:t>
+      </w:r>
+      <w:r>
+        <w:rPr>
+          <w:sz w:val="28"/>
+          <w:szCs w:val="28"/>
+          <w:lang w:val="el-GR"/>
+        </w:rPr>
+        <w:t xml:space="preserve">. </w:t>
+      </w:r>
+      <w:r>
+        <w:rPr>
+          <w:sz w:val="28"/>
+          <w:szCs w:val="28"/>
+          <w:lang w:val="el-GR"/>
+        </w:rPr>
+        <w:t>Οι ανωμαλίες αυτές μπορεί να εμφανίζονται σπάνια μέσα στα δεδομένα ή τα χαρακτηριστικά τους να διαφέρουν αρκετά από το μέσο όρο των υπολοίπων δεδομένων.</w:t>
+      </w:r>
+      <w:r>
+        <w:rPr>
+          <w:sz w:val="28"/>
+          <w:szCs w:val="28"/>
+          <w:lang w:val="el-GR"/>
+        </w:rPr>
+        <w:t xml:space="preserve"> </w:t>
+      </w:r>
     </w:p>
     <w:p>
       <w:pPr>
@@ -981,8 +1996,25 @@
         <w:rPr>
           <w:sz w:val="28"/>
           <w:szCs w:val="28"/>
-        </w:rPr>
-      </w:pPr>
+          <w:lang w:val="el-GR"/>
+        </w:rPr>
+      </w:pPr>
+      <w:r>
+        <w:rPr>
+          <w:sz w:val="28"/>
+          <w:szCs w:val="28"/>
+          <w:lang w:val="el-GR"/>
+        </w:rPr>
+        <w:t xml:space="preserve">Η ανίχνευση ανωμαλιών χωρίζεται σε τρείς κατηγορίες </w:t>
+      </w:r>
+      <w:r>
+        <w:rPr>
+          <w:sz w:val="28"/>
+          <w:szCs w:val="28"/>
+          <w:lang w:val="el-GR"/>
+        </w:rPr>
+        <w:t>με βάση την τεχνική εκμάθησης των μοντέλων που χρησιμοποιούμε:</w:t>
+      </w:r>
     </w:p>
     <w:p>
       <w:pPr>
@@ -992,8 +2024,134 @@
         <w:rPr>
           <w:sz w:val="28"/>
           <w:szCs w:val="28"/>
-        </w:rPr>
-      </w:pPr>
+          <w:lang w:val="el-GR"/>
+        </w:rPr>
+      </w:pPr>
+      <w:r>
+        <w:rPr>
+          <w:sz w:val="28"/>
+          <w:szCs w:val="28"/>
+          <w:lang w:val="el-GR"/>
+        </w:rPr>
+        <w:t xml:space="preserve">Την </w:t>
+      </w:r>
+      <w:r>
+        <w:rPr>
+          <w:sz w:val="28"/>
+          <w:szCs w:val="28"/>
+          <w:lang w:val="el-GR"/>
+        </w:rPr>
+        <w:t>επιβλεπόμενη ανίχνευση ανωμαλιών</w:t>
+      </w:r>
+      <w:r>
+        <w:rPr>
+          <w:sz w:val="28"/>
+          <w:szCs w:val="28"/>
+          <w:lang w:val="el-GR"/>
+        </w:rPr>
+        <w:t xml:space="preserve"> κατα την οποία το σύνολο των δεδομένων μας </w:t>
+      </w:r>
+      <w:r>
+        <w:rPr>
+          <w:sz w:val="28"/>
+          <w:szCs w:val="28"/>
+          <w:lang w:val="el-GR"/>
+        </w:rPr>
+        <w:t xml:space="preserve">περιέχει ετικέτες που υποδεικνύουν ποιά δεδομένα είναι κανονικά </w:t>
+      </w:r>
+      <w:r>
+        <w:rPr>
+          <w:sz w:val="28"/>
+          <w:szCs w:val="28"/>
+          <w:lang w:val="el-GR"/>
+        </w:rPr>
+        <w:t>(</w:t>
+      </w:r>
+      <w:r>
+        <w:rPr>
+          <w:sz w:val="28"/>
+          <w:szCs w:val="28"/>
+        </w:rPr>
+        <w:t>inliers</w:t>
+      </w:r>
+      <w:r>
+        <w:rPr>
+          <w:sz w:val="28"/>
+          <w:szCs w:val="28"/>
+          <w:lang w:val="el-GR"/>
+        </w:rPr>
+        <w:t xml:space="preserve">) </w:t>
+      </w:r>
+      <w:r>
+        <w:rPr>
+          <w:sz w:val="28"/>
+          <w:szCs w:val="28"/>
+          <w:lang w:val="el-GR"/>
+        </w:rPr>
+        <w:t xml:space="preserve">και ποιά είναι έκτροπα </w:t>
+      </w:r>
+      <w:r>
+        <w:rPr>
+          <w:sz w:val="28"/>
+          <w:szCs w:val="28"/>
+          <w:lang w:val="el-GR"/>
+        </w:rPr>
+        <w:t>(</w:t>
+      </w:r>
+      <w:r>
+        <w:rPr>
+          <w:sz w:val="28"/>
+          <w:szCs w:val="28"/>
+        </w:rPr>
+        <w:t>outliers</w:t>
+      </w:r>
+      <w:r>
+        <w:rPr>
+          <w:sz w:val="28"/>
+          <w:szCs w:val="28"/>
+          <w:lang w:val="el-GR"/>
+        </w:rPr>
+        <w:t>)</w:t>
+      </w:r>
+      <w:r>
+        <w:rPr>
+          <w:sz w:val="28"/>
+          <w:szCs w:val="28"/>
+          <w:lang w:val="el-GR"/>
+        </w:rPr>
+        <w:t xml:space="preserve"> </w:t>
+      </w:r>
+      <w:r>
+        <w:rPr>
+          <w:sz w:val="28"/>
+          <w:szCs w:val="28"/>
+          <w:lang w:val="el-GR"/>
+        </w:rPr>
+        <w:t xml:space="preserve">και η οποία αντιμετωπίζεται σαν πρόβλημα ταξινόμισης </w:t>
+      </w:r>
+      <w:r>
+        <w:rPr>
+          <w:sz w:val="28"/>
+          <w:szCs w:val="28"/>
+          <w:lang w:val="el-GR"/>
+        </w:rPr>
+        <w:t>(</w:t>
+      </w:r>
+      <w:r>
+        <w:rPr>
+          <w:sz w:val="28"/>
+          <w:szCs w:val="28"/>
+        </w:rPr>
+        <w:t>classification</w:t>
+      </w:r>
+      <w:r>
+        <w:rPr>
+          <w:sz w:val="28"/>
+          <w:szCs w:val="28"/>
+          <w:lang w:val="el-GR"/>
+        </w:rPr>
+        <w:t>).</w:t>
+      </w:r>
     </w:p>
     <w:p>
       <w:pPr>
@@ -1003,8 +2161,56 @@
         <w:rPr>
           <w:sz w:val="28"/>
           <w:szCs w:val="28"/>
-        </w:rPr>
-      </w:pPr>
+          <w:lang w:val="el-GR"/>
+        </w:rPr>
+      </w:pPr>
+      <w:r>
+        <w:rPr>
+          <w:sz w:val="28"/>
+          <w:szCs w:val="28"/>
+          <w:lang w:val="el-GR"/>
+        </w:rPr>
+        <w:t>Την ημι-</w:t>
+      </w:r>
+      <w:r>
+        <w:rPr>
+          <w:sz w:val="28"/>
+          <w:szCs w:val="28"/>
+          <w:lang w:val="el-GR"/>
+        </w:rPr>
+        <w:t>επιβλεπόμενη ανίχνευση ανωμαλιών κατα την οπο</w:t>
+      </w:r>
+      <w:r>
+        <w:rPr>
+          <w:sz w:val="28"/>
+          <w:szCs w:val="28"/>
+          <w:lang w:val="el-GR"/>
+        </w:rPr>
+        <w:t>ία θεωρούμε ότι ένα σύνολο δεδομένων είναι κανονικά και εκπαιδεύουμε το μοντέλο μας πάνω σε αυτά και έπειτα το μοντέλο μας εμφανίζει μεγάλη απόκλιση στα έκτροπα δεδομένα στη φάση της δοκιμής (</w:t>
+      </w:r>
+      <w:r>
+        <w:rPr>
+          <w:sz w:val="28"/>
+          <w:szCs w:val="28"/>
+        </w:rPr>
+        <w:t>test</w:t>
+      </w:r>
+      <w:r>
+        <w:rPr>
+          <w:sz w:val="28"/>
+          <w:szCs w:val="28"/>
+          <w:lang w:val="el-GR"/>
+        </w:rPr>
+        <w:t>)</w:t>
+      </w:r>
+      <w:r>
+        <w:rPr>
+          <w:sz w:val="28"/>
+          <w:szCs w:val="28"/>
+          <w:lang w:val="el-GR"/>
+        </w:rPr>
+        <w:t>.</w:t>
+      </w:r>
     </w:p>
     <w:p>
       <w:pPr>
@@ -1014,8 +2220,65 @@
         <w:rPr>
           <w:sz w:val="28"/>
           <w:szCs w:val="28"/>
-        </w:rPr>
-      </w:pPr>
+          <w:lang w:val="el-GR"/>
+        </w:rPr>
+      </w:pPr>
+      <w:r>
+        <w:rPr>
+          <w:sz w:val="28"/>
+          <w:szCs w:val="28"/>
+          <w:lang w:val="el-GR"/>
+        </w:rPr>
+        <w:t>Την μη επιβλεπ</w:t>
+      </w:r>
+      <w:r>
+        <w:rPr>
+          <w:sz w:val="28"/>
+          <w:szCs w:val="28"/>
+          <w:lang w:val="el-GR"/>
+        </w:rPr>
+        <w:t xml:space="preserve">όμενη ανίχνευση ανωμαλιών κατα την οποία δεν έχουμε καθόλου </w:t>
+      </w:r>
+      <w:r>
+        <w:rPr>
+          <w:sz w:val="28"/>
+          <w:szCs w:val="28"/>
+          <w:lang w:val="el-GR"/>
+        </w:rPr>
+        <w:t xml:space="preserve">ετικέτες στα δεδομένα </w:t>
+      </w:r>
+      <w:r>
+        <w:rPr>
+          <w:sz w:val="28"/>
+          <w:szCs w:val="28"/>
+          <w:lang w:val="el-GR"/>
+        </w:rPr>
+        <w:t xml:space="preserve">και το μοντέλο μας προσπαθεί να </w:t>
+      </w:r>
+      <w:r>
+        <w:rPr>
+          <w:sz w:val="28"/>
+          <w:szCs w:val="28"/>
+          <w:lang w:val="el-GR"/>
+        </w:rPr>
+        <w:t xml:space="preserve">τα </w:t>
+      </w:r>
+      <w:r>
+        <w:rPr>
+          <w:sz w:val="28"/>
+          <w:szCs w:val="28"/>
+          <w:lang w:val="el-GR"/>
+        </w:rPr>
+        <w:t xml:space="preserve">κατηγοριοποιήσει </w:t>
+      </w:r>
+      <w:r>
+        <w:rPr>
+          <w:sz w:val="28"/>
+          <w:szCs w:val="28"/>
+          <w:lang w:val="el-GR"/>
+        </w:rPr>
+        <w:t>έχοντας ως υπόθεση ότι τα έκτροπα δεδομένα είναι πολύ λιγότερα από τα κανονικά.</w:t>
+      </w:r>
     </w:p>
     <w:p>
       <w:pPr>
@@ -1025,6 +2288,7 @@
         <w:rPr>
           <w:sz w:val="28"/>
           <w:szCs w:val="28"/>
+          <w:lang w:val="el-GR"/>
         </w:rPr>
       </w:pPr>
     </w:p>
@@ -1036,6 +2300,7 @@
         <w:rPr>
           <w:sz w:val="28"/>
           <w:szCs w:val="28"/>
+          <w:lang w:val="el-GR"/>
         </w:rPr>
       </w:pPr>
     </w:p>
@@ -1047,500 +2312,19 @@
         <w:rPr>
           <w:sz w:val="28"/>
           <w:szCs w:val="28"/>
-        </w:rPr>
-      </w:pPr>
-    </w:p>
-    <w:p>
-      <w:pPr>
-        <w:tabs>
-          <w:tab w:val="left" w:pos="3675"/>
-        </w:tabs>
-        <w:rPr>
-          <w:sz w:val="28"/>
-          <w:szCs w:val="28"/>
-        </w:rPr>
-      </w:pPr>
-    </w:p>
-    <w:p>
-      <w:pPr>
-        <w:pStyle w:val="Heading1"/>
+          <w:lang w:val="el-GR"/>
+        </w:rPr>
+      </w:pPr>
+    </w:p>
+    <w:p>
+      <w:pPr>
+        <w:pStyle w:val="Heading2"/>
         <w:rPr>
           <w:color w:val="auto"/>
           <w:lang w:val="el-GR"/>
         </w:rPr>
       </w:pPr>
-      <w:bookmarkStart w:id="0" w:name="_Toc68195459"/>
-      <w:r>
-        <w:rPr>
-          <w:color w:val="auto"/>
-          <w:lang w:val="el-GR"/>
-        </w:rPr>
-        <w:t>1.</w:t>
-      </w:r>
-      <w:r>
-        <w:rPr>
-          <w:color w:val="auto"/>
-          <w:lang w:val="el-GR"/>
-        </w:rPr>
-        <w:t>Εισαγωγή</w:t>
-      </w:r>
-      <w:bookmarkEnd w:id="0"/>
-    </w:p>
-    <w:p>
-      <w:pPr>
-        <w:pStyle w:val="Heading2"/>
-        <w:rPr>
-          <w:color w:val="auto"/>
-          <w:u w:val="single"/>
-          <w:lang w:val="el-GR"/>
-        </w:rPr>
-      </w:pPr>
-      <w:bookmarkStart w:id="1" w:name="_Toc68195460"/>
-      <w:r>
-        <w:rPr>
-          <w:color w:val="auto"/>
-          <w:u w:val="single"/>
-          <w:lang w:val="el-GR"/>
-        </w:rPr>
-        <w:t>Ανίχνευση ανωμαλιών</w:t>
-      </w:r>
-      <w:bookmarkEnd w:id="1"/>
-    </w:p>
-    <w:p>
-      <w:pPr>
-        <w:tabs>
-          <w:tab w:val="left" w:pos="3675"/>
-        </w:tabs>
-        <w:rPr>
-          <w:sz w:val="28"/>
-          <w:szCs w:val="28"/>
-          <w:lang w:val="el-GR"/>
-        </w:rPr>
-      </w:pPr>
-      <w:r>
-        <w:rPr>
-          <w:sz w:val="28"/>
-          <w:szCs w:val="28"/>
-          <w:lang w:val="el-GR"/>
-        </w:rPr>
-        <w:t>Η ανίχνευση ανωμαλιών είναι η αναγνώριση</w:t>
-      </w:r>
-      <w:r>
-        <w:rPr>
-          <w:sz w:val="28"/>
-          <w:szCs w:val="28"/>
-          <w:lang w:val="el-GR"/>
-        </w:rPr>
-        <w:t xml:space="preserve"> έκτροπων δεδομένων ή </w:t>
-      </w:r>
-      <w:r>
-        <w:rPr>
-          <w:sz w:val="28"/>
-          <w:szCs w:val="28"/>
-          <w:lang w:val="el-GR"/>
-        </w:rPr>
-        <w:t xml:space="preserve">ακραίων </w:t>
-      </w:r>
-      <w:r>
-        <w:rPr>
-          <w:sz w:val="28"/>
-          <w:szCs w:val="28"/>
-          <w:lang w:val="el-GR"/>
-        </w:rPr>
-        <w:t>τιμών (</w:t>
-      </w:r>
-      <w:r>
-        <w:rPr>
-          <w:sz w:val="28"/>
-          <w:szCs w:val="28"/>
-        </w:rPr>
-        <w:t>outliers</w:t>
-      </w:r>
-      <w:r>
-        <w:rPr>
-          <w:sz w:val="28"/>
-          <w:szCs w:val="28"/>
-          <w:lang w:val="el-GR"/>
-        </w:rPr>
-        <w:t xml:space="preserve">) </w:t>
-      </w:r>
-      <w:r>
-        <w:rPr>
-          <w:sz w:val="28"/>
-          <w:szCs w:val="28"/>
-          <w:lang w:val="el-GR"/>
-        </w:rPr>
-        <w:t>σε ένα σύνολο δεδομένων</w:t>
-      </w:r>
-      <w:r>
-        <w:rPr>
-          <w:sz w:val="28"/>
-          <w:szCs w:val="28"/>
-          <w:lang w:val="el-GR"/>
-        </w:rPr>
-        <w:t xml:space="preserve">. </w:t>
-      </w:r>
-      <w:r>
-        <w:rPr>
-          <w:sz w:val="28"/>
-          <w:szCs w:val="28"/>
-          <w:lang w:val="el-GR"/>
-        </w:rPr>
-        <w:t>Οι ανωμαλίες αυτές μπορεί να εμφανίζονται σπάνια μέσα στα δεδομένα ή τα χαρακτηριστικά τους να διαφέρουν αρκετά από το μέσο όρο των υπολοίπων δεδομένων.</w:t>
-      </w:r>
-      <w:r>
-        <w:rPr>
-          <w:sz w:val="28"/>
-          <w:szCs w:val="28"/>
-          <w:lang w:val="el-GR"/>
-        </w:rPr>
-        <w:t xml:space="preserve"> </w:t>
-      </w:r>
-    </w:p>
-    <w:p>
-      <w:pPr>
-        <w:tabs>
-          <w:tab w:val="left" w:pos="3675"/>
-        </w:tabs>
-        <w:rPr>
-          <w:sz w:val="28"/>
-          <w:szCs w:val="28"/>
-          <w:lang w:val="el-GR"/>
-        </w:rPr>
-      </w:pPr>
-      <w:r>
-        <w:rPr>
-          <w:sz w:val="28"/>
-          <w:szCs w:val="28"/>
-          <w:lang w:val="el-GR"/>
-        </w:rPr>
-        <w:t xml:space="preserve">Η ανίχνευση ανωμαλιών χωρίζεται σε τρείς κατηγορίες </w:t>
-      </w:r>
-      <w:r>
-        <w:rPr>
-          <w:sz w:val="28"/>
-          <w:szCs w:val="28"/>
-          <w:lang w:val="el-GR"/>
-        </w:rPr>
-        <w:t>με βάση την τεχνική εκμάθησης των μοντέλων που χρησιμοποιούμε:</w:t>
-      </w:r>
-    </w:p>
-    <w:p>
-      <w:pPr>
-        <w:tabs>
-          <w:tab w:val="left" w:pos="3675"/>
-        </w:tabs>
-        <w:rPr>
-          <w:sz w:val="28"/>
-          <w:szCs w:val="28"/>
-          <w:lang w:val="el-GR"/>
-        </w:rPr>
-      </w:pPr>
-      <w:r>
-        <w:rPr>
-          <w:sz w:val="28"/>
-          <w:szCs w:val="28"/>
-          <w:lang w:val="el-GR"/>
-        </w:rPr>
-        <w:t xml:space="preserve">Την </w:t>
-      </w:r>
-      <w:r>
-        <w:rPr>
-          <w:sz w:val="28"/>
-          <w:szCs w:val="28"/>
-          <w:lang w:val="el-GR"/>
-        </w:rPr>
-        <w:t>επιβλεπόμενη ανίχνευση ανωμαλιών</w:t>
-      </w:r>
-      <w:r>
-        <w:rPr>
-          <w:sz w:val="28"/>
-          <w:szCs w:val="28"/>
-          <w:lang w:val="el-GR"/>
-        </w:rPr>
-        <w:t xml:space="preserve"> κατα την οποία το σύνολο των δεδομένων μας </w:t>
-      </w:r>
-      <w:r>
-        <w:rPr>
-          <w:sz w:val="28"/>
-          <w:szCs w:val="28"/>
-          <w:lang w:val="el-GR"/>
-        </w:rPr>
-        <w:t xml:space="preserve">περιέχει ετικέτες που υποδεικνύουν ποιά δεδομένα είναι κανονικά </w:t>
-      </w:r>
-      <w:r>
-        <w:rPr>
-          <w:sz w:val="28"/>
-          <w:szCs w:val="28"/>
-          <w:lang w:val="el-GR"/>
-        </w:rPr>
-        <w:t>(</w:t>
-      </w:r>
-      <w:r>
-        <w:rPr>
-          <w:sz w:val="28"/>
-          <w:szCs w:val="28"/>
-        </w:rPr>
-        <w:t>inliers</w:t>
-      </w:r>
-      <w:r>
-        <w:rPr>
-          <w:sz w:val="28"/>
-          <w:szCs w:val="28"/>
-          <w:lang w:val="el-GR"/>
-        </w:rPr>
-        <w:t xml:space="preserve">) </w:t>
-      </w:r>
-      <w:r>
-        <w:rPr>
-          <w:sz w:val="28"/>
-          <w:szCs w:val="28"/>
-          <w:lang w:val="el-GR"/>
-        </w:rPr>
-        <w:t xml:space="preserve">και ποιά είναι έκτροπα </w:t>
-      </w:r>
-      <w:r>
-        <w:rPr>
-          <w:sz w:val="28"/>
-          <w:szCs w:val="28"/>
-          <w:lang w:val="el-GR"/>
-        </w:rPr>
-        <w:t>(</w:t>
-      </w:r>
-      <w:r>
-        <w:rPr>
-          <w:sz w:val="28"/>
-          <w:szCs w:val="28"/>
-        </w:rPr>
-        <w:t>outliers</w:t>
-      </w:r>
-      <w:r>
-        <w:rPr>
-          <w:sz w:val="28"/>
-          <w:szCs w:val="28"/>
-          <w:lang w:val="el-GR"/>
-        </w:rPr>
-        <w:t>)</w:t>
-      </w:r>
-      <w:r>
-        <w:rPr>
-          <w:sz w:val="28"/>
-          <w:szCs w:val="28"/>
-          <w:lang w:val="el-GR"/>
-        </w:rPr>
-        <w:t xml:space="preserve"> </w:t>
-      </w:r>
-      <w:r>
-        <w:rPr>
-          <w:sz w:val="28"/>
-          <w:szCs w:val="28"/>
-          <w:lang w:val="el-GR"/>
-        </w:rPr>
-        <w:t xml:space="preserve">και η οποία αντιμετωπίζεται σαν πρόβλημα ταξινόμισης </w:t>
-      </w:r>
-      <w:r>
-        <w:rPr>
-          <w:sz w:val="28"/>
-          <w:szCs w:val="28"/>
-          <w:lang w:val="el-GR"/>
-        </w:rPr>
-        <w:t>(</w:t>
-      </w:r>
-      <w:r>
-        <w:rPr>
-          <w:sz w:val="28"/>
-          <w:szCs w:val="28"/>
-        </w:rPr>
-        <w:t>classification</w:t>
-      </w:r>
-      <w:r>
-        <w:rPr>
-          <w:sz w:val="28"/>
-          <w:szCs w:val="28"/>
-          <w:lang w:val="el-GR"/>
-        </w:rPr>
-        <w:t>).</w:t>
-      </w:r>
-    </w:p>
-    <w:p>
-      <w:pPr>
-        <w:tabs>
-          <w:tab w:val="left" w:pos="3675"/>
-        </w:tabs>
-        <w:rPr>
-          <w:sz w:val="28"/>
-          <w:szCs w:val="28"/>
-          <w:lang w:val="el-GR"/>
-        </w:rPr>
-      </w:pPr>
-      <w:r>
-        <w:rPr>
-          <w:sz w:val="28"/>
-          <w:szCs w:val="28"/>
-          <w:lang w:val="el-GR"/>
-        </w:rPr>
-        <w:t>Την ημι-</w:t>
-      </w:r>
-      <w:r>
-        <w:rPr>
-          <w:sz w:val="28"/>
-          <w:szCs w:val="28"/>
-          <w:lang w:val="el-GR"/>
-        </w:rPr>
-        <w:t>επιβλεπόμενη ανίχνευση ανωμαλιών κατα την οπο</w:t>
-      </w:r>
-      <w:r>
-        <w:rPr>
-          <w:sz w:val="28"/>
-          <w:szCs w:val="28"/>
-          <w:lang w:val="el-GR"/>
-        </w:rPr>
-        <w:t>ία θεωρούμε ότι ένα σύνολο δεδομένων είναι κανονικά και εκπαιδεύουμε το μοντέλο μας πάνω σε αυτά και έπειτα το μοντέλο μας εμφανίζει μεγάλη απόκλιση στα έκτροπα δεδομένα στη φάση της δοκιμής (</w:t>
-      </w:r>
-      <w:r>
-        <w:rPr>
-          <w:sz w:val="28"/>
-          <w:szCs w:val="28"/>
-        </w:rPr>
-        <w:t>test</w:t>
-      </w:r>
-      <w:r>
-        <w:rPr>
-          <w:sz w:val="28"/>
-          <w:szCs w:val="28"/>
-          <w:lang w:val="el-GR"/>
-        </w:rPr>
-        <w:t>)</w:t>
-      </w:r>
-      <w:r>
-        <w:rPr>
-          <w:sz w:val="28"/>
-          <w:szCs w:val="28"/>
-          <w:lang w:val="el-GR"/>
-        </w:rPr>
-        <w:t>.</w:t>
-      </w:r>
-    </w:p>
-    <w:p>
-      <w:pPr>
-        <w:tabs>
-          <w:tab w:val="left" w:pos="3675"/>
-        </w:tabs>
-        <w:rPr>
-          <w:sz w:val="28"/>
-          <w:szCs w:val="28"/>
-          <w:lang w:val="el-GR"/>
-        </w:rPr>
-      </w:pPr>
-      <w:r>
-        <w:rPr>
-          <w:sz w:val="28"/>
-          <w:szCs w:val="28"/>
-          <w:lang w:val="el-GR"/>
-        </w:rPr>
-        <w:t>Την μη επιβλεπ</w:t>
-      </w:r>
-      <w:r>
-        <w:rPr>
-          <w:sz w:val="28"/>
-          <w:szCs w:val="28"/>
-          <w:lang w:val="el-GR"/>
-        </w:rPr>
-        <w:t xml:space="preserve">όμενη ανίχνευση ανωμαλιών κατα την οποία δεν έχουμε καθόλου </w:t>
-      </w:r>
-      <w:r>
-        <w:rPr>
-          <w:sz w:val="28"/>
-          <w:szCs w:val="28"/>
-          <w:lang w:val="el-GR"/>
-        </w:rPr>
-        <w:t xml:space="preserve">ετικέτες στα δεδομένα </w:t>
-      </w:r>
-      <w:r>
-        <w:rPr>
-          <w:sz w:val="28"/>
-          <w:szCs w:val="28"/>
-          <w:lang w:val="el-GR"/>
-        </w:rPr>
-        <w:t xml:space="preserve">και το μοντέλο μας προσπαθεί να </w:t>
-      </w:r>
-      <w:r>
-        <w:rPr>
-          <w:sz w:val="28"/>
-          <w:szCs w:val="28"/>
-          <w:lang w:val="el-GR"/>
-        </w:rPr>
-        <w:t>τα</w:t>
-      </w:r>
-      <w:r>
-        <w:rPr>
-          <w:sz w:val="28"/>
-          <w:szCs w:val="28"/>
-          <w:lang w:val="el-GR"/>
-        </w:rPr>
-        <w:t xml:space="preserve"> </w:t>
-      </w:r>
-      <w:r>
-        <w:rPr>
-          <w:sz w:val="28"/>
-          <w:szCs w:val="28"/>
-          <w:lang w:val="el-GR"/>
-        </w:rPr>
-        <w:t xml:space="preserve">κατηγοριοποιήσει </w:t>
-      </w:r>
-      <w:r>
-        <w:rPr>
-          <w:sz w:val="28"/>
-          <w:szCs w:val="28"/>
-          <w:lang w:val="el-GR"/>
-        </w:rPr>
-        <w:t>έχοντας ως υπόθεση ότι τα έκτροπα δεδομένα είναι πολύ λιγότερα από τα κανονικά.</w:t>
-      </w:r>
-    </w:p>
-    <w:p>
-      <w:pPr>
-        <w:tabs>
-          <w:tab w:val="left" w:pos="3675"/>
-        </w:tabs>
-        <w:rPr>
-          <w:sz w:val="28"/>
-          <w:szCs w:val="28"/>
-          <w:lang w:val="el-GR"/>
-        </w:rPr>
-      </w:pPr>
-    </w:p>
-    <w:p>
-      <w:pPr>
-        <w:tabs>
-          <w:tab w:val="left" w:pos="3675"/>
-        </w:tabs>
-        <w:rPr>
-          <w:sz w:val="28"/>
-          <w:szCs w:val="28"/>
-          <w:lang w:val="el-GR"/>
-        </w:rPr>
-      </w:pPr>
-    </w:p>
-    <w:p>
-      <w:pPr>
-        <w:tabs>
-          <w:tab w:val="left" w:pos="3675"/>
-        </w:tabs>
-        <w:rPr>
-          <w:sz w:val="28"/>
-          <w:szCs w:val="28"/>
-        </w:rPr>
-      </w:pPr>
-    </w:p>
-    <w:p>
-      <w:pPr>
-        <w:pStyle w:val="Heading2"/>
-        <w:rPr>
-          <w:color w:val="auto"/>
-          <w:lang w:val="el-GR"/>
-        </w:rPr>
-      </w:pPr>
-      <w:bookmarkStart w:id="2" w:name="_Toc68195461"/>
+      <w:bookmarkStart w:id="2" w:name="_Toc69324634"/>
       <w:r>
         <w:rPr>
           <w:color w:val="auto"/>
@@ -1618,7 +2402,7 @@
           <w:lang w:val="el-GR"/>
         </w:rPr>
       </w:pPr>
-      <w:hyperlink r:id="rId8" w:history="1">
+      <w:hyperlink r:id="rId9" w:history="1">
         <w:r>
           <w:rPr>
             <w:rStyle w:val="Hyperlink"/>
@@ -1643,6 +2427,7 @@
           <w:lang w:val="el-GR"/>
         </w:rPr>
       </w:pPr>
+      <w:bookmarkStart w:id="3" w:name="_Toc69324635"/>
       <w:r>
         <w:rPr>
           <w:color w:val="auto"/>
@@ -1650,6 +2435,7 @@
         </w:rPr>
         <w:t>Σύγχρονες εφαρμογές</w:t>
       </w:r>
+      <w:bookmarkEnd w:id="3"/>
     </w:p>
     <w:p>
       <w:pPr>
@@ -1703,7 +2489,19 @@
         <w:rPr>
           <w:lang w:val="el-GR"/>
         </w:rPr>
-        <w:t xml:space="preserve">παρακολούθηση σωστής λειτουργίας κάποιου συστήματος, </w:t>
+        <w:t>παρακολούθηση σωστής</w:t>
+      </w:r>
+      <w:r>
+        <w:rPr>
+          <w:lang w:val="el-GR"/>
+        </w:rPr>
+        <w:t xml:space="preserve">, </w:t>
+      </w:r>
+      <w:r>
+        <w:rPr>
+          <w:lang w:val="el-GR"/>
+        </w:rPr>
+        <w:t xml:space="preserve"> λειτουργίας κάποιου συστήματος, </w:t>
       </w:r>
       <w:r>
         <w:rPr>
@@ -1782,6 +2580,7 @@
           <w:lang w:val="el-GR"/>
         </w:rPr>
       </w:pPr>
+      <w:bookmarkStart w:id="4" w:name="_Toc69324636"/>
       <w:r>
         <w:rPr>
           <w:color w:val="auto"/>
@@ -1789,14 +2588,15 @@
         </w:rPr>
         <w:t>Νευρωνικά δίκτυα βαθιάς μάθησης</w:t>
       </w:r>
-    </w:p>
-    <w:p>
-      <w:pPr>
-        <w:rPr>
-          <w:lang w:val="el-GR"/>
-        </w:rPr>
-      </w:pPr>
-      <w:hyperlink r:id="rId9" w:history="1">
+      <w:bookmarkEnd w:id="4"/>
+    </w:p>
+    <w:p>
+      <w:pPr>
+        <w:rPr>
+          <w:lang w:val="el-GR"/>
+        </w:rPr>
+      </w:pPr>
+      <w:hyperlink r:id="rId10" w:history="1">
         <w:r>
           <w:rPr>
             <w:rStyle w:val="Hyperlink"/>
@@ -1926,9 +2726,11 @@
         </w:rPr>
         <w:t>(</w:t>
       </w:r>
+      <w:proofErr w:type="spellStart"/>
       <w:r>
         <w:t>Autoencoder</w:t>
       </w:r>
+      <w:proofErr w:type="spellEnd"/>
       <w:r>
         <w:rPr>
           <w:lang w:val="el-GR"/>
@@ -2115,26 +2917,3701 @@
         </w:rPr>
         <w:t>.</w:t>
       </w:r>
-    </w:p>
-    <w:p>
-      <w:pPr>
-        <w:rPr>
-          <w:lang w:val="el-GR"/>
-        </w:rPr>
-      </w:pPr>
-      <w:bookmarkStart w:id="3" w:name="_GoBack"/>
-      <w:bookmarkEnd w:id="3"/>
-    </w:p>
-    <w:p>
-      <w:pPr>
-        <w:rPr>
-          <w:lang w:val="el-GR"/>
-        </w:rPr>
-      </w:pPr>
+      <w:r>
+        <w:rPr>
+          <w:lang w:val="el-GR"/>
+        </w:rPr>
+        <w:t xml:space="preserve"> </w:t>
+      </w:r>
+      <w:r>
+        <w:rPr>
+          <w:lang w:val="el-GR"/>
+        </w:rPr>
+        <w:t xml:space="preserve">Ορίζοντας το χώρο προβολής μικρότερο της εισόδου και της εξόδου περιορίζουμε την ικανότητα του δικτύου να </w:t>
+      </w:r>
+      <w:r>
+        <w:rPr>
+          <w:lang w:val="el-GR"/>
+        </w:rPr>
+        <w:t>αντιγράφει ακριβώς την είσοδο στην έξοδο κατά την εκπαίδευση και αρα να γίνει ειδικό στο να αναγνωρίζει μόνο τα δεδομένα εκπαίδευσης</w:t>
+      </w:r>
+      <w:r>
+        <w:rPr>
+          <w:lang w:val="el-GR"/>
+        </w:rPr>
+        <w:t xml:space="preserve"> </w:t>
+      </w:r>
+      <w:r>
+        <w:rPr>
+          <w:lang w:val="el-GR"/>
+        </w:rPr>
+        <w:t xml:space="preserve">(το λεγόμενο </w:t>
+      </w:r>
+      <w:r>
+        <w:t>overfitting</w:t>
+      </w:r>
+      <w:r>
+        <w:rPr>
+          <w:lang w:val="el-GR"/>
+        </w:rPr>
+        <w:t>)</w:t>
+      </w:r>
+      <w:r>
+        <w:rPr>
+          <w:lang w:val="el-GR"/>
+        </w:rPr>
+        <w:t xml:space="preserve"> </w:t>
+      </w:r>
+      <w:r>
+        <w:rPr>
+          <w:lang w:val="el-GR"/>
+        </w:rPr>
+        <w:t xml:space="preserve">και </w:t>
+      </w:r>
+      <w:r>
+        <w:rPr>
+          <w:lang w:val="el-GR"/>
+        </w:rPr>
+        <w:t xml:space="preserve">επίσης </w:t>
+      </w:r>
+      <w:r>
+        <w:rPr>
+          <w:lang w:val="el-GR"/>
+        </w:rPr>
+        <w:t xml:space="preserve">πετυχαίνουμε την αποτύπωση </w:t>
+      </w:r>
+      <w:r>
+        <w:rPr>
+          <w:lang w:val="el-GR"/>
+        </w:rPr>
+        <w:t>των κύριων χαρακτηριστικών του συνόλου των δεδομένων</w:t>
+      </w:r>
+      <w:r>
+        <w:rPr>
+          <w:lang w:val="el-GR"/>
+        </w:rPr>
+        <w:t xml:space="preserve"> κατά την ανακατασκευή τους</w:t>
+      </w:r>
+    </w:p>
+    <w:p>
+      <w:pPr>
+        <w:rPr>
+          <w:lang w:val="el-GR"/>
+        </w:rPr>
+      </w:pPr>
+    </w:p>
+    <w:p>
+      <w:pPr>
+        <w:pStyle w:val="Heading1"/>
+        <w:rPr>
+          <w:color w:val="auto"/>
+          <w:lang w:val="el-GR"/>
+        </w:rPr>
+      </w:pPr>
+    </w:p>
+    <w:p>
+      <w:pPr>
+        <w:pStyle w:val="Heading1"/>
+        <w:rPr>
+          <w:color w:val="auto"/>
+          <w:lang w:val="el-GR"/>
+        </w:rPr>
+      </w:pPr>
+    </w:p>
+    <w:p>
+      <w:pPr>
+        <w:pStyle w:val="Heading1"/>
+        <w:rPr>
+          <w:color w:val="auto"/>
+          <w:lang w:val="el-GR"/>
+        </w:rPr>
+      </w:pPr>
+    </w:p>
+    <w:p>
+      <w:pPr>
+        <w:rPr>
+          <w:lang w:val="el-GR"/>
+        </w:rPr>
+      </w:pPr>
+    </w:p>
+    <w:p>
+      <w:pPr>
+        <w:pStyle w:val="Heading1"/>
+        <w:rPr>
+          <w:color w:val="auto"/>
+          <w:lang w:val="el-GR"/>
+        </w:rPr>
+      </w:pPr>
+      <w:bookmarkStart w:id="5" w:name="_Toc69324637"/>
+      <w:r>
+        <w:rPr>
+          <w:color w:val="auto"/>
+          <w:lang w:val="el-GR"/>
+        </w:rPr>
+        <w:t>Περιγραφή Δεδομένων</w:t>
+      </w:r>
+      <w:bookmarkEnd w:id="5"/>
+    </w:p>
+    <w:p>
+      <w:pPr>
+        <w:rPr>
+          <w:lang w:val="el-GR"/>
+        </w:rPr>
+      </w:pPr>
+      <w:r>
+        <w:rPr>
+          <w:lang w:val="el-GR"/>
+        </w:rPr>
+        <w:t>Τα σύνολα δεδομένων που χρησιμοποιήθηκαν</w:t>
+      </w:r>
+      <w:r>
+        <w:rPr>
+          <w:lang w:val="el-GR"/>
+        </w:rPr>
+        <w:t xml:space="preserve"> προέρχονται απο τη συλλογή </w:t>
+      </w:r>
+      <w:r>
+        <w:rPr>
+          <w:lang w:val="el-GR"/>
+        </w:rPr>
+        <w:t>Outlier Detection DataSets (ODDS)</w:t>
+      </w:r>
+      <w:r>
+        <w:rPr>
+          <w:lang w:val="el-GR"/>
+        </w:rPr>
+        <w:t xml:space="preserve"> </w:t>
+      </w:r>
+      <w:r>
+        <w:rPr>
+          <w:lang w:val="el-GR"/>
+        </w:rPr>
+        <w:t xml:space="preserve">η οποία περιλαμβάνει δεδομένα για </w:t>
+      </w:r>
+      <w:r>
+        <w:rPr>
+          <w:lang w:val="el-GR"/>
+        </w:rPr>
+        <w:t>ανίχνευση ανωμαλιών τα οποία αποτελούνται απο δύο κλάσεις</w:t>
+      </w:r>
+      <w:r>
+        <w:rPr>
+          <w:lang w:val="el-GR"/>
+        </w:rPr>
+        <w:t xml:space="preserve"> που χαρακτηρίζουν τα κανονικά και τα έκτροπα δεδομένα. Απο αυτά</w:t>
+      </w:r>
+      <w:r>
+        <w:rPr>
+          <w:lang w:val="el-GR"/>
+        </w:rPr>
+        <w:t xml:space="preserve"> επιλέχθηκαν </w:t>
+      </w:r>
+      <w:r>
+        <w:rPr>
+          <w:lang w:val="el-GR"/>
+        </w:rPr>
+        <w:t>τα παρακάτω σύνολα:</w:t>
+      </w:r>
+    </w:p>
+    <w:p>
+      <w:pPr>
+        <w:pStyle w:val="ListParagraph"/>
+        <w:numPr>
+          <w:ilvl w:val="0"/>
+          <w:numId w:val="1"/>
+        </w:numPr>
+        <w:rPr>
+          <w:lang w:val="el-GR"/>
+        </w:rPr>
+      </w:pPr>
+      <w:r>
+        <w:rPr>
+          <w:lang w:val="el-GR"/>
+        </w:rPr>
+        <w:t>Cardiotocogrpahy dataset</w:t>
+      </w:r>
+      <w:r>
+        <w:rPr>
+          <w:lang w:val="el-GR"/>
+        </w:rPr>
+        <w:t xml:space="preserve">: </w:t>
+      </w:r>
+      <w:r>
+        <w:rPr>
+          <w:lang w:val="el-GR"/>
+        </w:rPr>
+        <w:t xml:space="preserve">πρόκειται για δεδομένα </w:t>
+      </w:r>
+      <w:r>
+        <w:rPr>
+          <w:lang w:val="el-GR"/>
+        </w:rPr>
+        <w:t xml:space="preserve">απο μετρήσεις καρδιοτογραφίας εμβρύων </w:t>
+      </w:r>
+      <w:r>
+        <w:rPr>
+          <w:lang w:val="el-GR"/>
+        </w:rPr>
+        <w:t>στο οποίο οι δύο</w:t>
+      </w:r>
+      <w:r>
+        <w:rPr>
+          <w:lang w:val="el-GR"/>
+        </w:rPr>
+        <w:t xml:space="preserve"> </w:t>
+      </w:r>
+      <w:r>
+        <w:rPr>
+          <w:lang w:val="el-GR"/>
+        </w:rPr>
+        <w:t>κλ</w:t>
+      </w:r>
+      <w:r>
+        <w:rPr>
+          <w:lang w:val="el-GR"/>
+        </w:rPr>
+        <w:t xml:space="preserve">άσεις </w:t>
+      </w:r>
+      <w:r>
+        <w:rPr>
+          <w:lang w:val="el-GR"/>
+        </w:rPr>
+        <w:t>αντισοιχούν σε κανονικές και παθολογικές μετρήσεις</w:t>
+      </w:r>
+      <w:r>
+        <w:rPr>
+          <w:lang w:val="el-GR"/>
+        </w:rPr>
+        <w:t xml:space="preserve">. </w:t>
+      </w:r>
+      <w:r>
+        <w:rPr>
+          <w:lang w:val="el-GR"/>
+        </w:rPr>
+        <w:t>Αποτελείται απο 1831 γραμμές με 21 χαρακτηριστικά</w:t>
+      </w:r>
+      <w:r>
+        <w:rPr>
+          <w:lang w:val="el-GR"/>
+        </w:rPr>
+        <w:t xml:space="preserve"> και ποσοστό </w:t>
+      </w:r>
+      <w:r>
+        <w:rPr>
+          <w:lang w:val="el-GR"/>
+        </w:rPr>
+        <w:t>έκτροπων δεδομένων 9.6%</w:t>
+      </w:r>
+    </w:p>
+    <w:p>
+      <w:pPr>
+        <w:pStyle w:val="ListParagraph"/>
+        <w:numPr>
+          <w:ilvl w:val="0"/>
+          <w:numId w:val="1"/>
+        </w:numPr>
+        <w:rPr>
+          <w:lang w:val="el-GR"/>
+        </w:rPr>
+      </w:pPr>
+      <w:r>
+        <w:rPr>
+          <w:lang w:val="el-GR"/>
+        </w:rPr>
+        <w:t>Satellite dataset</w:t>
+      </w:r>
+      <w:r>
+        <w:rPr>
+          <w:lang w:val="el-GR"/>
+        </w:rPr>
+        <w:t xml:space="preserve">: πρόκειται για δεδομένα </w:t>
+      </w:r>
+      <w:r>
+        <w:rPr>
+          <w:lang w:val="el-GR"/>
+        </w:rPr>
+        <w:t>απο κωδικοποιημέν</w:t>
+      </w:r>
+      <w:r>
+        <w:rPr>
+          <w:lang w:val="el-GR"/>
+        </w:rPr>
+        <w:t>α τμήματα</w:t>
+      </w:r>
+      <w:r>
+        <w:rPr>
+          <w:lang w:val="el-GR"/>
+        </w:rPr>
+        <w:t xml:space="preserve"> </w:t>
+      </w:r>
+      <w:r>
+        <w:rPr>
+          <w:lang w:val="el-GR"/>
+        </w:rPr>
+        <w:t>εικόνας</w:t>
+      </w:r>
+      <w:r>
+        <w:rPr>
+          <w:lang w:val="el-GR"/>
+        </w:rPr>
+        <w:t xml:space="preserve"> δορυφόρου </w:t>
+      </w:r>
+      <w:r>
+        <w:rPr>
+          <w:lang w:val="el-GR"/>
+        </w:rPr>
+        <w:t xml:space="preserve">τα οποία καλύπτουν μια μικρή περιοχή της φωτογραφίας </w:t>
+      </w:r>
+      <w:r>
+        <w:rPr>
+          <w:lang w:val="el-GR"/>
+        </w:rPr>
+        <w:t xml:space="preserve">σε τέσσερα διαφορετικά </w:t>
+      </w:r>
+      <w:r>
+        <w:rPr>
+          <w:lang w:val="el-GR"/>
+        </w:rPr>
+        <w:t xml:space="preserve">φάσματα </w:t>
+      </w:r>
+      <w:r>
+        <w:rPr>
+          <w:lang w:val="el-GR"/>
+        </w:rPr>
+        <w:t>χωρισμένα ανα περιοχές 3Χ3</w:t>
+      </w:r>
+      <w:r>
+        <w:rPr>
+          <w:lang w:val="el-GR"/>
+        </w:rPr>
+        <w:t xml:space="preserve">. Ετσι έχουμε 36 διαφορετικά χαρακτηριστικά και </w:t>
+      </w:r>
+      <w:r>
+        <w:rPr>
+          <w:lang w:val="el-GR"/>
+        </w:rPr>
+        <w:t>6435</w:t>
+      </w:r>
+      <w:r>
+        <w:rPr>
+          <w:lang w:val="el-GR"/>
+        </w:rPr>
+        <w:t xml:space="preserve"> γραμμές</w:t>
+      </w:r>
+      <w:r>
+        <w:rPr>
+          <w:lang w:val="el-GR"/>
+        </w:rPr>
+        <w:t xml:space="preserve"> με ποσοστό έκτροπων δεδομένων 32%</w:t>
+      </w:r>
+    </w:p>
+    <w:p>
+      <w:pPr>
+        <w:pStyle w:val="ListParagraph"/>
+        <w:numPr>
+          <w:ilvl w:val="0"/>
+          <w:numId w:val="1"/>
+        </w:numPr>
+        <w:rPr>
+          <w:lang w:val="el-GR"/>
+        </w:rPr>
+      </w:pPr>
+      <w:r>
+        <w:rPr>
+          <w:lang w:val="el-GR"/>
+        </w:rPr>
+        <w:t>Breast Cancer Wisconsin</w:t>
+      </w:r>
+      <w:r>
+        <w:rPr>
+          <w:lang w:val="el-GR"/>
+        </w:rPr>
+        <w:t xml:space="preserve">: </w:t>
+      </w:r>
+      <w:r>
+        <w:rPr>
+          <w:lang w:val="el-GR"/>
+        </w:rPr>
+        <w:t>πρόκειται για δεδομένα απο</w:t>
+      </w:r>
+      <w:r>
+        <w:rPr>
+          <w:lang w:val="el-GR"/>
+        </w:rPr>
+        <w:t xml:space="preserve"> ιατρικές μετρήσεις όγκων οι οποίες χαρακτηρίζονται ως καλοήθεις (τα κανονικά δεοδμένα) και κακοήθεις (τα έκτροπα δεδομένα)</w:t>
+      </w:r>
+      <w:r>
+        <w:rPr>
+          <w:lang w:val="el-GR"/>
+        </w:rPr>
+        <w:t xml:space="preserve">. Εχουμε </w:t>
+      </w:r>
+      <w:r>
+        <w:t>683</w:t>
+      </w:r>
+      <w:r>
+        <w:rPr>
+          <w:lang w:val="el-GR"/>
+        </w:rPr>
+        <w:t xml:space="preserve"> γραμμές και 9 χαρακτηριστικά με ποσοστό έκτροπων δεδομένων 35%</w:t>
+      </w:r>
+      <w:r>
+        <w:rPr>
+          <w:lang w:val="el-GR"/>
+        </w:rPr>
+        <w:t>.</w:t>
+      </w:r>
+    </w:p>
+    <w:p>
+      <w:pPr>
+        <w:pStyle w:val="ListParagraph"/>
+        <w:numPr>
+          <w:ilvl w:val="0"/>
+          <w:numId w:val="1"/>
+        </w:numPr>
+        <w:rPr>
+          <w:lang w:val="el-GR"/>
+        </w:rPr>
+      </w:pPr>
+      <w:r>
+        <w:rPr>
+          <w:lang w:val="el-GR"/>
+        </w:rPr>
+        <w:t>Wine dataset</w:t>
+      </w:r>
+      <w:r>
+        <w:rPr>
+          <w:lang w:val="el-GR"/>
+        </w:rPr>
+        <w:t xml:space="preserve">: </w:t>
+      </w:r>
+      <w:r>
+        <w:rPr>
+          <w:lang w:val="el-GR"/>
+        </w:rPr>
+        <w:t>πρόκειται για δεδομένα απο</w:t>
+      </w:r>
+      <w:r>
+        <w:rPr>
+          <w:lang w:val="el-GR"/>
+        </w:rPr>
+        <w:t xml:space="preserve"> </w:t>
+      </w:r>
+      <w:r>
+        <w:rPr>
+          <w:lang w:val="el-GR"/>
+        </w:rPr>
+        <w:t xml:space="preserve">χημικές αναλύσεις κρασιών </w:t>
+      </w:r>
+      <w:r>
+        <w:rPr>
+          <w:lang w:val="el-GR"/>
+        </w:rPr>
+        <w:t>απο τρείς διαφορετικές ποικιλίες</w:t>
+      </w:r>
+      <w:r>
+        <w:rPr>
+          <w:lang w:val="el-GR"/>
+        </w:rPr>
+        <w:t xml:space="preserve"> και περιέχει 129 γραμμές με 13 χαρακτηριστικά</w:t>
+      </w:r>
+      <w:r>
+        <w:rPr>
+          <w:lang w:val="el-GR"/>
+        </w:rPr>
+        <w:t xml:space="preserve"> και ποσοστό έκτροπων δεδομένων 7.7%.</w:t>
+      </w:r>
+      <w:r>
+        <w:rPr>
+          <w:lang w:val="el-GR"/>
+        </w:rPr>
+        <w:t xml:space="preserve"> </w:t>
+      </w:r>
+      <w:r>
+        <w:rPr>
+          <w:lang w:val="el-GR"/>
+        </w:rPr>
+        <w:t>Τ</w:t>
+      </w:r>
+      <w:r>
+        <w:rPr>
+          <w:lang w:val="el-GR"/>
+        </w:rPr>
+        <w:t xml:space="preserve">α έκτροπα δεδομένα περιγράφουν την μία απο τις τρείς ποικιλίες και τα κανονικά </w:t>
+      </w:r>
+      <w:r>
+        <w:rPr>
+          <w:lang w:val="el-GR"/>
+        </w:rPr>
+        <w:t>περιγράφουν τις άλλες δύο ποικιλίες</w:t>
+      </w:r>
+      <w:r>
+        <w:rPr>
+          <w:lang w:val="el-GR"/>
+        </w:rPr>
+        <w:t>.</w:t>
+      </w:r>
+    </w:p>
+    <w:p>
+      <w:pPr>
+        <w:rPr>
+          <w:lang w:val="el-GR"/>
+        </w:rPr>
+      </w:pPr>
+      <w:r>
+        <w:rPr>
+          <w:lang w:val="el-GR"/>
+        </w:rPr>
+        <w:t xml:space="preserve">Για την χρήση των παραπάνω δεδομένων έγινε αρχικά κανονικοποίηση των τιμών τους απο </w:t>
+      </w:r>
+      <w:r>
+        <w:rPr>
+          <w:lang w:val="el-GR"/>
+        </w:rPr>
+        <w:t>-1</w:t>
+      </w:r>
+      <w:r>
+        <w:rPr>
+          <w:lang w:val="el-GR"/>
+        </w:rPr>
+        <w:t xml:space="preserve"> εως 1</w:t>
+      </w:r>
+      <w:r>
+        <w:rPr>
+          <w:lang w:val="el-GR"/>
+        </w:rPr>
+        <w:t xml:space="preserve">. </w:t>
+      </w:r>
+      <w:r>
+        <w:rPr>
+          <w:lang w:val="el-GR"/>
+        </w:rPr>
+        <w:t xml:space="preserve">Επειτα δημιουργήθηκαν τα δεδομένα εκπαίδευσης χρησιμοποιόντας τα μισά κανονικά δεδομένα του κάθε συνόλου και στη συνέχεια δημιουργήθηκαν τα δεδομένα τεστ </w:t>
+      </w:r>
+      <w:r>
+        <w:rPr>
+          <w:lang w:val="el-GR"/>
+        </w:rPr>
+        <w:t>που περιέχουν όλα τα έκτροπα δεδομένα και το υπόλοιπο μισό των κανονικών δεδομένων</w:t>
+      </w:r>
+      <w:r>
+        <w:rPr>
+          <w:lang w:val="el-GR"/>
+        </w:rPr>
+        <w:t xml:space="preserve"> </w:t>
+      </w:r>
+      <w:r>
+        <w:rPr>
+          <w:lang w:val="el-GR"/>
+        </w:rPr>
+        <w:t>με τυχαία σειρά.</w:t>
+      </w:r>
+    </w:p>
+    <w:p>
+      <w:pPr>
+        <w:rPr>
+          <w:lang w:val="el-GR"/>
+        </w:rPr>
+      </w:pPr>
+      <w:r>
+        <w:rPr>
+          <w:lang w:val="el-GR"/>
+        </w:rPr>
+        <w:t xml:space="preserve">Ετσι δημιουργήθηκε το σύνολο εκπαίδευσης το οποίο δεν περιέχει </w:t>
+      </w:r>
+      <w:r>
+        <w:rPr>
+          <w:lang w:val="el-GR"/>
+        </w:rPr>
+        <w:t xml:space="preserve">ετικέτες για τα δεδομένα καθώς ειναι όλα κανονικά και το </w:t>
+      </w:r>
+      <w:r>
+        <w:rPr>
+          <w:lang w:val="el-GR"/>
+        </w:rPr>
+        <w:t xml:space="preserve">σύνολο τεστ που έχει ετικέτες για </w:t>
+      </w:r>
+      <w:r>
+        <w:rPr>
+          <w:lang w:val="el-GR"/>
+        </w:rPr>
+        <w:t>την ανίχνευση των ανωμαλιών.</w:t>
+      </w:r>
+    </w:p>
+    <w:p>
+      <w:pPr>
+        <w:rPr>
+          <w:lang w:val="el-GR"/>
+        </w:rPr>
+      </w:pPr>
+    </w:p>
+    <w:p>
+      <w:pPr>
+        <w:rPr>
+          <w:lang w:val="el-GR"/>
+        </w:rPr>
+      </w:pPr>
+    </w:p>
+    <w:p>
+      <w:pPr>
+        <w:rPr>
+          <w:lang w:val="el-GR"/>
+        </w:rPr>
+      </w:pPr>
+    </w:p>
+    <w:p>
+      <w:pPr>
+        <w:rPr>
+          <w:lang w:val="el-GR"/>
+        </w:rPr>
+      </w:pPr>
+    </w:p>
+    <w:p>
+      <w:pPr>
+        <w:rPr>
+          <w:lang w:val="el-GR"/>
+        </w:rPr>
+      </w:pPr>
+    </w:p>
+    <w:p>
+      <w:pPr>
+        <w:rPr>
+          <w:lang w:val="el-GR"/>
+        </w:rPr>
+      </w:pPr>
+    </w:p>
+    <w:p>
+      <w:pPr>
+        <w:rPr>
+          <w:lang w:val="el-GR"/>
+        </w:rPr>
+      </w:pPr>
+    </w:p>
+    <w:p>
+      <w:pPr>
+        <w:rPr>
+          <w:lang w:val="el-GR"/>
+        </w:rPr>
+      </w:pPr>
+    </w:p>
+    <w:p>
+      <w:pPr>
+        <w:rPr>
+          <w:lang w:val="el-GR"/>
+        </w:rPr>
+      </w:pPr>
+    </w:p>
+    <w:p>
+      <w:pPr>
+        <w:rPr>
+          <w:lang w:val="el-GR"/>
+        </w:rPr>
+      </w:pPr>
+    </w:p>
+    <w:p>
+      <w:pPr>
+        <w:rPr>
+          <w:lang w:val="el-GR"/>
+        </w:rPr>
+      </w:pPr>
+    </w:p>
+    <w:p>
+      <w:pPr>
+        <w:pStyle w:val="Heading1"/>
+        <w:rPr>
+          <w:color w:val="auto"/>
+          <w:lang w:val="el-GR"/>
+        </w:rPr>
+      </w:pPr>
+      <w:bookmarkStart w:id="6" w:name="_Toc69324638"/>
+      <w:r>
+        <w:rPr>
+          <w:color w:val="auto"/>
+          <w:lang w:val="el-GR"/>
+        </w:rPr>
+        <w:t>Περιγραφή Μοντέλων Αυτοκωδικοποιητών</w:t>
+      </w:r>
+      <w:bookmarkEnd w:id="6"/>
+    </w:p>
+    <w:p>
+      <w:pPr>
+        <w:pStyle w:val="Heading2"/>
+        <w:rPr>
+          <w:color w:val="auto"/>
+          <w:lang w:val="el-GR"/>
+        </w:rPr>
+      </w:pPr>
+      <w:bookmarkStart w:id="7" w:name="_Toc69324639"/>
+      <w:r>
+        <w:rPr>
+          <w:color w:val="auto"/>
+          <w:lang w:val="el-GR"/>
+        </w:rPr>
+        <w:t xml:space="preserve">Απλός </w:t>
+      </w:r>
+      <w:r>
+        <w:rPr>
+          <w:color w:val="auto"/>
+        </w:rPr>
+        <w:t>Deep</w:t>
+      </w:r>
+      <w:r>
+        <w:rPr>
+          <w:color w:val="auto"/>
+          <w:lang w:val="el-GR"/>
+        </w:rPr>
+        <w:t xml:space="preserve"> </w:t>
+      </w:r>
+      <w:proofErr w:type="spellStart"/>
+      <w:r>
+        <w:rPr>
+          <w:color w:val="auto"/>
+        </w:rPr>
+        <w:t>Autoencoder</w:t>
+      </w:r>
+      <w:bookmarkEnd w:id="7"/>
+      <w:proofErr w:type="spellEnd"/>
+    </w:p>
+    <w:p>
+      <w:pPr>
+        <w:rPr>
+          <w:lang w:val="el-GR"/>
+        </w:rPr>
+      </w:pPr>
+      <w:r>
+        <w:rPr>
+          <w:lang w:val="el-GR"/>
+        </w:rPr>
+        <w:t>Ο α</w:t>
+      </w:r>
+      <w:r>
+        <w:rPr>
+          <w:lang w:val="el-GR"/>
+        </w:rPr>
+        <w:t xml:space="preserve">πλός </w:t>
+      </w:r>
+      <w:r>
+        <w:t>Deep</w:t>
+      </w:r>
+      <w:r>
+        <w:rPr>
+          <w:lang w:val="el-GR"/>
+        </w:rPr>
+        <w:t xml:space="preserve"> </w:t>
+      </w:r>
+      <w:proofErr w:type="spellStart"/>
+      <w:r>
+        <w:t>Autoencoder</w:t>
+      </w:r>
+      <w:proofErr w:type="spellEnd"/>
+      <w:r>
+        <w:rPr>
+          <w:lang w:val="el-GR"/>
+        </w:rPr>
+        <w:t xml:space="preserve"> είναι το βασικό μοντέλο που περιγράφηκε παραπάνω για τους αυτοκωδικοποιητές και</w:t>
+      </w:r>
+      <w:r>
+        <w:rPr>
+          <w:lang w:val="el-GR"/>
+        </w:rPr>
+        <w:t xml:space="preserve"> </w:t>
+      </w:r>
+      <w:r>
+        <w:rPr>
+          <w:lang w:val="el-GR"/>
+        </w:rPr>
+        <w:t>αποτελείται απο πλήρ</w:t>
+      </w:r>
+      <w:r>
+        <w:rPr>
+          <w:lang w:val="el-GR"/>
+        </w:rPr>
+        <w:t>ω</w:t>
+      </w:r>
+      <w:r>
+        <w:rPr>
+          <w:lang w:val="el-GR"/>
+        </w:rPr>
+        <w:t>ς συνδεδεμένα στρώματα</w:t>
+      </w:r>
+      <w:r>
+        <w:rPr>
+          <w:lang w:val="el-GR"/>
+        </w:rPr>
+        <w:t xml:space="preserve"> που έχουν ως συνάρτηση ενεργοποίησης την </w:t>
+      </w:r>
+      <w:proofErr w:type="spellStart"/>
+      <w:r>
+        <w:t>relu</w:t>
+      </w:r>
+      <w:proofErr w:type="spellEnd"/>
+      <w:r>
+        <w:rPr>
+          <w:lang w:val="el-GR"/>
+        </w:rPr>
+        <w:t xml:space="preserve"> </w:t>
+      </w:r>
+      <w:r>
+        <w:rPr>
+          <w:lang w:val="el-GR"/>
+        </w:rPr>
+        <w:t xml:space="preserve">και στο στρώμα εξόδου έχουν ως συνάρτηση ενεργοποίησης την </w:t>
+      </w:r>
+      <w:proofErr w:type="spellStart"/>
+      <w:r>
+        <w:t>tanh</w:t>
+      </w:r>
+      <w:proofErr w:type="spellEnd"/>
+      <w:r>
+        <w:rPr>
+          <w:lang w:val="el-GR"/>
+        </w:rPr>
+        <w:t>.</w:t>
+      </w:r>
+    </w:p>
+    <w:p>
+      <w:pPr>
+        <w:pStyle w:val="Heading2"/>
+        <w:rPr>
+          <w:color w:val="auto"/>
+          <w:lang w:val="el-GR"/>
+        </w:rPr>
+      </w:pPr>
+      <w:bookmarkStart w:id="8" w:name="_Toc69324640"/>
+      <w:r>
+        <w:rPr>
+          <w:color w:val="auto"/>
+        </w:rPr>
+        <w:t>Sparse</w:t>
+      </w:r>
+      <w:r>
+        <w:rPr>
+          <w:color w:val="auto"/>
+          <w:lang w:val="el-GR"/>
+        </w:rPr>
+        <w:t xml:space="preserve"> </w:t>
+      </w:r>
+      <w:proofErr w:type="spellStart"/>
+      <w:r>
+        <w:rPr>
+          <w:color w:val="auto"/>
+        </w:rPr>
+        <w:t>Autoencoder</w:t>
+      </w:r>
+      <w:bookmarkEnd w:id="8"/>
+      <w:proofErr w:type="spellEnd"/>
+    </w:p>
+    <w:p>
+      <w:pPr>
+        <w:rPr>
+          <w:lang w:val="el-GR"/>
+        </w:rPr>
+      </w:pPr>
+      <w:r>
+        <w:rPr>
+          <w:lang w:val="el-GR"/>
+        </w:rPr>
+        <w:t xml:space="preserve">Ο </w:t>
+      </w:r>
+      <w:r>
+        <w:t>Sparse</w:t>
+      </w:r>
+      <w:r>
+        <w:rPr>
+          <w:lang w:val="el-GR"/>
+        </w:rPr>
+        <w:t xml:space="preserve"> </w:t>
+      </w:r>
+      <w:proofErr w:type="spellStart"/>
+      <w:r>
+        <w:t>Autoencoder</w:t>
+      </w:r>
+      <w:proofErr w:type="spellEnd"/>
+      <w:r>
+        <w:rPr>
+          <w:lang w:val="el-GR"/>
+        </w:rPr>
+        <w:t xml:space="preserve"> </w:t>
+      </w:r>
+      <w:r>
+        <w:rPr>
+          <w:lang w:val="el-GR"/>
+        </w:rPr>
+        <w:t xml:space="preserve">είναι μια αρχιτεκτονική αυτοκωδικοποιητή στην οποία </w:t>
+      </w:r>
+      <w:r>
+        <w:rPr>
+          <w:lang w:val="el-GR"/>
+        </w:rPr>
+        <w:t>εισάγουμε επιπλέον περιορισμό</w:t>
+      </w:r>
+      <w:r>
+        <w:rPr>
+          <w:lang w:val="el-GR"/>
+        </w:rPr>
+        <w:t xml:space="preserve"> στα στρώματα του αυτοκωδικοποιητή</w:t>
+      </w:r>
+      <w:r>
+        <w:rPr>
+          <w:lang w:val="el-GR"/>
+        </w:rPr>
+        <w:t xml:space="preserve"> ωστε </w:t>
+      </w:r>
+      <w:r>
+        <w:rPr>
+          <w:lang w:val="el-GR"/>
+        </w:rPr>
+        <w:t>να μην ενεργοποιούνται όλοι οι κόμβοι του κάθε στρώματος</w:t>
+      </w:r>
+      <w:r>
+        <w:rPr>
+          <w:lang w:val="el-GR"/>
+        </w:rPr>
+        <w:t xml:space="preserve"> και έτσι ο αυτοκωδικοποιητής να </w:t>
+      </w:r>
+      <w:r>
+        <w:rPr>
+          <w:lang w:val="el-GR"/>
+        </w:rPr>
+        <w:t>στηρίζεται σε λιγότερους κόμβους ανα στρώμα για να πετύχει το επιθυμητό αποτέλεσμα.</w:t>
+      </w:r>
+      <w:r>
+        <w:rPr>
+          <w:lang w:val="el-GR"/>
+        </w:rPr>
+        <w:t xml:space="preserve"> </w:t>
+      </w:r>
+      <w:r>
+        <w:rPr>
+          <w:lang w:val="el-GR"/>
+        </w:rPr>
+        <w:t xml:space="preserve">Ετσι ο </w:t>
+      </w:r>
+      <w:r>
+        <w:t>Sparse</w:t>
+      </w:r>
+      <w:r>
+        <w:rPr>
+          <w:lang w:val="el-GR"/>
+        </w:rPr>
+        <w:t xml:space="preserve"> </w:t>
+      </w:r>
+      <w:proofErr w:type="spellStart"/>
+      <w:r>
+        <w:t>Autoencoder</w:t>
+      </w:r>
+      <w:proofErr w:type="spellEnd"/>
+      <w:r>
+        <w:rPr>
+          <w:lang w:val="el-GR"/>
+        </w:rPr>
+        <w:t xml:space="preserve"> </w:t>
+      </w:r>
+      <w:r>
+        <w:rPr>
+          <w:lang w:val="el-GR"/>
+        </w:rPr>
+        <w:t xml:space="preserve">αποτελείται </w:t>
+      </w:r>
+      <w:r>
+        <w:rPr>
+          <w:lang w:val="el-GR"/>
+        </w:rPr>
+        <w:t xml:space="preserve">απο πλήρως συνδεδεμένα στρώματα με συνάρτηση ενεργοποίηση </w:t>
+      </w:r>
+      <w:proofErr w:type="spellStart"/>
+      <w:r>
+        <w:t>relu</w:t>
+      </w:r>
+      <w:proofErr w:type="spellEnd"/>
+      <w:r>
+        <w:rPr>
+          <w:lang w:val="el-GR"/>
+        </w:rPr>
+        <w:t xml:space="preserve"> </w:t>
+      </w:r>
+      <w:r>
+        <w:rPr>
+          <w:lang w:val="el-GR"/>
+        </w:rPr>
+        <w:t xml:space="preserve">στα οποία εφαρμόζουμε </w:t>
+      </w:r>
+      <w:r>
+        <w:t>L</w:t>
+      </w:r>
+      <w:r>
+        <w:rPr>
+          <w:lang w:val="el-GR"/>
+        </w:rPr>
+        <w:t xml:space="preserve">1 </w:t>
+      </w:r>
+      <w:r>
+        <w:rPr>
+          <w:lang w:val="el-GR"/>
+        </w:rPr>
+        <w:t>ομαλοποίηση</w:t>
+      </w:r>
+      <w:r>
+        <w:rPr>
+          <w:lang w:val="el-GR"/>
+        </w:rPr>
+        <w:t xml:space="preserve"> εκτός απο τα στρώματα εισόδου και εξόδου</w:t>
+      </w:r>
+      <w:r>
+        <w:rPr>
+          <w:lang w:val="el-GR"/>
+        </w:rPr>
+        <w:t>.</w:t>
+      </w:r>
+      <w:r>
+        <w:rPr>
+          <w:lang w:val="el-GR"/>
+        </w:rPr>
+        <w:t xml:space="preserve"> Η </w:t>
+      </w:r>
+      <w:r>
+        <w:t>L</w:t>
+      </w:r>
+      <w:r>
+        <w:rPr>
+          <w:lang w:val="el-GR"/>
+        </w:rPr>
+        <w:t xml:space="preserve">1 </w:t>
+      </w:r>
+      <w:r>
+        <w:rPr>
+          <w:lang w:val="el-GR"/>
+        </w:rPr>
+        <w:t xml:space="preserve">ομαλοποίηση προσθέτει εναν επιπλέον συντελεστή </w:t>
+      </w:r>
+      <w:r>
+        <w:rPr>
+          <w:lang w:val="el-GR"/>
+        </w:rPr>
+        <w:t>για την ελαχιστοποίηση της συνάρτησης κόστους</w:t>
+      </w:r>
+      <w:r>
+        <w:rPr>
+          <w:lang w:val="el-GR"/>
+        </w:rPr>
+        <w:t xml:space="preserve"> κατά την εκπαίδευση</w:t>
+      </w:r>
+      <w:r>
+        <w:rPr>
+          <w:lang w:val="el-GR"/>
+        </w:rPr>
+        <w:t xml:space="preserve"> στον οποίο ορίζουμε την βαρύτητα ως 1 έτσι </w:t>
+      </w:r>
+      <w:r>
+        <w:rPr>
+          <w:lang w:val="el-GR"/>
+        </w:rPr>
+        <w:t xml:space="preserve">ώστε να αποκλείει τελείως κάπους κόμβους απο </w:t>
+      </w:r>
+      <w:r>
+        <w:rPr>
+          <w:lang w:val="el-GR"/>
+        </w:rPr>
+        <w:t>το δίκτυο</w:t>
+      </w:r>
+      <w:r>
+        <w:rPr>
+          <w:lang w:val="el-GR"/>
+        </w:rPr>
+        <w:t>.</w:t>
+      </w:r>
+    </w:p>
+    <w:p>
+      <w:pPr>
+        <w:rPr>
+          <w:lang w:val="el-GR"/>
+        </w:rPr>
+      </w:pPr>
+      <w:r>
+        <w:rPr>
+          <w:lang w:val="el-GR"/>
+        </w:rPr>
+        <w:t>«»»»</w:t>
+      </w:r>
+      <w:proofErr w:type="spellStart"/>
+      <w:r>
+        <w:t>maths</w:t>
+      </w:r>
+      <w:proofErr w:type="spellEnd"/>
+      <w:r>
+        <w:rPr>
+          <w:lang w:val="el-GR"/>
+        </w:rPr>
+        <w:t>»»»»</w:t>
+      </w:r>
+    </w:p>
+    <w:p>
+      <w:pPr>
+        <w:rPr>
+          <w:lang w:val="el-GR"/>
+        </w:rPr>
+      </w:pPr>
+      <w:r>
+        <w:rPr>
+          <w:lang w:val="el-GR"/>
+        </w:rPr>
+        <w:t xml:space="preserve">Επιπλέον στον </w:t>
+      </w:r>
+      <w:r>
+        <w:t>Sparse</w:t>
+      </w:r>
+      <w:r>
+        <w:rPr>
+          <w:lang w:val="el-GR"/>
+        </w:rPr>
+        <w:t xml:space="preserve"> </w:t>
+      </w:r>
+      <w:proofErr w:type="spellStart"/>
+      <w:r>
+        <w:t>Autoencoder</w:t>
+      </w:r>
+      <w:proofErr w:type="spellEnd"/>
+      <w:r>
+        <w:rPr>
+          <w:lang w:val="el-GR"/>
+        </w:rPr>
+        <w:t xml:space="preserve"> </w:t>
+      </w:r>
+      <w:r>
+        <w:rPr>
+          <w:lang w:val="el-GR"/>
+        </w:rPr>
+        <w:t xml:space="preserve">έχει εφαρμοστεί σε ξεχωριστό μοντέλο και μια δεύτερη προσέγγιση </w:t>
+      </w:r>
+      <w:r>
+        <w:rPr>
+          <w:lang w:val="el-GR"/>
+        </w:rPr>
+        <w:t xml:space="preserve">χρησιμοποιόντας στρώματα </w:t>
+      </w:r>
+      <w:r>
+        <w:t>Dropout</w:t>
+      </w:r>
+      <w:r>
+        <w:rPr>
+          <w:lang w:val="el-GR"/>
+        </w:rPr>
+        <w:t xml:space="preserve"> </w:t>
+      </w:r>
+      <w:r>
+        <w:rPr>
+          <w:lang w:val="el-GR"/>
+        </w:rPr>
+        <w:t xml:space="preserve">τα οποία </w:t>
+      </w:r>
+      <w:r>
+        <w:rPr>
+          <w:lang w:val="el-GR"/>
+        </w:rPr>
+        <w:t>αποκλείουν ένα τυχαίο αριθμό κόμβων σε κάθε βήμα της εκπαίδευσης.</w:t>
+      </w:r>
+    </w:p>
+    <w:p>
+      <w:pPr>
+        <w:pStyle w:val="Heading2"/>
+        <w:rPr>
+          <w:color w:val="auto"/>
+          <w:lang w:val="el-GR"/>
+        </w:rPr>
+      </w:pPr>
+      <w:bookmarkStart w:id="9" w:name="_Toc69324641"/>
+      <w:proofErr w:type="spellStart"/>
+      <w:r>
+        <w:rPr>
+          <w:color w:val="auto"/>
+        </w:rPr>
+        <w:t>Denoising</w:t>
+      </w:r>
+      <w:proofErr w:type="spellEnd"/>
+      <w:r>
+        <w:rPr>
+          <w:color w:val="auto"/>
+          <w:lang w:val="el-GR"/>
+        </w:rPr>
+        <w:t xml:space="preserve"> </w:t>
+      </w:r>
+      <w:proofErr w:type="spellStart"/>
+      <w:r>
+        <w:rPr>
+          <w:color w:val="auto"/>
+        </w:rPr>
+        <w:t>Autoencoder</w:t>
+      </w:r>
+      <w:bookmarkEnd w:id="9"/>
+      <w:proofErr w:type="spellEnd"/>
+    </w:p>
+    <w:p>
+      <w:pPr>
+        <w:rPr>
+          <w:lang w:val="el-GR"/>
+        </w:rPr>
+      </w:pPr>
+      <w:r>
+        <w:rPr>
+          <w:lang w:val="el-GR"/>
+        </w:rPr>
+        <w:t xml:space="preserve">Ο </w:t>
+      </w:r>
+      <w:proofErr w:type="spellStart"/>
+      <w:r>
+        <w:t>Denoising</w:t>
+      </w:r>
+      <w:proofErr w:type="spellEnd"/>
+      <w:r>
+        <w:rPr>
+          <w:lang w:val="el-GR"/>
+        </w:rPr>
+        <w:t xml:space="preserve"> </w:t>
+      </w:r>
+      <w:proofErr w:type="spellStart"/>
+      <w:r>
+        <w:t>Autoencoder</w:t>
+      </w:r>
+      <w:proofErr w:type="spellEnd"/>
+      <w:r>
+        <w:rPr>
+          <w:lang w:val="el-GR"/>
+        </w:rPr>
+        <w:t xml:space="preserve"> </w:t>
+      </w:r>
+      <w:r>
+        <w:rPr>
+          <w:lang w:val="el-GR"/>
+        </w:rPr>
+        <w:t xml:space="preserve">είναι μια αρχιτεκτονική </w:t>
+      </w:r>
+      <w:r>
+        <w:rPr>
+          <w:lang w:val="el-GR"/>
+        </w:rPr>
+        <w:t xml:space="preserve">που έχει ίδια δομή με τον απλό </w:t>
+      </w:r>
+      <w:r>
+        <w:t>Deep</w:t>
+      </w:r>
+      <w:r>
+        <w:rPr>
+          <w:lang w:val="el-GR"/>
+        </w:rPr>
+        <w:t xml:space="preserve"> </w:t>
+      </w:r>
+      <w:proofErr w:type="spellStart"/>
+      <w:r>
+        <w:t>Autoencoder</w:t>
+      </w:r>
+      <w:proofErr w:type="spellEnd"/>
+      <w:r>
+        <w:rPr>
+          <w:lang w:val="el-GR"/>
+        </w:rPr>
+        <w:t xml:space="preserve"> </w:t>
+      </w:r>
+      <w:r>
+        <w:rPr>
+          <w:lang w:val="el-GR"/>
+        </w:rPr>
+        <w:t>όσον αφορά τα στρώματα και την υλοποίηση.</w:t>
+      </w:r>
+      <w:r>
+        <w:rPr>
+          <w:lang w:val="el-GR"/>
+        </w:rPr>
+        <w:t xml:space="preserve"> Η διαφορά εντοπίζεται στα δεδομένα εκπαίδευσης.</w:t>
+      </w:r>
+      <w:r>
+        <w:rPr>
+          <w:lang w:val="el-GR"/>
+        </w:rPr>
+        <w:t xml:space="preserve"> Στα δεδομένα εκπαίδευσης προσθέτουμε ένα ποσοστό γκαουσιανού θορύβου</w:t>
+      </w:r>
+      <w:r>
+        <w:rPr>
+          <w:lang w:val="el-GR"/>
+        </w:rPr>
+        <w:t xml:space="preserve"> </w:t>
+      </w:r>
+      <w:r>
+        <w:rPr>
+          <w:lang w:val="el-GR"/>
+        </w:rPr>
+        <w:t xml:space="preserve">αλλά </w:t>
+      </w:r>
+      <w:r>
+        <w:rPr>
+          <w:lang w:val="el-GR"/>
+        </w:rPr>
+        <w:t>στην έξοδο συγκρίνουμε την ανακατασκευή με τα αρχικά δεδομένα χωρίς θόρυβο</w:t>
+      </w:r>
+      <w:r>
+        <w:rPr>
+          <w:lang w:val="el-GR"/>
+        </w:rPr>
+        <w:t xml:space="preserve">. </w:t>
+      </w:r>
+      <w:r>
+        <w:rPr>
+          <w:lang w:val="el-GR"/>
+        </w:rPr>
+        <w:t xml:space="preserve">Το δίκτυο έτσι γίνεται λιγότερο ευαίσθητο στην απομνημόνευση των δεδομένων εκπαίδευσης </w:t>
+      </w:r>
+      <w:r>
+        <w:rPr>
+          <w:lang w:val="el-GR"/>
+        </w:rPr>
+        <w:t xml:space="preserve">και αποκτά </w:t>
+      </w:r>
+      <w:r>
+        <w:rPr>
+          <w:lang w:val="el-GR"/>
+        </w:rPr>
+        <w:t xml:space="preserve">μια πιο </w:t>
+      </w:r>
+      <w:r>
+        <w:rPr>
+          <w:lang w:val="el-GR"/>
+        </w:rPr>
+        <w:t>γενική εικόνα των χρήσιμων χαρακτηριστικών των δεδομένων</w:t>
+      </w:r>
+      <w:r>
+        <w:rPr>
+          <w:lang w:val="el-GR"/>
+        </w:rPr>
+        <w:t xml:space="preserve"> στο χώρο προβολής</w:t>
+      </w:r>
+      <w:r>
+        <w:rPr>
+          <w:lang w:val="el-GR"/>
+        </w:rPr>
+        <w:t>.</w:t>
+      </w:r>
+      <w:r>
+        <w:rPr>
+          <w:lang w:val="el-GR"/>
+        </w:rPr>
+        <w:t xml:space="preserve"> Οι τακτικές που εφαρμόζουμε </w:t>
+      </w:r>
+      <w:r>
+        <w:rPr>
+          <w:lang w:val="el-GR"/>
+        </w:rPr>
+        <w:t xml:space="preserve">στον </w:t>
+      </w:r>
+      <w:proofErr w:type="spellStart"/>
+      <w:r>
+        <w:t>Denoising</w:t>
+      </w:r>
+      <w:proofErr w:type="spellEnd"/>
+      <w:r>
+        <w:rPr>
+          <w:lang w:val="el-GR"/>
+        </w:rPr>
+        <w:t xml:space="preserve"> </w:t>
+      </w:r>
+      <w:proofErr w:type="spellStart"/>
+      <w:r>
+        <w:t>Autoencoder</w:t>
+      </w:r>
+      <w:proofErr w:type="spellEnd"/>
+      <w:r>
+        <w:rPr>
+          <w:lang w:val="el-GR"/>
+        </w:rPr>
+        <w:t xml:space="preserve"> </w:t>
+      </w:r>
+      <w:r>
+        <w:rPr>
+          <w:lang w:val="el-GR"/>
+        </w:rPr>
+        <w:t xml:space="preserve">έχουν αντίκτυπο κυρίως στο τμήμα του </w:t>
+      </w:r>
+      <w:r>
+        <w:t>decoder</w:t>
+      </w:r>
+      <w:r>
+        <w:rPr>
+          <w:lang w:val="el-GR"/>
+        </w:rPr>
+        <w:t xml:space="preserve"> </w:t>
+      </w:r>
+      <w:r>
+        <w:rPr>
+          <w:lang w:val="el-GR"/>
+        </w:rPr>
+        <w:t>αφού εκεί</w:t>
+      </w:r>
+      <w:r>
+        <w:rPr>
+          <w:lang w:val="el-GR"/>
+        </w:rPr>
+        <w:t xml:space="preserve"> γίνεται η ανακατασκευή των δεδομένων</w:t>
+      </w:r>
+      <w:r>
+        <w:rPr>
+          <w:lang w:val="el-GR"/>
+        </w:rPr>
+        <w:t>.</w:t>
+      </w:r>
+    </w:p>
+    <w:p>
+      <w:pPr>
+        <w:pStyle w:val="Heading2"/>
+        <w:rPr>
+          <w:color w:val="auto"/>
+          <w:lang w:val="el-GR"/>
+        </w:rPr>
+      </w:pPr>
+      <w:bookmarkStart w:id="10" w:name="_Toc69324642"/>
+      <w:r>
+        <w:rPr>
+          <w:color w:val="auto"/>
+          <w:lang w:val="el-GR"/>
+        </w:rPr>
+        <w:t>Contractive autoencoder</w:t>
+      </w:r>
+      <w:bookmarkEnd w:id="10"/>
+    </w:p>
+    <w:p>
+      <w:pPr>
+        <w:rPr>
+          <w:lang w:val="el-GR"/>
+        </w:rPr>
+      </w:pPr>
+      <w:r>
+        <w:rPr>
+          <w:lang w:val="el-GR"/>
+        </w:rPr>
+        <w:t xml:space="preserve">Ο Contractive </w:t>
+      </w:r>
+      <w:r>
+        <w:t>A</w:t>
+      </w:r>
+      <w:r>
+        <w:rPr>
+          <w:lang w:val="el-GR"/>
+        </w:rPr>
+        <w:t>utoencoder</w:t>
+      </w:r>
+      <w:r>
+        <w:rPr>
+          <w:lang w:val="el-GR"/>
+        </w:rPr>
+        <w:t xml:space="preserve"> είναι μια αρχιτεκτονική </w:t>
+      </w:r>
+      <w:r>
+        <w:rPr>
+          <w:lang w:val="el-GR"/>
+        </w:rPr>
+        <w:t xml:space="preserve">στην οποία </w:t>
+      </w:r>
+      <w:r>
+        <w:rPr>
+          <w:lang w:val="el-GR"/>
+        </w:rPr>
+        <w:t xml:space="preserve">προσπαθούμε </w:t>
+      </w:r>
+      <w:r>
+        <w:rPr>
+          <w:lang w:val="el-GR"/>
+        </w:rPr>
+        <w:t xml:space="preserve">όπως και στον </w:t>
+      </w:r>
+      <w:proofErr w:type="spellStart"/>
+      <w:r>
+        <w:t>Denoising</w:t>
+      </w:r>
+      <w:proofErr w:type="spellEnd"/>
+      <w:r>
+        <w:rPr>
+          <w:lang w:val="el-GR"/>
+        </w:rPr>
+        <w:t xml:space="preserve"> </w:t>
+      </w:r>
+      <w:proofErr w:type="spellStart"/>
+      <w:r>
+        <w:t>Autoencoder</w:t>
+      </w:r>
+      <w:proofErr w:type="spellEnd"/>
+      <w:r>
+        <w:rPr>
+          <w:lang w:val="el-GR"/>
+        </w:rPr>
+        <w:t xml:space="preserve"> </w:t>
+      </w:r>
+      <w:r>
+        <w:rPr>
+          <w:lang w:val="el-GR"/>
+        </w:rPr>
+        <w:t xml:space="preserve">να </w:t>
+      </w:r>
+      <w:r>
+        <w:rPr>
+          <w:lang w:val="el-GR"/>
+        </w:rPr>
+        <w:t xml:space="preserve">βελτιώσουμε την εκπαίδευση του </w:t>
+      </w:r>
+      <w:proofErr w:type="spellStart"/>
+      <w:r>
+        <w:t>autoencoder</w:t>
+      </w:r>
+      <w:proofErr w:type="spellEnd"/>
+      <w:r>
+        <w:rPr>
+          <w:lang w:val="el-GR"/>
+        </w:rPr>
+        <w:t xml:space="preserve"> </w:t>
+      </w:r>
+      <w:r>
+        <w:rPr>
+          <w:lang w:val="el-GR"/>
+        </w:rPr>
+        <w:t xml:space="preserve">περιορίζοντας </w:t>
+      </w:r>
+      <w:r>
+        <w:rPr>
+          <w:lang w:val="el-GR"/>
+        </w:rPr>
+        <w:t>την απόκλιση της συνάρτησης ενεργοποίησης για παρόμοια δεδομένα εισόδου</w:t>
+      </w:r>
+      <w:r>
+        <w:rPr>
+          <w:lang w:val="el-GR"/>
+        </w:rPr>
+        <w:t xml:space="preserve">. </w:t>
+      </w:r>
+      <w:r>
+        <w:rPr>
+          <w:lang w:val="el-GR"/>
+        </w:rPr>
+        <w:t xml:space="preserve">Αυτό επιτυγχάνεται </w:t>
+      </w:r>
+      <w:r>
+        <w:rPr>
+          <w:lang w:val="el-GR"/>
+        </w:rPr>
+        <w:t xml:space="preserve">χρησιμοποιόντας </w:t>
+      </w:r>
+      <w:r>
+        <w:t>L</w:t>
+      </w:r>
+      <w:r>
+        <w:rPr>
+          <w:lang w:val="el-GR"/>
+        </w:rPr>
+        <w:t xml:space="preserve">2 </w:t>
+      </w:r>
+      <w:r>
+        <w:rPr>
+          <w:lang w:val="el-GR"/>
+        </w:rPr>
+        <w:t>ομαλοποίηση σε όλα τα στρώματα εκτός της εισόδου και εξόδου</w:t>
+      </w:r>
+      <w:r>
+        <w:rPr>
+          <w:lang w:val="el-GR"/>
+        </w:rPr>
+        <w:t xml:space="preserve">. Η </w:t>
+      </w:r>
+      <w:r>
+        <w:t>L</w:t>
+      </w:r>
+      <w:r>
+        <w:rPr>
+          <w:lang w:val="el-GR"/>
+        </w:rPr>
+        <w:t xml:space="preserve">2 </w:t>
+      </w:r>
+      <w:r>
+        <w:rPr>
+          <w:lang w:val="el-GR"/>
+        </w:rPr>
+        <w:t>ομαλοποίηση</w:t>
+      </w:r>
+      <w:r>
+        <w:rPr>
+          <w:lang w:val="el-GR"/>
+        </w:rPr>
+        <w:t xml:space="preserve"> λειτουργεί </w:t>
+      </w:r>
+      <w:r>
+        <w:rPr>
+          <w:lang w:val="el-GR"/>
+        </w:rPr>
+        <w:lastRenderedPageBreak/>
+        <w:t xml:space="preserve">εφαρμόζοντας επιπλέον συντελεστή </w:t>
+      </w:r>
+      <w:r>
+        <w:rPr>
+          <w:lang w:val="el-GR"/>
+        </w:rPr>
+        <w:t xml:space="preserve">στη συνάρτηση κόστους των κόμβων όμως </w:t>
+      </w:r>
+      <w:r>
+        <w:rPr>
+          <w:lang w:val="el-GR"/>
+        </w:rPr>
+        <w:t xml:space="preserve">δεν </w:t>
+      </w:r>
+      <w:r>
+        <w:rPr>
+          <w:lang w:val="el-GR"/>
+        </w:rPr>
+        <w:t xml:space="preserve">έχει την ιδιότητα να αποκλείει ή να μηδενίζει κόμβους όπως η </w:t>
+      </w:r>
+      <w:r>
+        <w:t>L</w:t>
+      </w:r>
+      <w:r>
+        <w:rPr>
+          <w:lang w:val="el-GR"/>
+        </w:rPr>
+        <w:t>1</w:t>
+      </w:r>
+      <w:r>
+        <w:rPr>
+          <w:lang w:val="el-GR"/>
+        </w:rPr>
+        <w:t xml:space="preserve">, όμως πετυχαίνει την </w:t>
+      </w:r>
+      <w:r>
+        <w:rPr>
+          <w:lang w:val="el-GR"/>
+        </w:rPr>
+        <w:t>ελαχιστοποίηση μεγάλων αποκλίσεων κατα την εκπαίδευση</w:t>
+      </w:r>
+      <w:r>
+        <w:rPr>
+          <w:lang w:val="el-GR"/>
+        </w:rPr>
+        <w:t>.</w:t>
+      </w:r>
+      <w:r>
+        <w:rPr>
+          <w:lang w:val="el-GR"/>
+        </w:rPr>
+        <w:t xml:space="preserve"> Ετσι εφαρμόζοντας </w:t>
+      </w:r>
+      <w:r>
+        <w:t>L</w:t>
+      </w:r>
+      <w:r>
+        <w:rPr>
+          <w:lang w:val="el-GR"/>
+        </w:rPr>
+        <w:t xml:space="preserve">2 </w:t>
+      </w:r>
+      <w:r>
+        <w:rPr>
+          <w:lang w:val="el-GR"/>
+        </w:rPr>
+        <w:t xml:space="preserve">ομαλοποίηση σε όλα τα στρώματα εκτός της εισόδου και της εξόδου πετυχαίνουμε το επιθυμητό αποτέλεσμα. Σε αντίθεση με τον </w:t>
+      </w:r>
+      <w:proofErr w:type="spellStart"/>
+      <w:r>
+        <w:t>Denoising</w:t>
+      </w:r>
+      <w:proofErr w:type="spellEnd"/>
+      <w:r>
+        <w:rPr>
+          <w:lang w:val="el-GR"/>
+        </w:rPr>
+        <w:t xml:space="preserve"> </w:t>
+      </w:r>
+      <w:proofErr w:type="spellStart"/>
+      <w:r>
+        <w:t>Autoencoder</w:t>
+      </w:r>
+      <w:proofErr w:type="spellEnd"/>
+      <w:r>
+        <w:rPr>
+          <w:lang w:val="el-GR"/>
+        </w:rPr>
+        <w:t>,</w:t>
+      </w:r>
+      <w:r>
+        <w:rPr>
+          <w:lang w:val="el-GR"/>
+        </w:rPr>
+        <w:t xml:space="preserve"> </w:t>
+      </w:r>
+      <w:r>
+        <w:rPr>
+          <w:lang w:val="el-GR"/>
+        </w:rPr>
+        <w:t xml:space="preserve">ο </w:t>
+      </w:r>
+      <w:r>
+        <w:t>Contracting</w:t>
+      </w:r>
+      <w:r>
+        <w:rPr>
+          <w:lang w:val="el-GR"/>
+        </w:rPr>
+        <w:t xml:space="preserve"> </w:t>
+      </w:r>
+      <w:proofErr w:type="spellStart"/>
+      <w:r>
+        <w:t>Autoencoder</w:t>
+      </w:r>
+      <w:proofErr w:type="spellEnd"/>
+      <w:r>
+        <w:rPr>
+          <w:lang w:val="el-GR"/>
+        </w:rPr>
+        <w:t xml:space="preserve"> </w:t>
+      </w:r>
+      <w:r>
+        <w:rPr>
+          <w:lang w:val="el-GR"/>
+        </w:rPr>
+        <w:t xml:space="preserve">επιδρά κυρίως στο τμήμα </w:t>
+      </w:r>
+      <w:r>
+        <w:t>encoder</w:t>
+      </w:r>
+      <w:r>
+        <w:rPr>
+          <w:lang w:val="el-GR"/>
+        </w:rPr>
+        <w:t xml:space="preserve"> </w:t>
+      </w:r>
+      <w:r>
+        <w:rPr>
+          <w:lang w:val="el-GR"/>
+        </w:rPr>
+        <w:t>του αυτοκωδικοποιητή.</w:t>
+      </w:r>
+    </w:p>
+    <w:p>
+      <w:pPr>
+        <w:rPr>
+          <w:lang w:val="el-GR"/>
+        </w:rPr>
+      </w:pPr>
+      <w:hyperlink r:id="rId11" w:history="1">
+        <w:r>
+          <w:rPr>
+            <w:rStyle w:val="Hyperlink"/>
+            <w:lang w:val="el-GR"/>
+          </w:rPr>
+          <w:t>https://www.jeremyjordan.me/autoencoders/</w:t>
+        </w:r>
+      </w:hyperlink>
+    </w:p>
+    <w:p>
+      <w:pPr>
+        <w:pStyle w:val="Heading1"/>
+        <w:rPr>
+          <w:color w:val="auto"/>
+          <w:lang w:val="el-GR"/>
+        </w:rPr>
+      </w:pPr>
+      <w:bookmarkStart w:id="11" w:name="_Toc69324643"/>
+      <w:r>
+        <w:rPr>
+          <w:color w:val="auto"/>
+          <w:lang w:val="el-GR"/>
+        </w:rPr>
+        <w:t>Πειραματική Ανάλυση</w:t>
+      </w:r>
+      <w:bookmarkEnd w:id="11"/>
+    </w:p>
+    <w:p>
+      <w:pPr>
+        <w:rPr>
+          <w:lang w:val="el-GR"/>
+        </w:rPr>
+      </w:pPr>
+    </w:p>
+    <w:p>
+      <w:pPr>
+        <w:pStyle w:val="Heading2"/>
+        <w:rPr>
+          <w:color w:val="auto"/>
+          <w:lang w:val="el-GR"/>
+        </w:rPr>
+      </w:pPr>
+      <w:bookmarkStart w:id="12" w:name="_Toc69324644"/>
+      <w:r>
+        <w:rPr>
+          <w:color w:val="auto"/>
+          <w:lang w:val="el-GR"/>
+        </w:rPr>
+        <w:t>Προετοιμασία Δεδομένων</w:t>
+      </w:r>
+      <w:bookmarkEnd w:id="12"/>
+    </w:p>
+    <w:p>
+      <w:pPr>
+        <w:rPr>
+          <w:lang w:val="el-GR"/>
+        </w:rPr>
+      </w:pPr>
+      <w:r>
+        <w:rPr>
+          <w:lang w:val="el-GR"/>
+        </w:rPr>
+        <w:t xml:space="preserve">Για να γίνει χρήση των δεδομένων απο τους αυτοκωδικοποιητές απαιτείται η προετοιμασία και η προεπεξεργασία τους. Στην προαιτημασία </w:t>
+      </w:r>
+      <w:r>
+        <w:rPr>
+          <w:lang w:val="el-GR"/>
+        </w:rPr>
+        <w:t>κάνουμε εισαγωγή του συνόλου δεδομένων που θέλουμε να χρησιμοποιήσουμε</w:t>
+      </w:r>
+      <w:r>
+        <w:rPr>
+          <w:lang w:val="el-GR"/>
+        </w:rPr>
+        <w:t xml:space="preserve"> και διαχωρίζουμε τις στήλες των χαρακτηριστικών και τη στήλη </w:t>
+      </w:r>
+      <w:r>
+        <w:rPr>
+          <w:lang w:val="el-GR"/>
+        </w:rPr>
+        <w:t xml:space="preserve">με τις ετικέτες </w:t>
+      </w:r>
+      <w:r>
+        <w:rPr>
+          <w:lang w:val="el-GR"/>
+        </w:rPr>
+        <w:t>και σχηματίζονται δύο πίνακες Χ και Υ.</w:t>
+      </w:r>
+      <w:r>
+        <w:rPr>
+          <w:lang w:val="el-GR"/>
+        </w:rPr>
+        <w:t xml:space="preserve"> Στη συνέχεια </w:t>
+      </w:r>
+      <w:r>
+        <w:rPr>
+          <w:lang w:val="el-GR"/>
+        </w:rPr>
+        <w:t>διαχωρίζουμε τα έκτροπα δεδομένα</w:t>
+      </w:r>
+      <w:r>
+        <w:rPr>
+          <w:lang w:val="el-GR"/>
+        </w:rPr>
+        <w:t xml:space="preserve"> και τα κανονικά δεδομένα σε δύο πίνακες </w:t>
+      </w:r>
+      <w:r>
+        <w:t>Normal</w:t>
+      </w:r>
+      <w:r>
+        <w:rPr>
+          <w:lang w:val="el-GR"/>
+        </w:rPr>
+        <w:t xml:space="preserve"> </w:t>
+      </w:r>
+      <w:r>
+        <w:t>Data</w:t>
+      </w:r>
+      <w:r>
+        <w:rPr>
+          <w:lang w:val="el-GR"/>
+        </w:rPr>
+        <w:t xml:space="preserve"> </w:t>
+      </w:r>
+      <w:r>
+        <w:rPr>
+          <w:lang w:val="el-GR"/>
+        </w:rPr>
+        <w:t xml:space="preserve">και </w:t>
+      </w:r>
+      <w:r>
+        <w:t>Outliers</w:t>
+      </w:r>
+      <w:r>
+        <w:rPr>
+          <w:lang w:val="el-GR"/>
+        </w:rPr>
+        <w:t>.</w:t>
+      </w:r>
+      <w:r>
+        <w:rPr>
+          <w:lang w:val="el-GR"/>
+        </w:rPr>
+        <w:t xml:space="preserve"> </w:t>
+      </w:r>
+      <w:r>
+        <w:rPr>
+          <w:lang w:val="el-GR"/>
+        </w:rPr>
+        <w:t xml:space="preserve">Στη συνέχεια χωρίζουμε με τυχαίο τρόπο στα δυο τον πίνακα των </w:t>
+      </w:r>
+      <w:r>
+        <w:rPr>
+          <w:lang w:val="el-GR"/>
+        </w:rPr>
+        <w:t xml:space="preserve">κανονικών δεδομένων, το πρώτο μισό είναι τα δεδομένα εκπαίδευσής μας και το δεύτερο μισό </w:t>
+      </w:r>
+      <w:r>
+        <w:rPr>
+          <w:lang w:val="el-GR"/>
+        </w:rPr>
+        <w:t>θα χρησιμοποιηθεί στα δεδομένα τεστ</w:t>
+      </w:r>
+      <w:r>
+        <w:rPr>
+          <w:lang w:val="el-GR"/>
+        </w:rPr>
+        <w:t xml:space="preserve">. Για να ολοκλρωθούν τα δεδομένα τεστ </w:t>
+      </w:r>
+      <w:r>
+        <w:rPr>
+          <w:lang w:val="el-GR"/>
+        </w:rPr>
+        <w:t>προσθέτουμε σε αυτά το δεύτερο μισό των κανονικών δεδομένων και έτσι έχουμε τα δεδομένα τεστ που αποτελούνται και απο κανονικά και απο έκτροπα δεδομένα</w:t>
+      </w:r>
+      <w:r>
+        <w:rPr>
+          <w:lang w:val="el-GR"/>
+        </w:rPr>
+        <w:t xml:space="preserve"> μαζί με τις ετικέτες τους</w:t>
+      </w:r>
+      <w:r>
+        <w:rPr>
+          <w:lang w:val="el-GR"/>
+        </w:rPr>
+        <w:t>.</w:t>
+      </w:r>
+      <w:r>
+        <w:rPr>
+          <w:lang w:val="el-GR"/>
+        </w:rPr>
+        <w:t xml:space="preserve"> Οι τελικοί πίνακες που θα χρησιμοποιηθούν και παρακάτω είναι οι </w:t>
+      </w:r>
+      <w:r>
+        <w:t>X</w:t>
+      </w:r>
+      <w:r>
+        <w:rPr>
+          <w:lang w:val="el-GR"/>
+        </w:rPr>
+        <w:t>_</w:t>
+      </w:r>
+      <w:r>
+        <w:t>train</w:t>
+      </w:r>
+      <w:r>
+        <w:rPr>
+          <w:lang w:val="el-GR"/>
+        </w:rPr>
+        <w:t xml:space="preserve">, </w:t>
+      </w:r>
+      <w:r>
+        <w:t>X</w:t>
+      </w:r>
+      <w:r>
+        <w:rPr>
+          <w:lang w:val="el-GR"/>
+        </w:rPr>
+        <w:t>_</w:t>
+      </w:r>
+      <w:r>
+        <w:t>test</w:t>
+      </w:r>
+      <w:r>
+        <w:rPr>
+          <w:lang w:val="el-GR"/>
+        </w:rPr>
+        <w:t xml:space="preserve">, </w:t>
+      </w:r>
+      <w:r>
+        <w:t>Y</w:t>
+      </w:r>
+      <w:r>
+        <w:rPr>
+          <w:lang w:val="el-GR"/>
+        </w:rPr>
+        <w:t>_</w:t>
+      </w:r>
+      <w:r>
+        <w:t>test</w:t>
+      </w:r>
+      <w:r>
+        <w:rPr>
+          <w:lang w:val="el-GR"/>
+        </w:rPr>
+        <w:t>.</w:t>
+      </w:r>
+    </w:p>
+    <w:p>
+      <w:pPr>
+        <w:pStyle w:val="Heading2"/>
+        <w:rPr>
+          <w:color w:val="auto"/>
+          <w:lang w:val="el-GR"/>
+        </w:rPr>
+      </w:pPr>
+      <w:bookmarkStart w:id="13" w:name="_Toc69324645"/>
+      <w:r>
+        <w:rPr>
+          <w:color w:val="auto"/>
+          <w:lang w:val="el-GR"/>
+        </w:rPr>
+        <w:t>Προεπεξεργασία Δεδομένων</w:t>
+      </w:r>
+      <w:bookmarkEnd w:id="13"/>
+    </w:p>
+    <w:p>
+      <w:pPr>
+        <w:rPr>
+          <w:lang w:val="el-GR"/>
+        </w:rPr>
+      </w:pPr>
+      <w:r>
+        <w:rPr>
+          <w:lang w:val="el-GR"/>
+        </w:rPr>
+        <w:t>Στην προεπεξεργασία των δεδομένων</w:t>
+      </w:r>
+      <w:r>
+        <w:rPr>
+          <w:lang w:val="el-GR"/>
+        </w:rPr>
+        <w:t xml:space="preserve"> </w:t>
+      </w:r>
+      <w:r>
+        <w:rPr>
+          <w:lang w:val="el-GR"/>
+        </w:rPr>
+        <w:t xml:space="preserve">πρεπει αρχικά να δημιουργήσουμε τα δεδομένα με θόρυβο για τον </w:t>
+      </w:r>
+      <w:proofErr w:type="spellStart"/>
+      <w:r>
+        <w:t>Denoising</w:t>
+      </w:r>
+      <w:proofErr w:type="spellEnd"/>
+      <w:r>
+        <w:rPr>
+          <w:lang w:val="el-GR"/>
+        </w:rPr>
+        <w:t xml:space="preserve"> </w:t>
+      </w:r>
+      <w:proofErr w:type="spellStart"/>
+      <w:r>
+        <w:t>Autoencoder</w:t>
+      </w:r>
+      <w:proofErr w:type="spellEnd"/>
+      <w:r>
+        <w:rPr>
+          <w:lang w:val="el-GR"/>
+        </w:rPr>
+        <w:t xml:space="preserve">. </w:t>
+      </w:r>
+      <w:r>
+        <w:rPr>
+          <w:lang w:val="el-GR"/>
+        </w:rPr>
+        <w:t xml:space="preserve">Αυτά δημιουργούνται με προσθήκη Γκαουσιανού θορύβου στο </w:t>
+      </w:r>
+      <w:r>
+        <w:t>X</w:t>
+      </w:r>
+      <w:r>
+        <w:rPr>
+          <w:lang w:val="el-GR"/>
+        </w:rPr>
+        <w:t>_</w:t>
+      </w:r>
+      <w:r>
+        <w:t>train</w:t>
+      </w:r>
+      <w:r>
+        <w:rPr>
+          <w:lang w:val="el-GR"/>
+        </w:rPr>
+        <w:t xml:space="preserve"> </w:t>
+      </w:r>
+      <w:r>
+        <w:rPr>
+          <w:lang w:val="el-GR"/>
+        </w:rPr>
+        <w:t xml:space="preserve">για τη δημιουργία </w:t>
+      </w:r>
+      <w:r>
+        <w:rPr>
+          <w:lang w:val="el-GR"/>
+        </w:rPr>
+        <w:t xml:space="preserve">του </w:t>
+      </w:r>
+      <w:r>
+        <w:t>X</w:t>
+      </w:r>
+      <w:r>
+        <w:rPr>
+          <w:lang w:val="el-GR"/>
+        </w:rPr>
+        <w:t>_</w:t>
+      </w:r>
+      <w:r>
+        <w:t>train</w:t>
+      </w:r>
+      <w:r>
+        <w:rPr>
+          <w:lang w:val="el-GR"/>
+        </w:rPr>
+        <w:t>_</w:t>
+      </w:r>
+      <w:r>
+        <w:t>noisy</w:t>
+      </w:r>
+      <w:r>
+        <w:rPr>
+          <w:lang w:val="el-GR"/>
+        </w:rPr>
+        <w:t xml:space="preserve">. </w:t>
+      </w:r>
+      <w:r>
+        <w:rPr>
+          <w:lang w:val="el-GR"/>
+        </w:rPr>
+        <w:t>Η προσθήκη θορύβου</w:t>
+      </w:r>
+      <w:r>
+        <w:rPr>
+          <w:lang w:val="el-GR"/>
+        </w:rPr>
+        <w:t xml:space="preserve"> γίνεται </w:t>
+      </w:r>
+      <w:r>
+        <w:rPr>
+          <w:lang w:val="el-GR"/>
+        </w:rPr>
+        <w:t>υπολογίζοντας τη μέση τιμή και τη διασπορά του κάθε χαρακτηριστικού του συνόλου δεδομένων (δηλαδή της κάθε στήλης του πίνακα)</w:t>
+      </w:r>
+      <w:r>
+        <w:rPr>
+          <w:lang w:val="el-GR"/>
+        </w:rPr>
+        <w:t xml:space="preserve"> </w:t>
+      </w:r>
+      <w:r>
+        <w:rPr>
+          <w:lang w:val="el-GR"/>
+        </w:rPr>
+        <w:t>και</w:t>
+      </w:r>
+      <w:r>
+        <w:rPr>
+          <w:lang w:val="el-GR"/>
+        </w:rPr>
+        <w:t xml:space="preserve"> προσθέτοντας τυχαίες τιμές της συγκεκριμένης κατανομής σε όλα τα στοιχεία της στήλης.</w:t>
+      </w:r>
+    </w:p>
+    <w:p>
+      <w:pPr>
+        <w:rPr>
+          <w:lang w:val="el-GR"/>
+        </w:rPr>
+      </w:pPr>
+      <w:r>
+        <w:rPr>
+          <w:lang w:val="el-GR"/>
+        </w:rPr>
+        <w:t xml:space="preserve">Τελικό βήμα της προεπεξεργασίας είναι η </w:t>
+      </w:r>
+      <w:r>
+        <w:rPr>
+          <w:lang w:val="el-GR"/>
+        </w:rPr>
+        <w:t xml:space="preserve">αναγωγή όλων των δεδομένων </w:t>
+      </w:r>
+      <w:r>
+        <w:rPr>
+          <w:lang w:val="el-GR"/>
+        </w:rPr>
+        <w:t xml:space="preserve">(εκπαίδευσης και τεστ) </w:t>
+      </w:r>
+      <w:r>
+        <w:rPr>
+          <w:lang w:val="el-GR"/>
+        </w:rPr>
+        <w:t>στο εύρος τιμών απο -1 εως 1</w:t>
+      </w:r>
+      <w:r>
+        <w:rPr>
+          <w:lang w:val="el-GR"/>
+        </w:rPr>
+        <w:t xml:space="preserve">. Αυτό το βήμα </w:t>
+      </w:r>
+      <w:r>
+        <w:rPr>
+          <w:lang w:val="el-GR"/>
+        </w:rPr>
+        <w:t>χρησιμοποιείται ευρέως στη βιβλιογραφία και είναι κοινή πρακτική της μηχανικής μάθησης και της χρήσης νευρωνικών δικτύων</w:t>
+      </w:r>
+      <w:r>
+        <w:rPr>
+          <w:lang w:val="el-GR"/>
+        </w:rPr>
+        <w:t xml:space="preserve">. Η χρησιμότητα αυτής της τεχνικής έχει δύο </w:t>
+      </w:r>
+      <w:r>
+        <w:rPr>
+          <w:lang w:val="el-GR"/>
+        </w:rPr>
+        <w:t xml:space="preserve">πλεονεκτήματα. Αρχικά </w:t>
+      </w:r>
+      <w:r>
+        <w:rPr>
+          <w:lang w:val="el-GR"/>
+        </w:rPr>
+        <w:t xml:space="preserve">βελτιώνει την </w:t>
+      </w:r>
+      <w:r>
+        <w:rPr>
+          <w:lang w:val="el-GR"/>
+        </w:rPr>
+        <w:t xml:space="preserve">διαδικασία της </w:t>
+      </w:r>
+      <w:r>
+        <w:rPr>
+          <w:lang w:val="el-GR"/>
+        </w:rPr>
+        <w:t>ελάττωση</w:t>
+      </w:r>
+      <w:r>
+        <w:rPr>
+          <w:lang w:val="el-GR"/>
+        </w:rPr>
+        <w:t>ς</w:t>
+      </w:r>
+      <w:r>
+        <w:rPr>
+          <w:lang w:val="el-GR"/>
+        </w:rPr>
+        <w:t xml:space="preserve"> της παραγώγου</w:t>
+      </w:r>
+      <w:r>
+        <w:rPr>
+          <w:lang w:val="el-GR"/>
+        </w:rPr>
+        <w:t xml:space="preserve"> (</w:t>
+      </w:r>
+      <w:r>
+        <w:t>gradient</w:t>
+      </w:r>
+      <w:r>
+        <w:rPr>
+          <w:lang w:val="el-GR"/>
+        </w:rPr>
+        <w:t xml:space="preserve"> </w:t>
+      </w:r>
+      <w:r>
+        <w:t>descent</w:t>
+      </w:r>
+      <w:r>
+        <w:rPr>
+          <w:lang w:val="el-GR"/>
+        </w:rPr>
+        <w:t xml:space="preserve">) </w:t>
+      </w:r>
+      <w:r>
+        <w:rPr>
+          <w:lang w:val="el-GR"/>
+        </w:rPr>
+        <w:t xml:space="preserve">η οποία χρησιμοποιήται κατά την εκπαίδευτη του νευρωνικού δικτύου κάνοντας τη σύγκλιση στο ελάχιστο πιο γρήγορη και αποφεύγοντας περιπτώσης που η ελλάτωση της παραγώγου δεν συγκλίνει. «»πηγή»» </w:t>
+      </w:r>
+      <w:r>
+        <w:rPr>
+          <w:lang w:val="el-GR"/>
+        </w:rPr>
+        <w:t xml:space="preserve">Επίσης </w:t>
+      </w:r>
+      <w:r>
+        <w:rPr>
+          <w:lang w:val="el-GR"/>
+        </w:rPr>
+        <w:t>στα σύνολα δεδομένων που χρησιμοποιούνται στην εργασία τα διάφορα χαρακτηριστικά αποτελούν μετρ</w:t>
+      </w:r>
+      <w:r>
+        <w:rPr>
+          <w:lang w:val="el-GR"/>
+        </w:rPr>
+        <w:t xml:space="preserve">ήσεις </w:t>
+      </w:r>
+      <w:r>
+        <w:rPr>
+          <w:lang w:val="el-GR"/>
+        </w:rPr>
+        <w:t xml:space="preserve">ή στοιχεία που δεν συσχετίζονται και αρα </w:t>
+      </w:r>
+      <w:r>
+        <w:rPr>
+          <w:lang w:val="el-GR"/>
+        </w:rPr>
+        <w:t xml:space="preserve">έχουν πολύ διαφορετικά εύρη τιμών, οπότε εαν δεν γινόταν αυτή η κανονικοποίηση, τα χαρακτηριστικά με τις μεγαλύτερες τιμές θα θεωρούνταν πιο σημαντικά στην εκπαίδευση χωρίς αυτό να </w:t>
+      </w:r>
+      <w:r>
+        <w:rPr>
+          <w:lang w:val="el-GR"/>
+        </w:rPr>
+        <w:t>είναι επιθυμητό</w:t>
+      </w:r>
+      <w:r>
+        <w:rPr>
+          <w:lang w:val="el-GR"/>
+        </w:rPr>
+        <w:t xml:space="preserve">. Ετσι με την κανονικοποίηση </w:t>
+      </w:r>
+      <w:r>
+        <w:rPr>
+          <w:lang w:val="el-GR"/>
+        </w:rPr>
+        <w:t xml:space="preserve">τους </w:t>
+      </w:r>
+      <w:r>
+        <w:rPr>
+          <w:lang w:val="el-GR"/>
+        </w:rPr>
+        <w:t>εξασφαλ</w:t>
+      </w:r>
+      <w:r>
+        <w:rPr>
+          <w:lang w:val="el-GR"/>
+        </w:rPr>
+        <w:t>ίζουμ</w:t>
+      </w:r>
+      <w:r>
+        <w:rPr>
+          <w:lang w:val="el-GR"/>
+        </w:rPr>
+        <w:t>ε την</w:t>
+      </w:r>
+      <w:r>
+        <w:rPr>
+          <w:lang w:val="el-GR"/>
+        </w:rPr>
+        <w:t xml:space="preserve"> </w:t>
+      </w:r>
+      <w:r>
+        <w:rPr>
+          <w:lang w:val="el-GR"/>
+        </w:rPr>
+        <w:t>ίση μεταχείριση όλων των χαρακτηριστικών κατα την εκπαίδευση.</w:t>
+      </w:r>
+    </w:p>
+    <w:p>
+      <w:pPr>
+        <w:pStyle w:val="Heading2"/>
+        <w:rPr>
+          <w:color w:val="auto"/>
+          <w:lang w:val="el-GR"/>
+        </w:rPr>
+      </w:pPr>
+      <w:bookmarkStart w:id="14" w:name="_Toc69324646"/>
+      <w:r>
+        <w:rPr>
+          <w:color w:val="auto"/>
+          <w:lang w:val="el-GR"/>
+        </w:rPr>
+        <w:lastRenderedPageBreak/>
+        <w:t>Διαδικασία Αρχικοποίηση</w:t>
+      </w:r>
+      <w:r>
+        <w:rPr>
+          <w:color w:val="auto"/>
+          <w:lang w:val="el-GR"/>
+        </w:rPr>
+        <w:t>ς</w:t>
+      </w:r>
+      <w:r>
+        <w:rPr>
+          <w:color w:val="auto"/>
+          <w:lang w:val="el-GR"/>
+        </w:rPr>
+        <w:t xml:space="preserve"> και Εκπαίδευσης</w:t>
+      </w:r>
+      <w:bookmarkEnd w:id="14"/>
+    </w:p>
+    <w:p>
+      <w:pPr>
+        <w:rPr>
+          <w:lang w:val="el-GR"/>
+        </w:rPr>
+      </w:pPr>
+      <w:r>
+        <w:rPr>
+          <w:lang w:val="el-GR"/>
+        </w:rPr>
+        <w:t>Μετά την προετοιμασία και προεπεξεργασία των δεδομένων</w:t>
+      </w:r>
+      <w:r>
+        <w:rPr>
+          <w:lang w:val="el-GR"/>
+        </w:rPr>
+        <w:t xml:space="preserve"> </w:t>
+      </w:r>
+      <w:r>
+        <w:rPr>
+          <w:lang w:val="el-GR"/>
+        </w:rPr>
+        <w:t xml:space="preserve">αρχικοποιούμε </w:t>
+      </w:r>
+      <w:r>
+        <w:rPr>
+          <w:lang w:val="el-GR"/>
+        </w:rPr>
+        <w:t xml:space="preserve">τα πέντε διαφορετικά μοντέλα Αυτοκωδικοποιητών </w:t>
+      </w:r>
+      <w:r>
+        <w:rPr>
+          <w:lang w:val="el-GR"/>
+        </w:rPr>
+        <w:t>με τα χαρακτηριστικά που περιγράφηκαν στην προηγούμενη ενότητα</w:t>
+      </w:r>
+      <w:r>
+        <w:rPr>
+          <w:lang w:val="el-GR"/>
+        </w:rPr>
+        <w:t>.</w:t>
+      </w:r>
+    </w:p>
+    <w:p>
+      <w:pPr>
+        <w:rPr>
+          <w:lang w:val="el-GR"/>
+        </w:rPr>
+      </w:pPr>
+      <w:r>
+        <w:rPr>
+          <w:lang w:val="el-GR"/>
+        </w:rPr>
+        <w:t xml:space="preserve">Στην διαδικασία της εκπαίδευσης όπως αναφέρθηκε </w:t>
+      </w:r>
+      <w:r>
+        <w:rPr>
+          <w:lang w:val="el-GR"/>
+        </w:rPr>
+        <w:t xml:space="preserve">και παραπάνω </w:t>
+      </w:r>
+      <w:r>
+        <w:rPr>
+          <w:lang w:val="el-GR"/>
+        </w:rPr>
+        <w:t xml:space="preserve">χρησιμοποιούμε και σαν είσοδο και σαν απαιτούμενη έξοδο τα ίδια δεδομένα δηλαδή το </w:t>
+      </w:r>
+      <w:r>
+        <w:t>X</w:t>
+      </w:r>
+      <w:r>
+        <w:rPr>
+          <w:lang w:val="el-GR"/>
+        </w:rPr>
+        <w:t>_</w:t>
+      </w:r>
+      <w:r>
+        <w:t>train</w:t>
+      </w:r>
+      <w:r>
+        <w:rPr>
+          <w:lang w:val="el-GR"/>
+        </w:rPr>
+        <w:t xml:space="preserve"> </w:t>
+      </w:r>
+      <w:r>
+        <w:rPr>
+          <w:lang w:val="el-GR"/>
+        </w:rPr>
+        <w:t>που περιέχει μόνο κανονικά δεδομένα.</w:t>
+      </w:r>
+      <w:r>
+        <w:rPr>
+          <w:lang w:val="el-GR"/>
+        </w:rPr>
+        <w:t xml:space="preserve"> </w:t>
+      </w:r>
+      <w:r>
+        <w:rPr>
+          <w:lang w:val="el-GR"/>
+        </w:rPr>
+        <w:t>Στην εκπαίδευση</w:t>
+      </w:r>
+      <w:r>
+        <w:rPr>
+          <w:lang w:val="el-GR"/>
+        </w:rPr>
+        <w:t xml:space="preserve"> </w:t>
+      </w:r>
+      <w:r>
+        <w:rPr>
+          <w:lang w:val="el-GR"/>
+        </w:rPr>
+        <w:t xml:space="preserve">χρησιμοποιείται ενα τμήμα των δεδομένων εκπαίδευσης ως δεδομένα επιβεβαίωσης </w:t>
+      </w:r>
+      <w:r>
+        <w:rPr>
+          <w:lang w:val="el-GR"/>
+        </w:rPr>
+        <w:t>(</w:t>
+      </w:r>
+      <w:r>
+        <w:t>validation</w:t>
+      </w:r>
+      <w:r>
+        <w:rPr>
+          <w:lang w:val="el-GR"/>
+        </w:rPr>
+        <w:t xml:space="preserve"> </w:t>
+      </w:r>
+      <w:r>
+        <w:t>data</w:t>
+      </w:r>
+      <w:r>
+        <w:rPr>
+          <w:lang w:val="el-GR"/>
+        </w:rPr>
+        <w:t>)</w:t>
+      </w:r>
+      <w:r>
+        <w:rPr>
+          <w:lang w:val="el-GR"/>
+        </w:rPr>
+        <w:t xml:space="preserve"> </w:t>
+      </w:r>
+      <w:r>
+        <w:rPr>
+          <w:lang w:val="el-GR"/>
+        </w:rPr>
+        <w:t>τα οποί</w:t>
+      </w:r>
+      <w:r>
+        <w:rPr>
+          <w:lang w:val="el-GR"/>
+        </w:rPr>
+        <w:t>α</w:t>
+      </w:r>
+      <w:r>
+        <w:rPr>
+          <w:lang w:val="el-GR"/>
+        </w:rPr>
+        <w:t xml:space="preserve"> χρησιμοποιούνται για την </w:t>
+      </w:r>
+      <w:r>
+        <w:rPr>
+          <w:lang w:val="el-GR"/>
+        </w:rPr>
+        <w:t>παρακολούθηση της ακρίβειας του νευρωνικού δικτύου</w:t>
+      </w:r>
+      <w:r>
+        <w:rPr>
+          <w:lang w:val="el-GR"/>
+        </w:rPr>
+        <w:t xml:space="preserve"> </w:t>
+      </w:r>
+      <w:r>
+        <w:rPr>
+          <w:lang w:val="el-GR"/>
+        </w:rPr>
+        <w:t>κατα την εκπα</w:t>
+      </w:r>
+      <w:r>
+        <w:rPr>
+          <w:lang w:val="el-GR"/>
+        </w:rPr>
+        <w:t xml:space="preserve">ίδευση. Αυτό γίνεται με εισαγωγή των δεδομένων στην είσοδο του δικτύου και η </w:t>
+      </w:r>
+      <w:r>
+        <w:rPr>
+          <w:lang w:val="el-GR"/>
+        </w:rPr>
+        <w:t xml:space="preserve">μέτρηση της ακρίβειας στην έξοδο κατα τη διάρκεια της εκπαίδευσης </w:t>
+      </w:r>
+      <w:r>
+        <w:rPr>
+          <w:lang w:val="el-GR"/>
+        </w:rPr>
+        <w:t>ωστε να έχουμε εικόνα της προόδου της εκπαίδευσης.</w:t>
+      </w:r>
+      <w:r>
+        <w:rPr>
+          <w:lang w:val="el-GR"/>
+        </w:rPr>
+        <w:t xml:space="preserve"> </w:t>
+      </w:r>
+      <w:r>
+        <w:rPr>
+          <w:lang w:val="el-GR"/>
+        </w:rPr>
+        <w:t xml:space="preserve">Το ποσοστό των δεδομένων </w:t>
+      </w:r>
+      <w:r>
+        <w:rPr>
+          <w:lang w:val="el-GR"/>
+        </w:rPr>
+        <w:t>εκπαίδευσης που χρησιμοποιούνται ως δεδομένα επιβεβαίωσης είναι 30%</w:t>
+      </w:r>
+      <w:r>
+        <w:rPr>
+          <w:lang w:val="el-GR"/>
+        </w:rPr>
+        <w:t>.</w:t>
+      </w:r>
+    </w:p>
+    <w:p>
+      <w:pPr>
+        <w:rPr>
+          <w:lang w:val="el-GR"/>
+        </w:rPr>
+      </w:pPr>
+      <w:r>
+        <w:rPr>
+          <w:lang w:val="el-GR"/>
+        </w:rPr>
+        <w:t>Στην εκπαίδευση χρησιμοποιείται η τεχνικ</w:t>
+      </w:r>
+      <w:r>
+        <w:rPr>
+          <w:lang w:val="el-GR"/>
+        </w:rPr>
+        <w:t>ή που ονομάζεται Πρ</w:t>
+      </w:r>
+      <w:r>
+        <w:rPr>
+          <w:lang w:val="el-GR"/>
+        </w:rPr>
+        <w:t>όορο Σταμάτημα</w:t>
+      </w:r>
+      <w:r>
+        <w:rPr>
+          <w:lang w:val="el-GR"/>
+        </w:rPr>
+        <w:t xml:space="preserve"> </w:t>
+      </w:r>
+      <w:r>
+        <w:rPr>
+          <w:lang w:val="el-GR"/>
+        </w:rPr>
+        <w:t>(</w:t>
+      </w:r>
+      <w:r>
+        <w:t>Early</w:t>
+      </w:r>
+      <w:r>
+        <w:rPr>
+          <w:lang w:val="el-GR"/>
+        </w:rPr>
+        <w:t xml:space="preserve"> </w:t>
+      </w:r>
+      <w:r>
+        <w:t>Stopping</w:t>
+      </w:r>
+      <w:r>
+        <w:rPr>
+          <w:lang w:val="el-GR"/>
+        </w:rPr>
+        <w:t>)</w:t>
+      </w:r>
+      <w:r>
+        <w:rPr>
+          <w:lang w:val="el-GR"/>
+        </w:rPr>
+        <w:t xml:space="preserve">. Η τεχνική αυτή παρακολουθεί την ακρίβεια </w:t>
+      </w:r>
+      <w:r>
+        <w:rPr>
+          <w:lang w:val="el-GR"/>
+        </w:rPr>
+        <w:t>των δεδομένων επιβεβαίωσης</w:t>
+      </w:r>
+      <w:r>
+        <w:rPr>
+          <w:lang w:val="el-GR"/>
+        </w:rPr>
+        <w:t xml:space="preserve"> στην πορεία της εκπαίδευσης και εαν διαπιστωθεί ότι </w:t>
+      </w:r>
+      <w:r>
+        <w:rPr>
+          <w:lang w:val="el-GR"/>
+        </w:rPr>
+        <w:t xml:space="preserve">η ακρίβεια δεν βελτιώνεται για πολλές συνεχόμενες επαναλήψεις της εκπαίδευση η εκπαίδευση σταματάει. Ετσι αποφεύγουμε </w:t>
+      </w:r>
+      <w:r>
+        <w:rPr>
+          <w:lang w:val="el-GR"/>
+        </w:rPr>
+        <w:t>την υποερβολική εκπαίδευση του νευρωνικού δικτύου στα δεδομένα εκπαίδευσης που ονομάζεται Υπερπροσαρμογή</w:t>
+      </w:r>
+      <w:r>
+        <w:rPr>
+          <w:lang w:val="el-GR"/>
+        </w:rPr>
+        <w:t xml:space="preserve"> (</w:t>
+      </w:r>
+      <w:r>
+        <w:t>Overfitting</w:t>
+      </w:r>
+      <w:r>
+        <w:rPr>
+          <w:lang w:val="el-GR"/>
+        </w:rPr>
+        <w:t>).</w:t>
+      </w:r>
+    </w:p>
+    <w:p>
+      <w:pPr>
+        <w:pStyle w:val="Heading2"/>
+        <w:rPr>
+          <w:color w:val="auto"/>
+          <w:lang w:val="el-GR"/>
+        </w:rPr>
+      </w:pPr>
+      <w:r>
+        <w:rPr>
+          <w:color w:val="auto"/>
+          <w:lang w:val="el-GR"/>
+        </w:rPr>
+        <w:t xml:space="preserve">Συνάρτηση </w:t>
+      </w:r>
+      <w:r>
+        <w:rPr>
+          <w:color w:val="auto"/>
+          <w:lang w:val="el-GR"/>
+        </w:rPr>
+        <w:t>Απωλειών</w:t>
+      </w:r>
+    </w:p>
+    <w:p>
+      <w:pPr>
+        <w:rPr>
+          <w:lang w:val="el-GR"/>
+        </w:rPr>
+      </w:pPr>
+      <w:r>
+        <w:rPr>
+          <w:lang w:val="el-GR"/>
+        </w:rPr>
+        <w:t xml:space="preserve">Η συνάρτηση απωλειών </w:t>
+      </w:r>
+      <w:r>
+        <w:rPr>
+          <w:lang w:val="el-GR"/>
+        </w:rPr>
+        <w:t>ε</w:t>
+      </w:r>
+      <w:r>
+        <w:rPr>
+          <w:lang w:val="el-GR"/>
+        </w:rPr>
+        <w:t xml:space="preserve">ίναι ο τρόπος με τον οποίο μετράται το σφάλμα </w:t>
+      </w:r>
+      <w:r>
+        <w:rPr>
+          <w:lang w:val="el-GR"/>
+        </w:rPr>
+        <w:t xml:space="preserve">μεταξύ της εξόδου </w:t>
+      </w:r>
+      <w:r>
+        <w:rPr>
+          <w:lang w:val="el-GR"/>
+        </w:rPr>
+        <w:t>του νευρωνικού δικτύου και της επιθυμητής εξόδου</w:t>
+      </w:r>
+      <w:r>
+        <w:rPr>
+          <w:lang w:val="el-GR"/>
+        </w:rPr>
+        <w:t xml:space="preserve">. Στην συγκεκριμένη περίπτωση χρησιμοποιούμε το μέσο τετραγωνικό σφάλμα </w:t>
+      </w:r>
+      <w:r>
+        <w:rPr>
+          <w:lang w:val="el-GR"/>
+        </w:rPr>
+        <w:t>(</w:t>
+      </w:r>
+      <w:r>
+        <w:t>Mean</w:t>
+      </w:r>
+      <w:r>
+        <w:rPr>
+          <w:lang w:val="el-GR"/>
+        </w:rPr>
+        <w:t xml:space="preserve"> </w:t>
+      </w:r>
+      <w:r>
+        <w:t>Squared</w:t>
+      </w:r>
+      <w:r>
+        <w:rPr>
+          <w:lang w:val="el-GR"/>
+        </w:rPr>
+        <w:t xml:space="preserve"> </w:t>
+      </w:r>
+      <w:r>
+        <w:t>Error</w:t>
+      </w:r>
+      <w:r>
+        <w:rPr>
+          <w:lang w:val="el-GR"/>
+        </w:rPr>
+        <w:t>)</w:t>
+      </w:r>
+    </w:p>
+    <w:p>
+      <w:pPr>
+        <w:rPr>
+          <w:lang w:val="el-GR"/>
+        </w:rPr>
+      </w:pPr>
+      <w:r>
+        <w:rPr>
+          <w:lang w:val="el-GR"/>
+        </w:rPr>
+        <w:t>«»</w:t>
+      </w:r>
+      <w:proofErr w:type="spellStart"/>
+      <w:r>
+        <w:t>Maths</w:t>
+      </w:r>
+      <w:proofErr w:type="spellEnd"/>
+      <w:r>
+        <w:rPr>
+          <w:lang w:val="el-GR"/>
+        </w:rPr>
+        <w:t>»»</w:t>
+      </w:r>
+    </w:p>
+    <w:p>
+      <w:pPr>
+        <w:pStyle w:val="Heading2"/>
+        <w:rPr>
+          <w:color w:val="auto"/>
+          <w:lang w:val="el-GR"/>
+        </w:rPr>
+      </w:pPr>
+      <w:r>
+        <w:rPr>
+          <w:color w:val="auto"/>
+          <w:lang w:val="el-GR"/>
+        </w:rPr>
+        <w:t xml:space="preserve">Διαδικασία Πρόβλεψης και </w:t>
+      </w:r>
+      <w:r>
+        <w:rPr>
+          <w:color w:val="auto"/>
+          <w:lang w:val="el-GR"/>
+        </w:rPr>
+        <w:t>Π</w:t>
+      </w:r>
+      <w:r>
+        <w:rPr>
+          <w:color w:val="auto"/>
+          <w:lang w:val="el-GR"/>
+        </w:rPr>
+        <w:t xml:space="preserve">αραγωγής </w:t>
+      </w:r>
+      <w:r>
+        <w:rPr>
+          <w:color w:val="auto"/>
+          <w:lang w:val="el-GR"/>
+        </w:rPr>
+        <w:t>Α</w:t>
+      </w:r>
+      <w:r>
+        <w:rPr>
+          <w:color w:val="auto"/>
+          <w:lang w:val="el-GR"/>
+        </w:rPr>
+        <w:t>ποτελεσμάτων</w:t>
+      </w:r>
+    </w:p>
+    <w:p>
+      <w:r>
+        <w:rPr>
+          <w:lang w:val="el-GR"/>
+        </w:rPr>
+        <w:t xml:space="preserve">Μετά το τέλος της διαδικασίας της εκπαίδευσης </w:t>
+      </w:r>
+      <w:r>
+        <w:rPr>
+          <w:lang w:val="el-GR"/>
+        </w:rPr>
+        <w:t>ακολουθεί η πρόβλεψη πάνω στα δεδομένα τεστ.</w:t>
+      </w:r>
+      <w:r>
+        <w:rPr>
+          <w:lang w:val="el-GR"/>
+        </w:rPr>
+        <w:t xml:space="preserve"> Στο στάδιο αυτό </w:t>
+      </w:r>
+      <w:r>
+        <w:rPr>
+          <w:lang w:val="el-GR"/>
+        </w:rPr>
+        <w:t>δίνουμε ως είσοδο στο νευρωνικό δίκτυο τα δεδομένα τεστ</w:t>
+      </w:r>
+      <w:r>
+        <w:rPr>
+          <w:lang w:val="el-GR"/>
+        </w:rPr>
+        <w:t xml:space="preserve"> και παίρνουμε στην έξοδο την ανακατασκευή τους</w:t>
+      </w:r>
+      <w:r>
+        <w:rPr>
+          <w:lang w:val="el-GR"/>
+        </w:rPr>
+        <w:t>. Επειτα υπολογίζουμε την τετραγωνική διαφορά τους</w:t>
+      </w:r>
+      <w:r>
+        <w:rPr>
+          <w:lang w:val="el-GR"/>
+        </w:rPr>
+        <w:t>. Την διαδικασία αυτή την εφαρμόζουμε και στα δεδομένα εκπαίδευσης, δηλαδή βάζουμε ως είσοδο τα δεδομένα εκπαίδευσης και στη συνέχεια υπολογίζουμε την τετραγωνική διαφορά της εξόδου απο την είσοδο. Ετσι</w:t>
+      </w:r>
+      <w:r>
+        <w:t xml:space="preserve"> </w:t>
+      </w:r>
+      <w:r>
+        <w:rPr>
+          <w:lang w:val="el-GR"/>
+        </w:rPr>
+        <w:t>σχηματίζονται</w:t>
+      </w:r>
+      <w:r>
+        <w:t xml:space="preserve"> </w:t>
+      </w:r>
+      <w:r>
+        <w:rPr>
+          <w:lang w:val="el-GR"/>
+        </w:rPr>
+        <w:t>δύο</w:t>
+      </w:r>
+      <w:r>
+        <w:t xml:space="preserve"> </w:t>
+      </w:r>
+      <w:r>
+        <w:rPr>
+          <w:lang w:val="el-GR"/>
+        </w:rPr>
+        <w:t>πίνακες</w:t>
+      </w:r>
+      <w:r>
+        <w:t xml:space="preserve"> </w:t>
+      </w:r>
+      <w:proofErr w:type="spellStart"/>
+      <w:r>
+        <w:t>error_train</w:t>
+      </w:r>
+      <w:proofErr w:type="spellEnd"/>
+      <w:r>
+        <w:t xml:space="preserve"> </w:t>
+      </w:r>
+      <w:r>
+        <w:rPr>
+          <w:lang w:val="el-GR"/>
+        </w:rPr>
+        <w:t>και</w:t>
+      </w:r>
+      <w:r>
+        <w:t xml:space="preserve"> </w:t>
+      </w:r>
+      <w:proofErr w:type="spellStart"/>
+      <w:r>
+        <w:t>error_test</w:t>
+      </w:r>
+      <w:proofErr w:type="spellEnd"/>
+      <w:r>
+        <w:t>.</w:t>
+      </w:r>
+      <w:r>
+        <w:t xml:space="preserve"> </w:t>
+      </w:r>
+    </w:p>
+    <w:p>
+      <w:r>
+        <w:t>«»</w:t>
+      </w:r>
+      <w:proofErr w:type="spellStart"/>
+      <w:r>
+        <w:t>maths</w:t>
+      </w:r>
+      <w:proofErr w:type="spellEnd"/>
+      <w:r>
+        <w:t xml:space="preserve"> squared diff</w:t>
+      </w:r>
+      <w:r>
+        <w:t>»»</w:t>
+      </w:r>
+    </w:p>
+    <w:p>
+      <w:pPr>
+        <w:pStyle w:val="Heading2"/>
+        <w:rPr>
+          <w:color w:val="auto"/>
+          <w:lang w:val="el-GR"/>
+        </w:rPr>
+      </w:pPr>
+      <w:r>
+        <w:rPr>
+          <w:color w:val="auto"/>
+          <w:lang w:val="el-GR"/>
+        </w:rPr>
+        <w:t xml:space="preserve">Επιλογή Κατωφλίου </w:t>
+      </w:r>
+      <w:r>
+        <w:rPr>
+          <w:color w:val="auto"/>
+          <w:lang w:val="el-GR"/>
+        </w:rPr>
+        <w:t>(</w:t>
+      </w:r>
+      <w:r>
+        <w:rPr>
+          <w:color w:val="auto"/>
+        </w:rPr>
+        <w:t>Threshold</w:t>
+      </w:r>
+      <w:r>
+        <w:rPr>
+          <w:color w:val="auto"/>
+          <w:lang w:val="el-GR"/>
+        </w:rPr>
+        <w:t>)</w:t>
+      </w:r>
+    </w:p>
+    <w:p>
+      <w:pPr>
+        <w:rPr>
+          <w:lang w:val="el-GR"/>
+        </w:rPr>
+      </w:pPr>
+      <w:r>
+        <w:rPr>
+          <w:lang w:val="el-GR"/>
+        </w:rPr>
+        <w:t xml:space="preserve">Η χρήση Αυτοκωδικοποιητών απαιτεί τον ορισμό ενός κατωφλίου σφάλματος </w:t>
+      </w:r>
+      <w:r>
+        <w:rPr>
+          <w:lang w:val="el-GR"/>
+        </w:rPr>
+        <w:t>ανακατασκευής</w:t>
+      </w:r>
+      <w:r>
+        <w:rPr>
+          <w:lang w:val="el-GR"/>
+        </w:rPr>
+        <w:t>. Το κατώφλι αυτό θα ξεχωρίζει τα κανονικά απο τα έκτροπα δεδομένα. Ο υπολογισμός του κατωφλίου γίνεται με βάση τα δεδομένα εκπαίδευσης καθώς είναι τα μόνα στα οποία έχουμε πρακτικά πρόσβαση σε μια μη επιβλεπόμενη μέθοδο ανίχνευσης ανωμαλιών.</w:t>
+      </w:r>
+      <w:r>
+        <w:rPr>
+          <w:lang w:val="el-GR"/>
+        </w:rPr>
+        <w:t xml:space="preserve"> Γνωρίζοντας ότι τα δεδομένα αυτά είναι </w:t>
+      </w:r>
+      <w:r>
+        <w:rPr>
+          <w:lang w:val="el-GR"/>
+        </w:rPr>
+        <w:t>κανονικά ξεχωρίζουμε ένα μικρό ποσοστό (το 3%) απο αυτά που έχουν το μεγαλύτερο σφάλμα ανακατασκευής</w:t>
+      </w:r>
+      <w:r>
+        <w:rPr>
+          <w:lang w:val="el-GR"/>
+        </w:rPr>
+        <w:t xml:space="preserve"> και τα θεωρούμε ως έκτροπα. Ετσι </w:t>
+      </w:r>
+      <w:r>
+        <w:rPr>
+          <w:lang w:val="el-GR"/>
+        </w:rPr>
+        <w:t xml:space="preserve">το κατώφλι ορίζεται </w:t>
+      </w:r>
+      <w:r>
+        <w:rPr>
+          <w:lang w:val="el-GR"/>
+        </w:rPr>
+        <w:t xml:space="preserve">στο </w:t>
+      </w:r>
+      <w:r>
+        <w:rPr>
+          <w:lang w:val="el-GR"/>
+        </w:rPr>
+        <w:t>3% των μεγιστων τιμών σφάλματος</w:t>
+      </w:r>
+      <w:r>
+        <w:rPr>
+          <w:lang w:val="el-GR"/>
+        </w:rPr>
+        <w:t xml:space="preserve"> εκπαίδευσης (</w:t>
+      </w:r>
+      <w:r>
+        <w:t>error</w:t>
+      </w:r>
+      <w:r>
+        <w:rPr>
+          <w:lang w:val="el-GR"/>
+        </w:rPr>
+        <w:t>_</w:t>
+      </w:r>
+      <w:r>
+        <w:t>train</w:t>
+      </w:r>
+      <w:r>
+        <w:rPr>
+          <w:lang w:val="el-GR"/>
+        </w:rPr>
+        <w:t>)</w:t>
+      </w:r>
+      <w:r>
+        <w:rPr>
+          <w:lang w:val="el-GR"/>
+        </w:rPr>
+        <w:t>.</w:t>
+      </w:r>
+    </w:p>
+    <w:p>
+      <w:pPr>
+        <w:rPr>
+          <w:lang w:val="el-GR"/>
+        </w:rPr>
+      </w:pPr>
+      <w:r>
+        <w:rPr>
+          <w:lang w:val="el-GR"/>
+        </w:rPr>
+        <w:t>«»πινακες/σχηματα»»</w:t>
+      </w:r>
+    </w:p>
+    <w:p>
+      <w:pPr>
+        <w:rPr>
+          <w:lang w:val="el-GR"/>
+        </w:rPr>
+      </w:pPr>
+      <w:r>
+        <w:rPr>
+          <w:lang w:val="el-GR"/>
+        </w:rPr>
+        <w:lastRenderedPageBreak/>
+        <w:t>Εχοντας υπολογίσει το κατώφλι για κάθε τύπο Αυτοκωδικοποιητή</w:t>
+      </w:r>
+      <w:r>
+        <w:rPr>
+          <w:lang w:val="el-GR"/>
+        </w:rPr>
+        <w:t xml:space="preserve"> προχωράμε στον υπολογισμό των πρώτων αποτελεσμάτων</w:t>
+      </w:r>
+      <w:r>
+        <w:rPr>
+          <w:lang w:val="el-GR"/>
+        </w:rPr>
+        <w:t xml:space="preserve">. Αυτό γίνεται συγκρίνοντας απλά τα </w:t>
+      </w:r>
+      <w:r>
+        <w:t>error</w:t>
+      </w:r>
+      <w:r>
+        <w:rPr>
+          <w:lang w:val="el-GR"/>
+        </w:rPr>
+        <w:t>_</w:t>
+      </w:r>
+      <w:r>
+        <w:t>test</w:t>
+      </w:r>
+      <w:r>
+        <w:rPr>
+          <w:lang w:val="el-GR"/>
+        </w:rPr>
+        <w:t xml:space="preserve"> </w:t>
+      </w:r>
+      <w:r>
+        <w:rPr>
+          <w:lang w:val="el-GR"/>
+        </w:rPr>
+        <w:t>με την τιμή του κατωφλίου. Εαν το σφάλμα είναι μικρότερο απο το κατ</w:t>
+      </w:r>
+      <w:r>
+        <w:rPr>
+          <w:lang w:val="el-GR"/>
+        </w:rPr>
+        <w:t>ώφλι αυτό σημαίνει ότι είναι κανονικό δεδομένο ενώ αν είναι μεγαλύτερο είναι έκτροπο δεδομένο.</w:t>
+      </w:r>
+      <w:r>
+        <w:rPr>
+          <w:lang w:val="el-GR"/>
+        </w:rPr>
+        <w:t xml:space="preserve"> Σχηματίζονται έτσι πίνακες με ετικέτες πρόβλεψης για κάθε Αυτοκωδικοποιητή. Για τη μέτρηση της τελικής απόδοσης του κάθε Αυτοκωδικοποιητή συγκρίνουμε τις ετικέτες πρόβλεψη με το </w:t>
+      </w:r>
+      <w:r>
+        <w:t>Y</w:t>
+      </w:r>
+      <w:r>
+        <w:rPr>
+          <w:lang w:val="el-GR"/>
+        </w:rPr>
+        <w:t>_</w:t>
+      </w:r>
+      <w:r>
+        <w:t>test</w:t>
+      </w:r>
+      <w:r>
+        <w:rPr>
+          <w:lang w:val="el-GR"/>
+        </w:rPr>
+        <w:t xml:space="preserve"> </w:t>
+      </w:r>
+      <w:r>
+        <w:rPr>
+          <w:lang w:val="el-GR"/>
+        </w:rPr>
+        <w:t>δηλαδή τις πραγματικές ετικέτες των δεδομένων</w:t>
+      </w:r>
+      <w:r>
+        <w:rPr>
+          <w:lang w:val="el-GR"/>
+        </w:rPr>
+        <w:t xml:space="preserve"> και υπολογίζουμε το ποσοστό επιτυχημένων προβλέψεων.</w:t>
+      </w:r>
+    </w:p>
+    <w:p>
+      <w:pPr>
+        <w:rPr>
+          <w:lang w:val="el-GR"/>
+        </w:rPr>
+      </w:pPr>
+      <w:r>
+        <w:rPr>
+          <w:lang w:val="el-GR"/>
+        </w:rPr>
+        <w:t>«»σχηματικη απεικόνιση»»</w:t>
+      </w:r>
+    </w:p>
+    <w:p>
+      <w:pPr>
+        <w:rPr>
+          <w:lang w:val="el-GR"/>
+        </w:rPr>
+      </w:pPr>
+      <w:r>
+        <w:rPr>
+          <w:lang w:val="el-GR"/>
+        </w:rPr>
+        <w:t xml:space="preserve">«»να γράψω για τα </w:t>
+      </w:r>
+      <w:r>
+        <w:t>roc</w:t>
+      </w:r>
+      <w:r>
+        <w:rPr>
+          <w:lang w:val="el-GR"/>
+        </w:rPr>
+        <w:t xml:space="preserve"> </w:t>
+      </w:r>
+      <w:r>
+        <w:t>curves</w:t>
+      </w:r>
+      <w:r>
+        <w:rPr>
+          <w:lang w:val="el-GR"/>
+        </w:rPr>
+        <w:t xml:space="preserve"> </w:t>
+      </w:r>
+      <w:r>
+        <w:rPr>
+          <w:lang w:val="el-GR"/>
+        </w:rPr>
+        <w:t xml:space="preserve">και σύγκριση μεταξύ των </w:t>
+      </w:r>
+      <w:r>
+        <w:t>autonecoders</w:t>
+      </w:r>
+      <w:r>
+        <w:rPr>
+          <w:lang w:val="el-GR"/>
+        </w:rPr>
+        <w:t>»»</w:t>
+      </w:r>
+    </w:p>
+    <w:p>
+      <w:pPr>
+        <w:pStyle w:val="Heading1"/>
+        <w:rPr>
+          <w:color w:val="auto"/>
+          <w:lang w:val="el-GR"/>
+        </w:rPr>
+      </w:pPr>
+      <w:r>
+        <w:rPr>
+          <w:color w:val="auto"/>
+          <w:lang w:val="el-GR"/>
+        </w:rPr>
+        <w:t>Διαδικασία Ψηφοφορίας Συνόλου</w:t>
+      </w:r>
+    </w:p>
+    <w:p>
+      <w:pPr>
+        <w:rPr>
+          <w:lang w:val="el-GR"/>
+        </w:rPr>
+      </w:pPr>
+      <w:r>
+        <w:rPr>
+          <w:lang w:val="el-GR"/>
+        </w:rPr>
+        <w:t xml:space="preserve">Για την </w:t>
+      </w:r>
+      <w:r>
+        <w:rPr>
+          <w:lang w:val="el-GR"/>
+        </w:rPr>
+        <w:t>επίτευξη υψηλότερης απόδοσης</w:t>
+      </w:r>
+      <w:r>
+        <w:rPr>
+          <w:lang w:val="el-GR"/>
+        </w:rPr>
+        <w:t xml:space="preserve"> στις προβλέψεις της ανίχνευσης ανωμαλιών </w:t>
+      </w:r>
+      <w:r>
+        <w:rPr>
+          <w:lang w:val="el-GR"/>
+        </w:rPr>
+        <w:t>έχουν υλοποιηθεί δύο μέθοδοι Ψηφοφορίας Συν</w:t>
+      </w:r>
+      <w:r>
+        <w:rPr>
+          <w:lang w:val="el-GR"/>
+        </w:rPr>
+        <w:t xml:space="preserve">όλου. Η ψηφοφορία συνόλου πραγματοποιείται </w:t>
+      </w:r>
+      <w:r>
+        <w:rPr>
+          <w:lang w:val="el-GR"/>
+        </w:rPr>
+        <w:t>χρησιμοποιόντας συνδυαστικά όλα τα αποτελέσματα που έχουμε διαθέσιμα απο τα διαφορετικά είδη Αυτοκωδικοποιητών που χρησιμοποιήσαμε παραπάνω</w:t>
+      </w:r>
+      <w:r>
+        <w:rPr>
+          <w:lang w:val="el-GR"/>
+        </w:rPr>
+        <w:t xml:space="preserve">. </w:t>
+      </w:r>
+    </w:p>
+    <w:p>
+      <w:pPr>
+        <w:pStyle w:val="Heading2"/>
+        <w:rPr>
+          <w:color w:val="auto"/>
+        </w:rPr>
+      </w:pPr>
+      <w:r>
+        <w:rPr>
+          <w:color w:val="auto"/>
+          <w:lang w:val="el-GR"/>
+        </w:rPr>
+        <w:t xml:space="preserve">Μέθοδος </w:t>
+      </w:r>
+      <w:r>
+        <w:rPr>
+          <w:color w:val="auto"/>
+        </w:rPr>
+        <w:t>Hard Voting</w:t>
+      </w:r>
+    </w:p>
+    <w:p>
+      <w:pPr>
+        <w:rPr>
+          <w:lang w:val="el-GR"/>
+        </w:rPr>
+      </w:pPr>
+      <w:r>
+        <w:rPr>
+          <w:lang w:val="el-GR"/>
+        </w:rPr>
+        <w:t xml:space="preserve">Η πρώτη μέθοδος ψηφοφορίας συνόλου </w:t>
+      </w:r>
+      <w:r>
+        <w:rPr>
+          <w:lang w:val="el-GR"/>
+        </w:rPr>
+        <w:t xml:space="preserve">ανήκει στον τύπο </w:t>
+      </w:r>
+      <w:r>
+        <w:t>hard</w:t>
+      </w:r>
+      <w:r>
+        <w:rPr>
+          <w:lang w:val="el-GR"/>
+        </w:rPr>
+        <w:t xml:space="preserve"> </w:t>
+      </w:r>
+      <w:r>
+        <w:t>voting</w:t>
+      </w:r>
+      <w:r>
+        <w:rPr>
+          <w:lang w:val="el-GR"/>
+        </w:rPr>
+        <w:t>. Ο τύπος αυτός παίρνει ως ψήφους τις τελικές ετικέτες απο την πρόβλεψη όλων των Αυτοκωδικοποιητών και</w:t>
+      </w:r>
+      <w:r>
+        <w:rPr>
+          <w:lang w:val="el-GR"/>
+        </w:rPr>
+        <w:t xml:space="preserve"> παράγει ως τελικό αποτέλεσμα τον μέσο όρο τους</w:t>
+      </w:r>
+      <w:r>
+        <w:rPr>
+          <w:lang w:val="el-GR"/>
+        </w:rPr>
+        <w:t xml:space="preserve">. Ετσι </w:t>
+      </w:r>
+      <w:r>
+        <w:rPr>
+          <w:lang w:val="el-GR"/>
+        </w:rPr>
+        <w:t xml:space="preserve">ανάλογα με το σύνολο δεδομένων και τα πλεονεκτήματα του κάθε είδους Αυτοκωδικοποιητή </w:t>
+      </w:r>
+      <w:r>
+        <w:rPr>
+          <w:lang w:val="el-GR"/>
+        </w:rPr>
+        <w:t xml:space="preserve">μπορούμε να </w:t>
+      </w:r>
+      <w:r>
+        <w:rPr>
+          <w:lang w:val="el-GR"/>
+        </w:rPr>
+        <w:t xml:space="preserve">ξεπεράσουμε την καλύτερη απόδοση του ενός Αυτοκωδικοποιητή καθώς θα κερδίσουμε πετυχημένες προβλέψεις </w:t>
+      </w:r>
+      <w:r>
+        <w:rPr>
+          <w:lang w:val="el-GR"/>
+        </w:rPr>
+        <w:t>απο κάποιους Αυτοκωδικοποιητές που οι υπόλοιποι δεν ανίχνευσαν σωστά.</w:t>
+      </w:r>
+    </w:p>
+    <w:p>
+      <w:pPr>
+        <w:rPr>
+          <w:lang w:val="el-GR"/>
+        </w:rPr>
+      </w:pPr>
+      <w:r>
+        <w:rPr>
+          <w:lang w:val="el-GR"/>
+        </w:rPr>
+        <w:t xml:space="preserve">Πιο συγκεκριμένα η υλοποίηση του </w:t>
+      </w:r>
+      <w:r>
+        <w:t>hard</w:t>
+      </w:r>
+      <w:r>
+        <w:rPr>
+          <w:lang w:val="el-GR"/>
+        </w:rPr>
+        <w:t xml:space="preserve"> </w:t>
+      </w:r>
+      <w:r>
+        <w:t>voting</w:t>
+      </w:r>
+      <w:r>
+        <w:rPr>
+          <w:lang w:val="el-GR"/>
+        </w:rPr>
+        <w:t xml:space="preserve"> </w:t>
+      </w:r>
+      <w:r>
+        <w:rPr>
+          <w:lang w:val="el-GR"/>
+        </w:rPr>
+        <w:t xml:space="preserve">που εφαρμόστηκε, </w:t>
+      </w:r>
+      <w:r>
+        <w:rPr>
+          <w:lang w:val="el-GR"/>
+        </w:rPr>
+        <w:t xml:space="preserve">λαμβάνει υπόψη το κατώφλι του κάθε Αυτοκωδικοποιητή και </w:t>
+      </w:r>
+      <w:r>
+        <w:rPr>
+          <w:lang w:val="el-GR"/>
+        </w:rPr>
+        <w:t xml:space="preserve">εαν βρισκόμαστε κάτω απο το κατώφλι καταχωρείται ψήφος -1 και εαν βρισκόμαστε πάνω απο το κατώφλι ψήφος +1. Αφού αποθηκευτούν όλες οι ψήφοι όλων των Αυτοκωδικοποιητών γίνεται πρόσθεση μεταξύ τους και εαν το αποτέλεσμα είναι μικρότερο του μηδενός </w:t>
+      </w:r>
+      <w:r>
+        <w:rPr>
+          <w:lang w:val="el-GR"/>
+        </w:rPr>
+        <w:t>η τελική πρόβλεψη είναι κανονική ενω εάν είναι μεγαλύτερο του μηδενός είναι έκτροπη.</w:t>
+      </w:r>
+    </w:p>
+    <w:p>
+      <w:pPr>
+        <w:rPr>
+          <w:lang w:val="el-GR"/>
+        </w:rPr>
+      </w:pPr>
+      <w:r>
+        <w:rPr>
+          <w:lang w:val="el-GR"/>
+        </w:rPr>
+        <w:t xml:space="preserve">«» γραφήματα/εικόνες για </w:t>
+      </w:r>
+      <w:r>
+        <w:t>hard</w:t>
+      </w:r>
+      <w:r>
+        <w:rPr>
+          <w:lang w:val="el-GR"/>
+        </w:rPr>
+        <w:t xml:space="preserve"> </w:t>
+      </w:r>
+      <w:r>
+        <w:t>voting</w:t>
+      </w:r>
+      <w:r>
+        <w:rPr>
+          <w:lang w:val="el-GR"/>
+        </w:rPr>
+        <w:t xml:space="preserve">, </w:t>
+      </w:r>
+      <w:r>
+        <w:rPr>
+          <w:lang w:val="el-GR"/>
+        </w:rPr>
+        <w:t xml:space="preserve">αποτελέσματα </w:t>
+      </w:r>
+      <w:r>
+        <w:t>negative</w:t>
+      </w:r>
+      <w:r>
+        <w:rPr>
+          <w:lang w:val="el-GR"/>
+        </w:rPr>
+        <w:t xml:space="preserve"> </w:t>
+      </w:r>
+      <w:r>
+        <w:t>voting</w:t>
+      </w:r>
+      <w:r>
+        <w:rPr>
+          <w:lang w:val="el-GR"/>
+        </w:rPr>
+        <w:t>»»</w:t>
+      </w:r>
+    </w:p>
+    <w:p>
+      <w:pPr>
+        <w:rPr>
+          <w:lang w:val="el-GR"/>
+        </w:rPr>
+      </w:pPr>
+    </w:p>
+    <w:p>
+      <w:pPr>
+        <w:pStyle w:val="Heading2"/>
+        <w:rPr>
+          <w:color w:val="auto"/>
+        </w:rPr>
+      </w:pPr>
+      <w:r>
+        <w:rPr>
+          <w:color w:val="auto"/>
+          <w:lang w:val="el-GR"/>
+        </w:rPr>
+        <w:t xml:space="preserve">Μέθοδος </w:t>
+      </w:r>
+      <w:r>
+        <w:rPr>
+          <w:color w:val="auto"/>
+        </w:rPr>
+        <w:t>Soft Voting</w:t>
+      </w:r>
+    </w:p>
+    <w:p>
+      <w:pPr>
+        <w:rPr>
+          <w:lang w:val="el-GR"/>
+        </w:rPr>
+      </w:pPr>
+      <w:r>
+        <w:rPr>
+          <w:lang w:val="el-GR"/>
+        </w:rPr>
+        <w:t xml:space="preserve">Η δεύτερη μέθοδος </w:t>
+      </w:r>
+      <w:r>
+        <w:rPr>
+          <w:lang w:val="el-GR"/>
+        </w:rPr>
+        <w:t>ψηφοφορίας συνόλου</w:t>
+      </w:r>
+      <w:r>
+        <w:rPr>
+          <w:lang w:val="el-GR"/>
+        </w:rPr>
+        <w:t xml:space="preserve"> </w:t>
+      </w:r>
+      <w:r>
+        <w:rPr>
+          <w:lang w:val="el-GR"/>
+        </w:rPr>
+        <w:t xml:space="preserve">ανήκει στον τύπο </w:t>
+      </w:r>
+      <w:r>
+        <w:t>soft</w:t>
+      </w:r>
+      <w:r>
+        <w:rPr>
+          <w:lang w:val="el-GR"/>
+        </w:rPr>
+        <w:t xml:space="preserve"> </w:t>
+      </w:r>
+      <w:r>
+        <w:t>voting</w:t>
+      </w:r>
+      <w:r>
+        <w:rPr>
+          <w:lang w:val="el-GR"/>
+        </w:rPr>
+        <w:t xml:space="preserve">. </w:t>
+      </w:r>
+      <w:r>
+        <w:rPr>
+          <w:lang w:val="el-GR"/>
+        </w:rPr>
+        <w:t xml:space="preserve">Ο τύπος αυτός </w:t>
+      </w:r>
+      <w:r>
+        <w:rPr>
+          <w:lang w:val="el-GR"/>
+        </w:rPr>
+        <w:t>απαιτεί την χρήση πιθανοτήτων ή βαθμού σιγουριάς απο κάθε μέλος για τον τελικό υπολογισμό του αποτελέσματος</w:t>
+      </w:r>
+      <w:r>
+        <w:rPr>
+          <w:lang w:val="el-GR"/>
+        </w:rPr>
+        <w:t xml:space="preserve">. </w:t>
+      </w:r>
+      <w:r>
+        <w:rPr>
+          <w:lang w:val="el-GR"/>
+        </w:rPr>
+        <w:t xml:space="preserve">Με την μέθοδο αυτή </w:t>
+      </w:r>
+      <w:r>
+        <w:rPr>
+          <w:lang w:val="el-GR"/>
+        </w:rPr>
+        <w:t xml:space="preserve">μπορούμε να πετύχουμε καλύτερη τελικά απόδοση όταν οι αποδόσεις των Αυτοκωδικοποιητών βρίσκονται κοντά στο κατώφλι, καθώς παίρνουμε όλη την πληροφορία για το βαθμό σιγουριάς του κάθε Αυτοκωδικοποιητή </w:t>
+      </w:r>
+      <w:bookmarkStart w:id="15" w:name="_GoBack"/>
+      <w:bookmarkEnd w:id="15"/>
     </w:p>
     <w:sectPr>
-      <w:headerReference w:type="default" r:id="rId10"/>
-      <w:footerReference w:type="default" r:id="rId11"/>
+      <w:headerReference w:type="default" r:id="rId12"/>
+      <w:footerReference w:type="default" r:id="rId13"/>
       <w:pgSz w:w="12240" w:h="15840"/>
       <w:pgMar w:top="1440" w:right="1440" w:bottom="1440" w:left="1440" w:header="720" w:footer="720" w:gutter="0"/>
       <w:cols w:space="720"/>
@@ -2209,7 +6686,7 @@
           <w:rPr>
             <w:noProof/>
           </w:rPr>
-          <w:t>3</w:t>
+          <w:t>10</w:t>
         </w:r>
         <w:r>
           <w:rPr>
@@ -2266,6 +6743,126 @@
     </w:pPr>
   </w:p>
 </w:hdr>
+</file>
+
+<file path=word/numbering.xml><?xml version="1.0" encoding="utf-8"?>
+<w:numbering xmlns:wpc="http://schemas.microsoft.com/office/word/2010/wordprocessingCanvas" xmlns:mc="http://schemas.openxmlformats.org/markup-compatibility/2006" xmlns:o="urn:schemas-microsoft-com:office:office" xmlns:r="http://schemas.openxmlformats.org/officeDocument/2006/relationships" xmlns:m="http://schemas.openxmlformats.org/officeDocument/2006/math" xmlns:v="urn:schemas-microsoft-com:vml" xmlns:wp14="http://schemas.microsoft.com/office/word/2010/wordprocessingDrawing" xmlns:wp="http://schemas.openxmlformats.org/drawingml/2006/wordprocessingDrawing" xmlns:w10="urn:schemas-microsoft-com:office:word" xmlns:w="http://schemas.openxmlformats.org/wordprocessingml/2006/main" xmlns:w14="http://schemas.microsoft.com/office/word/2010/wordml" xmlns:w15="http://schemas.microsoft.com/office/word/2012/wordml" xmlns:wpg="http://schemas.microsoft.com/office/word/2010/wordprocessingGroup" xmlns:wpi="http://schemas.microsoft.com/office/word/2010/wordprocessingInk" xmlns:wne="http://schemas.microsoft.com/office/word/2006/wordml" xmlns:wps="http://schemas.microsoft.com/office/word/2010/wordprocessingShape" mc:Ignorable="w14 w15 wp14">
+  <w:abstractNum w:abstractNumId="0" w15:restartNumberingAfterBreak="0">
+    <w:nsid w:val="58CD6A1A"/>
+    <w:multiLevelType w:val="hybridMultilevel"/>
+    <w:tmpl w:val="948077F6"/>
+    <w:lvl w:ilvl="0" w:tplc="CACEDD90">
+      <w:numFmt w:val="bullet"/>
+      <w:lvlText w:val="-"/>
+      <w:lvlJc w:val="left"/>
+      <w:pPr>
+        <w:ind w:left="720" w:hanging="360"/>
+      </w:pPr>
+      <w:rPr>
+        <w:rFonts w:ascii="Calibri" w:eastAsiaTheme="minorHAnsi" w:hAnsi="Calibri" w:cs="Calibri" w:hint="default"/>
+      </w:rPr>
+    </w:lvl>
+    <w:lvl w:ilvl="1" w:tplc="04090003" w:tentative="1">
+      <w:start w:val="1"/>
+      <w:numFmt w:val="bullet"/>
+      <w:lvlText w:val="o"/>
+      <w:lvlJc w:val="left"/>
+      <w:pPr>
+        <w:ind w:left="1440" w:hanging="360"/>
+      </w:pPr>
+      <w:rPr>
+        <w:rFonts w:ascii="Courier New" w:hAnsi="Courier New" w:cs="Courier New" w:hint="default"/>
+      </w:rPr>
+    </w:lvl>
+    <w:lvl w:ilvl="2" w:tplc="04090005" w:tentative="1">
+      <w:start w:val="1"/>
+      <w:numFmt w:val="bullet"/>
+      <w:lvlText w:val=""/>
+      <w:lvlJc w:val="left"/>
+      <w:pPr>
+        <w:ind w:left="2160" w:hanging="360"/>
+      </w:pPr>
+      <w:rPr>
+        <w:rFonts w:ascii="Wingdings" w:hAnsi="Wingdings" w:hint="default"/>
+      </w:rPr>
+    </w:lvl>
+    <w:lvl w:ilvl="3" w:tplc="04090001" w:tentative="1">
+      <w:start w:val="1"/>
+      <w:numFmt w:val="bullet"/>
+      <w:lvlText w:val=""/>
+      <w:lvlJc w:val="left"/>
+      <w:pPr>
+        <w:ind w:left="2880" w:hanging="360"/>
+      </w:pPr>
+      <w:rPr>
+        <w:rFonts w:ascii="Symbol" w:hAnsi="Symbol" w:hint="default"/>
+      </w:rPr>
+    </w:lvl>
+    <w:lvl w:ilvl="4" w:tplc="04090003" w:tentative="1">
+      <w:start w:val="1"/>
+      <w:numFmt w:val="bullet"/>
+      <w:lvlText w:val="o"/>
+      <w:lvlJc w:val="left"/>
+      <w:pPr>
+        <w:ind w:left="3600" w:hanging="360"/>
+      </w:pPr>
+      <w:rPr>
+        <w:rFonts w:ascii="Courier New" w:hAnsi="Courier New" w:cs="Courier New" w:hint="default"/>
+      </w:rPr>
+    </w:lvl>
+    <w:lvl w:ilvl="5" w:tplc="04090005" w:tentative="1">
+      <w:start w:val="1"/>
+      <w:numFmt w:val="bullet"/>
+      <w:lvlText w:val=""/>
+      <w:lvlJc w:val="left"/>
+      <w:pPr>
+        <w:ind w:left="4320" w:hanging="360"/>
+      </w:pPr>
+      <w:rPr>
+        <w:rFonts w:ascii="Wingdings" w:hAnsi="Wingdings" w:hint="default"/>
+      </w:rPr>
+    </w:lvl>
+    <w:lvl w:ilvl="6" w:tplc="04090001" w:tentative="1">
+      <w:start w:val="1"/>
+      <w:numFmt w:val="bullet"/>
+      <w:lvlText w:val=""/>
+      <w:lvlJc w:val="left"/>
+      <w:pPr>
+        <w:ind w:left="5040" w:hanging="360"/>
+      </w:pPr>
+      <w:rPr>
+        <w:rFonts w:ascii="Symbol" w:hAnsi="Symbol" w:hint="default"/>
+      </w:rPr>
+    </w:lvl>
+    <w:lvl w:ilvl="7" w:tplc="04090003" w:tentative="1">
+      <w:start w:val="1"/>
+      <w:numFmt w:val="bullet"/>
+      <w:lvlText w:val="o"/>
+      <w:lvlJc w:val="left"/>
+      <w:pPr>
+        <w:ind w:left="5760" w:hanging="360"/>
+      </w:pPr>
+      <w:rPr>
+        <w:rFonts w:ascii="Courier New" w:hAnsi="Courier New" w:cs="Courier New" w:hint="default"/>
+      </w:rPr>
+    </w:lvl>
+    <w:lvl w:ilvl="8" w:tplc="04090005" w:tentative="1">
+      <w:start w:val="1"/>
+      <w:numFmt w:val="bullet"/>
+      <w:lvlText w:val=""/>
+      <w:lvlJc w:val="left"/>
+      <w:pPr>
+        <w:ind w:left="6480" w:hanging="360"/>
+      </w:pPr>
+      <w:rPr>
+        <w:rFonts w:ascii="Wingdings" w:hAnsi="Wingdings" w:hint="default"/>
+      </w:rPr>
+    </w:lvl>
+  </w:abstractNum>
+  <w:num w:numId="1">
+    <w:abstractNumId w:val="0"/>
+  </w:num>
+</w:numbering>
 </file>
 
 <file path=word/styles.xml><?xml version="1.0" encoding="utf-8"?>
@@ -2705,6 +7302,29 @@
       <w:szCs w:val="26"/>
     </w:rPr>
   </w:style>
+  <w:style w:type="paragraph" w:styleId="Heading4">
+    <w:name w:val="heading 4"/>
+    <w:basedOn w:val="Normal"/>
+    <w:next w:val="Normal"/>
+    <w:link w:val="Heading4Char"/>
+    <w:uiPriority w:val="9"/>
+    <w:semiHidden/>
+    <w:unhideWhenUsed/>
+    <w:qFormat/>
+    <w:rsid w:val="00794DEC"/>
+    <w:pPr>
+      <w:keepNext/>
+      <w:keepLines/>
+      <w:spacing w:before="40" w:after="0"/>
+      <w:outlineLvl w:val="3"/>
+    </w:pPr>
+    <w:rPr>
+      <w:rFonts w:asciiTheme="majorHAnsi" w:eastAsiaTheme="majorEastAsia" w:hAnsiTheme="majorHAnsi" w:cstheme="majorBidi"/>
+      <w:i/>
+      <w:iCs/>
+      <w:color w:val="2E74B5" w:themeColor="accent1" w:themeShade="BF"/>
+    </w:rPr>
+  </w:style>
   <w:style w:type="character" w:default="1" w:styleId="DefaultParagraphFont">
     <w:name w:val="Default Paragraph Font"/>
     <w:uiPriority w:val="1"/>
@@ -2848,6 +7468,31 @@
     <w:pPr>
       <w:spacing w:after="100"/>
       <w:ind w:left="220"/>
+    </w:pPr>
+  </w:style>
+  <w:style w:type="character" w:customStyle="1" w:styleId="Heading4Char">
+    <w:name w:val="Heading 4 Char"/>
+    <w:basedOn w:val="DefaultParagraphFont"/>
+    <w:link w:val="Heading4"/>
+    <w:uiPriority w:val="9"/>
+    <w:semiHidden/>
+    <w:rsid w:val="00794DEC"/>
+    <w:rPr>
+      <w:rFonts w:asciiTheme="majorHAnsi" w:eastAsiaTheme="majorEastAsia" w:hAnsiTheme="majorHAnsi" w:cstheme="majorBidi"/>
+      <w:i/>
+      <w:iCs/>
+      <w:color w:val="2E74B5" w:themeColor="accent1" w:themeShade="BF"/>
+    </w:rPr>
+  </w:style>
+  <w:style w:type="paragraph" w:styleId="ListParagraph">
+    <w:name w:val="List Paragraph"/>
+    <w:basedOn w:val="Normal"/>
+    <w:uiPriority w:val="34"/>
+    <w:qFormat/>
+    <w:rsid w:val="00275266"/>
+    <w:pPr>
+      <w:ind w:left="720"/>
+      <w:contextualSpacing/>
     </w:pPr>
   </w:style>
 </w:styles>
@@ -3119,7 +7764,7 @@
 </file>
 
 <file path=customXml/itemProps1.xml><?xml version="1.0" encoding="utf-8"?>
-<ds:datastoreItem xmlns:ds="http://schemas.openxmlformats.org/officeDocument/2006/customXml" ds:itemID="{1F6386A1-EDC2-407D-8A9D-D8438AC8E973}">
+<ds:datastoreItem xmlns:ds="http://schemas.openxmlformats.org/officeDocument/2006/customXml" ds:itemID="{CA7DD941-17A5-4C08-92C4-C2011FB7A61D}">
   <ds:schemaRefs>
     <ds:schemaRef ds:uri="http://schemas.openxmlformats.org/officeDocument/2006/bibliography"/>
   </ds:schemaRefs>

--- a/Διπλωματική FULL.docx
+++ b/Διπλωματική FULL.docx
@@ -523,6 +523,8 @@
           <w:lang w:val="el-GR"/>
         </w:rPr>
       </w:pPr>
+      <w:bookmarkStart w:id="0" w:name="_GoBack"/>
+      <w:bookmarkEnd w:id="0"/>
     </w:p>
     <w:sdt>
       <w:sdtPr>
@@ -597,7 +599,7 @@
             </w:rPr>
             <w:fldChar w:fldCharType="separate"/>
           </w:r>
-          <w:hyperlink w:anchor="_Toc69324632" w:history="1">
+          <w:hyperlink w:anchor="_Toc71572545" w:history="1">
             <w:r>
               <w:rPr>
                 <w:rStyle w:val="Hyperlink"/>
@@ -625,7 +627,7 @@
                 <w:noProof/>
                 <w:webHidden/>
               </w:rPr>
-              <w:instrText xml:space="preserve"> PAGEREF _Toc69324632 \h </w:instrText>
+              <w:instrText xml:space="preserve"> PAGEREF _Toc71572545 \h </w:instrText>
             </w:r>
             <w:r>
               <w:rPr>
@@ -667,7 +669,7 @@
               <w:noProof/>
             </w:rPr>
           </w:pPr>
-          <w:hyperlink w:anchor="_Toc69324633" w:history="1">
+          <w:hyperlink w:anchor="_Toc71572546" w:history="1">
             <w:r>
               <w:rPr>
                 <w:rStyle w:val="Hyperlink"/>
@@ -695,7 +697,7 @@
                 <w:noProof/>
                 <w:webHidden/>
               </w:rPr>
-              <w:instrText xml:space="preserve"> PAGEREF _Toc69324633 \h </w:instrText>
+              <w:instrText xml:space="preserve"> PAGEREF _Toc71572546 \h </w:instrText>
             </w:r>
             <w:r>
               <w:rPr>
@@ -737,7 +739,7 @@
               <w:noProof/>
             </w:rPr>
           </w:pPr>
-          <w:hyperlink w:anchor="_Toc69324634" w:history="1">
+          <w:hyperlink w:anchor="_Toc71572547" w:history="1">
             <w:r>
               <w:rPr>
                 <w:rStyle w:val="Hyperlink"/>
@@ -765,7 +767,7 @@
                 <w:noProof/>
                 <w:webHidden/>
               </w:rPr>
-              <w:instrText xml:space="preserve"> PAGEREF _Toc69324634 \h </w:instrText>
+              <w:instrText xml:space="preserve"> PAGEREF _Toc71572547 \h </w:instrText>
             </w:r>
             <w:r>
               <w:rPr>
@@ -785,7 +787,7 @@
                 <w:noProof/>
                 <w:webHidden/>
               </w:rPr>
-              <w:t>5</w:t>
+              <w:t>4</w:t>
             </w:r>
             <w:r>
               <w:rPr>
@@ -807,7 +809,7 @@
               <w:noProof/>
             </w:rPr>
           </w:pPr>
-          <w:hyperlink w:anchor="_Toc69324635" w:history="1">
+          <w:hyperlink w:anchor="_Toc71572548" w:history="1">
             <w:r>
               <w:rPr>
                 <w:rStyle w:val="Hyperlink"/>
@@ -835,7 +837,7 @@
                 <w:noProof/>
                 <w:webHidden/>
               </w:rPr>
-              <w:instrText xml:space="preserve"> PAGEREF _Toc69324635 \h </w:instrText>
+              <w:instrText xml:space="preserve"> PAGEREF _Toc71572548 \h </w:instrText>
             </w:r>
             <w:r>
               <w:rPr>
@@ -877,7 +879,7 @@
               <w:noProof/>
             </w:rPr>
           </w:pPr>
-          <w:hyperlink w:anchor="_Toc69324636" w:history="1">
+          <w:hyperlink w:anchor="_Toc71572549" w:history="1">
             <w:r>
               <w:rPr>
                 <w:rStyle w:val="Hyperlink"/>
@@ -905,7 +907,7 @@
                 <w:noProof/>
                 <w:webHidden/>
               </w:rPr>
-              <w:instrText xml:space="preserve"> PAGEREF _Toc69324636 \h </w:instrText>
+              <w:instrText xml:space="preserve"> PAGEREF _Toc71572549 \h </w:instrText>
             </w:r>
             <w:r>
               <w:rPr>
@@ -947,7 +949,7 @@
               <w:noProof/>
             </w:rPr>
           </w:pPr>
-          <w:hyperlink w:anchor="_Toc69324637" w:history="1">
+          <w:hyperlink w:anchor="_Toc71572550" w:history="1">
             <w:r>
               <w:rPr>
                 <w:rStyle w:val="Hyperlink"/>
@@ -975,7 +977,7 @@
                 <w:noProof/>
                 <w:webHidden/>
               </w:rPr>
-              <w:instrText xml:space="preserve"> PAGEREF _Toc69324637 \h </w:instrText>
+              <w:instrText xml:space="preserve"> PAGEREF _Toc71572550 \h </w:instrText>
             </w:r>
             <w:r>
               <w:rPr>
@@ -995,7 +997,7 @@
                 <w:noProof/>
                 <w:webHidden/>
               </w:rPr>
-              <w:t>6</w:t>
+              <w:t>7</w:t>
             </w:r>
             <w:r>
               <w:rPr>
@@ -1017,7 +1019,7 @@
               <w:noProof/>
             </w:rPr>
           </w:pPr>
-          <w:hyperlink w:anchor="_Toc69324638" w:history="1">
+          <w:hyperlink w:anchor="_Toc71572551" w:history="1">
             <w:r>
               <w:rPr>
                 <w:rStyle w:val="Hyperlink"/>
@@ -1045,7 +1047,7 @@
                 <w:noProof/>
                 <w:webHidden/>
               </w:rPr>
-              <w:instrText xml:space="preserve"> PAGEREF _Toc69324638 \h </w:instrText>
+              <w:instrText xml:space="preserve"> PAGEREF _Toc71572551 \h </w:instrText>
             </w:r>
             <w:r>
               <w:rPr>
@@ -1065,7 +1067,7 @@
                 <w:noProof/>
                 <w:webHidden/>
               </w:rPr>
-              <w:t>7</w:t>
+              <w:t>8</w:t>
             </w:r>
             <w:r>
               <w:rPr>
@@ -1087,7 +1089,7 @@
               <w:noProof/>
             </w:rPr>
           </w:pPr>
-          <w:hyperlink w:anchor="_Toc69324639" w:history="1">
+          <w:hyperlink w:anchor="_Toc71572552" w:history="1">
             <w:r>
               <w:rPr>
                 <w:rStyle w:val="Hyperlink"/>
@@ -1137,7 +1139,7 @@
                 <w:noProof/>
                 <w:webHidden/>
               </w:rPr>
-              <w:instrText xml:space="preserve"> PAGEREF _Toc69324639 \h </w:instrText>
+              <w:instrText xml:space="preserve"> PAGEREF _Toc71572552 \h </w:instrText>
             </w:r>
             <w:r>
               <w:rPr>
@@ -1157,7 +1159,7 @@
                 <w:noProof/>
                 <w:webHidden/>
               </w:rPr>
-              <w:t>7</w:t>
+              <w:t>8</w:t>
             </w:r>
             <w:r>
               <w:rPr>
@@ -1179,7 +1181,7 @@
               <w:noProof/>
             </w:rPr>
           </w:pPr>
-          <w:hyperlink w:anchor="_Toc69324640" w:history="1">
+          <w:hyperlink w:anchor="_Toc71572553" w:history="1">
             <w:r>
               <w:rPr>
                 <w:rStyle w:val="Hyperlink"/>
@@ -1221,7 +1223,7 @@
                 <w:noProof/>
                 <w:webHidden/>
               </w:rPr>
-              <w:instrText xml:space="preserve"> PAGEREF _Toc69324640 \h </w:instrText>
+              <w:instrText xml:space="preserve"> PAGEREF _Toc71572553 \h </w:instrText>
             </w:r>
             <w:r>
               <w:rPr>
@@ -1241,7 +1243,7 @@
                 <w:noProof/>
                 <w:webHidden/>
               </w:rPr>
-              <w:t>7</w:t>
+              <w:t>9</w:t>
             </w:r>
             <w:r>
               <w:rPr>
@@ -1263,7 +1265,7 @@
               <w:noProof/>
             </w:rPr>
           </w:pPr>
-          <w:hyperlink w:anchor="_Toc69324641" w:history="1">
+          <w:hyperlink w:anchor="_Toc71572554" w:history="1">
             <w:r>
               <w:rPr>
                 <w:rStyle w:val="Hyperlink"/>
@@ -1305,7 +1307,7 @@
                 <w:noProof/>
                 <w:webHidden/>
               </w:rPr>
-              <w:instrText xml:space="preserve"> PAGEREF _Toc69324641 \h </w:instrText>
+              <w:instrText xml:space="preserve"> PAGEREF _Toc71572554 \h </w:instrText>
             </w:r>
             <w:r>
               <w:rPr>
@@ -1325,7 +1327,7 @@
                 <w:noProof/>
                 <w:webHidden/>
               </w:rPr>
-              <w:t>7</w:t>
+              <w:t>9</w:t>
             </w:r>
             <w:r>
               <w:rPr>
@@ -1347,7 +1349,7 @@
               <w:noProof/>
             </w:rPr>
           </w:pPr>
-          <w:hyperlink w:anchor="_Toc69324642" w:history="1">
+          <w:hyperlink w:anchor="_Toc71572555" w:history="1">
             <w:r>
               <w:rPr>
                 <w:rStyle w:val="Hyperlink"/>
@@ -1375,7 +1377,7 @@
                 <w:noProof/>
                 <w:webHidden/>
               </w:rPr>
-              <w:instrText xml:space="preserve"> PAGEREF _Toc69324642 \h </w:instrText>
+              <w:instrText xml:space="preserve"> PAGEREF _Toc71572555 \h </w:instrText>
             </w:r>
             <w:r>
               <w:rPr>
@@ -1395,7 +1397,7 @@
                 <w:noProof/>
                 <w:webHidden/>
               </w:rPr>
-              <w:t>7</w:t>
+              <w:t>10</w:t>
             </w:r>
             <w:r>
               <w:rPr>
@@ -1417,7 +1419,7 @@
               <w:noProof/>
             </w:rPr>
           </w:pPr>
-          <w:hyperlink w:anchor="_Toc69324643" w:history="1">
+          <w:hyperlink w:anchor="_Toc71572556" w:history="1">
             <w:r>
               <w:rPr>
                 <w:rStyle w:val="Hyperlink"/>
@@ -1445,7 +1447,7 @@
                 <w:noProof/>
                 <w:webHidden/>
               </w:rPr>
-              <w:instrText xml:space="preserve"> PAGEREF _Toc69324643 \h </w:instrText>
+              <w:instrText xml:space="preserve"> PAGEREF _Toc71572556 \h </w:instrText>
             </w:r>
             <w:r>
               <w:rPr>
@@ -1465,7 +1467,7 @@
                 <w:noProof/>
                 <w:webHidden/>
               </w:rPr>
-              <w:t>8</w:t>
+              <w:t>11</w:t>
             </w:r>
             <w:r>
               <w:rPr>
@@ -1487,7 +1489,7 @@
               <w:noProof/>
             </w:rPr>
           </w:pPr>
-          <w:hyperlink w:anchor="_Toc69324644" w:history="1">
+          <w:hyperlink w:anchor="_Toc71572557" w:history="1">
             <w:r>
               <w:rPr>
                 <w:rStyle w:val="Hyperlink"/>
@@ -1515,7 +1517,7 @@
                 <w:noProof/>
                 <w:webHidden/>
               </w:rPr>
-              <w:instrText xml:space="preserve"> PAGEREF _Toc69324644 \h </w:instrText>
+              <w:instrText xml:space="preserve"> PAGEREF _Toc71572557 \h </w:instrText>
             </w:r>
             <w:r>
               <w:rPr>
@@ -1535,7 +1537,7 @@
                 <w:noProof/>
                 <w:webHidden/>
               </w:rPr>
-              <w:t>8</w:t>
+              <w:t>11</w:t>
             </w:r>
             <w:r>
               <w:rPr>
@@ -1557,7 +1559,7 @@
               <w:noProof/>
             </w:rPr>
           </w:pPr>
-          <w:hyperlink w:anchor="_Toc69324645" w:history="1">
+          <w:hyperlink w:anchor="_Toc71572558" w:history="1">
             <w:r>
               <w:rPr>
                 <w:rStyle w:val="Hyperlink"/>
@@ -1585,7 +1587,7 @@
                 <w:noProof/>
                 <w:webHidden/>
               </w:rPr>
-              <w:instrText xml:space="preserve"> PAGEREF _Toc69324645 \h </w:instrText>
+              <w:instrText xml:space="preserve"> PAGEREF _Toc71572558 \h </w:instrText>
             </w:r>
             <w:r>
               <w:rPr>
@@ -1605,7 +1607,7 @@
                 <w:noProof/>
                 <w:webHidden/>
               </w:rPr>
-              <w:t>8</w:t>
+              <w:t>11</w:t>
             </w:r>
             <w:r>
               <w:rPr>
@@ -1627,7 +1629,7 @@
               <w:noProof/>
             </w:rPr>
           </w:pPr>
-          <w:hyperlink w:anchor="_Toc69324646" w:history="1">
+          <w:hyperlink w:anchor="_Toc71572559" w:history="1">
             <w:r>
               <w:rPr>
                 <w:rStyle w:val="Hyperlink"/>
@@ -1655,7 +1657,7 @@
                 <w:noProof/>
                 <w:webHidden/>
               </w:rPr>
-              <w:instrText xml:space="preserve"> PAGEREF _Toc69324646 \h </w:instrText>
+              <w:instrText xml:space="preserve"> PAGEREF _Toc71572559 \h </w:instrText>
             </w:r>
             <w:r>
               <w:rPr>
@@ -1675,7 +1677,556 @@
                 <w:noProof/>
                 <w:webHidden/>
               </w:rPr>
-              <w:t>9</w:t>
+              <w:t>11</w:t>
+            </w:r>
+            <w:r>
+              <w:rPr>
+                <w:noProof/>
+                <w:webHidden/>
+              </w:rPr>
+              <w:fldChar w:fldCharType="end"/>
+            </w:r>
+          </w:hyperlink>
+        </w:p>
+        <w:p>
+          <w:pPr>
+            <w:pStyle w:val="TOC2"/>
+            <w:tabs>
+              <w:tab w:val="right" w:leader="dot" w:pos="9350"/>
+            </w:tabs>
+            <w:rPr>
+              <w:rFonts w:eastAsiaTheme="minorEastAsia"/>
+              <w:noProof/>
+            </w:rPr>
+          </w:pPr>
+          <w:hyperlink w:anchor="_Toc71572560" w:history="1">
+            <w:r>
+              <w:rPr>
+                <w:rStyle w:val="Hyperlink"/>
+                <w:noProof/>
+                <w:lang w:val="el-GR"/>
+              </w:rPr>
+              <w:t>Συνάρτηση Απωλειών</w:t>
+            </w:r>
+            <w:r>
+              <w:rPr>
+                <w:noProof/>
+                <w:webHidden/>
+              </w:rPr>
+              <w:tab/>
+            </w:r>
+            <w:r>
+              <w:rPr>
+                <w:noProof/>
+                <w:webHidden/>
+              </w:rPr>
+              <w:fldChar w:fldCharType="begin"/>
+            </w:r>
+            <w:r>
+              <w:rPr>
+                <w:noProof/>
+                <w:webHidden/>
+              </w:rPr>
+              <w:instrText xml:space="preserve"> PAGEREF _Toc71572560 \h </w:instrText>
+            </w:r>
+            <w:r>
+              <w:rPr>
+                <w:noProof/>
+                <w:webHidden/>
+              </w:rPr>
+            </w:r>
+            <w:r>
+              <w:rPr>
+                <w:noProof/>
+                <w:webHidden/>
+              </w:rPr>
+              <w:fldChar w:fldCharType="separate"/>
+            </w:r>
+            <w:r>
+              <w:rPr>
+                <w:noProof/>
+                <w:webHidden/>
+              </w:rPr>
+              <w:t>12</w:t>
+            </w:r>
+            <w:r>
+              <w:rPr>
+                <w:noProof/>
+                <w:webHidden/>
+              </w:rPr>
+              <w:fldChar w:fldCharType="end"/>
+            </w:r>
+          </w:hyperlink>
+        </w:p>
+        <w:p>
+          <w:pPr>
+            <w:pStyle w:val="TOC2"/>
+            <w:tabs>
+              <w:tab w:val="right" w:leader="dot" w:pos="9350"/>
+            </w:tabs>
+            <w:rPr>
+              <w:rFonts w:eastAsiaTheme="minorEastAsia"/>
+              <w:noProof/>
+            </w:rPr>
+          </w:pPr>
+          <w:hyperlink w:anchor="_Toc71572561" w:history="1">
+            <w:r>
+              <w:rPr>
+                <w:rStyle w:val="Hyperlink"/>
+                <w:noProof/>
+                <w:lang w:val="el-GR"/>
+              </w:rPr>
+              <w:t>Διαδικασία Πρόβλεψης και Παραγωγής Αποτελεσμάτων</w:t>
+            </w:r>
+            <w:r>
+              <w:rPr>
+                <w:noProof/>
+                <w:webHidden/>
+              </w:rPr>
+              <w:tab/>
+            </w:r>
+            <w:r>
+              <w:rPr>
+                <w:noProof/>
+                <w:webHidden/>
+              </w:rPr>
+              <w:fldChar w:fldCharType="begin"/>
+            </w:r>
+            <w:r>
+              <w:rPr>
+                <w:noProof/>
+                <w:webHidden/>
+              </w:rPr>
+              <w:instrText xml:space="preserve"> PAGEREF _Toc71572561 \h </w:instrText>
+            </w:r>
+            <w:r>
+              <w:rPr>
+                <w:noProof/>
+                <w:webHidden/>
+              </w:rPr>
+            </w:r>
+            <w:r>
+              <w:rPr>
+                <w:noProof/>
+                <w:webHidden/>
+              </w:rPr>
+              <w:fldChar w:fldCharType="separate"/>
+            </w:r>
+            <w:r>
+              <w:rPr>
+                <w:noProof/>
+                <w:webHidden/>
+              </w:rPr>
+              <w:t>12</w:t>
+            </w:r>
+            <w:r>
+              <w:rPr>
+                <w:noProof/>
+                <w:webHidden/>
+              </w:rPr>
+              <w:fldChar w:fldCharType="end"/>
+            </w:r>
+          </w:hyperlink>
+        </w:p>
+        <w:p>
+          <w:pPr>
+            <w:pStyle w:val="TOC2"/>
+            <w:tabs>
+              <w:tab w:val="right" w:leader="dot" w:pos="9350"/>
+            </w:tabs>
+            <w:rPr>
+              <w:rFonts w:eastAsiaTheme="minorEastAsia"/>
+              <w:noProof/>
+            </w:rPr>
+          </w:pPr>
+          <w:hyperlink w:anchor="_Toc71572562" w:history="1">
+            <w:r>
+              <w:rPr>
+                <w:rStyle w:val="Hyperlink"/>
+                <w:noProof/>
+                <w:lang w:val="el-GR"/>
+              </w:rPr>
+              <w:t>Επιλογή Κατωφλίου (</w:t>
+            </w:r>
+            <w:r>
+              <w:rPr>
+                <w:rStyle w:val="Hyperlink"/>
+                <w:noProof/>
+              </w:rPr>
+              <w:t>Threshold</w:t>
+            </w:r>
+            <w:r>
+              <w:rPr>
+                <w:rStyle w:val="Hyperlink"/>
+                <w:noProof/>
+                <w:lang w:val="el-GR"/>
+              </w:rPr>
+              <w:t>)</w:t>
+            </w:r>
+            <w:r>
+              <w:rPr>
+                <w:noProof/>
+                <w:webHidden/>
+              </w:rPr>
+              <w:tab/>
+            </w:r>
+            <w:r>
+              <w:rPr>
+                <w:noProof/>
+                <w:webHidden/>
+              </w:rPr>
+              <w:fldChar w:fldCharType="begin"/>
+            </w:r>
+            <w:r>
+              <w:rPr>
+                <w:noProof/>
+                <w:webHidden/>
+              </w:rPr>
+              <w:instrText xml:space="preserve"> PAGEREF _Toc71572562 \h </w:instrText>
+            </w:r>
+            <w:r>
+              <w:rPr>
+                <w:noProof/>
+                <w:webHidden/>
+              </w:rPr>
+            </w:r>
+            <w:r>
+              <w:rPr>
+                <w:noProof/>
+                <w:webHidden/>
+              </w:rPr>
+              <w:fldChar w:fldCharType="separate"/>
+            </w:r>
+            <w:r>
+              <w:rPr>
+                <w:noProof/>
+                <w:webHidden/>
+              </w:rPr>
+              <w:t>12</w:t>
+            </w:r>
+            <w:r>
+              <w:rPr>
+                <w:noProof/>
+                <w:webHidden/>
+              </w:rPr>
+              <w:fldChar w:fldCharType="end"/>
+            </w:r>
+          </w:hyperlink>
+        </w:p>
+        <w:p>
+          <w:pPr>
+            <w:pStyle w:val="TOC1"/>
+            <w:tabs>
+              <w:tab w:val="right" w:leader="dot" w:pos="9350"/>
+            </w:tabs>
+            <w:rPr>
+              <w:rFonts w:eastAsiaTheme="minorEastAsia"/>
+              <w:noProof/>
+            </w:rPr>
+          </w:pPr>
+          <w:hyperlink w:anchor="_Toc71572563" w:history="1">
+            <w:r>
+              <w:rPr>
+                <w:rStyle w:val="Hyperlink"/>
+                <w:noProof/>
+                <w:lang w:val="el-GR"/>
+              </w:rPr>
+              <w:t>Διαδικασία Ψηφοφορίας Συνόλου</w:t>
+            </w:r>
+            <w:r>
+              <w:rPr>
+                <w:noProof/>
+                <w:webHidden/>
+              </w:rPr>
+              <w:tab/>
+            </w:r>
+            <w:r>
+              <w:rPr>
+                <w:noProof/>
+                <w:webHidden/>
+              </w:rPr>
+              <w:fldChar w:fldCharType="begin"/>
+            </w:r>
+            <w:r>
+              <w:rPr>
+                <w:noProof/>
+                <w:webHidden/>
+              </w:rPr>
+              <w:instrText xml:space="preserve"> PAGEREF _Toc71572563 \h </w:instrText>
+            </w:r>
+            <w:r>
+              <w:rPr>
+                <w:noProof/>
+                <w:webHidden/>
+              </w:rPr>
+            </w:r>
+            <w:r>
+              <w:rPr>
+                <w:noProof/>
+                <w:webHidden/>
+              </w:rPr>
+              <w:fldChar w:fldCharType="separate"/>
+            </w:r>
+            <w:r>
+              <w:rPr>
+                <w:noProof/>
+                <w:webHidden/>
+              </w:rPr>
+              <w:t>13</w:t>
+            </w:r>
+            <w:r>
+              <w:rPr>
+                <w:noProof/>
+                <w:webHidden/>
+              </w:rPr>
+              <w:fldChar w:fldCharType="end"/>
+            </w:r>
+          </w:hyperlink>
+        </w:p>
+        <w:p>
+          <w:pPr>
+            <w:pStyle w:val="TOC2"/>
+            <w:tabs>
+              <w:tab w:val="right" w:leader="dot" w:pos="9350"/>
+            </w:tabs>
+            <w:rPr>
+              <w:rFonts w:eastAsiaTheme="minorEastAsia"/>
+              <w:noProof/>
+            </w:rPr>
+          </w:pPr>
+          <w:hyperlink w:anchor="_Toc71572564" w:history="1">
+            <w:r>
+              <w:rPr>
+                <w:rStyle w:val="Hyperlink"/>
+                <w:noProof/>
+                <w:lang w:val="el-GR"/>
+              </w:rPr>
+              <w:t xml:space="preserve">Μέθοδος </w:t>
+            </w:r>
+            <w:r>
+              <w:rPr>
+                <w:rStyle w:val="Hyperlink"/>
+                <w:noProof/>
+              </w:rPr>
+              <w:t>Hard</w:t>
+            </w:r>
+            <w:r>
+              <w:rPr>
+                <w:rStyle w:val="Hyperlink"/>
+                <w:noProof/>
+                <w:lang w:val="el-GR"/>
+              </w:rPr>
+              <w:t xml:space="preserve"> </w:t>
+            </w:r>
+            <w:r>
+              <w:rPr>
+                <w:rStyle w:val="Hyperlink"/>
+                <w:noProof/>
+              </w:rPr>
+              <w:t>Voting</w:t>
+            </w:r>
+            <w:r>
+              <w:rPr>
+                <w:noProof/>
+                <w:webHidden/>
+              </w:rPr>
+              <w:tab/>
+            </w:r>
+            <w:r>
+              <w:rPr>
+                <w:noProof/>
+                <w:webHidden/>
+              </w:rPr>
+              <w:fldChar w:fldCharType="begin"/>
+            </w:r>
+            <w:r>
+              <w:rPr>
+                <w:noProof/>
+                <w:webHidden/>
+              </w:rPr>
+              <w:instrText xml:space="preserve"> PAGEREF _Toc71572564 \h </w:instrText>
+            </w:r>
+            <w:r>
+              <w:rPr>
+                <w:noProof/>
+                <w:webHidden/>
+              </w:rPr>
+            </w:r>
+            <w:r>
+              <w:rPr>
+                <w:noProof/>
+                <w:webHidden/>
+              </w:rPr>
+              <w:fldChar w:fldCharType="separate"/>
+            </w:r>
+            <w:r>
+              <w:rPr>
+                <w:noProof/>
+                <w:webHidden/>
+              </w:rPr>
+              <w:t>13</w:t>
+            </w:r>
+            <w:r>
+              <w:rPr>
+                <w:noProof/>
+                <w:webHidden/>
+              </w:rPr>
+              <w:fldChar w:fldCharType="end"/>
+            </w:r>
+          </w:hyperlink>
+        </w:p>
+        <w:p>
+          <w:pPr>
+            <w:pStyle w:val="TOC2"/>
+            <w:tabs>
+              <w:tab w:val="right" w:leader="dot" w:pos="9350"/>
+            </w:tabs>
+            <w:rPr>
+              <w:rFonts w:eastAsiaTheme="minorEastAsia"/>
+              <w:noProof/>
+            </w:rPr>
+          </w:pPr>
+          <w:hyperlink w:anchor="_Toc71572565" w:history="1">
+            <w:r>
+              <w:rPr>
+                <w:rStyle w:val="Hyperlink"/>
+                <w:noProof/>
+                <w:lang w:val="el-GR"/>
+              </w:rPr>
+              <w:t xml:space="preserve">Μέθοδος </w:t>
+            </w:r>
+            <w:r>
+              <w:rPr>
+                <w:rStyle w:val="Hyperlink"/>
+                <w:noProof/>
+              </w:rPr>
+              <w:t>Soft</w:t>
+            </w:r>
+            <w:r>
+              <w:rPr>
+                <w:rStyle w:val="Hyperlink"/>
+                <w:noProof/>
+                <w:lang w:val="el-GR"/>
+              </w:rPr>
+              <w:t xml:space="preserve"> </w:t>
+            </w:r>
+            <w:r>
+              <w:rPr>
+                <w:rStyle w:val="Hyperlink"/>
+                <w:noProof/>
+              </w:rPr>
+              <w:t>Voting</w:t>
+            </w:r>
+            <w:r>
+              <w:rPr>
+                <w:noProof/>
+                <w:webHidden/>
+              </w:rPr>
+              <w:tab/>
+            </w:r>
+            <w:r>
+              <w:rPr>
+                <w:noProof/>
+                <w:webHidden/>
+              </w:rPr>
+              <w:fldChar w:fldCharType="begin"/>
+            </w:r>
+            <w:r>
+              <w:rPr>
+                <w:noProof/>
+                <w:webHidden/>
+              </w:rPr>
+              <w:instrText xml:space="preserve"> PAGEREF _Toc71572565 \h </w:instrText>
+            </w:r>
+            <w:r>
+              <w:rPr>
+                <w:noProof/>
+                <w:webHidden/>
+              </w:rPr>
+            </w:r>
+            <w:r>
+              <w:rPr>
+                <w:noProof/>
+                <w:webHidden/>
+              </w:rPr>
+              <w:fldChar w:fldCharType="separate"/>
+            </w:r>
+            <w:r>
+              <w:rPr>
+                <w:noProof/>
+                <w:webHidden/>
+              </w:rPr>
+              <w:t>14</w:t>
+            </w:r>
+            <w:r>
+              <w:rPr>
+                <w:noProof/>
+                <w:webHidden/>
+              </w:rPr>
+              <w:fldChar w:fldCharType="end"/>
+            </w:r>
+          </w:hyperlink>
+        </w:p>
+        <w:p>
+          <w:pPr>
+            <w:pStyle w:val="TOC1"/>
+            <w:tabs>
+              <w:tab w:val="right" w:leader="dot" w:pos="9350"/>
+            </w:tabs>
+            <w:rPr>
+              <w:rFonts w:eastAsiaTheme="minorEastAsia"/>
+              <w:noProof/>
+            </w:rPr>
+          </w:pPr>
+          <w:hyperlink w:anchor="_Toc71572566" w:history="1">
+            <w:r>
+              <w:rPr>
+                <w:rStyle w:val="Hyperlink"/>
+                <w:noProof/>
+                <w:lang w:val="el-GR"/>
+              </w:rPr>
+              <w:t>Τελικά Αποτελέσματα</w:t>
+            </w:r>
+            <w:r>
+              <w:rPr>
+                <w:noProof/>
+                <w:webHidden/>
+              </w:rPr>
+              <w:tab/>
+            </w:r>
+            <w:r>
+              <w:rPr>
+                <w:noProof/>
+                <w:webHidden/>
+              </w:rPr>
+              <w:fldChar w:fldCharType="begin"/>
+            </w:r>
+            <w:r>
+              <w:rPr>
+                <w:noProof/>
+                <w:webHidden/>
+              </w:rPr>
+              <w:instrText xml:space="preserve"> PAGEREF _Toc71572566 \h </w:instrText>
+            </w:r>
+            <w:r>
+              <w:rPr>
+                <w:noProof/>
+                <w:webHidden/>
+              </w:rPr>
+            </w:r>
+            <w:r>
+              <w:rPr>
+                <w:noProof/>
+                <w:webHidden/>
+              </w:rPr>
+              <w:fldChar w:fldCharType="separate"/>
+            </w:r>
+            <w:r>
+              <w:rPr>
+                <w:noProof/>
+                <w:webHidden/>
+              </w:rPr>
+              <w:t>15</w:t>
             </w:r>
             <w:r>
               <w:rPr>
@@ -1755,14 +2306,140 @@
     </w:p>
     <w:p>
       <w:pPr>
+        <w:pStyle w:val="Heading1"/>
+        <w:rPr>
+          <w:color w:val="auto"/>
+          <w:lang w:val="el-GR"/>
+        </w:rPr>
+      </w:pPr>
+      <w:bookmarkStart w:id="1" w:name="_Toc71572545"/>
+      <w:r>
+        <w:rPr>
+          <w:color w:val="auto"/>
+          <w:lang w:val="el-GR"/>
+        </w:rPr>
+        <w:lastRenderedPageBreak/>
+        <w:t>1.</w:t>
+      </w:r>
+      <w:r>
+        <w:rPr>
+          <w:color w:val="auto"/>
+          <w:lang w:val="el-GR"/>
+        </w:rPr>
+        <w:t>Εισαγωγή</w:t>
+      </w:r>
+      <w:bookmarkEnd w:id="1"/>
+    </w:p>
+    <w:p>
+      <w:pPr>
+        <w:pStyle w:val="Heading2"/>
+        <w:rPr>
+          <w:color w:val="auto"/>
+          <w:u w:val="single"/>
+          <w:lang w:val="el-GR"/>
+        </w:rPr>
+      </w:pPr>
+      <w:bookmarkStart w:id="2" w:name="_Toc71572546"/>
+      <w:r>
+        <w:rPr>
+          <w:color w:val="auto"/>
+          <w:u w:val="single"/>
+          <w:lang w:val="el-GR"/>
+        </w:rPr>
+        <w:t>Ανίχνευση ανωμαλιών</w:t>
+      </w:r>
+      <w:bookmarkEnd w:id="2"/>
+    </w:p>
+    <w:p>
+      <w:pPr>
         <w:tabs>
           <w:tab w:val="left" w:pos="3675"/>
         </w:tabs>
         <w:rPr>
           <w:sz w:val="28"/>
           <w:szCs w:val="28"/>
-        </w:rPr>
-      </w:pPr>
+          <w:lang w:val="el-GR"/>
+        </w:rPr>
+      </w:pPr>
+      <w:r>
+        <w:rPr>
+          <w:sz w:val="28"/>
+          <w:szCs w:val="28"/>
+          <w:lang w:val="el-GR"/>
+        </w:rPr>
+        <w:t>Η ανίχνευση ανωμαλιών είναι η αναγνώριση</w:t>
+      </w:r>
+      <w:r>
+        <w:rPr>
+          <w:sz w:val="28"/>
+          <w:szCs w:val="28"/>
+          <w:lang w:val="el-GR"/>
+        </w:rPr>
+        <w:t xml:space="preserve"> έκτροπων δεδομένων ή </w:t>
+      </w:r>
+      <w:r>
+        <w:rPr>
+          <w:sz w:val="28"/>
+          <w:szCs w:val="28"/>
+          <w:lang w:val="el-GR"/>
+        </w:rPr>
+        <w:t xml:space="preserve">ακραίων </w:t>
+      </w:r>
+      <w:r>
+        <w:rPr>
+          <w:sz w:val="28"/>
+          <w:szCs w:val="28"/>
+          <w:lang w:val="el-GR"/>
+        </w:rPr>
+        <w:t>τιμών (</w:t>
+      </w:r>
+      <w:r>
+        <w:rPr>
+          <w:sz w:val="28"/>
+          <w:szCs w:val="28"/>
+        </w:rPr>
+        <w:t>outliers</w:t>
+      </w:r>
+      <w:r>
+        <w:rPr>
+          <w:sz w:val="28"/>
+          <w:szCs w:val="28"/>
+          <w:lang w:val="el-GR"/>
+        </w:rPr>
+        <w:t xml:space="preserve">) </w:t>
+      </w:r>
+      <w:r>
+        <w:rPr>
+          <w:sz w:val="28"/>
+          <w:szCs w:val="28"/>
+          <w:lang w:val="el-GR"/>
+        </w:rPr>
+        <w:t>σε ένα σύνολο δεδομένων</w:t>
+      </w:r>
+      <w:r>
+        <w:rPr>
+          <w:sz w:val="28"/>
+          <w:szCs w:val="28"/>
+          <w:lang w:val="el-GR"/>
+        </w:rPr>
+        <w:t xml:space="preserve">. </w:t>
+      </w:r>
+      <w:r>
+        <w:rPr>
+          <w:sz w:val="28"/>
+          <w:szCs w:val="28"/>
+          <w:lang w:val="el-GR"/>
+        </w:rPr>
+        <w:t>Οι ανωμαλίες αυτές μπορεί να εμφανίζονται σπάνια μέσα στα δεδομένα ή τα χαρακτηριστικά τους να διαφέρουν αρκετά από το μέσο όρο των υπολοίπων δεδομένων.</w:t>
+      </w:r>
+      <w:r>
+        <w:rPr>
+          <w:sz w:val="28"/>
+          <w:szCs w:val="28"/>
+          <w:lang w:val="el-GR"/>
+        </w:rPr>
+        <w:t xml:space="preserve"> </w:t>
+      </w:r>
     </w:p>
     <w:p>
       <w:pPr>
@@ -1772,8 +2449,25 @@
         <w:rPr>
           <w:sz w:val="28"/>
           <w:szCs w:val="28"/>
-        </w:rPr>
-      </w:pPr>
+          <w:lang w:val="el-GR"/>
+        </w:rPr>
+      </w:pPr>
+      <w:r>
+        <w:rPr>
+          <w:sz w:val="28"/>
+          <w:szCs w:val="28"/>
+          <w:lang w:val="el-GR"/>
+        </w:rPr>
+        <w:t xml:space="preserve">Η ανίχνευση ανωμαλιών χωρίζεται σε τρείς κατηγορίες </w:t>
+      </w:r>
+      <w:r>
+        <w:rPr>
+          <w:sz w:val="28"/>
+          <w:szCs w:val="28"/>
+          <w:lang w:val="el-GR"/>
+        </w:rPr>
+        <w:t>με βάση την τεχνική εκμάθησης των μοντέλων που χρησιμοποιούμε:</w:t>
+      </w:r>
     </w:p>
     <w:p>
       <w:pPr>
@@ -1783,8 +2477,134 @@
         <w:rPr>
           <w:sz w:val="28"/>
           <w:szCs w:val="28"/>
-        </w:rPr>
-      </w:pPr>
+          <w:lang w:val="el-GR"/>
+        </w:rPr>
+      </w:pPr>
+      <w:r>
+        <w:rPr>
+          <w:sz w:val="28"/>
+          <w:szCs w:val="28"/>
+          <w:lang w:val="el-GR"/>
+        </w:rPr>
+        <w:t xml:space="preserve">Την </w:t>
+      </w:r>
+      <w:r>
+        <w:rPr>
+          <w:sz w:val="28"/>
+          <w:szCs w:val="28"/>
+          <w:lang w:val="el-GR"/>
+        </w:rPr>
+        <w:t>επιβλεπόμενη ανίχνευση ανωμαλιών</w:t>
+      </w:r>
+      <w:r>
+        <w:rPr>
+          <w:sz w:val="28"/>
+          <w:szCs w:val="28"/>
+          <w:lang w:val="el-GR"/>
+        </w:rPr>
+        <w:t xml:space="preserve"> κατα την οποία το σύνολο των δεδομένων μας </w:t>
+      </w:r>
+      <w:r>
+        <w:rPr>
+          <w:sz w:val="28"/>
+          <w:szCs w:val="28"/>
+          <w:lang w:val="el-GR"/>
+        </w:rPr>
+        <w:t xml:space="preserve">περιέχει ετικέτες που υποδεικνύουν ποιά δεδομένα είναι κανονικά </w:t>
+      </w:r>
+      <w:r>
+        <w:rPr>
+          <w:sz w:val="28"/>
+          <w:szCs w:val="28"/>
+          <w:lang w:val="el-GR"/>
+        </w:rPr>
+        <w:t>(</w:t>
+      </w:r>
+      <w:r>
+        <w:rPr>
+          <w:sz w:val="28"/>
+          <w:szCs w:val="28"/>
+        </w:rPr>
+        <w:t>inliers</w:t>
+      </w:r>
+      <w:r>
+        <w:rPr>
+          <w:sz w:val="28"/>
+          <w:szCs w:val="28"/>
+          <w:lang w:val="el-GR"/>
+        </w:rPr>
+        <w:t xml:space="preserve">) </w:t>
+      </w:r>
+      <w:r>
+        <w:rPr>
+          <w:sz w:val="28"/>
+          <w:szCs w:val="28"/>
+          <w:lang w:val="el-GR"/>
+        </w:rPr>
+        <w:t xml:space="preserve">και ποιά είναι έκτροπα </w:t>
+      </w:r>
+      <w:r>
+        <w:rPr>
+          <w:sz w:val="28"/>
+          <w:szCs w:val="28"/>
+          <w:lang w:val="el-GR"/>
+        </w:rPr>
+        <w:t>(</w:t>
+      </w:r>
+      <w:r>
+        <w:rPr>
+          <w:sz w:val="28"/>
+          <w:szCs w:val="28"/>
+        </w:rPr>
+        <w:t>outliers</w:t>
+      </w:r>
+      <w:r>
+        <w:rPr>
+          <w:sz w:val="28"/>
+          <w:szCs w:val="28"/>
+          <w:lang w:val="el-GR"/>
+        </w:rPr>
+        <w:t>)</w:t>
+      </w:r>
+      <w:r>
+        <w:rPr>
+          <w:sz w:val="28"/>
+          <w:szCs w:val="28"/>
+          <w:lang w:val="el-GR"/>
+        </w:rPr>
+        <w:t xml:space="preserve"> </w:t>
+      </w:r>
+      <w:r>
+        <w:rPr>
+          <w:sz w:val="28"/>
+          <w:szCs w:val="28"/>
+          <w:lang w:val="el-GR"/>
+        </w:rPr>
+        <w:t xml:space="preserve">και η οποία αντιμετωπίζεται σαν πρόβλημα ταξινόμισης </w:t>
+      </w:r>
+      <w:r>
+        <w:rPr>
+          <w:sz w:val="28"/>
+          <w:szCs w:val="28"/>
+          <w:lang w:val="el-GR"/>
+        </w:rPr>
+        <w:t>(</w:t>
+      </w:r>
+      <w:r>
+        <w:rPr>
+          <w:sz w:val="28"/>
+          <w:szCs w:val="28"/>
+        </w:rPr>
+        <w:t>classification</w:t>
+      </w:r>
+      <w:r>
+        <w:rPr>
+          <w:sz w:val="28"/>
+          <w:szCs w:val="28"/>
+          <w:lang w:val="el-GR"/>
+        </w:rPr>
+        <w:t>).</w:t>
+      </w:r>
     </w:p>
     <w:p>
       <w:pPr>
@@ -1794,8 +2614,56 @@
         <w:rPr>
           <w:sz w:val="28"/>
           <w:szCs w:val="28"/>
-        </w:rPr>
-      </w:pPr>
+          <w:lang w:val="el-GR"/>
+        </w:rPr>
+      </w:pPr>
+      <w:r>
+        <w:rPr>
+          <w:sz w:val="28"/>
+          <w:szCs w:val="28"/>
+          <w:lang w:val="el-GR"/>
+        </w:rPr>
+        <w:t>Την ημι-</w:t>
+      </w:r>
+      <w:r>
+        <w:rPr>
+          <w:sz w:val="28"/>
+          <w:szCs w:val="28"/>
+          <w:lang w:val="el-GR"/>
+        </w:rPr>
+        <w:t>επιβλεπόμενη ανίχνευση ανωμαλιών κατα την οπο</w:t>
+      </w:r>
+      <w:r>
+        <w:rPr>
+          <w:sz w:val="28"/>
+          <w:szCs w:val="28"/>
+          <w:lang w:val="el-GR"/>
+        </w:rPr>
+        <w:t>ία θεωρούμε ότι ένα σύνολο δεδομένων είναι κανονικά και εκπαιδεύουμε το μοντέλο μας πάνω σε αυτά και έπειτα το μοντέλο μας εμφανίζει μεγάλη απόκλιση στα έκτροπα δεδομένα στη φάση της δοκιμής (</w:t>
+      </w:r>
+      <w:r>
+        <w:rPr>
+          <w:sz w:val="28"/>
+          <w:szCs w:val="28"/>
+        </w:rPr>
+        <w:t>test</w:t>
+      </w:r>
+      <w:r>
+        <w:rPr>
+          <w:sz w:val="28"/>
+          <w:szCs w:val="28"/>
+          <w:lang w:val="el-GR"/>
+        </w:rPr>
+        <w:t>)</w:t>
+      </w:r>
+      <w:r>
+        <w:rPr>
+          <w:sz w:val="28"/>
+          <w:szCs w:val="28"/>
+          <w:lang w:val="el-GR"/>
+        </w:rPr>
+        <w:t>.</w:t>
+      </w:r>
     </w:p>
     <w:p>
       <w:pPr>
@@ -1805,8 +2673,65 @@
         <w:rPr>
           <w:sz w:val="28"/>
           <w:szCs w:val="28"/>
-        </w:rPr>
-      </w:pPr>
+          <w:lang w:val="el-GR"/>
+        </w:rPr>
+      </w:pPr>
+      <w:r>
+        <w:rPr>
+          <w:sz w:val="28"/>
+          <w:szCs w:val="28"/>
+          <w:lang w:val="el-GR"/>
+        </w:rPr>
+        <w:t>Την μη επιβλεπ</w:t>
+      </w:r>
+      <w:r>
+        <w:rPr>
+          <w:sz w:val="28"/>
+          <w:szCs w:val="28"/>
+          <w:lang w:val="el-GR"/>
+        </w:rPr>
+        <w:t xml:space="preserve">όμενη ανίχνευση ανωμαλιών κατα την οποία δεν έχουμε καθόλου </w:t>
+      </w:r>
+      <w:r>
+        <w:rPr>
+          <w:sz w:val="28"/>
+          <w:szCs w:val="28"/>
+          <w:lang w:val="el-GR"/>
+        </w:rPr>
+        <w:t xml:space="preserve">ετικέτες στα δεδομένα </w:t>
+      </w:r>
+      <w:r>
+        <w:rPr>
+          <w:sz w:val="28"/>
+          <w:szCs w:val="28"/>
+          <w:lang w:val="el-GR"/>
+        </w:rPr>
+        <w:t xml:space="preserve">και το μοντέλο μας προσπαθεί να </w:t>
+      </w:r>
+      <w:r>
+        <w:rPr>
+          <w:sz w:val="28"/>
+          <w:szCs w:val="28"/>
+          <w:lang w:val="el-GR"/>
+        </w:rPr>
+        <w:t xml:space="preserve">τα </w:t>
+      </w:r>
+      <w:r>
+        <w:rPr>
+          <w:sz w:val="28"/>
+          <w:szCs w:val="28"/>
+          <w:lang w:val="el-GR"/>
+        </w:rPr>
+        <w:t xml:space="preserve">κατηγοριοποιήσει </w:t>
+      </w:r>
+      <w:r>
+        <w:rPr>
+          <w:sz w:val="28"/>
+          <w:szCs w:val="28"/>
+          <w:lang w:val="el-GR"/>
+        </w:rPr>
+        <w:t>έχοντας ως υπόθεση ότι τα έκτροπα δεδομένα είναι πολύ λιγότερα από τα κανονικά.</w:t>
+      </w:r>
     </w:p>
     <w:p>
       <w:pPr>
@@ -1816,6 +2741,7 @@
         <w:rPr>
           <w:sz w:val="28"/>
           <w:szCs w:val="28"/>
+          <w:lang w:val="el-GR"/>
         </w:rPr>
       </w:pPr>
     </w:p>
@@ -1827,6 +2753,7 @@
         <w:rPr>
           <w:sz w:val="28"/>
           <w:szCs w:val="28"/>
+          <w:lang w:val="el-GR"/>
         </w:rPr>
       </w:pPr>
     </w:p>
@@ -1838,517 +2765,75 @@
         <w:rPr>
           <w:sz w:val="28"/>
           <w:szCs w:val="28"/>
-        </w:rPr>
-      </w:pPr>
-    </w:p>
-    <w:p>
-      <w:pPr>
-        <w:tabs>
-          <w:tab w:val="left" w:pos="3675"/>
-        </w:tabs>
-        <w:rPr>
-          <w:sz w:val="28"/>
-          <w:szCs w:val="28"/>
-        </w:rPr>
-      </w:pPr>
-    </w:p>
-    <w:p>
-      <w:pPr>
-        <w:pStyle w:val="Heading1"/>
+          <w:lang w:val="el-GR"/>
+        </w:rPr>
+      </w:pPr>
+    </w:p>
+    <w:p>
+      <w:pPr>
+        <w:pStyle w:val="Heading2"/>
         <w:rPr>
           <w:color w:val="auto"/>
           <w:lang w:val="el-GR"/>
         </w:rPr>
       </w:pPr>
-      <w:bookmarkStart w:id="0" w:name="_Toc69324632"/>
+      <w:bookmarkStart w:id="3" w:name="_Toc71572547"/>
       <w:r>
         <w:rPr>
           <w:color w:val="auto"/>
           <w:lang w:val="el-GR"/>
         </w:rPr>
-        <w:t>1.</w:t>
-      </w:r>
-      <w:r>
-        <w:rPr>
-          <w:color w:val="auto"/>
-          <w:lang w:val="el-GR"/>
-        </w:rPr>
-        <w:t>Εισαγωγή</w:t>
-      </w:r>
-      <w:bookmarkEnd w:id="0"/>
-    </w:p>
-    <w:p>
-      <w:pPr>
-        <w:pStyle w:val="Heading2"/>
-        <w:rPr>
-          <w:color w:val="auto"/>
-          <w:u w:val="single"/>
-          <w:lang w:val="el-GR"/>
-        </w:rPr>
-      </w:pPr>
-      <w:bookmarkStart w:id="1" w:name="_Toc69324633"/>
-      <w:r>
-        <w:rPr>
-          <w:color w:val="auto"/>
-          <w:u w:val="single"/>
-          <w:lang w:val="el-GR"/>
-        </w:rPr>
-        <w:t>Ανίχνευση ανωμαλιών</w:t>
-      </w:r>
-      <w:bookmarkEnd w:id="1"/>
-    </w:p>
-    <w:p>
-      <w:pPr>
-        <w:tabs>
-          <w:tab w:val="left" w:pos="3675"/>
-        </w:tabs>
-        <w:rPr>
-          <w:sz w:val="28"/>
-          <w:szCs w:val="28"/>
-          <w:lang w:val="el-GR"/>
-        </w:rPr>
-      </w:pPr>
-      <w:r>
-        <w:rPr>
-          <w:sz w:val="28"/>
-          <w:szCs w:val="28"/>
-          <w:lang w:val="el-GR"/>
-        </w:rPr>
-        <w:t>Η ανίχνευση ανωμαλιών είναι η αναγνώριση</w:t>
-      </w:r>
-      <w:r>
-        <w:rPr>
-          <w:sz w:val="28"/>
-          <w:szCs w:val="28"/>
-          <w:lang w:val="el-GR"/>
-        </w:rPr>
-        <w:t xml:space="preserve"> έκτροπων δεδομένων ή </w:t>
-      </w:r>
-      <w:r>
-        <w:rPr>
-          <w:sz w:val="28"/>
-          <w:szCs w:val="28"/>
-          <w:lang w:val="el-GR"/>
-        </w:rPr>
-        <w:t xml:space="preserve">ακραίων </w:t>
-      </w:r>
-      <w:r>
-        <w:rPr>
-          <w:sz w:val="28"/>
-          <w:szCs w:val="28"/>
-          <w:lang w:val="el-GR"/>
-        </w:rPr>
-        <w:t>τιμών (</w:t>
-      </w:r>
-      <w:r>
-        <w:rPr>
-          <w:sz w:val="28"/>
-          <w:szCs w:val="28"/>
-        </w:rPr>
-        <w:t>outliers</w:t>
-      </w:r>
-      <w:r>
-        <w:rPr>
-          <w:sz w:val="28"/>
-          <w:szCs w:val="28"/>
-          <w:lang w:val="el-GR"/>
-        </w:rPr>
-        <w:t xml:space="preserve">) </w:t>
-      </w:r>
-      <w:r>
-        <w:rPr>
-          <w:sz w:val="28"/>
-          <w:szCs w:val="28"/>
-          <w:lang w:val="el-GR"/>
-        </w:rPr>
-        <w:t>σε ένα σύνολο δεδομένων</w:t>
-      </w:r>
-      <w:r>
-        <w:rPr>
-          <w:sz w:val="28"/>
-          <w:szCs w:val="28"/>
-          <w:lang w:val="el-GR"/>
-        </w:rPr>
-        <w:t xml:space="preserve">. </w:t>
-      </w:r>
-      <w:r>
-        <w:rPr>
-          <w:sz w:val="28"/>
-          <w:szCs w:val="28"/>
-          <w:lang w:val="el-GR"/>
-        </w:rPr>
-        <w:t>Οι ανωμαλίες αυτές μπορεί να εμφανίζονται σπάνια μέσα στα δεδομένα ή τα χαρακτηριστικά τους να διαφέρουν αρκετά από το μέσο όρο των υπολοίπων δεδομένων.</w:t>
-      </w:r>
-      <w:r>
-        <w:rPr>
-          <w:sz w:val="28"/>
-          <w:szCs w:val="28"/>
+        <w:t>Ιστορική αναδρομή</w:t>
+      </w:r>
+      <w:bookmarkEnd w:id="3"/>
+    </w:p>
+    <w:p>
+      <w:pPr>
+        <w:rPr>
+          <w:lang w:val="el-GR"/>
+        </w:rPr>
+      </w:pPr>
+      <w:r>
+        <w:rPr>
+          <w:lang w:val="el-GR"/>
+        </w:rPr>
+        <w:t>Η χρήση τεχνικών ανίχνευση ανωμαλιών είχε προταθεί ως ανίχνευση εισβολής (</w:t>
+      </w:r>
+      <w:r>
+        <w:t>intrusion</w:t>
+      </w:r>
+      <w:r>
+        <w:rPr>
           <w:lang w:val="el-GR"/>
         </w:rPr>
         <w:t xml:space="preserve"> </w:t>
       </w:r>
-    </w:p>
-    <w:p>
-      <w:pPr>
-        <w:tabs>
-          <w:tab w:val="left" w:pos="3675"/>
-        </w:tabs>
-        <w:rPr>
-          <w:sz w:val="28"/>
-          <w:szCs w:val="28"/>
-          <w:lang w:val="el-GR"/>
-        </w:rPr>
-      </w:pPr>
-      <w:r>
-        <w:rPr>
-          <w:sz w:val="28"/>
-          <w:szCs w:val="28"/>
-          <w:lang w:val="el-GR"/>
-        </w:rPr>
-        <w:t xml:space="preserve">Η ανίχνευση ανωμαλιών χωρίζεται σε τρείς κατηγορίες </w:t>
-      </w:r>
-      <w:r>
-        <w:rPr>
-          <w:sz w:val="28"/>
-          <w:szCs w:val="28"/>
-          <w:lang w:val="el-GR"/>
-        </w:rPr>
-        <w:t>με βάση την τεχνική εκμάθησης των μοντέλων που χρησιμοποιούμε:</w:t>
-      </w:r>
-    </w:p>
-    <w:p>
-      <w:pPr>
-        <w:tabs>
-          <w:tab w:val="left" w:pos="3675"/>
-        </w:tabs>
-        <w:rPr>
-          <w:sz w:val="28"/>
-          <w:szCs w:val="28"/>
-          <w:lang w:val="el-GR"/>
-        </w:rPr>
-      </w:pPr>
-      <w:r>
-        <w:rPr>
-          <w:sz w:val="28"/>
-          <w:szCs w:val="28"/>
-          <w:lang w:val="el-GR"/>
-        </w:rPr>
-        <w:t xml:space="preserve">Την </w:t>
-      </w:r>
-      <w:r>
-        <w:rPr>
-          <w:sz w:val="28"/>
-          <w:szCs w:val="28"/>
-          <w:lang w:val="el-GR"/>
-        </w:rPr>
-        <w:t>επιβλεπόμενη ανίχνευση ανωμαλιών</w:t>
-      </w:r>
-      <w:r>
-        <w:rPr>
-          <w:sz w:val="28"/>
-          <w:szCs w:val="28"/>
-          <w:lang w:val="el-GR"/>
-        </w:rPr>
-        <w:t xml:space="preserve"> κατα την οποία το σύνολο των δεδομένων μας </w:t>
-      </w:r>
-      <w:r>
-        <w:rPr>
-          <w:sz w:val="28"/>
-          <w:szCs w:val="28"/>
-          <w:lang w:val="el-GR"/>
-        </w:rPr>
-        <w:t xml:space="preserve">περιέχει ετικέτες που υποδεικνύουν ποιά δεδομένα είναι κανονικά </w:t>
-      </w:r>
-      <w:r>
-        <w:rPr>
-          <w:sz w:val="28"/>
-          <w:szCs w:val="28"/>
-          <w:lang w:val="el-GR"/>
-        </w:rPr>
-        <w:t>(</w:t>
-      </w:r>
-      <w:r>
-        <w:rPr>
-          <w:sz w:val="28"/>
-          <w:szCs w:val="28"/>
-        </w:rPr>
-        <w:t>inliers</w:t>
-      </w:r>
-      <w:r>
-        <w:rPr>
-          <w:sz w:val="28"/>
-          <w:szCs w:val="28"/>
-          <w:lang w:val="el-GR"/>
-        </w:rPr>
-        <w:t xml:space="preserve">) </w:t>
-      </w:r>
-      <w:r>
-        <w:rPr>
-          <w:sz w:val="28"/>
-          <w:szCs w:val="28"/>
-          <w:lang w:val="el-GR"/>
-        </w:rPr>
-        <w:t xml:space="preserve">και ποιά είναι έκτροπα </w:t>
-      </w:r>
-      <w:r>
-        <w:rPr>
-          <w:sz w:val="28"/>
-          <w:szCs w:val="28"/>
-          <w:lang w:val="el-GR"/>
-        </w:rPr>
-        <w:t>(</w:t>
-      </w:r>
-      <w:r>
-        <w:rPr>
-          <w:sz w:val="28"/>
-          <w:szCs w:val="28"/>
-        </w:rPr>
-        <w:t>outliers</w:t>
-      </w:r>
-      <w:r>
-        <w:rPr>
-          <w:sz w:val="28"/>
-          <w:szCs w:val="28"/>
-          <w:lang w:val="el-GR"/>
-        </w:rPr>
-        <w:t>)</w:t>
-      </w:r>
-      <w:r>
-        <w:rPr>
-          <w:sz w:val="28"/>
-          <w:szCs w:val="28"/>
+      <w:r>
+        <w:t>detection</w:t>
+      </w:r>
+      <w:r>
+        <w:rPr>
+          <w:lang w:val="el-GR"/>
+        </w:rPr>
+        <w:t>) απ</w:t>
+      </w:r>
+      <w:r>
+        <w:rPr>
+          <w:lang w:val="el-GR"/>
+        </w:rPr>
+        <w:t xml:space="preserve">ό την </w:t>
+      </w:r>
+      <w:r>
+        <w:t>Dorothy</w:t>
+      </w:r>
+      <w:r>
+        <w:rPr>
           <w:lang w:val="el-GR"/>
         </w:rPr>
         <w:t xml:space="preserve"> </w:t>
       </w:r>
       <w:r>
-        <w:rPr>
-          <w:sz w:val="28"/>
-          <w:szCs w:val="28"/>
-          <w:lang w:val="el-GR"/>
-        </w:rPr>
-        <w:t xml:space="preserve">και η οποία αντιμετωπίζεται σαν πρόβλημα ταξινόμισης </w:t>
-      </w:r>
-      <w:r>
-        <w:rPr>
-          <w:sz w:val="28"/>
-          <w:szCs w:val="28"/>
-          <w:lang w:val="el-GR"/>
-        </w:rPr>
-        <w:t>(</w:t>
-      </w:r>
-      <w:r>
-        <w:rPr>
-          <w:sz w:val="28"/>
-          <w:szCs w:val="28"/>
-        </w:rPr>
-        <w:t>classification</w:t>
-      </w:r>
-      <w:r>
-        <w:rPr>
-          <w:sz w:val="28"/>
-          <w:szCs w:val="28"/>
-          <w:lang w:val="el-GR"/>
-        </w:rPr>
-        <w:t>).</w:t>
-      </w:r>
-    </w:p>
-    <w:p>
-      <w:pPr>
-        <w:tabs>
-          <w:tab w:val="left" w:pos="3675"/>
-        </w:tabs>
-        <w:rPr>
-          <w:sz w:val="28"/>
-          <w:szCs w:val="28"/>
-          <w:lang w:val="el-GR"/>
-        </w:rPr>
-      </w:pPr>
-      <w:r>
-        <w:rPr>
-          <w:sz w:val="28"/>
-          <w:szCs w:val="28"/>
-          <w:lang w:val="el-GR"/>
-        </w:rPr>
-        <w:t>Την ημι-</w:t>
-      </w:r>
-      <w:r>
-        <w:rPr>
-          <w:sz w:val="28"/>
-          <w:szCs w:val="28"/>
-          <w:lang w:val="el-GR"/>
-        </w:rPr>
-        <w:t>επιβλεπόμενη ανίχνευση ανωμαλιών κατα την οπο</w:t>
-      </w:r>
-      <w:r>
-        <w:rPr>
-          <w:sz w:val="28"/>
-          <w:szCs w:val="28"/>
-          <w:lang w:val="el-GR"/>
-        </w:rPr>
-        <w:t>ία θεωρούμε ότι ένα σύνολο δεδομένων είναι κανονικά και εκπαιδεύουμε το μοντέλο μας πάνω σε αυτά και έπειτα το μοντέλο μας εμφανίζει μεγάλη απόκλιση στα έκτροπα δεδομένα στη φάση της δοκιμής (</w:t>
-      </w:r>
-      <w:r>
-        <w:rPr>
-          <w:sz w:val="28"/>
-          <w:szCs w:val="28"/>
-        </w:rPr>
-        <w:t>test</w:t>
-      </w:r>
-      <w:r>
-        <w:rPr>
-          <w:sz w:val="28"/>
-          <w:szCs w:val="28"/>
-          <w:lang w:val="el-GR"/>
-        </w:rPr>
-        <w:t>)</w:t>
-      </w:r>
-      <w:r>
-        <w:rPr>
-          <w:sz w:val="28"/>
-          <w:szCs w:val="28"/>
-          <w:lang w:val="el-GR"/>
-        </w:rPr>
-        <w:t>.</w:t>
-      </w:r>
-    </w:p>
-    <w:p>
-      <w:pPr>
-        <w:tabs>
-          <w:tab w:val="left" w:pos="3675"/>
-        </w:tabs>
-        <w:rPr>
-          <w:sz w:val="28"/>
-          <w:szCs w:val="28"/>
-          <w:lang w:val="el-GR"/>
-        </w:rPr>
-      </w:pPr>
-      <w:r>
-        <w:rPr>
-          <w:sz w:val="28"/>
-          <w:szCs w:val="28"/>
-          <w:lang w:val="el-GR"/>
-        </w:rPr>
-        <w:t>Την μη επιβλεπ</w:t>
-      </w:r>
-      <w:r>
-        <w:rPr>
-          <w:sz w:val="28"/>
-          <w:szCs w:val="28"/>
-          <w:lang w:val="el-GR"/>
-        </w:rPr>
-        <w:t xml:space="preserve">όμενη ανίχνευση ανωμαλιών κατα την οποία δεν έχουμε καθόλου </w:t>
-      </w:r>
-      <w:r>
-        <w:rPr>
-          <w:sz w:val="28"/>
-          <w:szCs w:val="28"/>
-          <w:lang w:val="el-GR"/>
-        </w:rPr>
-        <w:t xml:space="preserve">ετικέτες στα δεδομένα </w:t>
-      </w:r>
-      <w:r>
-        <w:rPr>
-          <w:sz w:val="28"/>
-          <w:szCs w:val="28"/>
-          <w:lang w:val="el-GR"/>
-        </w:rPr>
-        <w:t xml:space="preserve">και το μοντέλο μας προσπαθεί να </w:t>
-      </w:r>
-      <w:r>
-        <w:rPr>
-          <w:sz w:val="28"/>
-          <w:szCs w:val="28"/>
-          <w:lang w:val="el-GR"/>
-        </w:rPr>
-        <w:t xml:space="preserve">τα </w:t>
-      </w:r>
-      <w:r>
-        <w:rPr>
-          <w:sz w:val="28"/>
-          <w:szCs w:val="28"/>
-          <w:lang w:val="el-GR"/>
-        </w:rPr>
-        <w:t xml:space="preserve">κατηγοριοποιήσει </w:t>
-      </w:r>
-      <w:r>
-        <w:rPr>
-          <w:sz w:val="28"/>
-          <w:szCs w:val="28"/>
-          <w:lang w:val="el-GR"/>
-        </w:rPr>
-        <w:t>έχοντας ως υπόθεση ότι τα έκτροπα δεδομένα είναι πολύ λιγότερα από τα κανονικά.</w:t>
-      </w:r>
-    </w:p>
-    <w:p>
-      <w:pPr>
-        <w:tabs>
-          <w:tab w:val="left" w:pos="3675"/>
-        </w:tabs>
-        <w:rPr>
-          <w:sz w:val="28"/>
-          <w:szCs w:val="28"/>
-          <w:lang w:val="el-GR"/>
-        </w:rPr>
-      </w:pPr>
-    </w:p>
-    <w:p>
-      <w:pPr>
-        <w:tabs>
-          <w:tab w:val="left" w:pos="3675"/>
-        </w:tabs>
-        <w:rPr>
-          <w:sz w:val="28"/>
-          <w:szCs w:val="28"/>
-          <w:lang w:val="el-GR"/>
-        </w:rPr>
-      </w:pPr>
-    </w:p>
-    <w:p>
-      <w:pPr>
-        <w:tabs>
-          <w:tab w:val="left" w:pos="3675"/>
-        </w:tabs>
-        <w:rPr>
-          <w:sz w:val="28"/>
-          <w:szCs w:val="28"/>
-          <w:lang w:val="el-GR"/>
-        </w:rPr>
-      </w:pPr>
-    </w:p>
-    <w:p>
-      <w:pPr>
-        <w:pStyle w:val="Heading2"/>
-        <w:rPr>
-          <w:color w:val="auto"/>
-          <w:lang w:val="el-GR"/>
-        </w:rPr>
-      </w:pPr>
-      <w:bookmarkStart w:id="2" w:name="_Toc69324634"/>
-      <w:r>
-        <w:rPr>
-          <w:color w:val="auto"/>
-          <w:lang w:val="el-GR"/>
-        </w:rPr>
-        <w:lastRenderedPageBreak/>
-        <w:t>Ιστορική αναδρομή</w:t>
-      </w:r>
-      <w:bookmarkEnd w:id="2"/>
-    </w:p>
-    <w:p>
-      <w:pPr>
-        <w:rPr>
-          <w:lang w:val="el-GR"/>
-        </w:rPr>
-      </w:pPr>
-      <w:r>
-        <w:rPr>
-          <w:lang w:val="el-GR"/>
-        </w:rPr>
-        <w:t>Η χρήση τεχνικών ανίχνευση ανωμαλιών είχε προταθεί ως ανίχνευση εισβολής (</w:t>
-      </w:r>
-      <w:r>
-        <w:t>intrusion</w:t>
+        <w:t>Denning</w:t>
       </w:r>
       <w:r>
         <w:rPr>
@@ -2357,43 +2842,23 @@
         <w:t xml:space="preserve"> </w:t>
       </w:r>
       <w:r>
-        <w:t>detection</w:t>
-      </w:r>
-      <w:r>
-        <w:rPr>
-          <w:lang w:val="el-GR"/>
-        </w:rPr>
-        <w:t>) απ</w:t>
-      </w:r>
-      <w:r>
-        <w:rPr>
-          <w:lang w:val="el-GR"/>
-        </w:rPr>
-        <w:t xml:space="preserve">ό την </w:t>
-      </w:r>
-      <w:r>
-        <w:t>Dorothy</w:t>
-      </w:r>
-      <w:r>
-        <w:rPr>
-          <w:lang w:val="el-GR"/>
-        </w:rPr>
-        <w:t xml:space="preserve"> </w:t>
-      </w:r>
-      <w:r>
-        <w:t>Denning</w:t>
-      </w:r>
-      <w:r>
-        <w:rPr>
-          <w:lang w:val="el-GR"/>
-        </w:rPr>
-        <w:t xml:space="preserve"> </w:t>
-      </w:r>
-      <w:r>
         <w:rPr>
           <w:lang w:val="el-GR"/>
         </w:rPr>
         <w:t>το 1986</w:t>
+      </w:r>
+    </w:p>
+    <w:p>
+      <w:pPr>
+        <w:rPr>
+          <w:lang w:val="el-GR"/>
+        </w:rPr>
+      </w:pPr>
+      <w:r>
+        <w:rPr>
+          <w:lang w:val="el-GR"/>
+        </w:rPr>
+        <w:t>«»»»Να γραψω και άλλα ή να φύγει»»»»</w:t>
       </w:r>
     </w:p>
     <w:p>
@@ -2427,15 +2892,16 @@
           <w:lang w:val="el-GR"/>
         </w:rPr>
       </w:pPr>
-      <w:bookmarkStart w:id="3" w:name="_Toc69324635"/>
+      <w:bookmarkStart w:id="4" w:name="_Toc71572548"/>
       <w:r>
         <w:rPr>
           <w:color w:val="auto"/>
           <w:lang w:val="el-GR"/>
         </w:rPr>
+        <w:lastRenderedPageBreak/>
         <w:t>Σύγχρονες εφαρμογές</w:t>
       </w:r>
-      <w:bookmarkEnd w:id="3"/>
+      <w:bookmarkEnd w:id="4"/>
     </w:p>
     <w:p>
       <w:pPr>
@@ -2580,7 +3046,7 @@
           <w:lang w:val="el-GR"/>
         </w:rPr>
       </w:pPr>
-      <w:bookmarkStart w:id="4" w:name="_Toc69324636"/>
+      <w:bookmarkStart w:id="5" w:name="_Toc71572549"/>
       <w:r>
         <w:rPr>
           <w:color w:val="auto"/>
@@ -2588,7 +3054,7 @@
         </w:rPr>
         <w:t>Νευρωνικά δίκτυα βαθιάς μάθησης</w:t>
       </w:r>
-      <w:bookmarkEnd w:id="4"/>
+      <w:bookmarkEnd w:id="5"/>
     </w:p>
     <w:p>
       <w:pPr>
@@ -2801,16 +3267,73 @@
       </w:pPr>
       <w:r>
         <w:rPr>
-          <w:lang w:val="el-GR"/>
-        </w:rPr>
-        <w:t>«»» μαθηματικά»»»»</w:t>
-      </w:r>
-      <w:r>
-        <w:rPr>
-          <w:lang w:val="el-GR"/>
-        </w:rPr>
-        <w:t xml:space="preserve"> εικόνα «»»»»»</w:t>
-      </w:r>
+          <w:noProof/>
+        </w:rPr>
+        <w:drawing>
+          <wp:inline distT="0" distB="0" distL="0" distR="0">
+            <wp:extent cx="5875867" cy="3344414"/>
+            <wp:effectExtent l="0" t="0" r="0" b="8890"/>
+            <wp:docPr id="1" name="Picture 1" descr="Applied Deep Learning - Part 3: Autoencoders | by Arden Dertat | Towards  Data Science"/>
+            <wp:cNvGraphicFramePr>
+              <a:graphicFrameLocks xmlns:a="http://schemas.openxmlformats.org/drawingml/2006/main" noChangeAspect="1"/>
+            </wp:cNvGraphicFramePr>
+            <a:graphic xmlns:a="http://schemas.openxmlformats.org/drawingml/2006/main">
+              <a:graphicData uri="http://schemas.openxmlformats.org/drawingml/2006/picture">
+                <pic:pic xmlns:pic="http://schemas.openxmlformats.org/drawingml/2006/picture">
+                  <pic:nvPicPr>
+                    <pic:cNvPr id="0" name="Picture 1" descr="Applied Deep Learning - Part 3: Autoencoders | by Arden Dertat | Towards  Data Science"/>
+                    <pic:cNvPicPr>
+                      <a:picLocks noChangeAspect="1" noChangeArrowheads="1"/>
+                    </pic:cNvPicPr>
+                  </pic:nvPicPr>
+                  <pic:blipFill>
+                    <a:blip r:embed="rId11">
+                      <a:extLst>
+                        <a:ext uri="{28A0092B-C50C-407E-A947-70E740481C1C}">
+                          <a14:useLocalDpi xmlns:a14="http://schemas.microsoft.com/office/drawing/2010/main" val="0"/>
+                        </a:ext>
+                      </a:extLst>
+                    </a:blip>
+                    <a:srcRect/>
+                    <a:stretch>
+                      <a:fillRect/>
+                    </a:stretch>
+                  </pic:blipFill>
+                  <pic:spPr bwMode="auto">
+                    <a:xfrm>
+                      <a:off x="0" y="0"/>
+                      <a:ext cx="5894874" cy="3355233"/>
+                    </a:xfrm>
+                    <a:prstGeom prst="rect">
+                      <a:avLst/>
+                    </a:prstGeom>
+                    <a:noFill/>
+                    <a:ln>
+                      <a:noFill/>
+                    </a:ln>
+                  </pic:spPr>
+                </pic:pic>
+              </a:graphicData>
+            </a:graphic>
+          </wp:inline>
+        </w:drawing>
+      </w:r>
+    </w:p>
+    <w:p>
+      <w:pPr>
+        <w:rPr>
+          <w:lang w:val="el-GR"/>
+        </w:rPr>
+      </w:pPr>
+      <w:hyperlink r:id="rId12" w:history="1">
+        <w:r>
+          <w:rPr>
+            <w:rStyle w:val="Hyperlink"/>
+            <w:lang w:val="el-GR"/>
+          </w:rPr>
+          <w:t>https://www.google.com/url?sa=i&amp;url=https%3A%2F%2Ftowardsdatascience.com%2Fapplied-deep-learning-part-3-autoencoders-1c083af4d798&amp;psig=AOvVaw0djFuovrbnPJlqw0ZDSefw&amp;ust=1619796752020000&amp;source=images&amp;cd=vfe&amp;ved=0CAIQjRxqFwoTCND0j6Hjo_ACFQAAAAAdAAAAABAD</w:t>
+        </w:r>
+      </w:hyperlink>
     </w:p>
     <w:p>
       <w:pPr>
@@ -2887,6 +3410,1118 @@
         </w:rPr>
         <w:t xml:space="preserve">απο τον χώρο προβολής. </w:t>
       </w:r>
+    </w:p>
+    <w:p>
+      <w:pPr>
+        <w:rPr>
+          <w:rFonts w:eastAsiaTheme="minorEastAsia"/>
+          <w:i/>
+        </w:rPr>
+      </w:pPr>
+      <m:oMathPara>
+        <m:oMath>
+          <m:r>
+            <w:rPr>
+              <w:rFonts w:ascii="Cambria Math" w:hAnsi="Cambria Math"/>
+              <w:lang w:val="el-GR"/>
+            </w:rPr>
+            <m:t>Φ</m:t>
+          </m:r>
+          <m:r>
+            <w:rPr>
+              <w:rFonts w:ascii="Cambria Math" w:hAnsi="Cambria Math"/>
+            </w:rPr>
+            <m:t>:X→F</m:t>
+          </m:r>
+          <m:r>
+            <m:rPr>
+              <m:sty m:val="p"/>
+            </m:rPr>
+            <w:rPr>
+              <w:rFonts w:ascii="Cambria Math" w:hAnsi="Cambria Math"/>
+            </w:rPr>
+            <w:br/>
+          </m:r>
+        </m:oMath>
+        <m:oMath>
+          <m:r>
+            <w:rPr>
+              <w:rFonts w:ascii="Cambria Math" w:eastAsiaTheme="minorEastAsia" w:hAnsi="Cambria Math"/>
+            </w:rPr>
+            <m:t>ψ:F→X</m:t>
+          </m:r>
+          <m:r>
+            <m:rPr>
+              <m:sty m:val="p"/>
+            </m:rPr>
+            <w:rPr>
+              <w:rFonts w:ascii="Cambria Math" w:eastAsiaTheme="minorEastAsia" w:hAnsi="Cambria Math"/>
+            </w:rPr>
+            <w:br/>
+          </m:r>
+        </m:oMath>
+        <m:oMath>
+          <m:r>
+            <w:rPr>
+              <w:rFonts w:ascii="Cambria Math" w:eastAsiaTheme="minorEastAsia" w:hAnsi="Cambria Math"/>
+            </w:rPr>
+            <m:t>Φ,ψ:</m:t>
+          </m:r>
+          <m:func>
+            <m:funcPr>
+              <m:ctrlPr>
+                <w:rPr>
+                  <w:rFonts w:ascii="Cambria Math" w:eastAsiaTheme="minorEastAsia" w:hAnsi="Cambria Math"/>
+                  <w:i/>
+                </w:rPr>
+              </m:ctrlPr>
+            </m:funcPr>
+            <m:fName>
+              <m:sSub>
+                <m:sSubPr>
+                  <m:ctrlPr>
+                    <w:rPr>
+                      <w:rFonts w:ascii="Cambria Math" w:eastAsiaTheme="minorEastAsia" w:hAnsi="Cambria Math"/>
+                    </w:rPr>
+                  </m:ctrlPr>
+                </m:sSubPr>
+                <m:e>
+                  <m:r>
+                    <w:rPr>
+                      <w:rFonts w:ascii="Cambria Math" w:eastAsiaTheme="minorEastAsia" w:hAnsi="Cambria Math"/>
+                    </w:rPr>
+                    <m:t>arg</m:t>
+                  </m:r>
+                </m:e>
+                <m:sub>
+                  <m:r>
+                    <w:rPr>
+                      <w:rFonts w:ascii="Cambria Math" w:eastAsiaTheme="minorEastAsia" w:hAnsi="Cambria Math"/>
+                      <w:lang w:val="el-GR"/>
+                    </w:rPr>
+                    <m:t>Φ,Ψ</m:t>
+                  </m:r>
+                </m:sub>
+              </m:sSub>
+            </m:fName>
+            <m:e>
+              <m:sSup>
+                <m:sSupPr>
+                  <m:ctrlPr>
+                    <w:rPr>
+                      <w:rFonts w:ascii="Cambria Math" w:eastAsiaTheme="minorEastAsia" w:hAnsi="Cambria Math"/>
+                      <w:i/>
+                    </w:rPr>
+                  </m:ctrlPr>
+                </m:sSupPr>
+                <m:e>
+                  <m:r>
+                    <m:rPr>
+                      <m:sty m:val="p"/>
+                    </m:rPr>
+                    <w:rPr>
+                      <w:rFonts w:ascii="Cambria Math" w:eastAsiaTheme="minorEastAsia" w:hAnsi="Cambria Math"/>
+                    </w:rPr>
+                    <m:t>min⁡</m:t>
+                  </m:r>
+                  <m:r>
+                    <w:rPr>
+                      <w:rFonts w:ascii="Cambria Math" w:eastAsiaTheme="minorEastAsia" w:hAnsi="Cambria Math"/>
+                    </w:rPr>
+                    <m:t>|</m:t>
+                  </m:r>
+                  <m:d>
+                    <m:dPr>
+                      <m:begChr m:val="|"/>
+                      <m:endChr m:val="|"/>
+                      <m:ctrlPr>
+                        <w:rPr>
+                          <w:rFonts w:ascii="Cambria Math" w:eastAsiaTheme="minorEastAsia" w:hAnsi="Cambria Math"/>
+                          <w:i/>
+                        </w:rPr>
+                      </m:ctrlPr>
+                    </m:dPr>
+                    <m:e>
+                      <m:r>
+                        <w:rPr>
+                          <w:rFonts w:ascii="Cambria Math" w:eastAsiaTheme="minorEastAsia" w:hAnsi="Cambria Math"/>
+                        </w:rPr>
+                        <m:t>Χ-</m:t>
+                      </m:r>
+                      <m:d>
+                        <m:dPr>
+                          <m:ctrlPr>
+                            <w:rPr>
+                              <w:rFonts w:ascii="Cambria Math" w:eastAsiaTheme="minorEastAsia" w:hAnsi="Cambria Math"/>
+                              <w:i/>
+                            </w:rPr>
+                          </m:ctrlPr>
+                        </m:dPr>
+                        <m:e>
+                          <m:r>
+                            <w:rPr>
+                              <w:rFonts w:ascii="Cambria Math" w:eastAsiaTheme="minorEastAsia" w:hAnsi="Cambria Math"/>
+                            </w:rPr>
+                            <m:t>ψ ο Φ</m:t>
+                          </m:r>
+                        </m:e>
+                      </m:d>
+                      <m:r>
+                        <w:rPr>
+                          <w:rFonts w:ascii="Cambria Math" w:eastAsiaTheme="minorEastAsia" w:hAnsi="Cambria Math"/>
+                        </w:rPr>
+                        <m:t>Χ</m:t>
+                      </m:r>
+                    </m:e>
+                  </m:d>
+                  <m:r>
+                    <w:rPr>
+                      <w:rFonts w:ascii="Cambria Math" w:eastAsiaTheme="minorEastAsia" w:hAnsi="Cambria Math"/>
+                    </w:rPr>
+                    <m:t>|</m:t>
+                  </m:r>
+                </m:e>
+                <m:sup>
+                  <m:r>
+                    <w:rPr>
+                      <w:rFonts w:ascii="Cambria Math" w:eastAsiaTheme="minorEastAsia" w:hAnsi="Cambria Math"/>
+                    </w:rPr>
+                    <m:t>2</m:t>
+                  </m:r>
+                </m:sup>
+              </m:sSup>
+              <m:r>
+                <w:rPr>
+                  <w:rFonts w:ascii="Cambria Math" w:eastAsiaTheme="minorEastAsia" w:hAnsi="Cambria Math"/>
+                </w:rPr>
+                <m:t xml:space="preserve"> </m:t>
+              </m:r>
+            </m:e>
+          </m:func>
+        </m:oMath>
+      </m:oMathPara>
+    </w:p>
+    <w:p>
+      <w:pPr>
+        <w:rPr>
+          <w:rFonts w:eastAsiaTheme="minorEastAsia"/>
+          <w:lang w:val="el-GR"/>
+        </w:rPr>
+      </w:pPr>
+      <w:r>
+        <w:rPr>
+          <w:rFonts w:eastAsiaTheme="minorEastAsia"/>
+          <w:lang w:val="el-GR"/>
+        </w:rPr>
+        <w:t xml:space="preserve">Οπου Χ το τμήμα του </w:t>
+      </w:r>
+      <w:r>
+        <w:rPr>
+          <w:rFonts w:eastAsiaTheme="minorEastAsia"/>
+        </w:rPr>
+        <w:t>encoder</w:t>
+      </w:r>
+      <w:r>
+        <w:rPr>
+          <w:rFonts w:eastAsiaTheme="minorEastAsia"/>
+          <w:lang w:val="el-GR"/>
+        </w:rPr>
+        <w:t xml:space="preserve">, </w:t>
+      </w:r>
+      <m:oMath>
+        <m:d>
+          <m:dPr>
+            <m:ctrlPr>
+              <w:rPr>
+                <w:rFonts w:ascii="Cambria Math" w:eastAsiaTheme="minorEastAsia" w:hAnsi="Cambria Math"/>
+                <w:i/>
+              </w:rPr>
+            </m:ctrlPr>
+          </m:dPr>
+          <m:e>
+            <m:r>
+              <w:rPr>
+                <w:rFonts w:ascii="Cambria Math" w:eastAsiaTheme="minorEastAsia" w:hAnsi="Cambria Math"/>
+              </w:rPr>
+              <m:t>ψ</m:t>
+            </m:r>
+            <m:r>
+              <w:rPr>
+                <w:rFonts w:ascii="Cambria Math" w:eastAsiaTheme="minorEastAsia" w:hAnsi="Cambria Math"/>
+                <w:lang w:val="el-GR"/>
+              </w:rPr>
+              <m:t xml:space="preserve"> </m:t>
+            </m:r>
+            <m:r>
+              <w:rPr>
+                <w:rFonts w:ascii="Cambria Math" w:eastAsiaTheme="minorEastAsia" w:hAnsi="Cambria Math"/>
+              </w:rPr>
+              <m:t>ο</m:t>
+            </m:r>
+            <m:r>
+              <w:rPr>
+                <w:rFonts w:ascii="Cambria Math" w:eastAsiaTheme="minorEastAsia" w:hAnsi="Cambria Math"/>
+                <w:lang w:val="el-GR"/>
+              </w:rPr>
+              <m:t xml:space="preserve"> </m:t>
+            </m:r>
+            <m:r>
+              <w:rPr>
+                <w:rFonts w:ascii="Cambria Math" w:eastAsiaTheme="minorEastAsia" w:hAnsi="Cambria Math"/>
+              </w:rPr>
+              <m:t>Φ</m:t>
+            </m:r>
+          </m:e>
+        </m:d>
+        <m:r>
+          <w:rPr>
+            <w:rFonts w:ascii="Cambria Math" w:eastAsiaTheme="minorEastAsia" w:hAnsi="Cambria Math"/>
+          </w:rPr>
+          <m:t>Χ</m:t>
+        </m:r>
+      </m:oMath>
+      <w:r>
+        <w:rPr>
+          <w:rFonts w:eastAsiaTheme="minorEastAsia"/>
+          <w:lang w:val="el-GR"/>
+        </w:rPr>
+        <w:t xml:space="preserve">  </w:t>
+      </w:r>
+      <w:r>
+        <w:rPr>
+          <w:rFonts w:eastAsiaTheme="minorEastAsia"/>
+          <w:lang w:val="el-GR"/>
+        </w:rPr>
+        <w:t xml:space="preserve">η έξοδος του </w:t>
+      </w:r>
+      <w:r>
+        <w:rPr>
+          <w:rFonts w:eastAsiaTheme="minorEastAsia"/>
+        </w:rPr>
+        <w:t>decoder</w:t>
+      </w:r>
+      <w:r>
+        <w:rPr>
+          <w:rFonts w:eastAsiaTheme="minorEastAsia"/>
+          <w:lang w:val="el-GR"/>
+        </w:rPr>
+        <w:t xml:space="preserve"> </w:t>
+      </w:r>
+      <w:r>
+        <w:rPr>
+          <w:rFonts w:eastAsiaTheme="minorEastAsia"/>
+          <w:lang w:val="el-GR"/>
+        </w:rPr>
+        <w:t xml:space="preserve">και Χ ο χώρος προβολής. Η τρίτη εξίσωση την συνάρτηση κόστους με την οποία εκπαιδέυεται ο Αυτοκωδικοποιητής και εκφράζει την τετραγωνική διαφορά της εισόδου από την έξοδο μετά τις μεταβάζεις απο τον </w:t>
+      </w:r>
+      <w:r>
+        <w:rPr>
+          <w:rFonts w:eastAsiaTheme="minorEastAsia"/>
+        </w:rPr>
+        <w:t>encoder</w:t>
+      </w:r>
+      <w:r>
+        <w:rPr>
+          <w:rFonts w:eastAsiaTheme="minorEastAsia"/>
+          <w:lang w:val="el-GR"/>
+        </w:rPr>
+        <w:t xml:space="preserve"> </w:t>
+      </w:r>
+      <w:r>
+        <w:rPr>
+          <w:rFonts w:eastAsiaTheme="minorEastAsia"/>
+          <w:lang w:val="el-GR"/>
+        </w:rPr>
+        <w:t xml:space="preserve">και τον </w:t>
+      </w:r>
+      <w:r>
+        <w:rPr>
+          <w:rFonts w:eastAsiaTheme="minorEastAsia"/>
+        </w:rPr>
+        <w:t>decoder</w:t>
+      </w:r>
+      <w:r>
+        <w:rPr>
+          <w:rFonts w:eastAsiaTheme="minorEastAsia"/>
+          <w:lang w:val="el-GR"/>
+        </w:rPr>
+        <w:t xml:space="preserve"> </w:t>
+      </w:r>
+      <w:r>
+        <w:rPr>
+          <w:rFonts w:eastAsiaTheme="minorEastAsia"/>
+          <w:lang w:val="el-GR"/>
+        </w:rPr>
+        <w:t>το οποίο είναι το σφάλμα ανακατασκευής του Αυτοκωδικοποιητή.</w:t>
+      </w:r>
+    </w:p>
+    <w:p>
+      <w:pPr>
+        <w:jc w:val="center"/>
+        <w:rPr>
+          <w:rFonts w:eastAsiaTheme="minorEastAsia"/>
+          <w:i/>
+        </w:rPr>
+      </w:pPr>
+      <m:oMathPara>
+        <m:oMath>
+          <m:r>
+            <w:rPr>
+              <w:rFonts w:ascii="Cambria Math" w:eastAsiaTheme="minorEastAsia" w:hAnsi="Cambria Math"/>
+            </w:rPr>
+            <m:t>h=</m:t>
+          </m:r>
+          <m:r>
+            <w:rPr>
+              <w:rFonts w:ascii="Cambria Math" w:eastAsiaTheme="minorEastAsia" w:hAnsi="Cambria Math"/>
+              <w:lang w:val="el-GR"/>
+            </w:rPr>
+            <m:t>σ</m:t>
+          </m:r>
+          <m:d>
+            <m:dPr>
+              <m:ctrlPr>
+                <w:rPr>
+                  <w:rFonts w:ascii="Cambria Math" w:eastAsiaTheme="minorEastAsia" w:hAnsi="Cambria Math"/>
+                  <w:i/>
+                  <w:lang w:val="el-GR"/>
+                </w:rPr>
+              </m:ctrlPr>
+            </m:dPr>
+            <m:e>
+              <m:r>
+                <w:rPr>
+                  <w:rFonts w:ascii="Cambria Math" w:eastAsiaTheme="minorEastAsia" w:hAnsi="Cambria Math"/>
+                </w:rPr>
+                <m:t>Wx+b</m:t>
+              </m:r>
+              <m:ctrlPr>
+                <w:rPr>
+                  <w:rFonts w:ascii="Cambria Math" w:eastAsiaTheme="minorEastAsia" w:hAnsi="Cambria Math"/>
+                  <w:i/>
+                </w:rPr>
+              </m:ctrlPr>
+            </m:e>
+          </m:d>
+        </m:oMath>
+      </m:oMathPara>
+    </w:p>
+    <w:p>
+      <w:pPr>
+        <w:jc w:val="center"/>
+        <w:rPr>
+          <w:rFonts w:eastAsiaTheme="minorEastAsia"/>
+          <w:i/>
+        </w:rPr>
+      </w:pPr>
+      <m:oMathPara>
+        <m:oMath>
+          <m:sSup>
+            <m:sSupPr>
+              <m:ctrlPr>
+                <w:rPr>
+                  <w:rFonts w:ascii="Cambria Math" w:eastAsiaTheme="minorEastAsia" w:hAnsi="Cambria Math"/>
+                  <w:i/>
+                </w:rPr>
+              </m:ctrlPr>
+            </m:sSupPr>
+            <m:e>
+              <m:r>
+                <w:rPr>
+                  <w:rFonts w:ascii="Cambria Math" w:eastAsiaTheme="minorEastAsia" w:hAnsi="Cambria Math"/>
+                </w:rPr>
+                <m:t>x</m:t>
+              </m:r>
+            </m:e>
+            <m:sup>
+              <m:r>
+                <w:rPr>
+                  <w:rFonts w:ascii="Cambria Math" w:eastAsiaTheme="minorEastAsia" w:hAnsi="Cambria Math"/>
+                </w:rPr>
+                <m:t>'</m:t>
+              </m:r>
+            </m:sup>
+          </m:sSup>
+          <m:r>
+            <w:rPr>
+              <w:rFonts w:ascii="Cambria Math" w:eastAsiaTheme="minorEastAsia" w:hAnsi="Cambria Math"/>
+            </w:rPr>
+            <m:t>=</m:t>
+          </m:r>
+          <m:r>
+            <w:rPr>
+              <w:rFonts w:ascii="Cambria Math" w:eastAsiaTheme="minorEastAsia" w:hAnsi="Cambria Math"/>
+              <w:lang w:val="el-GR"/>
+            </w:rPr>
+            <m:t>σ'(</m:t>
+          </m:r>
+          <m:sSup>
+            <m:sSupPr>
+              <m:ctrlPr>
+                <w:rPr>
+                  <w:rFonts w:ascii="Cambria Math" w:eastAsiaTheme="minorEastAsia" w:hAnsi="Cambria Math"/>
+                  <w:i/>
+                </w:rPr>
+              </m:ctrlPr>
+            </m:sSupPr>
+            <m:e>
+              <m:r>
+                <w:rPr>
+                  <w:rFonts w:ascii="Cambria Math" w:eastAsiaTheme="minorEastAsia" w:hAnsi="Cambria Math"/>
+                </w:rPr>
+                <m:t>W</m:t>
+              </m:r>
+              <m:ctrlPr>
+                <w:rPr>
+                  <w:rFonts w:ascii="Cambria Math" w:eastAsiaTheme="minorEastAsia" w:hAnsi="Cambria Math"/>
+                  <w:i/>
+                  <w:lang w:val="el-GR"/>
+                </w:rPr>
+              </m:ctrlPr>
+            </m:e>
+            <m:sup>
+              <m:r>
+                <w:rPr>
+                  <w:rFonts w:ascii="Cambria Math" w:eastAsiaTheme="minorEastAsia" w:hAnsi="Cambria Math"/>
+                </w:rPr>
+                <m:t>'</m:t>
+              </m:r>
+            </m:sup>
+          </m:sSup>
+          <m:r>
+            <w:rPr>
+              <w:rFonts w:ascii="Cambria Math" w:eastAsiaTheme="minorEastAsia" w:hAnsi="Cambria Math"/>
+            </w:rPr>
+            <m:t>h+</m:t>
+          </m:r>
+          <m:sSup>
+            <m:sSupPr>
+              <m:ctrlPr>
+                <w:rPr>
+                  <w:rFonts w:ascii="Cambria Math" w:eastAsiaTheme="minorEastAsia" w:hAnsi="Cambria Math"/>
+                  <w:i/>
+                </w:rPr>
+              </m:ctrlPr>
+            </m:sSupPr>
+            <m:e>
+              <m:r>
+                <w:rPr>
+                  <w:rFonts w:ascii="Cambria Math" w:eastAsiaTheme="minorEastAsia" w:hAnsi="Cambria Math"/>
+                </w:rPr>
+                <m:t>b</m:t>
+              </m:r>
+            </m:e>
+            <m:sup>
+              <m:r>
+                <w:rPr>
+                  <w:rFonts w:ascii="Cambria Math" w:eastAsiaTheme="minorEastAsia" w:hAnsi="Cambria Math"/>
+                </w:rPr>
+                <m:t>'</m:t>
+              </m:r>
+            </m:sup>
+          </m:sSup>
+          <m:r>
+            <w:rPr>
+              <w:rFonts w:ascii="Cambria Math" w:eastAsiaTheme="minorEastAsia" w:hAnsi="Cambria Math"/>
+            </w:rPr>
+            <m:t>)</m:t>
+          </m:r>
+        </m:oMath>
+      </m:oMathPara>
+    </w:p>
+    <w:p>
+      <w:pPr>
+        <w:jc w:val="center"/>
+        <w:rPr>
+          <w:rFonts w:eastAsiaTheme="minorEastAsia"/>
+          <w:i/>
+        </w:rPr>
+      </w:pPr>
+      <m:oMathPara>
+        <m:oMath>
+          <m:r>
+            <w:rPr>
+              <w:rFonts w:ascii="Cambria Math" w:eastAsiaTheme="minorEastAsia" w:hAnsi="Cambria Math"/>
+            </w:rPr>
+            <m:t>L</m:t>
+          </m:r>
+          <m:d>
+            <m:dPr>
+              <m:ctrlPr>
+                <w:rPr>
+                  <w:rFonts w:ascii="Cambria Math" w:eastAsiaTheme="minorEastAsia" w:hAnsi="Cambria Math"/>
+                  <w:i/>
+                </w:rPr>
+              </m:ctrlPr>
+            </m:dPr>
+            <m:e>
+              <m:r>
+                <w:rPr>
+                  <w:rFonts w:ascii="Cambria Math" w:eastAsiaTheme="minorEastAsia" w:hAnsi="Cambria Math"/>
+                </w:rPr>
+                <m:t>x,</m:t>
+              </m:r>
+              <m:sSup>
+                <m:sSupPr>
+                  <m:ctrlPr>
+                    <w:rPr>
+                      <w:rFonts w:ascii="Cambria Math" w:eastAsiaTheme="minorEastAsia" w:hAnsi="Cambria Math"/>
+                      <w:i/>
+                    </w:rPr>
+                  </m:ctrlPr>
+                </m:sSupPr>
+                <m:e>
+                  <m:r>
+                    <w:rPr>
+                      <w:rFonts w:ascii="Cambria Math" w:eastAsiaTheme="minorEastAsia" w:hAnsi="Cambria Math"/>
+                    </w:rPr>
+                    <m:t>x</m:t>
+                  </m:r>
+                </m:e>
+                <m:sup>
+                  <m:r>
+                    <w:rPr>
+                      <w:rFonts w:ascii="Cambria Math" w:eastAsiaTheme="minorEastAsia" w:hAnsi="Cambria Math"/>
+                    </w:rPr>
+                    <m:t>'</m:t>
+                  </m:r>
+                </m:sup>
+              </m:sSup>
+            </m:e>
+          </m:d>
+          <m:r>
+            <w:rPr>
+              <w:rFonts w:ascii="Cambria Math" w:eastAsiaTheme="minorEastAsia" w:hAnsi="Cambria Math"/>
+            </w:rPr>
+            <m:t>=</m:t>
+          </m:r>
+          <m:sSup>
+            <m:sSupPr>
+              <m:ctrlPr>
+                <w:rPr>
+                  <w:rFonts w:ascii="Cambria Math" w:eastAsiaTheme="minorEastAsia" w:hAnsi="Cambria Math"/>
+                  <w:i/>
+                </w:rPr>
+              </m:ctrlPr>
+            </m:sSupPr>
+            <m:e>
+              <m:r>
+                <w:rPr>
+                  <w:rFonts w:ascii="Cambria Math" w:eastAsiaTheme="minorEastAsia" w:hAnsi="Cambria Math"/>
+                </w:rPr>
+                <m:t>|</m:t>
+              </m:r>
+              <m:d>
+                <m:dPr>
+                  <m:begChr m:val="|"/>
+                  <m:endChr m:val="|"/>
+                  <m:ctrlPr>
+                    <w:rPr>
+                      <w:rFonts w:ascii="Cambria Math" w:eastAsiaTheme="minorEastAsia" w:hAnsi="Cambria Math"/>
+                      <w:i/>
+                    </w:rPr>
+                  </m:ctrlPr>
+                </m:dPr>
+                <m:e>
+                  <m:r>
+                    <w:rPr>
+                      <w:rFonts w:ascii="Cambria Math" w:eastAsiaTheme="minorEastAsia" w:hAnsi="Cambria Math"/>
+                    </w:rPr>
+                    <m:t>x-</m:t>
+                  </m:r>
+                  <m:sSup>
+                    <m:sSupPr>
+                      <m:ctrlPr>
+                        <w:rPr>
+                          <w:rFonts w:ascii="Cambria Math" w:eastAsiaTheme="minorEastAsia" w:hAnsi="Cambria Math"/>
+                          <w:i/>
+                        </w:rPr>
+                      </m:ctrlPr>
+                    </m:sSupPr>
+                    <m:e>
+                      <m:r>
+                        <w:rPr>
+                          <w:rFonts w:ascii="Cambria Math" w:eastAsiaTheme="minorEastAsia" w:hAnsi="Cambria Math"/>
+                        </w:rPr>
+                        <m:t>x</m:t>
+                      </m:r>
+                    </m:e>
+                    <m:sup>
+                      <m:r>
+                        <w:rPr>
+                          <w:rFonts w:ascii="Cambria Math" w:eastAsiaTheme="minorEastAsia" w:hAnsi="Cambria Math"/>
+                        </w:rPr>
+                        <m:t>'</m:t>
+                      </m:r>
+                    </m:sup>
+                  </m:sSup>
+                </m:e>
+              </m:d>
+              <m:r>
+                <w:rPr>
+                  <w:rFonts w:ascii="Cambria Math" w:eastAsiaTheme="minorEastAsia" w:hAnsi="Cambria Math"/>
+                </w:rPr>
+                <m:t>|</m:t>
+              </m:r>
+            </m:e>
+            <m:sup>
+              <m:r>
+                <w:rPr>
+                  <w:rFonts w:ascii="Cambria Math" w:hAnsi="Cambria Math"/>
+                </w:rPr>
+                <m:t>2</m:t>
+              </m:r>
+            </m:sup>
+          </m:sSup>
+          <m:r>
+            <w:rPr>
+              <w:rFonts w:ascii="Cambria Math" w:eastAsiaTheme="minorEastAsia" w:hAnsi="Cambria Math"/>
+            </w:rPr>
+            <m:t xml:space="preserve">= </m:t>
+          </m:r>
+          <m:sSup>
+            <m:sSupPr>
+              <m:ctrlPr>
+                <w:rPr>
+                  <w:rFonts w:ascii="Cambria Math" w:eastAsiaTheme="minorEastAsia" w:hAnsi="Cambria Math"/>
+                  <w:i/>
+                </w:rPr>
+              </m:ctrlPr>
+            </m:sSupPr>
+            <m:e>
+              <m:r>
+                <w:rPr>
+                  <w:rFonts w:ascii="Cambria Math" w:eastAsiaTheme="minorEastAsia" w:hAnsi="Cambria Math"/>
+                </w:rPr>
+                <m:t>||x-</m:t>
+              </m:r>
+              <m:r>
+                <w:rPr>
+                  <w:rFonts w:ascii="Cambria Math" w:eastAsiaTheme="minorEastAsia" w:hAnsi="Cambria Math"/>
+                  <w:lang w:val="el-GR"/>
+                </w:rPr>
+                <m:t>σ'(</m:t>
+              </m:r>
+              <m:sSup>
+                <m:sSupPr>
+                  <m:ctrlPr>
+                    <w:rPr>
+                      <w:rFonts w:ascii="Cambria Math" w:eastAsiaTheme="minorEastAsia" w:hAnsi="Cambria Math"/>
+                      <w:i/>
+                    </w:rPr>
+                  </m:ctrlPr>
+                </m:sSupPr>
+                <m:e>
+                  <m:r>
+                    <w:rPr>
+                      <w:rFonts w:ascii="Cambria Math" w:eastAsiaTheme="minorEastAsia" w:hAnsi="Cambria Math"/>
+                    </w:rPr>
+                    <m:t>W</m:t>
+                  </m:r>
+                  <m:ctrlPr>
+                    <w:rPr>
+                      <w:rFonts w:ascii="Cambria Math" w:eastAsiaTheme="minorEastAsia" w:hAnsi="Cambria Math"/>
+                      <w:i/>
+                      <w:lang w:val="el-GR"/>
+                    </w:rPr>
+                  </m:ctrlPr>
+                </m:e>
+                <m:sup>
+                  <m:r>
+                    <w:rPr>
+                      <w:rFonts w:ascii="Cambria Math" w:eastAsiaTheme="minorEastAsia" w:hAnsi="Cambria Math"/>
+                    </w:rPr>
+                    <m:t>'</m:t>
+                  </m:r>
+                </m:sup>
+              </m:sSup>
+              <m:d>
+                <m:dPr>
+                  <m:ctrlPr>
+                    <w:rPr>
+                      <w:rFonts w:ascii="Cambria Math" w:eastAsiaTheme="minorEastAsia" w:hAnsi="Cambria Math"/>
+                      <w:i/>
+                    </w:rPr>
+                  </m:ctrlPr>
+                </m:dPr>
+                <m:e>
+                  <m:r>
+                    <w:rPr>
+                      <w:rFonts w:ascii="Cambria Math" w:eastAsiaTheme="minorEastAsia" w:hAnsi="Cambria Math"/>
+                      <w:lang w:val="el-GR"/>
+                    </w:rPr>
+                    <m:t>σ</m:t>
+                  </m:r>
+                  <m:d>
+                    <m:dPr>
+                      <m:ctrlPr>
+                        <w:rPr>
+                          <w:rFonts w:ascii="Cambria Math" w:eastAsiaTheme="minorEastAsia" w:hAnsi="Cambria Math"/>
+                          <w:i/>
+                          <w:lang w:val="el-GR"/>
+                        </w:rPr>
+                      </m:ctrlPr>
+                    </m:dPr>
+                    <m:e>
+                      <m:r>
+                        <w:rPr>
+                          <w:rFonts w:ascii="Cambria Math" w:eastAsiaTheme="minorEastAsia" w:hAnsi="Cambria Math"/>
+                          <w:lang w:val="el-GR"/>
+                        </w:rPr>
+                        <m:t>Wx+b</m:t>
+                      </m:r>
+                    </m:e>
+                  </m:d>
+                  <m:ctrlPr>
+                    <w:rPr>
+                      <w:rFonts w:ascii="Cambria Math" w:eastAsiaTheme="minorEastAsia" w:hAnsi="Cambria Math"/>
+                      <w:i/>
+                      <w:lang w:val="el-GR"/>
+                    </w:rPr>
+                  </m:ctrlPr>
+                </m:e>
+              </m:d>
+              <m:r>
+                <w:rPr>
+                  <w:rFonts w:ascii="Cambria Math" w:eastAsiaTheme="minorEastAsia" w:hAnsi="Cambria Math"/>
+                  <w:lang w:val="el-GR"/>
+                </w:rPr>
+                <m:t>+</m:t>
+              </m:r>
+              <m:sSup>
+                <m:sSupPr>
+                  <m:ctrlPr>
+                    <w:rPr>
+                      <w:rFonts w:ascii="Cambria Math" w:eastAsiaTheme="minorEastAsia" w:hAnsi="Cambria Math"/>
+                      <w:i/>
+                      <w:lang w:val="el-GR"/>
+                    </w:rPr>
+                  </m:ctrlPr>
+                </m:sSupPr>
+                <m:e>
+                  <m:r>
+                    <w:rPr>
+                      <w:rFonts w:ascii="Cambria Math" w:eastAsiaTheme="minorEastAsia" w:hAnsi="Cambria Math"/>
+                      <w:lang w:val="el-GR"/>
+                    </w:rPr>
+                    <m:t>b</m:t>
+                  </m:r>
+                </m:e>
+                <m:sup>
+                  <m:r>
+                    <w:rPr>
+                      <w:rFonts w:ascii="Cambria Math" w:eastAsiaTheme="minorEastAsia" w:hAnsi="Cambria Math"/>
+                      <w:lang w:val="el-GR"/>
+                    </w:rPr>
+                    <m:t>'</m:t>
+                  </m:r>
+                </m:sup>
+              </m:sSup>
+              <m:r>
+                <w:rPr>
+                  <w:rFonts w:ascii="Cambria Math" w:eastAsiaTheme="minorEastAsia" w:hAnsi="Cambria Math"/>
+                  <w:lang w:val="el-GR"/>
+                </w:rPr>
+                <m:t>||</m:t>
+              </m:r>
+            </m:e>
+            <m:sup>
+              <m:r>
+                <w:rPr>
+                  <w:rFonts w:ascii="Cambria Math" w:eastAsiaTheme="minorEastAsia" w:hAnsi="Cambria Math"/>
+                </w:rPr>
+                <m:t>2</m:t>
+              </m:r>
+            </m:sup>
+          </m:sSup>
+        </m:oMath>
+      </m:oMathPara>
+    </w:p>
+    <w:p>
+      <w:pPr>
+        <w:rPr>
+          <w:rFonts w:eastAsiaTheme="minorEastAsia"/>
+          <w:lang w:val="el-GR"/>
+        </w:rPr>
+      </w:pPr>
+      <w:r>
+        <w:rPr>
+          <w:rFonts w:eastAsiaTheme="minorEastAsia"/>
+          <w:lang w:val="el-GR"/>
+        </w:rPr>
+        <w:t xml:space="preserve">Στην πρώτη εξίσωση το </w:t>
+      </w:r>
+      <w:r>
+        <w:rPr>
+          <w:rFonts w:eastAsiaTheme="minorEastAsia"/>
+        </w:rPr>
+        <w:t>h</w:t>
+      </w:r>
+      <w:r>
+        <w:rPr>
+          <w:rFonts w:eastAsiaTheme="minorEastAsia"/>
+          <w:lang w:val="el-GR"/>
+        </w:rPr>
+        <w:t xml:space="preserve"> </w:t>
+      </w:r>
+      <w:r>
+        <w:rPr>
+          <w:rFonts w:eastAsiaTheme="minorEastAsia"/>
+          <w:lang w:val="el-GR"/>
+        </w:rPr>
+        <w:t xml:space="preserve">είναι η έξοδος </w:t>
+      </w:r>
+      <w:r>
+        <w:rPr>
+          <w:rFonts w:eastAsiaTheme="minorEastAsia"/>
+          <w:lang w:val="el-GR"/>
+        </w:rPr>
+        <w:t>ενος κρυφού στρώματος</w:t>
+      </w:r>
+      <w:r>
+        <w:rPr>
+          <w:rFonts w:eastAsiaTheme="minorEastAsia"/>
+          <w:lang w:val="el-GR"/>
+        </w:rPr>
+        <w:t xml:space="preserve"> του Αυτοκωδικοποιητή</w:t>
+      </w:r>
+      <w:r>
+        <w:rPr>
+          <w:rFonts w:eastAsiaTheme="minorEastAsia"/>
+          <w:lang w:val="el-GR"/>
+        </w:rPr>
+        <w:t xml:space="preserve"> </w:t>
+      </w:r>
+      <w:r>
+        <w:rPr>
+          <w:rFonts w:eastAsiaTheme="minorEastAsia"/>
+          <w:lang w:val="el-GR"/>
+        </w:rPr>
+        <w:t xml:space="preserve">και τα </w:t>
+      </w:r>
+      <w:r>
+        <w:rPr>
+          <w:rFonts w:eastAsiaTheme="minorEastAsia"/>
+        </w:rPr>
+        <w:t>W</w:t>
+      </w:r>
+      <w:r>
+        <w:rPr>
+          <w:rFonts w:eastAsiaTheme="minorEastAsia"/>
+          <w:lang w:val="el-GR"/>
+        </w:rPr>
+        <w:t xml:space="preserve"> </w:t>
+      </w:r>
+      <w:r>
+        <w:rPr>
+          <w:rFonts w:eastAsiaTheme="minorEastAsia"/>
+          <w:lang w:val="el-GR"/>
+        </w:rPr>
+        <w:t xml:space="preserve">και </w:t>
+      </w:r>
+      <w:r>
+        <w:rPr>
+          <w:rFonts w:eastAsiaTheme="minorEastAsia"/>
+        </w:rPr>
+        <w:t>b</w:t>
+      </w:r>
+      <w:r>
+        <w:rPr>
+          <w:rFonts w:eastAsiaTheme="minorEastAsia"/>
+          <w:lang w:val="el-GR"/>
+        </w:rPr>
+        <w:t xml:space="preserve"> </w:t>
+      </w:r>
+      <w:r>
+        <w:rPr>
+          <w:rFonts w:eastAsiaTheme="minorEastAsia"/>
+          <w:lang w:val="el-GR"/>
+        </w:rPr>
+        <w:t xml:space="preserve">είναι το </w:t>
+      </w:r>
+      <w:r>
+        <w:rPr>
+          <w:rFonts w:eastAsiaTheme="minorEastAsia"/>
+        </w:rPr>
+        <w:t>weight</w:t>
+      </w:r>
+      <w:r>
+        <w:rPr>
+          <w:rFonts w:eastAsiaTheme="minorEastAsia"/>
+          <w:lang w:val="el-GR"/>
+        </w:rPr>
+        <w:t xml:space="preserve"> </w:t>
+      </w:r>
+      <w:r>
+        <w:rPr>
+          <w:rFonts w:eastAsiaTheme="minorEastAsia"/>
+          <w:lang w:val="el-GR"/>
+        </w:rPr>
+        <w:t xml:space="preserve">και το </w:t>
+      </w:r>
+      <w:r>
+        <w:rPr>
+          <w:rFonts w:eastAsiaTheme="minorEastAsia"/>
+        </w:rPr>
+        <w:t>bias</w:t>
+      </w:r>
+      <w:r>
+        <w:rPr>
+          <w:rFonts w:eastAsiaTheme="minorEastAsia"/>
+          <w:lang w:val="el-GR"/>
+        </w:rPr>
+        <w:t xml:space="preserve"> </w:t>
+      </w:r>
+      <w:r>
+        <w:rPr>
+          <w:rFonts w:eastAsiaTheme="minorEastAsia"/>
+          <w:lang w:val="el-GR"/>
+        </w:rPr>
+        <w:t>που εφαρμόζεται στους αντίστοιχους νευρώνες του δικτύου</w:t>
+      </w:r>
+      <w:r>
+        <w:rPr>
+          <w:rFonts w:eastAsiaTheme="minorEastAsia"/>
+          <w:lang w:val="el-GR"/>
+        </w:rPr>
+        <w:t xml:space="preserve"> και το σ είναι η συνάρτηση ενεργοποίησης.</w:t>
+      </w:r>
+    </w:p>
+    <w:p>
+      <w:pPr>
+        <w:rPr>
+          <w:rFonts w:eastAsiaTheme="minorEastAsia"/>
+          <w:lang w:val="el-GR"/>
+        </w:rPr>
+      </w:pPr>
+      <w:r>
+        <w:rPr>
+          <w:rFonts w:eastAsiaTheme="minorEastAsia"/>
+          <w:lang w:val="el-GR"/>
+        </w:rPr>
+        <w:t>Η δεύτερη εξίσωση πειργράφει την ανακτασκευή στην έξοδο του Αυτοκωδικοποιητή</w:t>
+      </w:r>
+      <w:r>
+        <w:rPr>
+          <w:rFonts w:eastAsiaTheme="minorEastAsia"/>
+          <w:lang w:val="el-GR"/>
+        </w:rPr>
+        <w:t>.</w:t>
+      </w:r>
+    </w:p>
+    <w:p>
+      <w:pPr>
+        <w:rPr>
+          <w:rFonts w:eastAsiaTheme="minorEastAsia"/>
+          <w:lang w:val="el-GR"/>
+        </w:rPr>
+      </w:pPr>
+      <w:r>
+        <w:rPr>
+          <w:rFonts w:eastAsiaTheme="minorEastAsia"/>
+          <w:lang w:val="el-GR"/>
+        </w:rPr>
+        <w:t xml:space="preserve">Η τρίτη εξίσωση περιγράφει </w:t>
+      </w:r>
+      <w:r>
+        <w:rPr>
+          <w:rFonts w:eastAsiaTheme="minorEastAsia"/>
+          <w:lang w:val="el-GR"/>
+        </w:rPr>
+        <w:t>συνολικά το σφάλμα ανακατασκευής της εκπαίδευσης του Αυτοκωδικοποιητή που περγράφηκε παραπάνω.</w:t>
+      </w:r>
+    </w:p>
+    <w:p>
+      <w:pPr>
+        <w:rPr>
+          <w:rFonts w:eastAsiaTheme="minorEastAsia"/>
+          <w:lang w:val="el-GR"/>
+        </w:rPr>
+      </w:pPr>
+      <w:r>
+        <w:rPr>
+          <w:rFonts w:eastAsiaTheme="minorEastAsia"/>
+        </w:rPr>
+        <w:t>https</w:t>
+      </w:r>
+      <w:r>
+        <w:rPr>
+          <w:rFonts w:eastAsiaTheme="minorEastAsia"/>
+          <w:lang w:val="el-GR"/>
+        </w:rPr>
+        <w:t>://</w:t>
+      </w:r>
+      <w:proofErr w:type="spellStart"/>
+      <w:r>
+        <w:rPr>
+          <w:rFonts w:eastAsiaTheme="minorEastAsia"/>
+        </w:rPr>
+        <w:t>en</w:t>
+      </w:r>
+      <w:proofErr w:type="spellEnd"/>
+      <w:r>
+        <w:rPr>
+          <w:rFonts w:eastAsiaTheme="minorEastAsia"/>
+          <w:lang w:val="el-GR"/>
+        </w:rPr>
+        <w:t>.</w:t>
+      </w:r>
+      <w:proofErr w:type="spellStart"/>
+      <w:r>
+        <w:rPr>
+          <w:rFonts w:eastAsiaTheme="minorEastAsia"/>
+        </w:rPr>
+        <w:t>wikipedia</w:t>
+      </w:r>
+      <w:proofErr w:type="spellEnd"/>
+      <w:r>
+        <w:rPr>
+          <w:rFonts w:eastAsiaTheme="minorEastAsia"/>
+          <w:lang w:val="el-GR"/>
+        </w:rPr>
+        <w:t>.</w:t>
+      </w:r>
+      <w:r>
+        <w:rPr>
+          <w:rFonts w:eastAsiaTheme="minorEastAsia"/>
+        </w:rPr>
+        <w:t>org</w:t>
+      </w:r>
+      <w:r>
+        <w:rPr>
+          <w:rFonts w:eastAsiaTheme="minorEastAsia"/>
+          <w:lang w:val="el-GR"/>
+        </w:rPr>
+        <w:t>/</w:t>
+      </w:r>
+      <w:r>
+        <w:rPr>
+          <w:rFonts w:eastAsiaTheme="minorEastAsia"/>
+        </w:rPr>
+        <w:t>wiki</w:t>
+      </w:r>
+      <w:r>
+        <w:rPr>
+          <w:rFonts w:eastAsiaTheme="minorEastAsia"/>
+          <w:lang w:val="el-GR"/>
+        </w:rPr>
+        <w:t>/</w:t>
+      </w:r>
+      <w:proofErr w:type="spellStart"/>
+      <w:r>
+        <w:rPr>
+          <w:rFonts w:eastAsiaTheme="minorEastAsia"/>
+        </w:rPr>
+        <w:t>Autoencoder</w:t>
+      </w:r>
+      <w:proofErr w:type="spellEnd"/>
+    </w:p>
+    <w:p>
+      <w:pPr>
+        <w:rPr>
+          <w:lang w:val="el-GR"/>
+        </w:rPr>
+      </w:pPr>
       <w:r>
         <w:rPr>
           <w:lang w:val="el-GR"/>
@@ -2927,6 +4562,59 @@
         <w:rPr>
           <w:lang w:val="el-GR"/>
         </w:rPr>
+        <w:t xml:space="preserve">Στην περίπτωση αυτή ο Αυτοκωδικοποιητής ονομάζεται </w:t>
+      </w:r>
+      <w:proofErr w:type="spellStart"/>
+      <w:r>
+        <w:t>undercomplete</w:t>
+      </w:r>
+      <w:proofErr w:type="spellEnd"/>
+      <w:r>
+        <w:rPr>
+          <w:lang w:val="el-GR"/>
+        </w:rPr>
+        <w:t xml:space="preserve"> </w:t>
+      </w:r>
+      <w:r>
+        <w:rPr>
+          <w:lang w:val="el-GR"/>
+        </w:rPr>
+        <w:t>ενώ στην αντίθετη περίπτωση που ο χ</w:t>
+      </w:r>
+      <w:r>
+        <w:rPr>
+          <w:lang w:val="el-GR"/>
+        </w:rPr>
+        <w:t xml:space="preserve">ώρος προβολής είναι μεγαλύτερος της εισόδου και της εξόδου </w:t>
+      </w:r>
+      <w:r>
+        <w:rPr>
+          <w:lang w:val="el-GR"/>
+        </w:rPr>
+        <w:t xml:space="preserve">ονομάζεται </w:t>
+      </w:r>
+      <w:proofErr w:type="spellStart"/>
+      <w:r>
+        <w:t>overcomplete</w:t>
+      </w:r>
+      <w:proofErr w:type="spellEnd"/>
+      <w:r>
+        <w:rPr>
+          <w:lang w:val="el-GR"/>
+        </w:rPr>
+        <w:t>.</w:t>
+      </w:r>
+    </w:p>
+    <w:p>
+      <w:pPr>
+        <w:rPr>
+          <w:lang w:val="el-GR"/>
+        </w:rPr>
+      </w:pPr>
+      <w:r>
+        <w:rPr>
+          <w:lang w:val="el-GR"/>
+        </w:rPr>
         <w:t xml:space="preserve">Ορίζοντας το χώρο προβολής μικρότερο της εισόδου και της εξόδου περιορίζουμε την ικανότητα του δικτύου να </w:t>
       </w:r>
       <w:r>
@@ -2954,6 +4642,12 @@
         <w:rPr>
           <w:lang w:val="el-GR"/>
         </w:rPr>
+        <w:t>, φαινόμενο που επιρεάζει αρνητικά τα αποτελέσματά μας</w:t>
+      </w:r>
+      <w:r>
+        <w:rPr>
+          <w:lang w:val="el-GR"/>
+        </w:rPr>
         <w:t>)</w:t>
       </w:r>
       <w:r>
@@ -2992,6 +4686,19 @@
         </w:rPr>
         <w:t xml:space="preserve"> κατά την ανακατασκευή τους</w:t>
       </w:r>
+      <w:r>
+        <w:rPr>
+          <w:lang w:val="el-GR"/>
+        </w:rPr>
+        <w:t>.</w:t>
+      </w:r>
+    </w:p>
+    <w:p>
+      <w:pPr>
+        <w:rPr>
+          <w:lang w:val="el-GR"/>
+        </w:rPr>
+      </w:pPr>
     </w:p>
     <w:p>
       <w:pPr>
@@ -3008,49 +4715,16 @@
           <w:lang w:val="el-GR"/>
         </w:rPr>
       </w:pPr>
-    </w:p>
-    <w:p>
-      <w:pPr>
-        <w:pStyle w:val="Heading1"/>
+      <w:bookmarkStart w:id="6" w:name="_Toc71572550"/>
+      <w:r>
         <w:rPr>
           <w:color w:val="auto"/>
           <w:lang w:val="el-GR"/>
         </w:rPr>
-      </w:pPr>
-    </w:p>
-    <w:p>
-      <w:pPr>
-        <w:pStyle w:val="Heading1"/>
-        <w:rPr>
-          <w:color w:val="auto"/>
-          <w:lang w:val="el-GR"/>
-        </w:rPr>
-      </w:pPr>
-    </w:p>
-    <w:p>
-      <w:pPr>
-        <w:rPr>
-          <w:lang w:val="el-GR"/>
-        </w:rPr>
-      </w:pPr>
-    </w:p>
-    <w:p>
-      <w:pPr>
-        <w:pStyle w:val="Heading1"/>
-        <w:rPr>
-          <w:color w:val="auto"/>
-          <w:lang w:val="el-GR"/>
-        </w:rPr>
-      </w:pPr>
-      <w:bookmarkStart w:id="5" w:name="_Toc69324637"/>
-      <w:r>
-        <w:rPr>
-          <w:color w:val="auto"/>
-          <w:lang w:val="el-GR"/>
-        </w:rPr>
+        <w:lastRenderedPageBreak/>
         <w:t>Περιγραφή Δεδομένων</w:t>
       </w:r>
-      <w:bookmarkEnd w:id="5"/>
+      <w:bookmarkEnd w:id="6"/>
     </w:p>
     <w:p>
       <w:pPr>
@@ -3623,15 +5297,16 @@
           <w:lang w:val="el-GR"/>
         </w:rPr>
       </w:pPr>
-      <w:bookmarkStart w:id="6" w:name="_Toc69324638"/>
+      <w:bookmarkStart w:id="7" w:name="_Toc71572551"/>
       <w:r>
         <w:rPr>
           <w:color w:val="auto"/>
           <w:lang w:val="el-GR"/>
         </w:rPr>
+        <w:lastRenderedPageBreak/>
         <w:t>Περιγραφή Μοντέλων Αυτοκωδικοποιητών</w:t>
       </w:r>
-      <w:bookmarkEnd w:id="6"/>
+      <w:bookmarkEnd w:id="7"/>
     </w:p>
     <w:p>
       <w:pPr>
@@ -3641,7 +5316,7 @@
           <w:lang w:val="el-GR"/>
         </w:rPr>
       </w:pPr>
-      <w:bookmarkStart w:id="7" w:name="_Toc69324639"/>
+      <w:bookmarkStart w:id="8" w:name="_Toc71572552"/>
       <w:r>
         <w:rPr>
           <w:color w:val="auto"/>
@@ -3654,135 +5329,6 @@
           <w:color w:val="auto"/>
         </w:rPr>
         <w:t>Deep</w:t>
-      </w:r>
-      <w:r>
-        <w:rPr>
-          <w:color w:val="auto"/>
-          <w:lang w:val="el-GR"/>
-        </w:rPr>
-        <w:t xml:space="preserve"> </w:t>
-      </w:r>
-      <w:proofErr w:type="spellStart"/>
-      <w:r>
-        <w:rPr>
-          <w:color w:val="auto"/>
-        </w:rPr>
-        <w:t>Autoencoder</w:t>
-      </w:r>
-      <w:bookmarkEnd w:id="7"/>
-      <w:proofErr w:type="spellEnd"/>
-    </w:p>
-    <w:p>
-      <w:pPr>
-        <w:rPr>
-          <w:lang w:val="el-GR"/>
-        </w:rPr>
-      </w:pPr>
-      <w:r>
-        <w:rPr>
-          <w:lang w:val="el-GR"/>
-        </w:rPr>
-        <w:t>Ο α</w:t>
-      </w:r>
-      <w:r>
-        <w:rPr>
-          <w:lang w:val="el-GR"/>
-        </w:rPr>
-        <w:t xml:space="preserve">πλός </w:t>
-      </w:r>
-      <w:r>
-        <w:t>Deep</w:t>
-      </w:r>
-      <w:r>
-        <w:rPr>
-          <w:lang w:val="el-GR"/>
-        </w:rPr>
-        <w:t xml:space="preserve"> </w:t>
-      </w:r>
-      <w:proofErr w:type="spellStart"/>
-      <w:r>
-        <w:t>Autoencoder</w:t>
-      </w:r>
-      <w:proofErr w:type="spellEnd"/>
-      <w:r>
-        <w:rPr>
-          <w:lang w:val="el-GR"/>
-        </w:rPr>
-        <w:t xml:space="preserve"> είναι το βασικό μοντέλο που περιγράφηκε παραπάνω για τους αυτοκωδικοποιητές και</w:t>
-      </w:r>
-      <w:r>
-        <w:rPr>
-          <w:lang w:val="el-GR"/>
-        </w:rPr>
-        <w:t xml:space="preserve"> </w:t>
-      </w:r>
-      <w:r>
-        <w:rPr>
-          <w:lang w:val="el-GR"/>
-        </w:rPr>
-        <w:t>αποτελείται απο πλήρ</w:t>
-      </w:r>
-      <w:r>
-        <w:rPr>
-          <w:lang w:val="el-GR"/>
-        </w:rPr>
-        <w:t>ω</w:t>
-      </w:r>
-      <w:r>
-        <w:rPr>
-          <w:lang w:val="el-GR"/>
-        </w:rPr>
-        <w:t>ς συνδεδεμένα στρώματα</w:t>
-      </w:r>
-      <w:r>
-        <w:rPr>
-          <w:lang w:val="el-GR"/>
-        </w:rPr>
-        <w:t xml:space="preserve"> που έχουν ως συνάρτηση ενεργοποίησης την </w:t>
-      </w:r>
-      <w:proofErr w:type="spellStart"/>
-      <w:r>
-        <w:t>relu</w:t>
-      </w:r>
-      <w:proofErr w:type="spellEnd"/>
-      <w:r>
-        <w:rPr>
-          <w:lang w:val="el-GR"/>
-        </w:rPr>
-        <w:t xml:space="preserve"> </w:t>
-      </w:r>
-      <w:r>
-        <w:rPr>
-          <w:lang w:val="el-GR"/>
-        </w:rPr>
-        <w:t xml:space="preserve">και στο στρώμα εξόδου έχουν ως συνάρτηση ενεργοποίησης την </w:t>
-      </w:r>
-      <w:proofErr w:type="spellStart"/>
-      <w:r>
-        <w:t>tanh</w:t>
-      </w:r>
-      <w:proofErr w:type="spellEnd"/>
-      <w:r>
-        <w:rPr>
-          <w:lang w:val="el-GR"/>
-        </w:rPr>
-        <w:t>.</w:t>
-      </w:r>
-    </w:p>
-    <w:p>
-      <w:pPr>
-        <w:pStyle w:val="Heading2"/>
-        <w:rPr>
-          <w:color w:val="auto"/>
-          <w:lang w:val="el-GR"/>
-        </w:rPr>
-      </w:pPr>
-      <w:bookmarkStart w:id="8" w:name="_Toc69324640"/>
-      <w:r>
-        <w:rPr>
-          <w:color w:val="auto"/>
-        </w:rPr>
-        <w:t>Sparse</w:t>
       </w:r>
       <w:r>
         <w:rPr>
@@ -3811,323 +5357,272 @@
         <w:rPr>
           <w:lang w:val="el-GR"/>
         </w:rPr>
-        <w:t xml:space="preserve">Ο </w:t>
-      </w:r>
-      <w:r>
+        <w:t>Ο α</w:t>
+      </w:r>
+      <w:r>
+        <w:rPr>
+          <w:lang w:val="el-GR"/>
+        </w:rPr>
+        <w:t xml:space="preserve">πλός </w:t>
+      </w:r>
+      <w:r>
+        <w:t>Deep</w:t>
+      </w:r>
+      <w:r>
+        <w:rPr>
+          <w:lang w:val="el-GR"/>
+        </w:rPr>
+        <w:t xml:space="preserve"> </w:t>
+      </w:r>
+      <w:proofErr w:type="spellStart"/>
+      <w:r>
+        <w:t>Autoencoder</w:t>
+      </w:r>
+      <w:proofErr w:type="spellEnd"/>
+      <w:r>
+        <w:rPr>
+          <w:lang w:val="el-GR"/>
+        </w:rPr>
+        <w:t xml:space="preserve"> είναι το βασικό μοντέλο που περιγράφηκε παραπάνω για τους αυτοκωδικοποιητές και</w:t>
+      </w:r>
+      <w:r>
+        <w:rPr>
+          <w:lang w:val="el-GR"/>
+        </w:rPr>
+        <w:t xml:space="preserve"> </w:t>
+      </w:r>
+      <w:r>
+        <w:rPr>
+          <w:lang w:val="el-GR"/>
+        </w:rPr>
+        <w:t>αποτελείται απο πλήρ</w:t>
+      </w:r>
+      <w:r>
+        <w:rPr>
+          <w:lang w:val="el-GR"/>
+        </w:rPr>
+        <w:t>ω</w:t>
+      </w:r>
+      <w:r>
+        <w:rPr>
+          <w:lang w:val="el-GR"/>
+        </w:rPr>
+        <w:t>ς συνδεδεμένα στρώματα</w:t>
+      </w:r>
+      <w:r>
+        <w:rPr>
+          <w:lang w:val="el-GR"/>
+        </w:rPr>
+        <w:t xml:space="preserve"> που έχουν ως συνάρτηση ενεργοποίησης την </w:t>
+      </w:r>
+      <w:proofErr w:type="spellStart"/>
+      <w:r>
+        <w:t>relu</w:t>
+      </w:r>
+      <w:proofErr w:type="spellEnd"/>
+      <w:r>
+        <w:rPr>
+          <w:lang w:val="el-GR"/>
+        </w:rPr>
+        <w:t xml:space="preserve"> </w:t>
+      </w:r>
+      <w:r>
+        <w:rPr>
+          <w:lang w:val="el-GR"/>
+        </w:rPr>
+        <w:t xml:space="preserve">και στο στρώμα εξόδου έχουν ως συνάρτηση ενεργοποίησης την </w:t>
+      </w:r>
+      <w:proofErr w:type="spellStart"/>
+      <w:r>
+        <w:t>tanh</w:t>
+      </w:r>
+      <w:proofErr w:type="spellEnd"/>
+      <w:r>
+        <w:rPr>
+          <w:lang w:val="el-GR"/>
+        </w:rPr>
+        <w:t>.</w:t>
+      </w:r>
+    </w:p>
+    <w:p>
+      <w:pPr>
+        <w:jc w:val="center"/>
+        <w:rPr>
+          <w:lang w:val="el-GR"/>
+        </w:rPr>
+      </w:pPr>
+      <w:r>
+        <w:rPr>
+          <w:noProof/>
+        </w:rPr>
+        <w:drawing>
+          <wp:inline distT="0" distB="0" distL="0" distR="0">
+            <wp:extent cx="4470400" cy="3352800"/>
+            <wp:effectExtent l="0" t="0" r="6350" b="0"/>
+            <wp:docPr id="4" name="Picture 4" descr="Variational Autoencoders are Beautiful | Blogs"/>
+            <wp:cNvGraphicFramePr>
+              <a:graphicFrameLocks xmlns:a="http://schemas.openxmlformats.org/drawingml/2006/main" noChangeAspect="1"/>
+            </wp:cNvGraphicFramePr>
+            <a:graphic xmlns:a="http://schemas.openxmlformats.org/drawingml/2006/main">
+              <a:graphicData uri="http://schemas.openxmlformats.org/drawingml/2006/picture">
+                <pic:pic xmlns:pic="http://schemas.openxmlformats.org/drawingml/2006/picture">
+                  <pic:nvPicPr>
+                    <pic:cNvPr id="0" name="Picture 8" descr="Variational Autoencoders are Beautiful | Blogs"/>
+                    <pic:cNvPicPr>
+                      <a:picLocks noChangeAspect="1" noChangeArrowheads="1"/>
+                    </pic:cNvPicPr>
+                  </pic:nvPicPr>
+                  <pic:blipFill>
+                    <a:blip r:embed="rId13">
+                      <a:extLst>
+                        <a:ext uri="{28A0092B-C50C-407E-A947-70E740481C1C}">
+                          <a14:useLocalDpi xmlns:a14="http://schemas.microsoft.com/office/drawing/2010/main" val="0"/>
+                        </a:ext>
+                      </a:extLst>
+                    </a:blip>
+                    <a:srcRect/>
+                    <a:stretch>
+                      <a:fillRect/>
+                    </a:stretch>
+                  </pic:blipFill>
+                  <pic:spPr bwMode="auto">
+                    <a:xfrm>
+                      <a:off x="0" y="0"/>
+                      <a:ext cx="4474780" cy="3356085"/>
+                    </a:xfrm>
+                    <a:prstGeom prst="rect">
+                      <a:avLst/>
+                    </a:prstGeom>
+                    <a:noFill/>
+                    <a:ln>
+                      <a:noFill/>
+                    </a:ln>
+                  </pic:spPr>
+                </pic:pic>
+              </a:graphicData>
+            </a:graphic>
+          </wp:inline>
+        </w:drawing>
+      </w:r>
+    </w:p>
+    <w:p>
+      <w:pPr>
+        <w:jc w:val="center"/>
+        <w:rPr>
+          <w:lang w:val="el-GR"/>
+        </w:rPr>
+      </w:pPr>
+      <w:hyperlink r:id="rId14" w:history="1">
+        <w:r>
+          <w:rPr>
+            <w:rStyle w:val="Hyperlink"/>
+            <w:lang w:val="el-GR"/>
+          </w:rPr>
+          <w:t>https://www.compthree.com/images/blog/ae/ae.png</w:t>
+        </w:r>
+      </w:hyperlink>
+    </w:p>
+    <w:p>
+      <w:pPr>
+        <w:jc w:val="center"/>
+        <w:rPr>
+          <w:lang w:val="el-GR"/>
+        </w:rPr>
+      </w:pPr>
+      <w:r>
+        <w:rPr>
+          <w:noProof/>
+        </w:rPr>
+        <w:drawing>
+          <wp:inline distT="0" distB="0" distL="0" distR="0">
+            <wp:extent cx="3429000" cy="2218055"/>
+            <wp:effectExtent l="0" t="0" r="0" b="0"/>
+            <wp:docPr id="5" name="Picture 5" descr="Hyperbolic Tangent -- from Wolfram MathWorld"/>
+            <wp:cNvGraphicFramePr>
+              <a:graphicFrameLocks xmlns:a="http://schemas.openxmlformats.org/drawingml/2006/main" noChangeAspect="1"/>
+            </wp:cNvGraphicFramePr>
+            <a:graphic xmlns:a="http://schemas.openxmlformats.org/drawingml/2006/main">
+              <a:graphicData uri="http://schemas.openxmlformats.org/drawingml/2006/picture">
+                <pic:pic xmlns:pic="http://schemas.openxmlformats.org/drawingml/2006/picture">
+                  <pic:nvPicPr>
+                    <pic:cNvPr id="0" name="Picture 10" descr="Hyperbolic Tangent -- from Wolfram MathWorld"/>
+                    <pic:cNvPicPr>
+                      <a:picLocks noChangeAspect="1" noChangeArrowheads="1"/>
+                    </pic:cNvPicPr>
+                  </pic:nvPicPr>
+                  <pic:blipFill>
+                    <a:blip r:embed="rId15">
+                      <a:extLst>
+                        <a:ext uri="{28A0092B-C50C-407E-A947-70E740481C1C}">
+                          <a14:useLocalDpi xmlns:a14="http://schemas.microsoft.com/office/drawing/2010/main" val="0"/>
+                        </a:ext>
+                      </a:extLst>
+                    </a:blip>
+                    <a:srcRect/>
+                    <a:stretch>
+                      <a:fillRect/>
+                    </a:stretch>
+                  </pic:blipFill>
+                  <pic:spPr bwMode="auto">
+                    <a:xfrm>
+                      <a:off x="0" y="0"/>
+                      <a:ext cx="3429000" cy="2218055"/>
+                    </a:xfrm>
+                    <a:prstGeom prst="rect">
+                      <a:avLst/>
+                    </a:prstGeom>
+                    <a:noFill/>
+                    <a:ln>
+                      <a:noFill/>
+                    </a:ln>
+                  </pic:spPr>
+                </pic:pic>
+              </a:graphicData>
+            </a:graphic>
+          </wp:inline>
+        </w:drawing>
+      </w:r>
+    </w:p>
+    <w:p>
+      <w:pPr>
+        <w:jc w:val="center"/>
+        <w:rPr>
+          <w:lang w:val="el-GR"/>
+        </w:rPr>
+      </w:pPr>
+      <w:hyperlink r:id="rId16" w:history="1">
+        <w:r>
+          <w:rPr>
+            <w:rStyle w:val="Hyperlink"/>
+            <w:lang w:val="el-GR"/>
+          </w:rPr>
+          <w:t>https://mathworld.wolfram.com/images/interactive/TanhReal.gif</w:t>
+        </w:r>
+      </w:hyperlink>
+    </w:p>
+    <w:p>
+      <w:pPr>
+        <w:rPr>
+          <w:lang w:val="el-GR"/>
+        </w:rPr>
+      </w:pPr>
+    </w:p>
+    <w:p>
+      <w:pPr>
+        <w:pStyle w:val="Heading2"/>
+        <w:rPr>
+          <w:color w:val="auto"/>
+          <w:lang w:val="el-GR"/>
+        </w:rPr>
+      </w:pPr>
+      <w:bookmarkStart w:id="9" w:name="_Toc71572553"/>
+      <w:r>
+        <w:rPr>
+          <w:color w:val="auto"/>
+        </w:rPr>
+        <w:lastRenderedPageBreak/>
         <w:t>Sparse</w:t>
       </w:r>
-      <w:r>
-        <w:rPr>
-          <w:lang w:val="el-GR"/>
-        </w:rPr>
-        <w:t xml:space="preserve"> </w:t>
-      </w:r>
-      <w:proofErr w:type="spellStart"/>
-      <w:r>
-        <w:t>Autoencoder</w:t>
-      </w:r>
-      <w:proofErr w:type="spellEnd"/>
-      <w:r>
-        <w:rPr>
-          <w:lang w:val="el-GR"/>
-        </w:rPr>
-        <w:t xml:space="preserve"> </w:t>
-      </w:r>
-      <w:r>
-        <w:rPr>
-          <w:lang w:val="el-GR"/>
-        </w:rPr>
-        <w:t xml:space="preserve">είναι μια αρχιτεκτονική αυτοκωδικοποιητή στην οποία </w:t>
-      </w:r>
-      <w:r>
-        <w:rPr>
-          <w:lang w:val="el-GR"/>
-        </w:rPr>
-        <w:t>εισάγουμε επιπλέον περιορισμό</w:t>
-      </w:r>
-      <w:r>
-        <w:rPr>
-          <w:lang w:val="el-GR"/>
-        </w:rPr>
-        <w:t xml:space="preserve"> στα στρώματα του αυτοκωδικοποιητή</w:t>
-      </w:r>
-      <w:r>
-        <w:rPr>
-          <w:lang w:val="el-GR"/>
-        </w:rPr>
-        <w:t xml:space="preserve"> ωστε </w:t>
-      </w:r>
-      <w:r>
-        <w:rPr>
-          <w:lang w:val="el-GR"/>
-        </w:rPr>
-        <w:t>να μην ενεργοποιούνται όλοι οι κόμβοι του κάθε στρώματος</w:t>
-      </w:r>
-      <w:r>
-        <w:rPr>
-          <w:lang w:val="el-GR"/>
-        </w:rPr>
-        <w:t xml:space="preserve"> και έτσι ο αυτοκωδικοποιητής να </w:t>
-      </w:r>
-      <w:r>
-        <w:rPr>
-          <w:lang w:val="el-GR"/>
-        </w:rPr>
-        <w:t>στηρίζεται σε λιγότερους κόμβους ανα στρώμα για να πετύχει το επιθυμητό αποτέλεσμα.</w:t>
-      </w:r>
-      <w:r>
-        <w:rPr>
-          <w:lang w:val="el-GR"/>
-        </w:rPr>
-        <w:t xml:space="preserve"> </w:t>
-      </w:r>
-      <w:r>
-        <w:rPr>
-          <w:lang w:val="el-GR"/>
-        </w:rPr>
-        <w:t xml:space="preserve">Ετσι ο </w:t>
-      </w:r>
-      <w:r>
-        <w:t>Sparse</w:t>
-      </w:r>
-      <w:r>
-        <w:rPr>
-          <w:lang w:val="el-GR"/>
-        </w:rPr>
-        <w:t xml:space="preserve"> </w:t>
-      </w:r>
-      <w:proofErr w:type="spellStart"/>
-      <w:r>
-        <w:t>Autoencoder</w:t>
-      </w:r>
-      <w:proofErr w:type="spellEnd"/>
-      <w:r>
-        <w:rPr>
-          <w:lang w:val="el-GR"/>
-        </w:rPr>
-        <w:t xml:space="preserve"> </w:t>
-      </w:r>
-      <w:r>
-        <w:rPr>
-          <w:lang w:val="el-GR"/>
-        </w:rPr>
-        <w:t xml:space="preserve">αποτελείται </w:t>
-      </w:r>
-      <w:r>
-        <w:rPr>
-          <w:lang w:val="el-GR"/>
-        </w:rPr>
-        <w:t xml:space="preserve">απο πλήρως συνδεδεμένα στρώματα με συνάρτηση ενεργοποίηση </w:t>
-      </w:r>
-      <w:proofErr w:type="spellStart"/>
-      <w:r>
-        <w:t>relu</w:t>
-      </w:r>
-      <w:proofErr w:type="spellEnd"/>
-      <w:r>
-        <w:rPr>
-          <w:lang w:val="el-GR"/>
-        </w:rPr>
-        <w:t xml:space="preserve"> </w:t>
-      </w:r>
-      <w:r>
-        <w:rPr>
-          <w:lang w:val="el-GR"/>
-        </w:rPr>
-        <w:t xml:space="preserve">στα οποία εφαρμόζουμε </w:t>
-      </w:r>
-      <w:r>
-        <w:t>L</w:t>
-      </w:r>
-      <w:r>
-        <w:rPr>
-          <w:lang w:val="el-GR"/>
-        </w:rPr>
-        <w:t xml:space="preserve">1 </w:t>
-      </w:r>
-      <w:r>
-        <w:rPr>
-          <w:lang w:val="el-GR"/>
-        </w:rPr>
-        <w:t>ομαλοποίηση</w:t>
-      </w:r>
-      <w:r>
-        <w:rPr>
-          <w:lang w:val="el-GR"/>
-        </w:rPr>
-        <w:t xml:space="preserve"> εκτός απο τα στρώματα εισόδου και εξόδου</w:t>
-      </w:r>
-      <w:r>
-        <w:rPr>
-          <w:lang w:val="el-GR"/>
-        </w:rPr>
-        <w:t>.</w:t>
-      </w:r>
-      <w:r>
-        <w:rPr>
-          <w:lang w:val="el-GR"/>
-        </w:rPr>
-        <w:t xml:space="preserve"> Η </w:t>
-      </w:r>
-      <w:r>
-        <w:t>L</w:t>
-      </w:r>
-      <w:r>
-        <w:rPr>
-          <w:lang w:val="el-GR"/>
-        </w:rPr>
-        <w:t xml:space="preserve">1 </w:t>
-      </w:r>
-      <w:r>
-        <w:rPr>
-          <w:lang w:val="el-GR"/>
-        </w:rPr>
-        <w:t xml:space="preserve">ομαλοποίηση προσθέτει εναν επιπλέον συντελεστή </w:t>
-      </w:r>
-      <w:r>
-        <w:rPr>
-          <w:lang w:val="el-GR"/>
-        </w:rPr>
-        <w:t>για την ελαχιστοποίηση της συνάρτησης κόστους</w:t>
-      </w:r>
-      <w:r>
-        <w:rPr>
-          <w:lang w:val="el-GR"/>
-        </w:rPr>
-        <w:t xml:space="preserve"> κατά την εκπαίδευση</w:t>
-      </w:r>
-      <w:r>
-        <w:rPr>
-          <w:lang w:val="el-GR"/>
-        </w:rPr>
-        <w:t xml:space="preserve"> στον οποίο ορίζουμε την βαρύτητα ως 1 έτσι </w:t>
-      </w:r>
-      <w:r>
-        <w:rPr>
-          <w:lang w:val="el-GR"/>
-        </w:rPr>
-        <w:t xml:space="preserve">ώστε να αποκλείει τελείως κάπους κόμβους απο </w:t>
-      </w:r>
-      <w:r>
-        <w:rPr>
-          <w:lang w:val="el-GR"/>
-        </w:rPr>
-        <w:t>το δίκτυο</w:t>
-      </w:r>
-      <w:r>
-        <w:rPr>
-          <w:lang w:val="el-GR"/>
-        </w:rPr>
-        <w:t>.</w:t>
-      </w:r>
-    </w:p>
-    <w:p>
-      <w:pPr>
-        <w:rPr>
-          <w:lang w:val="el-GR"/>
-        </w:rPr>
-      </w:pPr>
-      <w:r>
-        <w:rPr>
-          <w:lang w:val="el-GR"/>
-        </w:rPr>
-        <w:t>«»»»</w:t>
-      </w:r>
-      <w:proofErr w:type="spellStart"/>
-      <w:r>
-        <w:t>maths</w:t>
-      </w:r>
-      <w:proofErr w:type="spellEnd"/>
-      <w:r>
-        <w:rPr>
-          <w:lang w:val="el-GR"/>
-        </w:rPr>
-        <w:t>»»»»</w:t>
-      </w:r>
-    </w:p>
-    <w:p>
-      <w:pPr>
-        <w:rPr>
-          <w:lang w:val="el-GR"/>
-        </w:rPr>
-      </w:pPr>
-      <w:r>
-        <w:rPr>
-          <w:lang w:val="el-GR"/>
-        </w:rPr>
-        <w:t xml:space="preserve">Επιπλέον στον </w:t>
-      </w:r>
-      <w:r>
-        <w:t>Sparse</w:t>
-      </w:r>
-      <w:r>
-        <w:rPr>
-          <w:lang w:val="el-GR"/>
-        </w:rPr>
-        <w:t xml:space="preserve"> </w:t>
-      </w:r>
-      <w:proofErr w:type="spellStart"/>
-      <w:r>
-        <w:t>Autoencoder</w:t>
-      </w:r>
-      <w:proofErr w:type="spellEnd"/>
-      <w:r>
-        <w:rPr>
-          <w:lang w:val="el-GR"/>
-        </w:rPr>
-        <w:t xml:space="preserve"> </w:t>
-      </w:r>
-      <w:r>
-        <w:rPr>
-          <w:lang w:val="el-GR"/>
-        </w:rPr>
-        <w:t xml:space="preserve">έχει εφαρμοστεί σε ξεχωριστό μοντέλο και μια δεύτερη προσέγγιση </w:t>
-      </w:r>
-      <w:r>
-        <w:rPr>
-          <w:lang w:val="el-GR"/>
-        </w:rPr>
-        <w:t xml:space="preserve">χρησιμοποιόντας στρώματα </w:t>
-      </w:r>
-      <w:r>
-        <w:t>Dropout</w:t>
-      </w:r>
-      <w:r>
-        <w:rPr>
-          <w:lang w:val="el-GR"/>
-        </w:rPr>
-        <w:t xml:space="preserve"> </w:t>
-      </w:r>
-      <w:r>
-        <w:rPr>
-          <w:lang w:val="el-GR"/>
-        </w:rPr>
-        <w:t xml:space="preserve">τα οποία </w:t>
-      </w:r>
-      <w:r>
-        <w:rPr>
-          <w:lang w:val="el-GR"/>
-        </w:rPr>
-        <w:t>αποκλείουν ένα τυχαίο αριθμό κόμβων σε κάθε βήμα της εκπαίδευσης.</w:t>
-      </w:r>
-    </w:p>
-    <w:p>
-      <w:pPr>
-        <w:pStyle w:val="Heading2"/>
-        <w:rPr>
-          <w:color w:val="auto"/>
-          <w:lang w:val="el-GR"/>
-        </w:rPr>
-      </w:pPr>
-      <w:bookmarkStart w:id="9" w:name="_Toc69324641"/>
-      <w:proofErr w:type="spellStart"/>
-      <w:r>
-        <w:rPr>
-          <w:color w:val="auto"/>
-        </w:rPr>
-        <w:t>Denoising</w:t>
-      </w:r>
-      <w:proofErr w:type="spellEnd"/>
       <w:r>
         <w:rPr>
           <w:color w:val="auto"/>
@@ -4157,28 +5652,598 @@
         </w:rPr>
         <w:t xml:space="preserve">Ο </w:t>
       </w:r>
+      <w:r>
+        <w:t>Sparse</w:t>
+      </w:r>
+      <w:r>
+        <w:rPr>
+          <w:lang w:val="el-GR"/>
+        </w:rPr>
+        <w:t xml:space="preserve"> </w:t>
+      </w:r>
       <w:proofErr w:type="spellStart"/>
       <w:r>
+        <w:t>Autoencoder</w:t>
+      </w:r>
+      <w:proofErr w:type="spellEnd"/>
+      <w:r>
+        <w:rPr>
+          <w:lang w:val="el-GR"/>
+        </w:rPr>
+        <w:t xml:space="preserve"> </w:t>
+      </w:r>
+      <w:r>
+        <w:rPr>
+          <w:lang w:val="el-GR"/>
+        </w:rPr>
+        <w:t xml:space="preserve">είναι μια αρχιτεκτονική αυτοκωδικοποιητή στην οποία </w:t>
+      </w:r>
+      <w:r>
+        <w:rPr>
+          <w:lang w:val="el-GR"/>
+        </w:rPr>
+        <w:t>εισάγουμε επιπλέον περιορισμό</w:t>
+      </w:r>
+      <w:r>
+        <w:rPr>
+          <w:lang w:val="el-GR"/>
+        </w:rPr>
+        <w:t xml:space="preserve"> στα στρώματα του αυτοκωδικοποιητή</w:t>
+      </w:r>
+      <w:r>
+        <w:rPr>
+          <w:lang w:val="el-GR"/>
+        </w:rPr>
+        <w:t xml:space="preserve"> ωστε </w:t>
+      </w:r>
+      <w:r>
+        <w:rPr>
+          <w:lang w:val="el-GR"/>
+        </w:rPr>
+        <w:t>να μην ενεργοποιούνται όλοι οι κόμβοι του κάθε στρώματος</w:t>
+      </w:r>
+      <w:r>
+        <w:rPr>
+          <w:lang w:val="el-GR"/>
+        </w:rPr>
+        <w:t xml:space="preserve"> και έτσι ο αυτοκωδικοποιητής να </w:t>
+      </w:r>
+      <w:r>
+        <w:rPr>
+          <w:lang w:val="el-GR"/>
+        </w:rPr>
+        <w:t>στηρίζεται σε λιγότερους κόμβους ανα στρώμα για να πετύχει το επιθυμητό αποτέλεσμα.</w:t>
+      </w:r>
+      <w:r>
+        <w:rPr>
+          <w:lang w:val="el-GR"/>
+        </w:rPr>
+        <w:t xml:space="preserve"> </w:t>
+      </w:r>
+      <w:r>
+        <w:rPr>
+          <w:lang w:val="el-GR"/>
+        </w:rPr>
+        <w:t xml:space="preserve">Ετσι ο </w:t>
+      </w:r>
+      <w:r>
+        <w:t>Sparse</w:t>
+      </w:r>
+      <w:r>
+        <w:rPr>
+          <w:lang w:val="el-GR"/>
+        </w:rPr>
+        <w:t xml:space="preserve"> </w:t>
+      </w:r>
+      <w:proofErr w:type="spellStart"/>
+      <w:r>
+        <w:t>Autoencoder</w:t>
+      </w:r>
+      <w:proofErr w:type="spellEnd"/>
+      <w:r>
+        <w:rPr>
+          <w:lang w:val="el-GR"/>
+        </w:rPr>
+        <w:t xml:space="preserve"> </w:t>
+      </w:r>
+      <w:r>
+        <w:rPr>
+          <w:lang w:val="el-GR"/>
+        </w:rPr>
+        <w:t xml:space="preserve">αποτελείται </w:t>
+      </w:r>
+      <w:r>
+        <w:rPr>
+          <w:lang w:val="el-GR"/>
+        </w:rPr>
+        <w:t xml:space="preserve">απο πλήρως συνδεδεμένα στρώματα με συνάρτηση ενεργοποίηση </w:t>
+      </w:r>
+      <w:proofErr w:type="spellStart"/>
+      <w:r>
+        <w:t>relu</w:t>
+      </w:r>
+      <w:proofErr w:type="spellEnd"/>
+      <w:r>
+        <w:rPr>
+          <w:lang w:val="el-GR"/>
+        </w:rPr>
+        <w:t xml:space="preserve"> </w:t>
+      </w:r>
+      <w:r>
+        <w:rPr>
+          <w:lang w:val="el-GR"/>
+        </w:rPr>
+        <w:t xml:space="preserve">στα οποία εφαρμόζουμε </w:t>
+      </w:r>
+      <w:r>
+        <w:t>L</w:t>
+      </w:r>
+      <w:r>
+        <w:rPr>
+          <w:lang w:val="el-GR"/>
+        </w:rPr>
+        <w:t xml:space="preserve">1 </w:t>
+      </w:r>
+      <w:r>
+        <w:rPr>
+          <w:lang w:val="el-GR"/>
+        </w:rPr>
+        <w:t>ομαλοποίηση</w:t>
+      </w:r>
+      <w:r>
+        <w:rPr>
+          <w:lang w:val="el-GR"/>
+        </w:rPr>
+        <w:t xml:space="preserve"> εκτός απο τα στρώματα εισόδου και εξόδου</w:t>
+      </w:r>
+      <w:r>
+        <w:rPr>
+          <w:lang w:val="el-GR"/>
+        </w:rPr>
+        <w:t>.</w:t>
+      </w:r>
+      <w:r>
+        <w:rPr>
+          <w:lang w:val="el-GR"/>
+        </w:rPr>
+        <w:t xml:space="preserve"> Η </w:t>
+      </w:r>
+      <w:r>
+        <w:t>L</w:t>
+      </w:r>
+      <w:r>
+        <w:rPr>
+          <w:lang w:val="el-GR"/>
+        </w:rPr>
+        <w:t xml:space="preserve">1 </w:t>
+      </w:r>
+      <w:r>
+        <w:rPr>
+          <w:lang w:val="el-GR"/>
+        </w:rPr>
+        <w:t xml:space="preserve">ομαλοποίηση προσθέτει εναν επιπλέον συντελεστή </w:t>
+      </w:r>
+      <w:r>
+        <w:rPr>
+          <w:lang w:val="el-GR"/>
+        </w:rPr>
+        <w:t>για την ελαχιστοποίηση της συνάρτησης κόστους</w:t>
+      </w:r>
+      <w:r>
+        <w:rPr>
+          <w:lang w:val="el-GR"/>
+        </w:rPr>
+        <w:t xml:space="preserve"> κατά την εκπαίδευση</w:t>
+      </w:r>
+      <w:r>
+        <w:rPr>
+          <w:lang w:val="el-GR"/>
+        </w:rPr>
+        <w:t xml:space="preserve"> στον οποίο ορίζουμε την βαρύτητα ως 1 έτσι </w:t>
+      </w:r>
+      <w:r>
+        <w:rPr>
+          <w:lang w:val="el-GR"/>
+        </w:rPr>
+        <w:t xml:space="preserve">ώστε να αποκλείει τελείως κάπους κόμβους απο </w:t>
+      </w:r>
+      <w:r>
+        <w:rPr>
+          <w:lang w:val="el-GR"/>
+        </w:rPr>
+        <w:t>το δίκτυο</w:t>
+      </w:r>
+      <w:r>
+        <w:rPr>
+          <w:lang w:val="el-GR"/>
+        </w:rPr>
+        <w:t>.</w:t>
+      </w:r>
+    </w:p>
+    <w:p>
+      <w:pPr>
+        <w:jc w:val="center"/>
+        <w:rPr>
+          <w:lang w:val="el-GR"/>
+        </w:rPr>
+      </w:pPr>
+      <w:r>
+        <w:rPr>
+          <w:noProof/>
+        </w:rPr>
+        <w:drawing>
+          <wp:inline distT="0" distB="0" distL="0" distR="0">
+            <wp:extent cx="4114800" cy="3161579"/>
+            <wp:effectExtent l="0" t="0" r="0" b="1270"/>
+            <wp:docPr id="6" name="Picture 6" descr="Sparse Autoencoder Explained | Papers With Code"/>
+            <wp:cNvGraphicFramePr>
+              <a:graphicFrameLocks xmlns:a="http://schemas.openxmlformats.org/drawingml/2006/main" noChangeAspect="1"/>
+            </wp:cNvGraphicFramePr>
+            <a:graphic xmlns:a="http://schemas.openxmlformats.org/drawingml/2006/main">
+              <a:graphicData uri="http://schemas.openxmlformats.org/drawingml/2006/picture">
+                <pic:pic xmlns:pic="http://schemas.openxmlformats.org/drawingml/2006/picture">
+                  <pic:nvPicPr>
+                    <pic:cNvPr id="0" name="Picture 12" descr="Sparse Autoencoder Explained | Papers With Code"/>
+                    <pic:cNvPicPr>
+                      <a:picLocks noChangeAspect="1" noChangeArrowheads="1"/>
+                    </pic:cNvPicPr>
+                  </pic:nvPicPr>
+                  <pic:blipFill>
+                    <a:blip r:embed="rId17">
+                      <a:extLst>
+                        <a:ext uri="{28A0092B-C50C-407E-A947-70E740481C1C}">
+                          <a14:useLocalDpi xmlns:a14="http://schemas.microsoft.com/office/drawing/2010/main" val="0"/>
+                        </a:ext>
+                      </a:extLst>
+                    </a:blip>
+                    <a:srcRect/>
+                    <a:stretch>
+                      <a:fillRect/>
+                    </a:stretch>
+                  </pic:blipFill>
+                  <pic:spPr bwMode="auto">
+                    <a:xfrm>
+                      <a:off x="0" y="0"/>
+                      <a:ext cx="4121076" cy="3166401"/>
+                    </a:xfrm>
+                    <a:prstGeom prst="rect">
+                      <a:avLst/>
+                    </a:prstGeom>
+                    <a:noFill/>
+                    <a:ln>
+                      <a:noFill/>
+                    </a:ln>
+                  </pic:spPr>
+                </pic:pic>
+              </a:graphicData>
+            </a:graphic>
+          </wp:inline>
+        </w:drawing>
+      </w:r>
+    </w:p>
+    <w:p>
+      <w:pPr>
+        <w:jc w:val="center"/>
+        <w:rPr>
+          <w:lang w:val="el-GR"/>
+        </w:rPr>
+      </w:pPr>
+      <w:hyperlink r:id="rId18" w:history="1">
+        <w:r>
+          <w:rPr>
+            <w:rStyle w:val="Hyperlink"/>
+            <w:lang w:val="el-GR"/>
+          </w:rPr>
+          <w:t>https://paperswithcode.com/media/methods/Screen_Shot_2020-06-28_at_3.36.11_PM_wfLA8dB.png</w:t>
+        </w:r>
+      </w:hyperlink>
+    </w:p>
+    <w:p>
+      <w:pPr>
+        <w:jc w:val="center"/>
+        <w:rPr>
+          <w:i/>
+          <w:lang w:val="el-GR"/>
+        </w:rPr>
+      </w:pPr>
+      <m:oMathPara>
+        <m:oMath>
+          <m:r>
+            <w:rPr>
+              <w:rFonts w:ascii="Cambria Math" w:hAnsi="Cambria Math"/>
+              <w:lang w:val="el-GR"/>
+            </w:rPr>
+            <m:t>L</m:t>
+          </m:r>
+          <m:d>
+            <m:dPr>
+              <m:ctrlPr>
+                <w:rPr>
+                  <w:rFonts w:ascii="Cambria Math" w:hAnsi="Cambria Math"/>
+                  <w:i/>
+                  <w:lang w:val="el-GR"/>
+                </w:rPr>
+              </m:ctrlPr>
+            </m:dPr>
+            <m:e>
+              <m:r>
+                <w:rPr>
+                  <w:rFonts w:ascii="Cambria Math" w:hAnsi="Cambria Math"/>
+                  <w:lang w:val="el-GR"/>
+                </w:rPr>
+                <m:t>x,</m:t>
+              </m:r>
+              <m:sSup>
+                <m:sSupPr>
+                  <m:ctrlPr>
+                    <w:rPr>
+                      <w:rFonts w:ascii="Cambria Math" w:hAnsi="Cambria Math"/>
+                      <w:i/>
+                      <w:lang w:val="el-GR"/>
+                    </w:rPr>
+                  </m:ctrlPr>
+                </m:sSupPr>
+                <m:e>
+                  <m:r>
+                    <w:rPr>
+                      <w:rFonts w:ascii="Cambria Math" w:hAnsi="Cambria Math"/>
+                      <w:lang w:val="el-GR"/>
+                    </w:rPr>
+                    <m:t>x</m:t>
+                  </m:r>
+                </m:e>
+                <m:sup>
+                  <m:r>
+                    <w:rPr>
+                      <w:rFonts w:ascii="Cambria Math" w:hAnsi="Cambria Math"/>
+                      <w:lang w:val="el-GR"/>
+                    </w:rPr>
+                    <m:t>'</m:t>
+                  </m:r>
+                </m:sup>
+              </m:sSup>
+            </m:e>
+          </m:d>
+          <m:r>
+            <w:rPr>
+              <w:rFonts w:ascii="Cambria Math" w:hAnsi="Cambria Math"/>
+              <w:lang w:val="el-GR"/>
+            </w:rPr>
+            <m:t>+λ</m:t>
+          </m:r>
+          <m:nary>
+            <m:naryPr>
+              <m:chr m:val="∑"/>
+              <m:limLoc m:val="undOvr"/>
+              <m:ctrlPr>
+                <w:rPr>
+                  <w:rFonts w:ascii="Cambria Math" w:hAnsi="Cambria Math"/>
+                  <w:i/>
+                  <w:lang w:val="el-GR"/>
+                </w:rPr>
+              </m:ctrlPr>
+            </m:naryPr>
+            <m:sub>
+              <m:r>
+                <w:rPr>
+                  <w:rFonts w:ascii="Cambria Math" w:hAnsi="Cambria Math"/>
+                </w:rPr>
+                <m:t>i</m:t>
+              </m:r>
+            </m:sub>
+            <m:sup/>
+            <m:e>
+              <m:r>
+                <w:rPr>
+                  <w:rFonts w:ascii="Cambria Math" w:hAnsi="Cambria Math"/>
+                  <w:lang w:val="el-GR"/>
+                </w:rPr>
+                <m:t>|</m:t>
+              </m:r>
+              <m:sSub>
+                <m:sSubPr>
+                  <m:ctrlPr>
+                    <w:rPr>
+                      <w:rFonts w:ascii="Cambria Math" w:hAnsi="Cambria Math"/>
+                      <w:i/>
+                      <w:lang w:val="el-GR"/>
+                    </w:rPr>
+                  </m:ctrlPr>
+                </m:sSubPr>
+                <m:e>
+                  <m:r>
+                    <w:rPr>
+                      <w:rFonts w:ascii="Cambria Math" w:hAnsi="Cambria Math"/>
+                      <w:lang w:val="el-GR"/>
+                    </w:rPr>
+                    <m:t>h</m:t>
+                  </m:r>
+                </m:e>
+                <m:sub>
+                  <m:r>
+                    <w:rPr>
+                      <w:rFonts w:ascii="Cambria Math" w:hAnsi="Cambria Math"/>
+                      <w:lang w:val="el-GR"/>
+                    </w:rPr>
+                    <m:t>i</m:t>
+                  </m:r>
+                </m:sub>
+              </m:sSub>
+              <m:r>
+                <w:rPr>
+                  <w:rFonts w:ascii="Cambria Math" w:hAnsi="Cambria Math"/>
+                  <w:lang w:val="el-GR"/>
+                </w:rPr>
+                <m:t>|</m:t>
+              </m:r>
+            </m:e>
+          </m:nary>
+        </m:oMath>
+      </m:oMathPara>
+    </w:p>
+    <w:p>
+      <w:pPr>
+        <w:jc w:val="center"/>
+        <w:rPr>
+          <w:lang w:val="el-GR"/>
+        </w:rPr>
+      </w:pPr>
+      <w:r>
+        <w:rPr>
+          <w:lang w:val="el-GR"/>
+        </w:rPr>
+        <w:t xml:space="preserve">Η εξίσωση της συνάρτησης κόστους με την πρόσθεση της </w:t>
+      </w:r>
+      <w:r>
+        <w:t>L</w:t>
+      </w:r>
+      <w:r>
+        <w:rPr>
+          <w:lang w:val="el-GR"/>
+        </w:rPr>
+        <w:t xml:space="preserve">1 </w:t>
+      </w:r>
+      <w:r>
+        <w:rPr>
+          <w:lang w:val="el-GR"/>
+        </w:rPr>
+        <w:t>ομαλοποίησης.</w:t>
+      </w:r>
+    </w:p>
+    <w:p>
+      <w:pPr>
+        <w:rPr>
+          <w:lang w:val="el-GR"/>
+        </w:rPr>
+      </w:pPr>
+      <w:r>
+        <w:rPr>
+          <w:lang w:val="el-GR"/>
+        </w:rPr>
+        <w:t xml:space="preserve">Επιπλέον στον </w:t>
+      </w:r>
+      <w:r>
+        <w:t>Sparse</w:t>
+      </w:r>
+      <w:r>
+        <w:rPr>
+          <w:lang w:val="el-GR"/>
+        </w:rPr>
+        <w:t xml:space="preserve"> </w:t>
+      </w:r>
+      <w:proofErr w:type="spellStart"/>
+      <w:r>
+        <w:t>Autoencoder</w:t>
+      </w:r>
+      <w:proofErr w:type="spellEnd"/>
+      <w:r>
+        <w:rPr>
+          <w:lang w:val="el-GR"/>
+        </w:rPr>
+        <w:t xml:space="preserve"> </w:t>
+      </w:r>
+      <w:r>
+        <w:rPr>
+          <w:lang w:val="el-GR"/>
+        </w:rPr>
+        <w:t xml:space="preserve">έχει εφαρμοστεί σε ξεχωριστό μοντέλο και μια δεύτερη προσέγγιση </w:t>
+      </w:r>
+      <w:r>
+        <w:rPr>
+          <w:lang w:val="el-GR"/>
+        </w:rPr>
+        <w:t xml:space="preserve">χρησιμοποιόντας στρώματα </w:t>
+      </w:r>
+      <w:r>
+        <w:t>Dropout</w:t>
+      </w:r>
+      <w:r>
+        <w:rPr>
+          <w:lang w:val="el-GR"/>
+        </w:rPr>
+        <w:t xml:space="preserve"> </w:t>
+      </w:r>
+      <w:r>
+        <w:rPr>
+          <w:lang w:val="el-GR"/>
+        </w:rPr>
+        <w:t xml:space="preserve">τα οποία </w:t>
+      </w:r>
+      <w:r>
+        <w:rPr>
+          <w:lang w:val="el-GR"/>
+        </w:rPr>
+        <w:t>αποκλείουν ένα τυχαίο αριθμό κόμβων σε κάθε βήμα της εκπαίδευσης.</w:t>
+      </w:r>
+    </w:p>
+    <w:p>
+      <w:pPr>
+        <w:pStyle w:val="Heading2"/>
+        <w:rPr>
+          <w:color w:val="auto"/>
+          <w:lang w:val="el-GR"/>
+        </w:rPr>
+      </w:pPr>
+      <w:bookmarkStart w:id="10" w:name="_Toc71572554"/>
+      <w:proofErr w:type="spellStart"/>
+      <w:r>
+        <w:rPr>
+          <w:color w:val="auto"/>
+        </w:rPr>
         <w:t>Denoising</w:t>
       </w:r>
       <w:proofErr w:type="spellEnd"/>
       <w:r>
         <w:rPr>
+          <w:color w:val="auto"/>
           <w:lang w:val="el-GR"/>
         </w:rPr>
         <w:t xml:space="preserve"> </w:t>
       </w:r>
       <w:proofErr w:type="spellStart"/>
       <w:r>
+        <w:rPr>
+          <w:color w:val="auto"/>
+        </w:rPr>
         <w:t>Autoencoder</w:t>
       </w:r>
+      <w:bookmarkEnd w:id="10"/>
       <w:proofErr w:type="spellEnd"/>
+    </w:p>
+    <w:p>
+      <w:pPr>
+        <w:rPr>
+          <w:lang w:val="el-GR"/>
+        </w:rPr>
+      </w:pPr>
+      <w:r>
+        <w:rPr>
+          <w:lang w:val="el-GR"/>
+        </w:rPr>
+        <w:t xml:space="preserve">Ο </w:t>
+      </w:r>
+      <w:proofErr w:type="spellStart"/>
+      <w:r>
+        <w:t>Denoising</w:t>
+      </w:r>
+      <w:proofErr w:type="spellEnd"/>
       <w:r>
         <w:rPr>
           <w:lang w:val="el-GR"/>
         </w:rPr>
         <w:t xml:space="preserve"> </w:t>
       </w:r>
+      <w:proofErr w:type="spellStart"/>
+      <w:r>
+        <w:t>Autoencoder</w:t>
+      </w:r>
+      <w:proofErr w:type="spellEnd"/>
+      <w:r>
+        <w:rPr>
+          <w:lang w:val="el-GR"/>
+        </w:rPr>
+        <w:t xml:space="preserve"> </w:t>
+      </w:r>
       <w:r>
         <w:rPr>
           <w:lang w:val="el-GR"/>
@@ -4275,7 +6340,14 @@
         <w:rPr>
           <w:lang w:val="el-GR"/>
         </w:rPr>
-        <w:t>γενική εικόνα των χρήσιμων χαρακτηριστικών των δεδομένων</w:t>
+        <w:t xml:space="preserve">γενική εικόνα των </w:t>
+      </w:r>
+      <w:r>
+        <w:rPr>
+          <w:lang w:val="el-GR"/>
+        </w:rPr>
+        <w:lastRenderedPageBreak/>
+        <w:t>χρήσιμων χαρακτηριστικών των δεδομένων</w:t>
       </w:r>
       <w:r>
         <w:rPr>
@@ -4359,13 +6431,88 @@
     </w:p>
     <w:p>
       <w:pPr>
+        <w:jc w:val="center"/>
+        <w:rPr>
+          <w:lang w:val="el-GR"/>
+        </w:rPr>
+      </w:pPr>
+      <w:r>
+        <w:rPr>
+          <w:noProof/>
+        </w:rPr>
+        <w:drawing>
+          <wp:inline distT="0" distB="0" distL="0" distR="0">
+            <wp:extent cx="4829175" cy="3385769"/>
+            <wp:effectExtent l="0" t="0" r="0" b="5715"/>
+            <wp:docPr id="7" name="Picture 7" descr="Denoising Autoencoder | Download Scientific Diagram"/>
+            <wp:cNvGraphicFramePr>
+              <a:graphicFrameLocks xmlns:a="http://schemas.openxmlformats.org/drawingml/2006/main" noChangeAspect="1"/>
+            </wp:cNvGraphicFramePr>
+            <a:graphic xmlns:a="http://schemas.openxmlformats.org/drawingml/2006/main">
+              <a:graphicData uri="http://schemas.openxmlformats.org/drawingml/2006/picture">
+                <pic:pic xmlns:pic="http://schemas.openxmlformats.org/drawingml/2006/picture">
+                  <pic:nvPicPr>
+                    <pic:cNvPr id="0" name="Picture 14" descr="Denoising Autoencoder | Download Scientific Diagram"/>
+                    <pic:cNvPicPr>
+                      <a:picLocks noChangeAspect="1" noChangeArrowheads="1"/>
+                    </pic:cNvPicPr>
+                  </pic:nvPicPr>
+                  <pic:blipFill>
+                    <a:blip r:embed="rId19">
+                      <a:extLst>
+                        <a:ext uri="{28A0092B-C50C-407E-A947-70E740481C1C}">
+                          <a14:useLocalDpi xmlns:a14="http://schemas.microsoft.com/office/drawing/2010/main" val="0"/>
+                        </a:ext>
+                      </a:extLst>
+                    </a:blip>
+                    <a:srcRect/>
+                    <a:stretch>
+                      <a:fillRect/>
+                    </a:stretch>
+                  </pic:blipFill>
+                  <pic:spPr bwMode="auto">
+                    <a:xfrm>
+                      <a:off x="0" y="0"/>
+                      <a:ext cx="4837085" cy="3391315"/>
+                    </a:xfrm>
+                    <a:prstGeom prst="rect">
+                      <a:avLst/>
+                    </a:prstGeom>
+                    <a:noFill/>
+                    <a:ln>
+                      <a:noFill/>
+                    </a:ln>
+                  </pic:spPr>
+                </pic:pic>
+              </a:graphicData>
+            </a:graphic>
+          </wp:inline>
+        </w:drawing>
+      </w:r>
+    </w:p>
+    <w:p>
+      <w:pPr>
+        <w:jc w:val="center"/>
+        <w:rPr>
+          <w:lang w:val="el-GR"/>
+        </w:rPr>
+      </w:pPr>
+      <w:r>
+        <w:rPr>
+          <w:lang w:val="el-GR"/>
+        </w:rPr>
+        <w:t>https://www.researchgate.net/profile/Varun-Kumar-52/publication/272086159/figure/fig2/AS:573504648998912@1513745571839/Denoising-Autoencoder.png</w:t>
+      </w:r>
+    </w:p>
+    <w:p>
+      <w:pPr>
         <w:pStyle w:val="Heading2"/>
         <w:rPr>
           <w:color w:val="auto"/>
           <w:lang w:val="el-GR"/>
         </w:rPr>
       </w:pPr>
-      <w:bookmarkStart w:id="10" w:name="_Toc69324642"/>
+      <w:bookmarkStart w:id="11" w:name="_Toc71572555"/>
       <w:r>
         <w:rPr>
           <w:color w:val="auto"/>
@@ -4373,7 +6520,7 @@
         </w:rPr>
         <w:t>Contractive autoencoder</w:t>
       </w:r>
-      <w:bookmarkEnd w:id="10"/>
+      <w:bookmarkEnd w:id="11"/>
     </w:p>
     <w:p>
       <w:pPr>
@@ -4535,14 +6682,7 @@
         <w:rPr>
           <w:lang w:val="el-GR"/>
         </w:rPr>
-        <w:t xml:space="preserve"> λειτουργεί </w:t>
-      </w:r>
-      <w:r>
-        <w:rPr>
-          <w:lang w:val="el-GR"/>
-        </w:rPr>
-        <w:lastRenderedPageBreak/>
-        <w:t xml:space="preserve">εφαρμόζοντας επιπλέον συντελεστή </w:t>
+        <w:t xml:space="preserve"> λειτουργεί εφαρμόζοντας επιπλέον συντελεστή </w:t>
       </w:r>
       <w:r>
         <w:rPr>
@@ -4688,11 +6828,163 @@
     </w:p>
     <w:p>
       <w:pPr>
-        <w:rPr>
-          <w:lang w:val="el-GR"/>
-        </w:rPr>
-      </w:pPr>
-      <w:hyperlink r:id="rId11" w:history="1">
+        <w:jc w:val="center"/>
+        <w:rPr>
+          <w:i/>
+          <w:lang w:val="el-GR"/>
+        </w:rPr>
+      </w:pPr>
+      <m:oMathPara>
+        <m:oMath>
+          <m:r>
+            <w:rPr>
+              <w:rFonts w:ascii="Cambria Math" w:hAnsi="Cambria Math"/>
+              <w:lang w:val="el-GR"/>
+            </w:rPr>
+            <m:t>L</m:t>
+          </m:r>
+          <m:d>
+            <m:dPr>
+              <m:ctrlPr>
+                <w:rPr>
+                  <w:rFonts w:ascii="Cambria Math" w:hAnsi="Cambria Math"/>
+                  <w:i/>
+                  <w:lang w:val="el-GR"/>
+                </w:rPr>
+              </m:ctrlPr>
+            </m:dPr>
+            <m:e>
+              <m:r>
+                <w:rPr>
+                  <w:rFonts w:ascii="Cambria Math" w:hAnsi="Cambria Math"/>
+                  <w:lang w:val="el-GR"/>
+                </w:rPr>
+                <m:t>x,</m:t>
+              </m:r>
+              <m:sSup>
+                <m:sSupPr>
+                  <m:ctrlPr>
+                    <w:rPr>
+                      <w:rFonts w:ascii="Cambria Math" w:hAnsi="Cambria Math"/>
+                      <w:i/>
+                      <w:lang w:val="el-GR"/>
+                    </w:rPr>
+                  </m:ctrlPr>
+                </m:sSupPr>
+                <m:e>
+                  <m:r>
+                    <w:rPr>
+                      <w:rFonts w:ascii="Cambria Math" w:hAnsi="Cambria Math"/>
+                      <w:lang w:val="el-GR"/>
+                    </w:rPr>
+                    <m:t>x</m:t>
+                  </m:r>
+                </m:e>
+                <m:sup>
+                  <m:r>
+                    <w:rPr>
+                      <w:rFonts w:ascii="Cambria Math" w:hAnsi="Cambria Math"/>
+                      <w:lang w:val="el-GR"/>
+                    </w:rPr>
+                    <m:t>'</m:t>
+                  </m:r>
+                </m:sup>
+              </m:sSup>
+            </m:e>
+          </m:d>
+          <m:r>
+            <w:rPr>
+              <w:rFonts w:ascii="Cambria Math" w:hAnsi="Cambria Math"/>
+              <w:lang w:val="el-GR"/>
+            </w:rPr>
+            <m:t>+λ</m:t>
+          </m:r>
+          <m:nary>
+            <m:naryPr>
+              <m:chr m:val="∑"/>
+              <m:limLoc m:val="undOvr"/>
+              <m:ctrlPr>
+                <w:rPr>
+                  <w:rFonts w:ascii="Cambria Math" w:hAnsi="Cambria Math"/>
+                  <w:i/>
+                  <w:lang w:val="el-GR"/>
+                </w:rPr>
+              </m:ctrlPr>
+            </m:naryPr>
+            <m:sub>
+              <m:r>
+                <w:rPr>
+                  <w:rFonts w:ascii="Cambria Math" w:hAnsi="Cambria Math"/>
+                </w:rPr>
+                <m:t>i</m:t>
+              </m:r>
+            </m:sub>
+            <m:sup/>
+            <m:e>
+              <m:sSubSup>
+                <m:sSubSupPr>
+                  <m:ctrlPr>
+                    <w:rPr>
+                      <w:rFonts w:ascii="Cambria Math" w:hAnsi="Cambria Math"/>
+                      <w:i/>
+                      <w:lang w:val="el-GR"/>
+                    </w:rPr>
+                  </m:ctrlPr>
+                </m:sSubSupPr>
+                <m:e>
+                  <m:r>
+                    <w:rPr>
+                      <w:rFonts w:ascii="Cambria Math" w:hAnsi="Cambria Math"/>
+                      <w:lang w:val="el-GR"/>
+                    </w:rPr>
+                    <m:t>h</m:t>
+                  </m:r>
+                </m:e>
+                <m:sub>
+                  <m:r>
+                    <w:rPr>
+                      <w:rFonts w:ascii="Cambria Math" w:hAnsi="Cambria Math"/>
+                      <w:lang w:val="el-GR"/>
+                    </w:rPr>
+                    <m:t>i</m:t>
+                  </m:r>
+                </m:sub>
+                <m:sup>
+                  <m:r>
+                    <w:rPr>
+                      <w:rFonts w:ascii="Cambria Math" w:hAnsi="Cambria Math"/>
+                      <w:lang w:val="el-GR"/>
+                    </w:rPr>
+                    <m:t>2</m:t>
+                  </m:r>
+                </m:sup>
+              </m:sSubSup>
+            </m:e>
+          </m:nary>
+        </m:oMath>
+      </m:oMathPara>
+    </w:p>
+    <w:p>
+      <w:pPr>
+        <w:rPr>
+          <w:lang w:val="el-GR"/>
+        </w:rPr>
+      </w:pPr>
+    </w:p>
+    <w:p>
+      <w:pPr>
+        <w:rPr>
+          <w:lang w:val="el-GR"/>
+        </w:rPr>
+      </w:pPr>
+    </w:p>
+    <w:p>
+      <w:pPr>
+        <w:rPr>
+          <w:lang w:val="el-GR"/>
+        </w:rPr>
+      </w:pPr>
+      <w:hyperlink r:id="rId20" w:history="1">
         <w:r>
           <w:rPr>
             <w:rStyle w:val="Hyperlink"/>
@@ -4710,15 +7002,16 @@
           <w:lang w:val="el-GR"/>
         </w:rPr>
       </w:pPr>
-      <w:bookmarkStart w:id="11" w:name="_Toc69324643"/>
+      <w:bookmarkStart w:id="12" w:name="_Toc71572556"/>
       <w:r>
         <w:rPr>
           <w:color w:val="auto"/>
           <w:lang w:val="el-GR"/>
         </w:rPr>
+        <w:lastRenderedPageBreak/>
         <w:t>Πειραματική Ανάλυση</w:t>
       </w:r>
-      <w:bookmarkEnd w:id="11"/>
+      <w:bookmarkEnd w:id="12"/>
     </w:p>
     <w:p>
       <w:pPr>
@@ -4735,7 +7028,7 @@
           <w:lang w:val="el-GR"/>
         </w:rPr>
       </w:pPr>
-      <w:bookmarkStart w:id="12" w:name="_Toc69324644"/>
+      <w:bookmarkStart w:id="13" w:name="_Toc71572557"/>
       <w:r>
         <w:rPr>
           <w:color w:val="auto"/>
@@ -4743,7 +7036,7 @@
         </w:rPr>
         <w:t>Προετοιμασία Δεδομένων</w:t>
       </w:r>
-      <w:bookmarkEnd w:id="12"/>
+      <w:bookmarkEnd w:id="13"/>
     </w:p>
     <w:p>
       <w:pPr>
@@ -4949,7 +7242,7 @@
           <w:lang w:val="el-GR"/>
         </w:rPr>
       </w:pPr>
-      <w:bookmarkStart w:id="13" w:name="_Toc69324645"/>
+      <w:bookmarkStart w:id="14" w:name="_Toc71572558"/>
       <w:r>
         <w:rPr>
           <w:color w:val="auto"/>
@@ -4957,7 +7250,7 @@
         </w:rPr>
         <w:t>Προεπεξεργασία Δεδομένων</w:t>
       </w:r>
-      <w:bookmarkEnd w:id="13"/>
+      <w:bookmarkEnd w:id="14"/>
     </w:p>
     <w:p>
       <w:pPr>
@@ -5306,42 +7599,436 @@
           <w:lang w:val="el-GR"/>
         </w:rPr>
       </w:pPr>
-      <w:bookmarkStart w:id="14" w:name="_Toc69324646"/>
+      <w:bookmarkStart w:id="15" w:name="_Toc71572559"/>
       <w:r>
         <w:rPr>
           <w:color w:val="auto"/>
           <w:lang w:val="el-GR"/>
         </w:rPr>
+        <w:t>Διαδικασία Αρχικοποίηση</w:t>
+      </w:r>
+      <w:r>
+        <w:rPr>
+          <w:color w:val="auto"/>
+          <w:lang w:val="el-GR"/>
+        </w:rPr>
+        <w:t>ς</w:t>
+      </w:r>
+      <w:r>
+        <w:rPr>
+          <w:color w:val="auto"/>
+          <w:lang w:val="el-GR"/>
+        </w:rPr>
+        <w:t xml:space="preserve"> και Εκπαίδευσης</w:t>
+      </w:r>
+      <w:bookmarkEnd w:id="15"/>
+    </w:p>
+    <w:p>
+      <w:pPr>
+        <w:rPr>
+          <w:lang w:val="el-GR"/>
+        </w:rPr>
+      </w:pPr>
+      <w:r>
+        <w:rPr>
+          <w:lang w:val="el-GR"/>
+        </w:rPr>
+        <w:t>Μετά την προετοιμασία και προεπεξεργασία των δεδομένων</w:t>
+      </w:r>
+      <w:r>
+        <w:rPr>
+          <w:lang w:val="el-GR"/>
+        </w:rPr>
+        <w:t xml:space="preserve"> </w:t>
+      </w:r>
+      <w:r>
+        <w:rPr>
+          <w:lang w:val="el-GR"/>
+        </w:rPr>
+        <w:t xml:space="preserve">αρχικοποιούμε </w:t>
+      </w:r>
+      <w:r>
+        <w:rPr>
+          <w:lang w:val="el-GR"/>
+        </w:rPr>
+        <w:t xml:space="preserve">τα πέντε διαφορετικά μοντέλα Αυτοκωδικοποιητών </w:t>
+      </w:r>
+      <w:r>
+        <w:rPr>
+          <w:lang w:val="el-GR"/>
+        </w:rPr>
+        <w:t>με τα χαρακτηριστικά που περιγράφηκαν στην προηγούμενη ενότητα</w:t>
+      </w:r>
+      <w:r>
+        <w:rPr>
+          <w:lang w:val="el-GR"/>
+        </w:rPr>
+        <w:t>.</w:t>
+      </w:r>
+    </w:p>
+    <w:p>
+      <w:pPr>
+        <w:rPr>
+          <w:lang w:val="el-GR"/>
+        </w:rPr>
+      </w:pPr>
+      <w:r>
+        <w:rPr>
+          <w:lang w:val="el-GR"/>
+        </w:rPr>
+        <w:t xml:space="preserve">Στην διαδικασία της εκπαίδευσης όπως αναφέρθηκε </w:t>
+      </w:r>
+      <w:r>
+        <w:rPr>
+          <w:lang w:val="el-GR"/>
+        </w:rPr>
+        <w:t xml:space="preserve">και παραπάνω </w:t>
+      </w:r>
+      <w:r>
+        <w:rPr>
+          <w:lang w:val="el-GR"/>
+        </w:rPr>
+        <w:t xml:space="preserve">χρησιμοποιούμε και σαν είσοδο και σαν απαιτούμενη έξοδο τα ίδια δεδομένα δηλαδή το </w:t>
+      </w:r>
+      <w:r>
+        <w:t>X</w:t>
+      </w:r>
+      <w:r>
+        <w:rPr>
+          <w:lang w:val="el-GR"/>
+        </w:rPr>
+        <w:t>_</w:t>
+      </w:r>
+      <w:r>
+        <w:t>train</w:t>
+      </w:r>
+      <w:r>
+        <w:rPr>
+          <w:lang w:val="el-GR"/>
+        </w:rPr>
+        <w:t xml:space="preserve"> </w:t>
+      </w:r>
+      <w:r>
+        <w:rPr>
+          <w:lang w:val="el-GR"/>
+        </w:rPr>
+        <w:t>που περιέχει μόνο κανονικά δεδομένα.</w:t>
+      </w:r>
+      <w:r>
+        <w:rPr>
+          <w:lang w:val="el-GR"/>
+        </w:rPr>
+        <w:t xml:space="preserve"> </w:t>
+      </w:r>
+      <w:r>
+        <w:rPr>
+          <w:lang w:val="el-GR"/>
+        </w:rPr>
+        <w:t>Στην εκπαίδευση</w:t>
+      </w:r>
+      <w:r>
+        <w:rPr>
+          <w:lang w:val="el-GR"/>
+        </w:rPr>
+        <w:t xml:space="preserve"> </w:t>
+      </w:r>
+      <w:r>
+        <w:rPr>
+          <w:lang w:val="el-GR"/>
+        </w:rPr>
+        <w:t xml:space="preserve">χρησιμοποιείται ενα τμήμα των δεδομένων εκπαίδευσης ως δεδομένα επιβεβαίωσης </w:t>
+      </w:r>
+      <w:r>
+        <w:rPr>
+          <w:lang w:val="el-GR"/>
+        </w:rPr>
+        <w:t>(</w:t>
+      </w:r>
+      <w:r>
+        <w:t>validation</w:t>
+      </w:r>
+      <w:r>
+        <w:rPr>
+          <w:lang w:val="el-GR"/>
+        </w:rPr>
+        <w:t xml:space="preserve"> </w:t>
+      </w:r>
+      <w:r>
+        <w:t>data</w:t>
+      </w:r>
+      <w:r>
+        <w:rPr>
+          <w:lang w:val="el-GR"/>
+        </w:rPr>
+        <w:t>)</w:t>
+      </w:r>
+      <w:r>
+        <w:rPr>
+          <w:lang w:val="el-GR"/>
+        </w:rPr>
+        <w:t xml:space="preserve"> </w:t>
+      </w:r>
+      <w:r>
+        <w:rPr>
+          <w:lang w:val="el-GR"/>
+        </w:rPr>
+        <w:t>τα οποί</w:t>
+      </w:r>
+      <w:r>
+        <w:rPr>
+          <w:lang w:val="el-GR"/>
+        </w:rPr>
+        <w:t>α</w:t>
+      </w:r>
+      <w:r>
+        <w:rPr>
+          <w:lang w:val="el-GR"/>
+        </w:rPr>
+        <w:t xml:space="preserve"> χρησιμοποιούνται για την </w:t>
+      </w:r>
+      <w:r>
+        <w:rPr>
+          <w:lang w:val="el-GR"/>
+        </w:rPr>
+        <w:t>παρακολούθηση της ακρίβειας του νευρωνικού δικτύου</w:t>
+      </w:r>
+      <w:r>
+        <w:rPr>
+          <w:lang w:val="el-GR"/>
+        </w:rPr>
+        <w:t xml:space="preserve"> </w:t>
+      </w:r>
+      <w:r>
+        <w:rPr>
+          <w:lang w:val="el-GR"/>
+        </w:rPr>
+        <w:t>κατα την εκπα</w:t>
+      </w:r>
+      <w:r>
+        <w:rPr>
+          <w:lang w:val="el-GR"/>
+        </w:rPr>
+        <w:t xml:space="preserve">ίδευση. Αυτό γίνεται με εισαγωγή των δεδομένων στην είσοδο του δικτύου και η </w:t>
+      </w:r>
+      <w:r>
+        <w:rPr>
+          <w:lang w:val="el-GR"/>
+        </w:rPr>
+        <w:t xml:space="preserve">μέτρηση της ακρίβειας στην έξοδο κατα τη διάρκεια της εκπαίδευσης </w:t>
+      </w:r>
+      <w:r>
+        <w:rPr>
+          <w:lang w:val="el-GR"/>
+        </w:rPr>
+        <w:t xml:space="preserve">ωστε να έχουμε </w:t>
+      </w:r>
+      <w:r>
+        <w:rPr>
+          <w:lang w:val="el-GR"/>
+        </w:rPr>
         <w:lastRenderedPageBreak/>
-        <w:t>Διαδικασία Αρχικοποίηση</w:t>
-      </w:r>
-      <w:r>
+        <w:t>εικόνα της προόδου της εκπαίδευσης.</w:t>
+      </w:r>
+      <w:r>
+        <w:rPr>
+          <w:lang w:val="el-GR"/>
+        </w:rPr>
+        <w:t xml:space="preserve"> </w:t>
+      </w:r>
+      <w:r>
+        <w:rPr>
+          <w:lang w:val="el-GR"/>
+        </w:rPr>
+        <w:t xml:space="preserve">Το ποσοστό των δεδομένων </w:t>
+      </w:r>
+      <w:r>
+        <w:rPr>
+          <w:lang w:val="el-GR"/>
+        </w:rPr>
+        <w:t>εκπαίδευσης που χρησιμοποιούνται ως δεδομένα επιβεβαίωσης είναι 30%</w:t>
+      </w:r>
+      <w:r>
+        <w:rPr>
+          <w:lang w:val="el-GR"/>
+        </w:rPr>
+        <w:t>.</w:t>
+      </w:r>
+    </w:p>
+    <w:p>
+      <w:pPr>
+        <w:rPr>
+          <w:lang w:val="el-GR"/>
+        </w:rPr>
+      </w:pPr>
+      <w:r>
+        <w:rPr>
+          <w:lang w:val="el-GR"/>
+        </w:rPr>
+        <w:t>Στην εκπαίδευση χρησιμοποιείται η τεχνικ</w:t>
+      </w:r>
+      <w:r>
+        <w:rPr>
+          <w:lang w:val="el-GR"/>
+        </w:rPr>
+        <w:t>ή που ονομάζεται Πρ</w:t>
+      </w:r>
+      <w:r>
+        <w:rPr>
+          <w:lang w:val="el-GR"/>
+        </w:rPr>
+        <w:t>όορο Σταμάτημα</w:t>
+      </w:r>
+      <w:r>
+        <w:rPr>
+          <w:lang w:val="el-GR"/>
+        </w:rPr>
+        <w:t xml:space="preserve"> </w:t>
+      </w:r>
+      <w:r>
+        <w:rPr>
+          <w:lang w:val="el-GR"/>
+        </w:rPr>
+        <w:t>(</w:t>
+      </w:r>
+      <w:r>
+        <w:t>Early</w:t>
+      </w:r>
+      <w:r>
+        <w:rPr>
+          <w:lang w:val="el-GR"/>
+        </w:rPr>
+        <w:t xml:space="preserve"> </w:t>
+      </w:r>
+      <w:r>
+        <w:t>Stopping</w:t>
+      </w:r>
+      <w:r>
+        <w:rPr>
+          <w:lang w:val="el-GR"/>
+        </w:rPr>
+        <w:t>)</w:t>
+      </w:r>
+      <w:r>
+        <w:rPr>
+          <w:lang w:val="el-GR"/>
+        </w:rPr>
+        <w:t xml:space="preserve">. Η τεχνική αυτή παρακολουθεί την ακρίβεια </w:t>
+      </w:r>
+      <w:r>
+        <w:rPr>
+          <w:lang w:val="el-GR"/>
+        </w:rPr>
+        <w:t>των δεδομένων επιβεβαίωσης</w:t>
+      </w:r>
+      <w:r>
+        <w:rPr>
+          <w:lang w:val="el-GR"/>
+        </w:rPr>
+        <w:t xml:space="preserve"> στην πορεία της εκπαίδευσης και εαν διαπιστωθεί ότι </w:t>
+      </w:r>
+      <w:r>
+        <w:rPr>
+          <w:lang w:val="el-GR"/>
+        </w:rPr>
+        <w:t xml:space="preserve">η ακρίβεια δεν βελτιώνεται για πολλές συνεχόμενες επαναλήψεις της εκπαίδευση η εκπαίδευση σταματάει. Ετσι αποφεύγουμε </w:t>
+      </w:r>
+      <w:r>
+        <w:rPr>
+          <w:lang w:val="el-GR"/>
+        </w:rPr>
+        <w:t>την υποερβολική εκπαίδευση του νευρωνικού δικτύου στα δεδομένα εκπαίδευσης που ονομάζεται Υπερπροσαρμογή</w:t>
+      </w:r>
+      <w:r>
+        <w:rPr>
+          <w:lang w:val="el-GR"/>
+        </w:rPr>
+        <w:t xml:space="preserve"> (</w:t>
+      </w:r>
+      <w:r>
+        <w:t>Overfitting</w:t>
+      </w:r>
+      <w:r>
+        <w:rPr>
+          <w:lang w:val="el-GR"/>
+        </w:rPr>
+        <w:t>).</w:t>
+      </w:r>
+    </w:p>
+    <w:p>
+      <w:pPr>
+        <w:pStyle w:val="Heading2"/>
         <w:rPr>
           <w:color w:val="auto"/>
           <w:lang w:val="el-GR"/>
         </w:rPr>
-        <w:t>ς</w:t>
-      </w:r>
+      </w:pPr>
+      <w:bookmarkStart w:id="16" w:name="_Toc71572560"/>
       <w:r>
         <w:rPr>
           <w:color w:val="auto"/>
           <w:lang w:val="el-GR"/>
         </w:rPr>
-        <w:t xml:space="preserve"> και Εκπαίδευσης</w:t>
-      </w:r>
-      <w:bookmarkEnd w:id="14"/>
-    </w:p>
-    <w:p>
-      <w:pPr>
-        <w:rPr>
-          <w:lang w:val="el-GR"/>
-        </w:rPr>
-      </w:pPr>
-      <w:r>
-        <w:rPr>
-          <w:lang w:val="el-GR"/>
-        </w:rPr>
-        <w:t>Μετά την προετοιμασία και προεπεξεργασία των δεδομένων</w:t>
+        <w:t xml:space="preserve">Συνάρτηση </w:t>
+      </w:r>
+      <w:r>
+        <w:rPr>
+          <w:color w:val="auto"/>
+          <w:lang w:val="el-GR"/>
+        </w:rPr>
+        <w:t>Απωλειών</w:t>
+      </w:r>
+      <w:bookmarkEnd w:id="16"/>
+    </w:p>
+    <w:p>
+      <w:pPr>
+        <w:rPr>
+          <w:lang w:val="el-GR"/>
+        </w:rPr>
+      </w:pPr>
+      <w:r>
+        <w:rPr>
+          <w:lang w:val="el-GR"/>
+        </w:rPr>
+        <w:t xml:space="preserve">Η συνάρτηση απωλειών </w:t>
+      </w:r>
+      <w:r>
+        <w:rPr>
+          <w:lang w:val="el-GR"/>
+        </w:rPr>
+        <w:t>ε</w:t>
+      </w:r>
+      <w:r>
+        <w:rPr>
+          <w:lang w:val="el-GR"/>
+        </w:rPr>
+        <w:t xml:space="preserve">ίναι ο τρόπος με τον οποίο μετράται το σφάλμα </w:t>
+      </w:r>
+      <w:r>
+        <w:rPr>
+          <w:lang w:val="el-GR"/>
+        </w:rPr>
+        <w:t xml:space="preserve">μεταξύ της εξόδου </w:t>
+      </w:r>
+      <w:r>
+        <w:rPr>
+          <w:lang w:val="el-GR"/>
+        </w:rPr>
+        <w:t>του νευρωνικού δικτύου και της επιθυμητής εξόδου</w:t>
+      </w:r>
+      <w:r>
+        <w:rPr>
+          <w:lang w:val="el-GR"/>
+        </w:rPr>
+        <w:t xml:space="preserve">. Στην συγκεκριμένη περίπτωση χρησιμοποιούμε το μέσο τετραγωνικό σφάλμα </w:t>
+      </w:r>
+      <w:r>
+        <w:rPr>
+          <w:lang w:val="el-GR"/>
+        </w:rPr>
+        <w:t>(</w:t>
+      </w:r>
+      <w:r>
+        <w:t>Mean</w:t>
       </w:r>
       <w:r>
         <w:rPr>
@@ -5350,56 +8037,336 @@
         <w:t xml:space="preserve"> </w:t>
       </w:r>
       <w:r>
-        <w:rPr>
-          <w:lang w:val="el-GR"/>
-        </w:rPr>
-        <w:t xml:space="preserve">αρχικοποιούμε </w:t>
-      </w:r>
-      <w:r>
-        <w:rPr>
-          <w:lang w:val="el-GR"/>
-        </w:rPr>
-        <w:t xml:space="preserve">τα πέντε διαφορετικά μοντέλα Αυτοκωδικοποιητών </w:t>
-      </w:r>
-      <w:r>
-        <w:rPr>
-          <w:lang w:val="el-GR"/>
-        </w:rPr>
-        <w:t>με τα χαρακτηριστικά που περιγράφηκαν στην προηγούμενη ενότητα</w:t>
-      </w:r>
-      <w:r>
-        <w:rPr>
-          <w:lang w:val="el-GR"/>
-        </w:rPr>
+        <w:t>Squared</w:t>
+      </w:r>
+      <w:r>
+        <w:rPr>
+          <w:lang w:val="el-GR"/>
+        </w:rPr>
+        <w:t xml:space="preserve"> </w:t>
+      </w:r>
+      <w:r>
+        <w:t>Error</w:t>
+      </w:r>
+      <w:r>
+        <w:rPr>
+          <w:lang w:val="el-GR"/>
+        </w:rPr>
+        <w:t>)</w:t>
+      </w:r>
+      <w:r>
+        <w:rPr>
+          <w:lang w:val="el-GR"/>
+        </w:rPr>
+        <w:t xml:space="preserve"> </w:t>
+      </w:r>
+      <w:r>
+        <w:rPr>
+          <w:lang w:val="el-GR"/>
+        </w:rPr>
+        <w:t>οπως περιγράφηκε στον ορισμό του Αυτοκωδικοποιητή παραπάνω</w:t>
+      </w:r>
+    </w:p>
+    <w:p>
+      <w:pPr>
+        <w:pStyle w:val="Heading2"/>
+        <w:rPr>
+          <w:color w:val="auto"/>
+          <w:lang w:val="el-GR"/>
+        </w:rPr>
+      </w:pPr>
+      <w:bookmarkStart w:id="17" w:name="_Toc71572561"/>
+      <w:r>
+        <w:rPr>
+          <w:color w:val="auto"/>
+          <w:lang w:val="el-GR"/>
+        </w:rPr>
+        <w:t xml:space="preserve">Διαδικασία Πρόβλεψης και </w:t>
+      </w:r>
+      <w:r>
+        <w:rPr>
+          <w:color w:val="auto"/>
+          <w:lang w:val="el-GR"/>
+        </w:rPr>
+        <w:t>Π</w:t>
+      </w:r>
+      <w:r>
+        <w:rPr>
+          <w:color w:val="auto"/>
+          <w:lang w:val="el-GR"/>
+        </w:rPr>
+        <w:t xml:space="preserve">αραγωγής </w:t>
+      </w:r>
+      <w:r>
+        <w:rPr>
+          <w:color w:val="auto"/>
+          <w:lang w:val="el-GR"/>
+        </w:rPr>
+        <w:t>Α</w:t>
+      </w:r>
+      <w:r>
+        <w:rPr>
+          <w:color w:val="auto"/>
+          <w:lang w:val="el-GR"/>
+        </w:rPr>
+        <w:t>ποτελεσμάτων</w:t>
+      </w:r>
+      <w:bookmarkEnd w:id="17"/>
+    </w:p>
+    <w:p>
+      <w:r>
+        <w:rPr>
+          <w:lang w:val="el-GR"/>
+        </w:rPr>
+        <w:t xml:space="preserve">Μετά το τέλος της διαδικασίας της εκπαίδευσης </w:t>
+      </w:r>
+      <w:r>
+        <w:rPr>
+          <w:lang w:val="el-GR"/>
+        </w:rPr>
+        <w:t>ακολουθεί η πρόβλεψη πάνω στα δεδομένα τεστ.</w:t>
+      </w:r>
+      <w:r>
+        <w:rPr>
+          <w:lang w:val="el-GR"/>
+        </w:rPr>
+        <w:t xml:space="preserve"> Στο στάδιο αυτό </w:t>
+      </w:r>
+      <w:r>
+        <w:rPr>
+          <w:lang w:val="el-GR"/>
+        </w:rPr>
+        <w:t>δίνουμε ως είσοδο στο νευρωνικό δίκτυο τα δεδομένα τεστ</w:t>
+      </w:r>
+      <w:r>
+        <w:rPr>
+          <w:lang w:val="el-GR"/>
+        </w:rPr>
+        <w:t xml:space="preserve"> και παίρνουμε στην έξοδο την ανακατασκευή τους</w:t>
+      </w:r>
+      <w:r>
+        <w:rPr>
+          <w:lang w:val="el-GR"/>
+        </w:rPr>
+        <w:t>. Επειτα υπολογίζουμε την τετραγωνική διαφορά τους</w:t>
+      </w:r>
+      <w:r>
+        <w:rPr>
+          <w:lang w:val="el-GR"/>
+        </w:rPr>
+        <w:t>. Την διαδικασία αυτή την εφαρμόζουμε και στα δεδομένα εκπαίδευσης, δηλαδή βάζουμε ως είσοδο τα δεδομένα εκπαίδευσης και στη συνέχεια υπολογίζουμε την τετραγωνική διαφορά της εξόδου απο την είσοδο. Ετσι</w:t>
+      </w:r>
+      <w:r>
+        <w:t xml:space="preserve"> </w:t>
+      </w:r>
+      <w:r>
+        <w:rPr>
+          <w:lang w:val="el-GR"/>
+        </w:rPr>
+        <w:t>σχηματίζονται</w:t>
+      </w:r>
+      <w:r>
+        <w:t xml:space="preserve"> </w:t>
+      </w:r>
+      <w:r>
+        <w:rPr>
+          <w:lang w:val="el-GR"/>
+        </w:rPr>
+        <w:t>δύο</w:t>
+      </w:r>
+      <w:r>
+        <w:t xml:space="preserve"> </w:t>
+      </w:r>
+      <w:r>
+        <w:rPr>
+          <w:lang w:val="el-GR"/>
+        </w:rPr>
+        <w:t>πίνακες</w:t>
+      </w:r>
+      <w:r>
+        <w:t xml:space="preserve"> </w:t>
+      </w:r>
+      <w:proofErr w:type="spellStart"/>
+      <w:r>
+        <w:t>error_train</w:t>
+      </w:r>
+      <w:proofErr w:type="spellEnd"/>
+      <w:r>
+        <w:t xml:space="preserve"> </w:t>
+      </w:r>
+      <w:r>
+        <w:rPr>
+          <w:lang w:val="el-GR"/>
+        </w:rPr>
+        <w:t>και</w:t>
+      </w:r>
+      <w:r>
+        <w:t xml:space="preserve"> </w:t>
+      </w:r>
+      <w:proofErr w:type="spellStart"/>
+      <w:r>
+        <w:t>error_test</w:t>
+      </w:r>
+      <w:proofErr w:type="spellEnd"/>
+      <w:r>
         <w:t>.</w:t>
       </w:r>
-    </w:p>
-    <w:p>
-      <w:pPr>
-        <w:rPr>
-          <w:lang w:val="el-GR"/>
-        </w:rPr>
-      </w:pPr>
-      <w:r>
-        <w:rPr>
-          <w:lang w:val="el-GR"/>
-        </w:rPr>
-        <w:t xml:space="preserve">Στην διαδικασία της εκπαίδευσης όπως αναφέρθηκε </w:t>
-      </w:r>
-      <w:r>
-        <w:rPr>
-          <w:lang w:val="el-GR"/>
-        </w:rPr>
-        <w:t xml:space="preserve">και παραπάνω </w:t>
-      </w:r>
-      <w:r>
-        <w:rPr>
-          <w:lang w:val="el-GR"/>
-        </w:rPr>
-        <w:t xml:space="preserve">χρησιμοποιούμε και σαν είσοδο και σαν απαιτούμενη έξοδο τα ίδια δεδομένα δηλαδή το </w:t>
-      </w:r>
-      <w:r>
-        <w:t>X</w:t>
+      <w:r>
+        <w:t xml:space="preserve"> </w:t>
+      </w:r>
+    </w:p>
+    <w:p>
+      <w:r>
+        <w:t>«»</w:t>
+      </w:r>
+      <w:proofErr w:type="spellStart"/>
+      <w:r>
+        <w:t>maths</w:t>
+      </w:r>
+      <w:proofErr w:type="spellEnd"/>
+      <w:r>
+        <w:t xml:space="preserve"> squared diff</w:t>
+      </w:r>
+      <w:r>
+        <w:t>»»</w:t>
+      </w:r>
+    </w:p>
+    <w:p>
+      <w:pPr>
+        <w:pStyle w:val="Heading2"/>
+        <w:rPr>
+          <w:color w:val="auto"/>
+          <w:lang w:val="el-GR"/>
+        </w:rPr>
+      </w:pPr>
+      <w:bookmarkStart w:id="18" w:name="_Toc71572562"/>
+      <w:r>
+        <w:rPr>
+          <w:color w:val="auto"/>
+          <w:lang w:val="el-GR"/>
+        </w:rPr>
+        <w:t xml:space="preserve">Επιλογή Κατωφλίου </w:t>
+      </w:r>
+      <w:r>
+        <w:rPr>
+          <w:color w:val="auto"/>
+          <w:lang w:val="el-GR"/>
+        </w:rPr>
+        <w:t>(</w:t>
+      </w:r>
+      <w:r>
+        <w:rPr>
+          <w:color w:val="auto"/>
+        </w:rPr>
+        <w:t>Threshold</w:t>
+      </w:r>
+      <w:r>
+        <w:rPr>
+          <w:color w:val="auto"/>
+          <w:lang w:val="el-GR"/>
+        </w:rPr>
+        <w:t>)</w:t>
+      </w:r>
+      <w:bookmarkEnd w:id="18"/>
+    </w:p>
+    <w:p>
+      <w:pPr>
+        <w:rPr>
+          <w:lang w:val="el-GR"/>
+        </w:rPr>
+      </w:pPr>
+      <w:r>
+        <w:rPr>
+          <w:lang w:val="el-GR"/>
+        </w:rPr>
+        <w:t xml:space="preserve">Η χρήση Αυτοκωδικοποιητών απαιτεί τον ορισμό ενός κατωφλίου σφάλματος </w:t>
+      </w:r>
+      <w:r>
+        <w:rPr>
+          <w:lang w:val="el-GR"/>
+        </w:rPr>
+        <w:t>ανακατασκευής</w:t>
+      </w:r>
+      <w:r>
+        <w:rPr>
+          <w:lang w:val="el-GR"/>
+        </w:rPr>
+        <w:t>. Το κατώφλι αυτό θα ξεχωρίζει τα κανονικά απο τα έκτροπα δεδομένα. Ο υπολογισμός του κατωφλίου γίνεται με βάση τα δεδομένα εκπαίδευσης καθώς είναι τα μόνα στα οποία έχουμε πρακτικά πρόσβαση σε μια μη επιβλεπόμενη μέθοδο ανίχνευσης ανωμαλιών.</w:t>
+      </w:r>
+      <w:r>
+        <w:rPr>
+          <w:lang w:val="el-GR"/>
+        </w:rPr>
+        <w:t xml:space="preserve"> Γνωρίζοντας ότι τα δεδομένα αυτά είναι </w:t>
+      </w:r>
+      <w:r>
+        <w:rPr>
+          <w:lang w:val="el-GR"/>
+        </w:rPr>
+        <w:t>κανονικά ξεχωρίζουμε ένα μικρό ποσοστό (</w:t>
+      </w:r>
+      <w:r>
+        <w:rPr>
+          <w:lang w:val="el-GR"/>
+        </w:rPr>
+        <w:t xml:space="preserve">για παράδειγμα </w:t>
+      </w:r>
+      <w:r>
+        <w:rPr>
+          <w:lang w:val="el-GR"/>
+        </w:rPr>
+        <w:t xml:space="preserve">το </w:t>
+      </w:r>
+      <w:r>
+        <w:rPr>
+          <w:lang w:val="el-GR"/>
+        </w:rPr>
+        <w:t>1</w:t>
+      </w:r>
+      <w:r>
+        <w:rPr>
+          <w:lang w:val="el-GR"/>
+        </w:rPr>
+        <w:t>%) απο αυτά που έχουν το μεγαλύτερο σφάλμα ανακατασκευής</w:t>
+      </w:r>
+      <w:r>
+        <w:rPr>
+          <w:lang w:val="el-GR"/>
+        </w:rPr>
+        <w:t xml:space="preserve"> και τα θεωρούμε ως έκτροπα. Ετσι </w:t>
+      </w:r>
+      <w:r>
+        <w:rPr>
+          <w:lang w:val="el-GR"/>
+        </w:rPr>
+        <w:t xml:space="preserve">το κατώφλι ορίζεται </w:t>
+      </w:r>
+      <w:r>
+        <w:rPr>
+          <w:lang w:val="el-GR"/>
+        </w:rPr>
+        <w:t xml:space="preserve">στο </w:t>
+      </w:r>
+      <w:r>
+        <w:rPr>
+          <w:lang w:val="el-GR"/>
+        </w:rPr>
+        <w:t>1</w:t>
+      </w:r>
+      <w:r>
+        <w:rPr>
+          <w:lang w:val="el-GR"/>
+        </w:rPr>
+        <w:t>% των μεγιστων τιμών σφάλματος</w:t>
+      </w:r>
+      <w:r>
+        <w:rPr>
+          <w:lang w:val="el-GR"/>
+        </w:rPr>
+        <w:t xml:space="preserve"> εκπαίδευσης (</w:t>
+      </w:r>
+      <w:r>
+        <w:t>error</w:t>
       </w:r>
       <w:r>
         <w:rPr>
@@ -5414,13 +8381,137 @@
         <w:rPr>
           <w:lang w:val="el-GR"/>
         </w:rPr>
+        <w:t>)</w:t>
+      </w:r>
+      <w:r>
+        <w:rPr>
+          <w:lang w:val="el-GR"/>
+        </w:rPr>
+        <w:t>.</w:t>
+      </w:r>
+    </w:p>
+    <w:p>
+      <w:pPr>
+        <w:jc w:val="center"/>
+        <w:rPr>
+          <w:lang w:val="el-GR"/>
+        </w:rPr>
+      </w:pPr>
+      <w:r>
+        <w:rPr>
+          <w:lang w:val="el-GR"/>
+        </w:rPr>
+        <w:lastRenderedPageBreak/>
+        <w:pict>
+          <v:shapetype id="_x0000_t75" coordsize="21600,21600" o:spt="75" o:preferrelative="t" path="m@4@5l@4@11@9@11@9@5xe" filled="f" stroked="f">
+            <v:stroke joinstyle="miter"/>
+            <v:formulas>
+              <v:f eqn="if lineDrawn pixelLineWidth 0"/>
+              <v:f eqn="sum @0 1 0"/>
+              <v:f eqn="sum 0 0 @1"/>
+              <v:f eqn="prod @2 1 2"/>
+              <v:f eqn="prod @3 21600 pixelWidth"/>
+              <v:f eqn="prod @3 21600 pixelHeight"/>
+              <v:f eqn="sum @0 0 1"/>
+              <v:f eqn="prod @6 1 2"/>
+              <v:f eqn="prod @7 21600 pixelWidth"/>
+              <v:f eqn="sum @8 21600 0"/>
+              <v:f eqn="prod @7 21600 pixelHeight"/>
+              <v:f eqn="sum @10 21600 0"/>
+            </v:formulas>
+            <v:path o:extrusionok="f" gradientshapeok="t" o:connecttype="rect"/>
+            <o:lock v:ext="edit" aspectratio="t"/>
+          </v:shapetype>
+          <v:shape id="_x0000_i1025" type="#_x0000_t75" style="width:315.75pt;height:235.5pt">
+            <v:imagedata r:id="rId21" o:title="threshold"/>
+          </v:shape>
+        </w:pict>
+      </w:r>
+    </w:p>
+    <w:p>
+      <w:pPr>
+        <w:rPr>
+          <w:lang w:val="el-GR"/>
+        </w:rPr>
+      </w:pPr>
+      <w:r>
+        <w:rPr>
+          <w:lang w:val="el-GR"/>
+        </w:rPr>
+        <w:t>«»πινακες/σχηματα»»</w:t>
+      </w:r>
+    </w:p>
+    <w:p>
+      <w:pPr>
+        <w:rPr>
+          <w:lang w:val="el-GR"/>
+        </w:rPr>
+      </w:pPr>
+      <w:r>
+        <w:rPr>
+          <w:lang w:val="el-GR"/>
+        </w:rPr>
+        <w:t>Εχοντας υπολογίσει το κατώφλι για κάθε τύπο Αυτοκωδικοποιητή</w:t>
+      </w:r>
+      <w:r>
+        <w:rPr>
+          <w:lang w:val="el-GR"/>
+        </w:rPr>
+        <w:t xml:space="preserve"> προχωράμε στον υπολογισμό των πρώτων αποτελεσμάτων</w:t>
+      </w:r>
+      <w:r>
+        <w:rPr>
+          <w:lang w:val="el-GR"/>
+        </w:rPr>
+        <w:t xml:space="preserve">. Αυτό γίνεται συγκρίνοντας απλά τα </w:t>
+      </w:r>
+      <w:r>
+        <w:t>error</w:t>
+      </w:r>
+      <w:r>
+        <w:rPr>
+          <w:lang w:val="el-GR"/>
+        </w:rPr>
+        <w:t>_</w:t>
+      </w:r>
+      <w:r>
+        <w:t>test</w:t>
+      </w:r>
+      <w:r>
+        <w:rPr>
+          <w:lang w:val="el-GR"/>
+        </w:rPr>
         <w:t xml:space="preserve"> </w:t>
       </w:r>
       <w:r>
         <w:rPr>
           <w:lang w:val="el-GR"/>
         </w:rPr>
-        <w:t>που περιέχει μόνο κανονικά δεδομένα.</w:t>
+        <w:t>με την τιμή του κατωφλίου. Εαν το σφάλμα είναι μικρότερο απο το κατ</w:t>
+      </w:r>
+      <w:r>
+        <w:rPr>
+          <w:lang w:val="el-GR"/>
+        </w:rPr>
+        <w:t>ώφλι αυτό σημαίνει ότι είναι κανονικό δεδομένο ενώ αν είναι μεγαλύτερο είναι έκτροπο δεδομένο.</w:t>
+      </w:r>
+      <w:r>
+        <w:rPr>
+          <w:lang w:val="el-GR"/>
+        </w:rPr>
+        <w:t xml:space="preserve"> Σχηματίζονται έτσι πίνακες με ετικέτες πρόβλεψης για κάθε Αυτοκωδικοποιητή. Για τη μέτρηση της τελικής απόδοσης του κάθε Αυτοκωδικοποιητή συγκρίνουμε τις ετικέτες πρόβλεψη με το </w:t>
+      </w:r>
+      <w:r>
+        <w:t>Y</w:t>
+      </w:r>
+      <w:r>
+        <w:rPr>
+          <w:lang w:val="el-GR"/>
+        </w:rPr>
+        <w:t>_</w:t>
+      </w:r>
+      <w:r>
+        <w:t>test</w:t>
       </w:r>
       <w:r>
         <w:rPr>
@@ -5432,7 +8523,49 @@
         <w:rPr>
           <w:lang w:val="el-GR"/>
         </w:rPr>
-        <w:t>Στην εκπαίδευση</w:t>
+        <w:t>δηλαδή τις πραγματικές ετικέτες των δεδομένων</w:t>
+      </w:r>
+      <w:r>
+        <w:rPr>
+          <w:lang w:val="el-GR"/>
+        </w:rPr>
+        <w:t xml:space="preserve"> και υπολογίζουμε το ποσοστό επιτυχημένων προβλέψεων.</w:t>
+      </w:r>
+    </w:p>
+    <w:p>
+      <w:pPr>
+        <w:rPr>
+          <w:lang w:val="el-GR"/>
+        </w:rPr>
+      </w:pPr>
+    </w:p>
+    <w:p>
+      <w:pPr>
+        <w:rPr>
+          <w:lang w:val="el-GR"/>
+        </w:rPr>
+      </w:pPr>
+      <w:r>
+        <w:rPr>
+          <w:lang w:val="el-GR"/>
+        </w:rPr>
+        <w:t>«»σχηματικη απεικόνιση»»</w:t>
+      </w:r>
+    </w:p>
+    <w:p>
+      <w:pPr>
+        <w:rPr>
+          <w:lang w:val="el-GR"/>
+        </w:rPr>
+      </w:pPr>
+      <w:r>
+        <w:rPr>
+          <w:lang w:val="el-GR"/>
+        </w:rPr>
+        <w:t xml:space="preserve">«»να γράψω για τα </w:t>
+      </w:r>
+      <w:r>
+        <w:t>roc</w:t>
       </w:r>
       <w:r>
         <w:rPr>
@@ -5441,19 +8574,7 @@
         <w:t xml:space="preserve"> </w:t>
       </w:r>
       <w:r>
-        <w:rPr>
-          <w:lang w:val="el-GR"/>
-        </w:rPr>
-        <w:t xml:space="preserve">χρησιμοποιείται ενα τμήμα των δεδομένων εκπαίδευσης ως δεδομένα επιβεβαίωσης </w:t>
-      </w:r>
-      <w:r>
-        <w:rPr>
-          <w:lang w:val="el-GR"/>
-        </w:rPr>
-        <w:t>(</w:t>
-      </w:r>
-      <w:r>
-        <w:t>validation</w:t>
+        <w:t>curves</w:t>
       </w:r>
       <w:r>
         <w:rPr>
@@ -5462,43 +8583,145 @@
         <w:t xml:space="preserve"> </w:t>
       </w:r>
       <w:r>
-        <w:t>data</w:t>
-      </w:r>
-      <w:r>
-        <w:rPr>
-          <w:lang w:val="el-GR"/>
-        </w:rPr>
-        <w:t>)</w:t>
-      </w:r>
-      <w:r>
-        <w:rPr>
+        <w:rPr>
+          <w:lang w:val="el-GR"/>
+        </w:rPr>
+        <w:t xml:space="preserve">και σύγκριση μεταξύ των </w:t>
+      </w:r>
+      <w:r>
+        <w:t>autonecoders</w:t>
+      </w:r>
+      <w:r>
+        <w:rPr>
+          <w:lang w:val="el-GR"/>
+        </w:rPr>
+        <w:t>»»</w:t>
+      </w:r>
+    </w:p>
+    <w:p>
+      <w:pPr>
+        <w:pStyle w:val="Heading1"/>
+        <w:rPr>
+          <w:color w:val="auto"/>
+          <w:lang w:val="el-GR"/>
+        </w:rPr>
+      </w:pPr>
+      <w:bookmarkStart w:id="19" w:name="_Toc71572563"/>
+      <w:r>
+        <w:rPr>
+          <w:color w:val="auto"/>
+          <w:lang w:val="el-GR"/>
+        </w:rPr>
+        <w:t>Διαδικασία Ψηφοφορίας Συνόλου</w:t>
+      </w:r>
+      <w:bookmarkEnd w:id="19"/>
+    </w:p>
+    <w:p>
+      <w:pPr>
+        <w:rPr>
+          <w:lang w:val="el-GR"/>
+        </w:rPr>
+      </w:pPr>
+      <w:r>
+        <w:rPr>
+          <w:lang w:val="el-GR"/>
+        </w:rPr>
+        <w:t xml:space="preserve">Για την </w:t>
+      </w:r>
+      <w:r>
+        <w:rPr>
+          <w:lang w:val="el-GR"/>
+        </w:rPr>
+        <w:t>επίτευξη υψηλότερης απόδοσης</w:t>
+      </w:r>
+      <w:r>
+        <w:rPr>
+          <w:lang w:val="el-GR"/>
+        </w:rPr>
+        <w:t xml:space="preserve"> στις προβλέψεις της ανίχνευσης ανωμαλιών </w:t>
+      </w:r>
+      <w:r>
+        <w:rPr>
+          <w:lang w:val="el-GR"/>
+        </w:rPr>
+        <w:t>έχουν υλοποιηθεί δύο μέθοδοι Ψηφοφορίας Συν</w:t>
+      </w:r>
+      <w:r>
+        <w:rPr>
+          <w:lang w:val="el-GR"/>
+        </w:rPr>
+        <w:t xml:space="preserve">όλου. Η ψηφοφορία συνόλου πραγματοποιείται </w:t>
+      </w:r>
+      <w:r>
+        <w:rPr>
+          <w:lang w:val="el-GR"/>
+        </w:rPr>
+        <w:t>χρησιμοποιόντας συνδυαστικά όλα τα αποτελέσματα που έχουμε διαθέσιμα απο τα διαφορετικά είδη Αυτοκωδικοποιητών που χρησιμοποιήσαμε παραπάνω</w:t>
+      </w:r>
+      <w:r>
+        <w:rPr>
+          <w:lang w:val="el-GR"/>
+        </w:rPr>
+        <w:t xml:space="preserve">. </w:t>
+      </w:r>
+    </w:p>
+    <w:p>
+      <w:pPr>
+        <w:pStyle w:val="Heading2"/>
+        <w:rPr>
+          <w:color w:val="auto"/>
+          <w:lang w:val="el-GR"/>
+        </w:rPr>
+      </w:pPr>
+      <w:bookmarkStart w:id="20" w:name="_Toc71572564"/>
+      <w:r>
+        <w:rPr>
+          <w:color w:val="auto"/>
+          <w:lang w:val="el-GR"/>
+        </w:rPr>
+        <w:t xml:space="preserve">Μέθοδος </w:t>
+      </w:r>
+      <w:r>
+        <w:rPr>
+          <w:color w:val="auto"/>
+        </w:rPr>
+        <w:t>Hard</w:t>
+      </w:r>
+      <w:r>
+        <w:rPr>
+          <w:color w:val="auto"/>
           <w:lang w:val="el-GR"/>
         </w:rPr>
         <w:t xml:space="preserve"> </w:t>
       </w:r>
       <w:r>
         <w:rPr>
-          <w:lang w:val="el-GR"/>
-        </w:rPr>
-        <w:t>τα οποί</w:t>
-      </w:r>
-      <w:r>
-        <w:rPr>
-          <w:lang w:val="el-GR"/>
-        </w:rPr>
-        <w:t>α</w:t>
-      </w:r>
-      <w:r>
-        <w:rPr>
-          <w:lang w:val="el-GR"/>
-        </w:rPr>
-        <w:t xml:space="preserve"> χρησιμοποιούνται για την </w:t>
-      </w:r>
-      <w:r>
-        <w:rPr>
-          <w:lang w:val="el-GR"/>
-        </w:rPr>
-        <w:t>παρακολούθηση της ακρίβειας του νευρωνικού δικτύου</w:t>
+          <w:color w:val="auto"/>
+        </w:rPr>
+        <w:t>Voting</w:t>
+      </w:r>
+      <w:bookmarkEnd w:id="20"/>
+    </w:p>
+    <w:p>
+      <w:pPr>
+        <w:rPr>
+          <w:lang w:val="el-GR"/>
+        </w:rPr>
+      </w:pPr>
+      <w:r>
+        <w:rPr>
+          <w:lang w:val="el-GR"/>
+        </w:rPr>
+        <w:t xml:space="preserve">Η πρώτη μέθοδος ψηφοφορίας συνόλου </w:t>
+      </w:r>
+      <w:r>
+        <w:rPr>
+          <w:lang w:val="el-GR"/>
+        </w:rPr>
+        <w:t xml:space="preserve">ανήκει στον τύπο </w:t>
+      </w:r>
+      <w:r>
+        <w:t>hard</w:t>
       </w:r>
       <w:r>
         <w:rPr>
@@ -5507,28 +8730,66 @@
         <w:t xml:space="preserve"> </w:t>
       </w:r>
       <w:r>
-        <w:rPr>
-          <w:lang w:val="el-GR"/>
-        </w:rPr>
-        <w:t>κατα την εκπα</w:t>
-      </w:r>
-      <w:r>
-        <w:rPr>
-          <w:lang w:val="el-GR"/>
-        </w:rPr>
-        <w:t xml:space="preserve">ίδευση. Αυτό γίνεται με εισαγωγή των δεδομένων στην είσοδο του δικτύου και η </w:t>
-      </w:r>
-      <w:r>
-        <w:rPr>
-          <w:lang w:val="el-GR"/>
-        </w:rPr>
-        <w:t xml:space="preserve">μέτρηση της ακρίβειας στην έξοδο κατα τη διάρκεια της εκπαίδευσης </w:t>
-      </w:r>
-      <w:r>
-        <w:rPr>
-          <w:lang w:val="el-GR"/>
-        </w:rPr>
-        <w:t>ωστε να έχουμε εικόνα της προόδου της εκπαίδευσης.</w:t>
+        <w:t>voting</w:t>
+      </w:r>
+      <w:r>
+        <w:rPr>
+          <w:lang w:val="el-GR"/>
+        </w:rPr>
+        <w:t>. Ο τύπος αυτός παίρνει ως ψήφους τις τελικές ετικέτες απο την πρόβλεψη όλων των Αυτοκωδικοποιητών και</w:t>
+      </w:r>
+      <w:r>
+        <w:rPr>
+          <w:lang w:val="el-GR"/>
+        </w:rPr>
+        <w:t xml:space="preserve"> παράγει ως τελικό αποτέλεσμα τον μέσο όρο τους</w:t>
+      </w:r>
+      <w:r>
+        <w:rPr>
+          <w:lang w:val="el-GR"/>
+        </w:rPr>
+        <w:t xml:space="preserve">. Ετσι </w:t>
+      </w:r>
+      <w:r>
+        <w:rPr>
+          <w:lang w:val="el-GR"/>
+        </w:rPr>
+        <w:t xml:space="preserve">ανάλογα με το σύνολο δεδομένων και τα πλεονεκτήματα του κάθε είδους Αυτοκωδικοποιητή </w:t>
+      </w:r>
+      <w:r>
+        <w:rPr>
+          <w:lang w:val="el-GR"/>
+        </w:rPr>
+        <w:t xml:space="preserve">μπορούμε να </w:t>
+      </w:r>
+      <w:r>
+        <w:rPr>
+          <w:lang w:val="el-GR"/>
+        </w:rPr>
+        <w:t xml:space="preserve">ξεπεράσουμε την καλύτερη απόδοση του ενός Αυτοκωδικοποιητή καθώς θα κερδίσουμε πετυχημένες προβλέψεις </w:t>
+      </w:r>
+      <w:r>
+        <w:rPr>
+          <w:lang w:val="el-GR"/>
+        </w:rPr>
+        <w:t>απο κάποιους Αυτοκωδικοποιητές που οι υπόλοιποι δεν ανίχνευσαν σωστά.</w:t>
+      </w:r>
+    </w:p>
+    <w:p>
+      <w:pPr>
+        <w:rPr>
+          <w:lang w:val="el-GR"/>
+        </w:rPr>
+      </w:pPr>
+      <w:r>
+        <w:rPr>
+          <w:lang w:val="el-GR"/>
+        </w:rPr>
+        <w:lastRenderedPageBreak/>
+        <w:t xml:space="preserve">Πιο συγκεκριμένα η υλοποίηση του </w:t>
+      </w:r>
+      <w:r>
+        <w:t>hard</w:t>
       </w:r>
       <w:r>
         <w:rPr>
@@ -5537,16 +8798,221 @@
         <w:t xml:space="preserve"> </w:t>
       </w:r>
       <w:r>
-        <w:rPr>
-          <w:lang w:val="el-GR"/>
-        </w:rPr>
-        <w:t xml:space="preserve">Το ποσοστό των δεδομένων </w:t>
-      </w:r>
-      <w:r>
-        <w:rPr>
-          <w:lang w:val="el-GR"/>
-        </w:rPr>
-        <w:t>εκπαίδευσης που χρησιμοποιούνται ως δεδομένα επιβεβαίωσης είναι 30%</w:t>
+        <w:t>voting</w:t>
+      </w:r>
+      <w:r>
+        <w:rPr>
+          <w:lang w:val="el-GR"/>
+        </w:rPr>
+        <w:t xml:space="preserve"> </w:t>
+      </w:r>
+      <w:r>
+        <w:rPr>
+          <w:lang w:val="el-GR"/>
+        </w:rPr>
+        <w:t xml:space="preserve">που εφαρμόστηκε, </w:t>
+      </w:r>
+      <w:r>
+        <w:rPr>
+          <w:lang w:val="el-GR"/>
+        </w:rPr>
+        <w:t xml:space="preserve">λαμβάνει υπόψη το κατώφλι του κάθε Αυτοκωδικοποιητή και </w:t>
+      </w:r>
+      <w:r>
+        <w:rPr>
+          <w:lang w:val="el-GR"/>
+        </w:rPr>
+        <w:t xml:space="preserve">εαν βρισκόμαστε κάτω απο το κατώφλι καταχωρείται ψήφος -1 και εαν βρισκόμαστε πάνω απο το κατώφλι ψήφος +1. Αφού αποθηκευτούν όλες οι ψήφοι όλων των Αυτοκωδικοποιητών γίνεται πρόσθεση μεταξύ τους και εαν το αποτέλεσμα είναι μικρότερο του μηδενός </w:t>
+      </w:r>
+      <w:r>
+        <w:rPr>
+          <w:lang w:val="el-GR"/>
+        </w:rPr>
+        <w:t>η τελική πρόβλεψη είναι κανονική ενω εάν είναι μεγαλύτερο του μηδενός είναι έκτροπη.</w:t>
+      </w:r>
+    </w:p>
+    <w:p>
+      <w:pPr>
+        <w:rPr>
+          <w:lang w:val="el-GR"/>
+        </w:rPr>
+      </w:pPr>
+      <w:r>
+        <w:rPr>
+          <w:lang w:val="el-GR"/>
+        </w:rPr>
+        <w:t xml:space="preserve">«» γραφήματα/εικόνες για </w:t>
+      </w:r>
+      <w:r>
+        <w:t>hard</w:t>
+      </w:r>
+      <w:r>
+        <w:rPr>
+          <w:lang w:val="el-GR"/>
+        </w:rPr>
+        <w:t xml:space="preserve"> </w:t>
+      </w:r>
+      <w:r>
+        <w:t>voting</w:t>
+      </w:r>
+      <w:r>
+        <w:rPr>
+          <w:lang w:val="el-GR"/>
+        </w:rPr>
+        <w:t xml:space="preserve">, </w:t>
+      </w:r>
+      <w:r>
+        <w:rPr>
+          <w:lang w:val="el-GR"/>
+        </w:rPr>
+        <w:t xml:space="preserve">αποτελέσματα </w:t>
+      </w:r>
+      <w:r>
+        <w:t>negative</w:t>
+      </w:r>
+      <w:r>
+        <w:rPr>
+          <w:lang w:val="el-GR"/>
+        </w:rPr>
+        <w:t xml:space="preserve"> </w:t>
+      </w:r>
+      <w:r>
+        <w:t>voting</w:t>
+      </w:r>
+      <w:r>
+        <w:rPr>
+          <w:lang w:val="el-GR"/>
+        </w:rPr>
+        <w:t>»»</w:t>
+      </w:r>
+    </w:p>
+    <w:p>
+      <w:pPr>
+        <w:rPr>
+          <w:lang w:val="el-GR"/>
+        </w:rPr>
+      </w:pPr>
+    </w:p>
+    <w:p>
+      <w:pPr>
+        <w:pStyle w:val="Heading2"/>
+        <w:rPr>
+          <w:color w:val="auto"/>
+          <w:lang w:val="el-GR"/>
+        </w:rPr>
+      </w:pPr>
+      <w:bookmarkStart w:id="21" w:name="_Toc71572565"/>
+      <w:r>
+        <w:rPr>
+          <w:color w:val="auto"/>
+          <w:lang w:val="el-GR"/>
+        </w:rPr>
+        <w:t xml:space="preserve">Μέθοδος </w:t>
+      </w:r>
+      <w:r>
+        <w:rPr>
+          <w:color w:val="auto"/>
+        </w:rPr>
+        <w:t>Soft</w:t>
+      </w:r>
+      <w:r>
+        <w:rPr>
+          <w:color w:val="auto"/>
+          <w:lang w:val="el-GR"/>
+        </w:rPr>
+        <w:t xml:space="preserve"> </w:t>
+      </w:r>
+      <w:r>
+        <w:rPr>
+          <w:color w:val="auto"/>
+        </w:rPr>
+        <w:t>Voting</w:t>
+      </w:r>
+      <w:bookmarkEnd w:id="21"/>
+    </w:p>
+    <w:p>
+      <w:pPr>
+        <w:rPr>
+          <w:lang w:val="el-GR"/>
+        </w:rPr>
+      </w:pPr>
+      <w:r>
+        <w:rPr>
+          <w:lang w:val="el-GR"/>
+        </w:rPr>
+        <w:t xml:space="preserve">Η δεύτερη μέθοδος </w:t>
+      </w:r>
+      <w:r>
+        <w:rPr>
+          <w:lang w:val="el-GR"/>
+        </w:rPr>
+        <w:t>ψηφοφορίας συνόλου</w:t>
+      </w:r>
+      <w:r>
+        <w:rPr>
+          <w:lang w:val="el-GR"/>
+        </w:rPr>
+        <w:t xml:space="preserve"> </w:t>
+      </w:r>
+      <w:r>
+        <w:rPr>
+          <w:lang w:val="el-GR"/>
+        </w:rPr>
+        <w:t xml:space="preserve">ανήκει στον τύπο </w:t>
+      </w:r>
+      <w:r>
+        <w:t>soft</w:t>
+      </w:r>
+      <w:r>
+        <w:rPr>
+          <w:lang w:val="el-GR"/>
+        </w:rPr>
+        <w:t xml:space="preserve"> </w:t>
+      </w:r>
+      <w:r>
+        <w:t>voting</w:t>
+      </w:r>
+      <w:r>
+        <w:rPr>
+          <w:lang w:val="el-GR"/>
+        </w:rPr>
+        <w:t xml:space="preserve">. </w:t>
+      </w:r>
+      <w:r>
+        <w:rPr>
+          <w:lang w:val="el-GR"/>
+        </w:rPr>
+        <w:t xml:space="preserve">Ο τύπος αυτός </w:t>
+      </w:r>
+      <w:r>
+        <w:rPr>
+          <w:lang w:val="el-GR"/>
+        </w:rPr>
+        <w:t>απαιτεί την χρήση πιθανοτήτων ή βαθμού σιγουριάς απο κάθε μέλος για τον τελικό υπολογισμό του αποτελέσματος</w:t>
+      </w:r>
+      <w:r>
+        <w:rPr>
+          <w:lang w:val="el-GR"/>
+        </w:rPr>
+        <w:t xml:space="preserve">. </w:t>
+      </w:r>
+      <w:r>
+        <w:rPr>
+          <w:lang w:val="el-GR"/>
+        </w:rPr>
+        <w:t xml:space="preserve">Με την μέθοδο αυτή </w:t>
+      </w:r>
+      <w:r>
+        <w:rPr>
+          <w:lang w:val="el-GR"/>
+        </w:rPr>
+        <w:t>μπορούμε να πετύχουμε καλύτερη τελικά απόδοση όταν οι αποδόσεις των Αυτοκωδικοποιητών βρίσκονται κοντά στο κατώφλι, καθώς παίρνουμε όλη την πληροφορία για το βαθμό σιγο</w:t>
+      </w:r>
+      <w:r>
+        <w:rPr>
+          <w:lang w:val="el-GR"/>
+        </w:rPr>
+        <w:t>υριάς του κάθε Αυτοκωδικοποιητή</w:t>
       </w:r>
       <w:r>
         <w:rPr>
@@ -5565,19 +9031,10 @@
         <w:rPr>
           <w:lang w:val="el-GR"/>
         </w:rPr>
-        <w:t>Στην εκπαίδευση χρησιμοποιείται η τεχνικ</w:t>
-      </w:r>
-      <w:r>
-        <w:rPr>
-          <w:lang w:val="el-GR"/>
-        </w:rPr>
-        <w:t>ή που ονομάζεται Πρ</w:t>
-      </w:r>
-      <w:r>
-        <w:rPr>
-          <w:lang w:val="el-GR"/>
-        </w:rPr>
-        <w:t>όορο Σταμάτημα</w:t>
+        <w:t xml:space="preserve">Η μέθοδος αυτή είναι πιο πολύπλοκη στη διαδικασία απο την </w:t>
+      </w:r>
+      <w:r>
+        <w:t>Hard</w:t>
       </w:r>
       <w:r>
         <w:rPr>
@@ -5586,13 +9043,7 @@
         <w:t xml:space="preserve"> </w:t>
       </w:r>
       <w:r>
-        <w:rPr>
-          <w:lang w:val="el-GR"/>
-        </w:rPr>
-        <w:t>(</w:t>
-      </w:r>
-      <w:r>
-        <w:t>Early</w:t>
+        <w:t>Voting</w:t>
       </w:r>
       <w:r>
         <w:rPr>
@@ -5601,1017 +9052,427 @@
         <w:t xml:space="preserve"> </w:t>
       </w:r>
       <w:r>
-        <w:t>Stopping</w:t>
-      </w:r>
-      <w:r>
-        <w:rPr>
-          <w:lang w:val="el-GR"/>
-        </w:rPr>
-        <w:t>)</w:t>
-      </w:r>
-      <w:r>
-        <w:rPr>
-          <w:lang w:val="el-GR"/>
-        </w:rPr>
-        <w:t xml:space="preserve">. Η τεχνική αυτή παρακολουθεί την ακρίβεια </w:t>
-      </w:r>
-      <w:r>
-        <w:rPr>
-          <w:lang w:val="el-GR"/>
-        </w:rPr>
-        <w:t>των δεδομένων επιβεβαίωσης</w:t>
-      </w:r>
-      <w:r>
-        <w:rPr>
-          <w:lang w:val="el-GR"/>
-        </w:rPr>
-        <w:t xml:space="preserve"> στην πορεία της εκπαίδευσης και εαν διαπιστωθεί ότι </w:t>
-      </w:r>
-      <w:r>
-        <w:rPr>
-          <w:lang w:val="el-GR"/>
-        </w:rPr>
-        <w:t xml:space="preserve">η ακρίβεια δεν βελτιώνεται για πολλές συνεχόμενες επαναλήψεις της εκπαίδευση η εκπαίδευση σταματάει. Ετσι αποφεύγουμε </w:t>
-      </w:r>
-      <w:r>
-        <w:rPr>
-          <w:lang w:val="el-GR"/>
-        </w:rPr>
-        <w:t>την υποερβολική εκπαίδευση του νευρωνικού δικτύου στα δεδομένα εκπαίδευσης που ονομάζεται Υπερπροσαρμογή</w:t>
-      </w:r>
-      <w:r>
-        <w:rPr>
-          <w:lang w:val="el-GR"/>
-        </w:rPr>
-        <w:t xml:space="preserve"> (</w:t>
-      </w:r>
-      <w:r>
-        <w:t>Overfitting</w:t>
-      </w:r>
-      <w:r>
-        <w:rPr>
-          <w:lang w:val="el-GR"/>
-        </w:rPr>
-        <w:t>).</w:t>
-      </w:r>
-    </w:p>
-    <w:p>
-      <w:pPr>
-        <w:pStyle w:val="Heading2"/>
+        <w:rPr>
+          <w:lang w:val="el-GR"/>
+        </w:rPr>
+        <w:t xml:space="preserve">μέθοδο διοτι χρειάζεται να μετατρέψουμε </w:t>
+      </w:r>
+      <w:r>
+        <w:rPr>
+          <w:lang w:val="el-GR"/>
+        </w:rPr>
+        <w:t>τις τιμές εξόδου των αυτοκωδικοποιητών σε μια μορφή συγκρίσιμης πιθανότητας εκφράζοντας ετσι την απόσταση από το κατώφλι. Ετσι αρχικ</w:t>
+      </w:r>
+      <w:r>
+        <w:rPr>
+          <w:lang w:val="el-GR"/>
+        </w:rPr>
+        <w:t xml:space="preserve">ά παίρνουμε τις αποστάσεις απο το κατώφλι </w:t>
+      </w:r>
+      <w:r>
+        <w:rPr>
+          <w:lang w:val="el-GR"/>
+        </w:rPr>
+        <w:t>που εχουμε υπολογίσει στα προηγούμενα στάδια και εφαρμόζουμε τον παρακάτω τύπο ωστε να μετατραπούν σε πιθανότητες.</w:t>
+      </w:r>
+    </w:p>
+    <w:p>
+      <w:pPr>
+        <w:rPr>
+          <w:lang w:val="el-GR"/>
+        </w:rPr>
+      </w:pPr>
+      <m:oMathPara>
+        <m:oMathParaPr>
+          <m:jc m:val="center"/>
+        </m:oMathParaPr>
+        <m:oMath>
+          <m:r>
+            <w:rPr>
+              <w:rFonts w:ascii="Cambria Math" w:hAnsi="Cambria Math"/>
+            </w:rPr>
+            <m:t>if error≥threshold : p=0.5 + 0.5*</m:t>
+          </m:r>
+          <m:f>
+            <m:fPr>
+              <m:ctrlPr>
+                <w:rPr>
+                  <w:rFonts w:ascii="Cambria Math" w:hAnsi="Cambria Math"/>
+                  <w:i/>
+                </w:rPr>
+              </m:ctrlPr>
+            </m:fPr>
+            <m:num>
+              <m:r>
+                <w:rPr>
+                  <w:rFonts w:ascii="Cambria Math" w:hAnsi="Cambria Math"/>
+                </w:rPr>
+                <m:t>error-threshold</m:t>
+              </m:r>
+            </m:num>
+            <m:den>
+              <m:r>
+                <w:rPr>
+                  <w:rFonts w:ascii="Cambria Math" w:hAnsi="Cambria Math"/>
+                </w:rPr>
+                <m:t xml:space="preserve">threshold -mean </m:t>
+              </m:r>
+            </m:den>
+          </m:f>
+          <m:r>
+            <w:rPr>
+              <w:rFonts w:ascii="Cambria Math" w:hAnsi="Cambria Math"/>
+            </w:rPr>
+            <m:t xml:space="preserve"> </m:t>
+          </m:r>
+        </m:oMath>
+      </m:oMathPara>
+    </w:p>
+    <w:p>
+      <w:pPr>
+        <w:rPr>
+          <w:rFonts w:eastAsiaTheme="minorEastAsia"/>
+        </w:rPr>
+      </w:pPr>
+      <m:oMathPara>
+        <m:oMathParaPr>
+          <m:jc m:val="center"/>
+        </m:oMathParaPr>
+        <m:oMath>
+          <m:r>
+            <m:rPr>
+              <m:sty m:val="p"/>
+            </m:rPr>
+            <w:rPr>
+              <w:rFonts w:ascii="Cambria Math" w:hAnsi="Cambria Math"/>
+            </w:rPr>
+            <w:br/>
+          </m:r>
+        </m:oMath>
+        <m:oMath>
+          <m:r>
+            <w:rPr>
+              <w:rFonts w:ascii="Cambria Math" w:eastAsiaTheme="minorEastAsia" w:hAnsi="Cambria Math"/>
+            </w:rPr>
+            <m:t>if error&lt;threshold : p=0.5*</m:t>
+          </m:r>
+          <m:f>
+            <m:fPr>
+              <m:ctrlPr>
+                <w:rPr>
+                  <w:rFonts w:ascii="Cambria Math" w:eastAsiaTheme="minorEastAsia" w:hAnsi="Cambria Math"/>
+                  <w:i/>
+                </w:rPr>
+              </m:ctrlPr>
+            </m:fPr>
+            <m:num>
+              <m:r>
+                <w:rPr>
+                  <w:rFonts w:ascii="Cambria Math" w:eastAsiaTheme="minorEastAsia" w:hAnsi="Cambria Math"/>
+                </w:rPr>
+                <m:t>error-mean</m:t>
+              </m:r>
+            </m:num>
+            <m:den>
+              <m:r>
+                <w:rPr>
+                  <w:rFonts w:ascii="Cambria Math" w:eastAsiaTheme="minorEastAsia" w:hAnsi="Cambria Math"/>
+                </w:rPr>
+                <m:t>threshold -mean</m:t>
+              </m:r>
+            </m:den>
+          </m:f>
+        </m:oMath>
+      </m:oMathPara>
+    </w:p>
+    <w:p>
+      <w:pPr>
+        <w:rPr>
+          <w:rFonts w:eastAsiaTheme="minorEastAsia"/>
+        </w:rPr>
+      </w:pPr>
+    </w:p>
+    <w:p>
+      <w:pPr>
+        <w:rPr>
+          <w:lang w:val="el-GR"/>
+        </w:rPr>
+      </w:pPr>
+      <w:r>
+        <w:rPr>
+          <w:lang w:val="el-GR"/>
+        </w:rPr>
+        <w:t xml:space="preserve">Η τιμή </w:t>
+      </w:r>
+      <w:r>
+        <w:t>mean</w:t>
+      </w:r>
+      <w:r>
+        <w:rPr>
+          <w:lang w:val="el-GR"/>
+        </w:rPr>
+        <w:t xml:space="preserve"> </w:t>
+      </w:r>
+      <w:r>
+        <w:rPr>
+          <w:lang w:val="el-GR"/>
+        </w:rPr>
+        <w:t xml:space="preserve">αναφέρεται στο μέσο όρο </w:t>
+      </w:r>
+      <w:r>
+        <w:rPr>
+          <w:lang w:val="el-GR"/>
+        </w:rPr>
+        <w:t xml:space="preserve">των αποστάσεων </w:t>
+      </w:r>
+      <w:r>
+        <w:rPr>
+          <w:lang w:val="el-GR"/>
+        </w:rPr>
+        <w:t xml:space="preserve">από το </w:t>
+      </w:r>
+      <w:r>
+        <w:rPr>
+          <w:lang w:val="el-GR"/>
+        </w:rPr>
+        <w:t>κατώφλι</w:t>
+      </w:r>
+      <w:r>
+        <w:rPr>
+          <w:lang w:val="el-GR"/>
+        </w:rPr>
+        <w:t xml:space="preserve">. Στο πρώτο </w:t>
+      </w:r>
+      <w:r>
+        <w:rPr>
+          <w:lang w:val="el-GR"/>
+        </w:rPr>
+        <w:t>σκέλος</w:t>
+      </w:r>
+      <w:r>
+        <w:rPr>
+          <w:lang w:val="el-GR"/>
+        </w:rPr>
+        <w:t xml:space="preserve"> </w:t>
+      </w:r>
+      <w:r>
+        <w:rPr>
+          <w:lang w:val="el-GR"/>
+        </w:rPr>
+        <w:t xml:space="preserve">το αποτέλεσμα χαρακτηρίζεται ως </w:t>
+      </w:r>
+      <w:r>
+        <w:rPr>
+          <w:lang w:val="el-GR"/>
+        </w:rPr>
+        <w:t xml:space="preserve">έκτροπο και υπολογίζεται ως πιθανότητα </w:t>
+      </w:r>
+      <w:r>
+        <w:rPr>
+          <w:lang w:val="el-GR"/>
+        </w:rPr>
+        <w:t>ο λόγος της απόστασης του σφάλματος απο το κατώφλι δια την απόσταση της μέσης τιμής απο το κατώφλι</w:t>
+      </w:r>
+      <w:r>
+        <w:rPr>
+          <w:lang w:val="el-GR"/>
+        </w:rPr>
+        <w:t xml:space="preserve"> και προστίθεται το 0.5, διότι το 0.5 θα χρησιμοποιηθεί ως το όριο στην διαδικασία ψηφοφορίας. Στο δεύτερο σκέλος</w:t>
+      </w:r>
+      <w:r>
+        <w:rPr>
+          <w:lang w:val="el-GR"/>
+        </w:rPr>
+        <w:t xml:space="preserve"> </w:t>
+      </w:r>
+      <w:r>
+        <w:rPr>
+          <w:lang w:val="el-GR"/>
+        </w:rPr>
+        <w:t xml:space="preserve">το αποτέλεσμα χαρακτηρίζεται ως </w:t>
+      </w:r>
+      <w:r>
+        <w:rPr>
+          <w:lang w:val="el-GR"/>
+        </w:rPr>
+        <w:t xml:space="preserve">κανονικό </w:t>
+      </w:r>
+      <w:r>
+        <w:rPr>
+          <w:lang w:val="el-GR"/>
+        </w:rPr>
+        <w:t xml:space="preserve">και η πιθανότητα υπολογίζεται ως ο λόγος της απόστασης του σφάλματος απο τη μέση τιμή δια την απόσταση της μέσης τιμής απο το </w:t>
+      </w:r>
+      <w:r>
+        <w:rPr>
+          <w:lang w:val="el-GR"/>
+        </w:rPr>
+        <w:t>κατώφλι</w:t>
+      </w:r>
+      <w:r>
+        <w:rPr>
+          <w:lang w:val="el-GR"/>
+        </w:rPr>
+        <w:t>.</w:t>
+      </w:r>
+      <w:r>
+        <w:rPr>
+          <w:lang w:val="el-GR"/>
+        </w:rPr>
+        <w:t xml:space="preserve"> Ετσι έχουμε εκφράσει τις αποστάσεις απο </w:t>
+      </w:r>
+      <w:r>
+        <w:rPr>
+          <w:lang w:val="el-GR"/>
+        </w:rPr>
+        <w:t xml:space="preserve">το κατώφλι </w:t>
+      </w:r>
+      <w:r>
+        <w:rPr>
+          <w:lang w:val="el-GR"/>
+        </w:rPr>
+        <w:t xml:space="preserve">ως πιθανότητες με κατώφλι το 0.5 και εχουμε εκφράσει μέσα απο τις πιθανότητες αυτές τον βαθμό σιγουριάς </w:t>
+      </w:r>
+      <w:r>
+        <w:rPr>
+          <w:lang w:val="el-GR"/>
+        </w:rPr>
+        <w:t>του κάθε Αυτοκωδικοποιητή για κάθε αποτέλεσμα</w:t>
+      </w:r>
+      <w:r>
+        <w:rPr>
+          <w:lang w:val="el-GR"/>
+        </w:rPr>
+        <w:t>.</w:t>
+      </w:r>
+    </w:p>
+    <w:p>
+      <w:pPr>
+        <w:rPr>
+          <w:lang w:val="el-GR"/>
+        </w:rPr>
+      </w:pPr>
+      <w:r>
+        <w:rPr>
+          <w:lang w:val="el-GR"/>
+        </w:rPr>
+        <w:t xml:space="preserve">Ακολουθεί η διαδικασία ψηφοφορίας στην οποία </w:t>
+      </w:r>
+      <w:r>
+        <w:rPr>
+          <w:lang w:val="el-GR"/>
+        </w:rPr>
+        <w:t xml:space="preserve">για κάθε δεδομένο απο το σύνολο των αποτελεσμάτων υπολογίζεται </w:t>
+      </w:r>
+      <w:r>
+        <w:rPr>
+          <w:lang w:val="el-GR"/>
+        </w:rPr>
+        <w:t xml:space="preserve">ο μέσος όρος των πιθανοτήτων που υπολογίσαμε στο προηγούμενο </w:t>
+      </w:r>
+      <w:r>
+        <w:rPr>
+          <w:lang w:val="el-GR"/>
+        </w:rPr>
+        <w:t xml:space="preserve">βήμα </w:t>
+      </w:r>
+      <w:r>
+        <w:rPr>
+          <w:lang w:val="el-GR"/>
+        </w:rPr>
+        <w:t>και συγκρίνεται με το κατώφλι των 0.5 ωστε να αποδωθεί η ψήφος για κανονικό ή έκτροπο αποτέλεσμα.</w:t>
+      </w:r>
+    </w:p>
+    <w:p>
+      <w:pPr>
+        <w:rPr>
+          <w:lang w:val="el-GR"/>
+        </w:rPr>
+      </w:pPr>
+    </w:p>
+    <w:p>
+      <w:pPr>
+        <w:pStyle w:val="Heading1"/>
         <w:rPr>
           <w:color w:val="auto"/>
           <w:lang w:val="el-GR"/>
         </w:rPr>
       </w:pPr>
+      <w:bookmarkStart w:id="22" w:name="_Toc71572566"/>
       <w:r>
         <w:rPr>
           <w:color w:val="auto"/>
           <w:lang w:val="el-GR"/>
         </w:rPr>
-        <w:t xml:space="preserve">Συνάρτηση </w:t>
-      </w:r>
-      <w:r>
-        <w:rPr>
-          <w:color w:val="auto"/>
-          <w:lang w:val="el-GR"/>
-        </w:rPr>
-        <w:t>Απωλειών</w:t>
-      </w:r>
-    </w:p>
-    <w:p>
-      <w:pPr>
-        <w:rPr>
-          <w:lang w:val="el-GR"/>
-        </w:rPr>
-      </w:pPr>
-      <w:r>
-        <w:rPr>
-          <w:lang w:val="el-GR"/>
-        </w:rPr>
-        <w:t xml:space="preserve">Η συνάρτηση απωλειών </w:t>
-      </w:r>
-      <w:r>
-        <w:rPr>
-          <w:lang w:val="el-GR"/>
-        </w:rPr>
-        <w:t>ε</w:t>
-      </w:r>
-      <w:r>
-        <w:rPr>
-          <w:lang w:val="el-GR"/>
-        </w:rPr>
-        <w:t xml:space="preserve">ίναι ο τρόπος με τον οποίο μετράται το σφάλμα </w:t>
-      </w:r>
-      <w:r>
-        <w:rPr>
-          <w:lang w:val="el-GR"/>
-        </w:rPr>
-        <w:t xml:space="preserve">μεταξύ της εξόδου </w:t>
-      </w:r>
-      <w:r>
-        <w:rPr>
-          <w:lang w:val="el-GR"/>
-        </w:rPr>
-        <w:t>του νευρωνικού δικτύου και της επιθυμητής εξόδου</w:t>
-      </w:r>
-      <w:r>
-        <w:rPr>
-          <w:lang w:val="el-GR"/>
-        </w:rPr>
-        <w:t xml:space="preserve">. Στην συγκεκριμένη περίπτωση χρησιμοποιούμε το μέσο τετραγωνικό σφάλμα </w:t>
-      </w:r>
-      <w:r>
-        <w:rPr>
-          <w:lang w:val="el-GR"/>
-        </w:rPr>
-        <w:t>(</w:t>
-      </w:r>
-      <w:r>
-        <w:t>Mean</w:t>
-      </w:r>
-      <w:r>
-        <w:rPr>
-          <w:lang w:val="el-GR"/>
-        </w:rPr>
-        <w:t xml:space="preserve"> </w:t>
-      </w:r>
-      <w:r>
-        <w:t>Squared</w:t>
-      </w:r>
-      <w:r>
-        <w:rPr>
-          <w:lang w:val="el-GR"/>
-        </w:rPr>
-        <w:t xml:space="preserve"> </w:t>
-      </w:r>
-      <w:r>
-        <w:t>Error</w:t>
-      </w:r>
-      <w:r>
-        <w:rPr>
-          <w:lang w:val="el-GR"/>
-        </w:rPr>
-        <w:t>)</w:t>
-      </w:r>
-    </w:p>
-    <w:p>
-      <w:pPr>
-        <w:rPr>
-          <w:lang w:val="el-GR"/>
-        </w:rPr>
-      </w:pPr>
-      <w:r>
-        <w:rPr>
-          <w:lang w:val="el-GR"/>
-        </w:rPr>
-        <w:t>«»</w:t>
-      </w:r>
-      <w:proofErr w:type="spellStart"/>
-      <w:r>
-        <w:t>Maths</w:t>
-      </w:r>
-      <w:proofErr w:type="spellEnd"/>
-      <w:r>
-        <w:rPr>
-          <w:lang w:val="el-GR"/>
-        </w:rPr>
-        <w:t>»»</w:t>
-      </w:r>
-    </w:p>
-    <w:p>
-      <w:pPr>
-        <w:pStyle w:val="Heading2"/>
-        <w:rPr>
-          <w:color w:val="auto"/>
-          <w:lang w:val="el-GR"/>
-        </w:rPr>
-      </w:pPr>
-      <w:r>
-        <w:rPr>
-          <w:color w:val="auto"/>
-          <w:lang w:val="el-GR"/>
-        </w:rPr>
-        <w:t xml:space="preserve">Διαδικασία Πρόβλεψης και </w:t>
-      </w:r>
-      <w:r>
-        <w:rPr>
-          <w:color w:val="auto"/>
-          <w:lang w:val="el-GR"/>
-        </w:rPr>
-        <w:t>Π</w:t>
-      </w:r>
-      <w:r>
-        <w:rPr>
-          <w:color w:val="auto"/>
-          <w:lang w:val="el-GR"/>
-        </w:rPr>
-        <w:t xml:space="preserve">αραγωγής </w:t>
-      </w:r>
-      <w:r>
-        <w:rPr>
-          <w:color w:val="auto"/>
-          <w:lang w:val="el-GR"/>
-        </w:rPr>
-        <w:t>Α</w:t>
-      </w:r>
-      <w:r>
-        <w:rPr>
-          <w:color w:val="auto"/>
-          <w:lang w:val="el-GR"/>
-        </w:rPr>
-        <w:t>ποτελεσμάτων</w:t>
-      </w:r>
-    </w:p>
-    <w:p>
-      <w:r>
-        <w:rPr>
-          <w:lang w:val="el-GR"/>
-        </w:rPr>
-        <w:t xml:space="preserve">Μετά το τέλος της διαδικασίας της εκπαίδευσης </w:t>
-      </w:r>
-      <w:r>
-        <w:rPr>
-          <w:lang w:val="el-GR"/>
-        </w:rPr>
-        <w:t>ακολουθεί η πρόβλεψη πάνω στα δεδομένα τεστ.</w:t>
-      </w:r>
-      <w:r>
-        <w:rPr>
-          <w:lang w:val="el-GR"/>
-        </w:rPr>
-        <w:t xml:space="preserve"> Στο στάδιο αυτό </w:t>
-      </w:r>
-      <w:r>
-        <w:rPr>
-          <w:lang w:val="el-GR"/>
-        </w:rPr>
-        <w:t>δίνουμε ως είσοδο στο νευρωνικό δίκτυο τα δεδομένα τεστ</w:t>
-      </w:r>
-      <w:r>
-        <w:rPr>
-          <w:lang w:val="el-GR"/>
-        </w:rPr>
-        <w:t xml:space="preserve"> και παίρνουμε στην έξοδο την ανακατασκευή τους</w:t>
-      </w:r>
-      <w:r>
-        <w:rPr>
-          <w:lang w:val="el-GR"/>
-        </w:rPr>
-        <w:t>. Επειτα υπολογίζουμε την τετραγωνική διαφορά τους</w:t>
-      </w:r>
-      <w:r>
-        <w:rPr>
-          <w:lang w:val="el-GR"/>
-        </w:rPr>
-        <w:t>. Την διαδικασία αυτή την εφαρμόζουμε και στα δεδομένα εκπαίδευσης, δηλαδή βάζουμε ως είσοδο τα δεδομένα εκπαίδευσης και στη συνέχεια υπολογίζουμε την τετραγωνική διαφορά της εξόδου απο την είσοδο. Ετσι</w:t>
-      </w:r>
-      <w:r>
-        <w:t xml:space="preserve"> </w:t>
-      </w:r>
-      <w:r>
-        <w:rPr>
-          <w:lang w:val="el-GR"/>
-        </w:rPr>
-        <w:t>σχηματίζονται</w:t>
-      </w:r>
-      <w:r>
-        <w:t xml:space="preserve"> </w:t>
-      </w:r>
-      <w:r>
-        <w:rPr>
-          <w:lang w:val="el-GR"/>
-        </w:rPr>
-        <w:t>δύο</w:t>
-      </w:r>
-      <w:r>
-        <w:t xml:space="preserve"> </w:t>
-      </w:r>
-      <w:r>
-        <w:rPr>
-          <w:lang w:val="el-GR"/>
-        </w:rPr>
-        <w:t>πίνακες</w:t>
-      </w:r>
-      <w:r>
-        <w:t xml:space="preserve"> </w:t>
-      </w:r>
-      <w:proofErr w:type="spellStart"/>
-      <w:r>
-        <w:t>error_train</w:t>
-      </w:r>
-      <w:proofErr w:type="spellEnd"/>
-      <w:r>
-        <w:t xml:space="preserve"> </w:t>
-      </w:r>
-      <w:r>
-        <w:rPr>
-          <w:lang w:val="el-GR"/>
-        </w:rPr>
-        <w:t>και</w:t>
-      </w:r>
-      <w:r>
-        <w:t xml:space="preserve"> </w:t>
-      </w:r>
-      <w:proofErr w:type="spellStart"/>
-      <w:r>
-        <w:t>error_test</w:t>
-      </w:r>
-      <w:proofErr w:type="spellEnd"/>
-      <w:r>
-        <w:t>.</w:t>
-      </w:r>
-      <w:r>
-        <w:t xml:space="preserve"> </w:t>
-      </w:r>
-    </w:p>
-    <w:p>
-      <w:r>
-        <w:t>«»</w:t>
-      </w:r>
-      <w:proofErr w:type="spellStart"/>
-      <w:r>
-        <w:t>maths</w:t>
-      </w:r>
-      <w:proofErr w:type="spellEnd"/>
-      <w:r>
-        <w:t xml:space="preserve"> squared diff</w:t>
-      </w:r>
-      <w:r>
-        <w:t>»»</w:t>
-      </w:r>
-    </w:p>
-    <w:p>
-      <w:pPr>
-        <w:pStyle w:val="Heading2"/>
-        <w:rPr>
-          <w:color w:val="auto"/>
-          <w:lang w:val="el-GR"/>
-        </w:rPr>
-      </w:pPr>
-      <w:r>
-        <w:rPr>
-          <w:color w:val="auto"/>
-          <w:lang w:val="el-GR"/>
-        </w:rPr>
-        <w:t xml:space="preserve">Επιλογή Κατωφλίου </w:t>
-      </w:r>
-      <w:r>
-        <w:rPr>
-          <w:color w:val="auto"/>
-          <w:lang w:val="el-GR"/>
-        </w:rPr>
-        <w:t>(</w:t>
-      </w:r>
-      <w:r>
-        <w:rPr>
-          <w:color w:val="auto"/>
-        </w:rPr>
-        <w:t>Threshold</w:t>
-      </w:r>
-      <w:r>
-        <w:rPr>
-          <w:color w:val="auto"/>
-          <w:lang w:val="el-GR"/>
-        </w:rPr>
-        <w:t>)</w:t>
-      </w:r>
-    </w:p>
-    <w:p>
-      <w:pPr>
-        <w:rPr>
-          <w:lang w:val="el-GR"/>
-        </w:rPr>
-      </w:pPr>
-      <w:r>
-        <w:rPr>
-          <w:lang w:val="el-GR"/>
-        </w:rPr>
-        <w:t xml:space="preserve">Η χρήση Αυτοκωδικοποιητών απαιτεί τον ορισμό ενός κατωφλίου σφάλματος </w:t>
-      </w:r>
-      <w:r>
-        <w:rPr>
-          <w:lang w:val="el-GR"/>
-        </w:rPr>
-        <w:t>ανακατασκευής</w:t>
-      </w:r>
-      <w:r>
-        <w:rPr>
-          <w:lang w:val="el-GR"/>
-        </w:rPr>
-        <w:t>. Το κατώφλι αυτό θα ξεχωρίζει τα κανονικά απο τα έκτροπα δεδομένα. Ο υπολογισμός του κατωφλίου γίνεται με βάση τα δεδομένα εκπαίδευσης καθώς είναι τα μόνα στα οποία έχουμε πρακτικά πρόσβαση σε μια μη επιβλεπόμενη μέθοδο ανίχνευσης ανωμαλιών.</w:t>
-      </w:r>
-      <w:r>
-        <w:rPr>
-          <w:lang w:val="el-GR"/>
-        </w:rPr>
-        <w:t xml:space="preserve"> Γνωρίζοντας ότι τα δεδομένα αυτά είναι </w:t>
-      </w:r>
-      <w:r>
-        <w:rPr>
-          <w:lang w:val="el-GR"/>
-        </w:rPr>
-        <w:t>κανονικά ξεχωρίζουμε ένα μικρό ποσοστό (το 3%) απο αυτά που έχουν το μεγαλύτερο σφάλμα ανακατασκευής</w:t>
-      </w:r>
-      <w:r>
-        <w:rPr>
-          <w:lang w:val="el-GR"/>
-        </w:rPr>
-        <w:t xml:space="preserve"> και τα θεωρούμε ως έκτροπα. Ετσι </w:t>
-      </w:r>
-      <w:r>
-        <w:rPr>
-          <w:lang w:val="el-GR"/>
-        </w:rPr>
-        <w:t xml:space="preserve">το κατώφλι ορίζεται </w:t>
-      </w:r>
-      <w:r>
-        <w:rPr>
-          <w:lang w:val="el-GR"/>
-        </w:rPr>
-        <w:t xml:space="preserve">στο </w:t>
-      </w:r>
-      <w:r>
-        <w:rPr>
-          <w:lang w:val="el-GR"/>
-        </w:rPr>
-        <w:t>3% των μεγιστων τιμών σφάλματος</w:t>
-      </w:r>
-      <w:r>
-        <w:rPr>
-          <w:lang w:val="el-GR"/>
-        </w:rPr>
-        <w:t xml:space="preserve"> εκπαίδευσης (</w:t>
-      </w:r>
-      <w:r>
-        <w:t>error</w:t>
-      </w:r>
-      <w:r>
-        <w:rPr>
-          <w:lang w:val="el-GR"/>
-        </w:rPr>
-        <w:t>_</w:t>
-      </w:r>
-      <w:r>
-        <w:t>train</w:t>
-      </w:r>
-      <w:r>
-        <w:rPr>
-          <w:lang w:val="el-GR"/>
-        </w:rPr>
-        <w:t>)</w:t>
-      </w:r>
-      <w:r>
-        <w:rPr>
-          <w:lang w:val="el-GR"/>
-        </w:rPr>
-        <w:t>.</w:t>
-      </w:r>
-    </w:p>
-    <w:p>
-      <w:pPr>
-        <w:rPr>
-          <w:lang w:val="el-GR"/>
-        </w:rPr>
-      </w:pPr>
-      <w:r>
-        <w:rPr>
-          <w:lang w:val="el-GR"/>
-        </w:rPr>
-        <w:t>«»πινακες/σχηματα»»</w:t>
-      </w:r>
-    </w:p>
-    <w:p>
-      <w:pPr>
-        <w:rPr>
-          <w:lang w:val="el-GR"/>
-        </w:rPr>
-      </w:pPr>
-      <w:r>
-        <w:rPr>
-          <w:lang w:val="el-GR"/>
-        </w:rPr>
         <w:lastRenderedPageBreak/>
-        <w:t>Εχοντας υπολογίσει το κατώφλι για κάθε τύπο Αυτοκωδικοποιητή</w:t>
-      </w:r>
-      <w:r>
-        <w:rPr>
-          <w:lang w:val="el-GR"/>
-        </w:rPr>
-        <w:t xml:space="preserve"> προχωράμε στον υπολογισμό των πρώτων αποτελεσμάτων</w:t>
-      </w:r>
-      <w:r>
-        <w:rPr>
-          <w:lang w:val="el-GR"/>
-        </w:rPr>
-        <w:t xml:space="preserve">. Αυτό γίνεται συγκρίνοντας απλά τα </w:t>
-      </w:r>
-      <w:r>
-        <w:t>error</w:t>
-      </w:r>
-      <w:r>
-        <w:rPr>
-          <w:lang w:val="el-GR"/>
-        </w:rPr>
-        <w:t>_</w:t>
-      </w:r>
-      <w:r>
-        <w:t>test</w:t>
-      </w:r>
-      <w:r>
-        <w:rPr>
-          <w:lang w:val="el-GR"/>
-        </w:rPr>
-        <w:t xml:space="preserve"> </w:t>
-      </w:r>
-      <w:r>
-        <w:rPr>
-          <w:lang w:val="el-GR"/>
-        </w:rPr>
-        <w:t>με την τιμή του κατωφλίου. Εαν το σφάλμα είναι μικρότερο απο το κατ</w:t>
-      </w:r>
-      <w:r>
-        <w:rPr>
-          <w:lang w:val="el-GR"/>
-        </w:rPr>
-        <w:t>ώφλι αυτό σημαίνει ότι είναι κανονικό δεδομένο ενώ αν είναι μεγαλύτερο είναι έκτροπο δεδομένο.</w:t>
-      </w:r>
-      <w:r>
-        <w:rPr>
-          <w:lang w:val="el-GR"/>
-        </w:rPr>
-        <w:t xml:space="preserve"> Σχηματίζονται έτσι πίνακες με ετικέτες πρόβλεψης για κάθε Αυτοκωδικοποιητή. Για τη μέτρηση της τελικής απόδοσης του κάθε Αυτοκωδικοποιητή συγκρίνουμε τις ετικέτες πρόβλεψη με το </w:t>
-      </w:r>
-      <w:r>
-        <w:t>Y</w:t>
-      </w:r>
-      <w:r>
-        <w:rPr>
-          <w:lang w:val="el-GR"/>
-        </w:rPr>
-        <w:t>_</w:t>
-      </w:r>
-      <w:r>
-        <w:t>test</w:t>
-      </w:r>
-      <w:r>
-        <w:rPr>
-          <w:lang w:val="el-GR"/>
-        </w:rPr>
-        <w:t xml:space="preserve"> </w:t>
-      </w:r>
-      <w:r>
-        <w:rPr>
-          <w:lang w:val="el-GR"/>
-        </w:rPr>
-        <w:t>δηλαδή τις πραγματικές ετικέτες των δεδομένων</w:t>
-      </w:r>
-      <w:r>
-        <w:rPr>
-          <w:lang w:val="el-GR"/>
-        </w:rPr>
-        <w:t xml:space="preserve"> και υπολογίζουμε το ποσοστό επιτυχημένων προβλέψεων.</w:t>
-      </w:r>
-    </w:p>
-    <w:p>
-      <w:pPr>
-        <w:rPr>
-          <w:lang w:val="el-GR"/>
-        </w:rPr>
-      </w:pPr>
-      <w:r>
-        <w:rPr>
-          <w:lang w:val="el-GR"/>
-        </w:rPr>
-        <w:t>«»σχηματικη απεικόνιση»»</w:t>
-      </w:r>
-    </w:p>
-    <w:p>
-      <w:pPr>
-        <w:rPr>
-          <w:lang w:val="el-GR"/>
-        </w:rPr>
-      </w:pPr>
-      <w:r>
-        <w:rPr>
-          <w:lang w:val="el-GR"/>
-        </w:rPr>
-        <w:t xml:space="preserve">«»να γράψω για τα </w:t>
-      </w:r>
-      <w:r>
-        <w:t>roc</w:t>
-      </w:r>
-      <w:r>
-        <w:rPr>
-          <w:lang w:val="el-GR"/>
-        </w:rPr>
-        <w:t xml:space="preserve"> </w:t>
-      </w:r>
-      <w:r>
-        <w:t>curves</w:t>
-      </w:r>
-      <w:r>
-        <w:rPr>
-          <w:lang w:val="el-GR"/>
-        </w:rPr>
-        <w:t xml:space="preserve"> </w:t>
-      </w:r>
-      <w:r>
-        <w:rPr>
-          <w:lang w:val="el-GR"/>
-        </w:rPr>
-        <w:t xml:space="preserve">και σύγκριση μεταξύ των </w:t>
-      </w:r>
-      <w:r>
-        <w:t>autonecoders</w:t>
-      </w:r>
-      <w:r>
-        <w:rPr>
-          <w:lang w:val="el-GR"/>
-        </w:rPr>
-        <w:t>»»</w:t>
-      </w:r>
-    </w:p>
-    <w:p>
-      <w:pPr>
-        <w:pStyle w:val="Heading1"/>
-        <w:rPr>
-          <w:color w:val="auto"/>
-          <w:lang w:val="el-GR"/>
-        </w:rPr>
-      </w:pPr>
-      <w:r>
-        <w:rPr>
-          <w:color w:val="auto"/>
-          <w:lang w:val="el-GR"/>
-        </w:rPr>
-        <w:t>Διαδικασία Ψηφοφορίας Συνόλου</w:t>
-      </w:r>
-    </w:p>
-    <w:p>
-      <w:pPr>
-        <w:rPr>
-          <w:lang w:val="el-GR"/>
-        </w:rPr>
-      </w:pPr>
-      <w:r>
-        <w:rPr>
-          <w:lang w:val="el-GR"/>
-        </w:rPr>
-        <w:t xml:space="preserve">Για την </w:t>
-      </w:r>
-      <w:r>
-        <w:rPr>
-          <w:lang w:val="el-GR"/>
-        </w:rPr>
-        <w:t>επίτευξη υψηλότερης απόδοσης</w:t>
-      </w:r>
-      <w:r>
-        <w:rPr>
-          <w:lang w:val="el-GR"/>
-        </w:rPr>
-        <w:t xml:space="preserve"> στις προβλέψεις της ανίχνευσης ανωμαλιών </w:t>
-      </w:r>
-      <w:r>
-        <w:rPr>
-          <w:lang w:val="el-GR"/>
-        </w:rPr>
-        <w:t>έχουν υλοποιηθεί δύο μέθοδοι Ψηφοφορίας Συν</w:t>
-      </w:r>
-      <w:r>
-        <w:rPr>
-          <w:lang w:val="el-GR"/>
-        </w:rPr>
-        <w:t xml:space="preserve">όλου. Η ψηφοφορία συνόλου πραγματοποιείται </w:t>
-      </w:r>
-      <w:r>
-        <w:rPr>
-          <w:lang w:val="el-GR"/>
-        </w:rPr>
-        <w:t>χρησιμοποιόντας συνδυαστικά όλα τα αποτελέσματα που έχουμε διαθέσιμα απο τα διαφορετικά είδη Αυτοκωδικοποιητών που χρησιμοποιήσαμε παραπάνω</w:t>
-      </w:r>
-      <w:r>
-        <w:rPr>
-          <w:lang w:val="el-GR"/>
-        </w:rPr>
-        <w:t xml:space="preserve">. </w:t>
-      </w:r>
-    </w:p>
-    <w:p>
-      <w:pPr>
-        <w:pStyle w:val="Heading2"/>
-        <w:rPr>
-          <w:color w:val="auto"/>
-        </w:rPr>
-      </w:pPr>
-      <w:r>
-        <w:rPr>
-          <w:color w:val="auto"/>
-          <w:lang w:val="el-GR"/>
-        </w:rPr>
-        <w:t xml:space="preserve">Μέθοδος </w:t>
-      </w:r>
-      <w:r>
-        <w:rPr>
-          <w:color w:val="auto"/>
-        </w:rPr>
-        <w:t>Hard Voting</w:t>
-      </w:r>
-    </w:p>
-    <w:p>
-      <w:pPr>
-        <w:rPr>
-          <w:lang w:val="el-GR"/>
-        </w:rPr>
-      </w:pPr>
-      <w:r>
-        <w:rPr>
-          <w:lang w:val="el-GR"/>
-        </w:rPr>
-        <w:t xml:space="preserve">Η πρώτη μέθοδος ψηφοφορίας συνόλου </w:t>
-      </w:r>
-      <w:r>
-        <w:rPr>
-          <w:lang w:val="el-GR"/>
-        </w:rPr>
-        <w:t xml:space="preserve">ανήκει στον τύπο </w:t>
-      </w:r>
-      <w:r>
-        <w:t>hard</w:t>
-      </w:r>
-      <w:r>
-        <w:rPr>
-          <w:lang w:val="el-GR"/>
-        </w:rPr>
-        <w:t xml:space="preserve"> </w:t>
-      </w:r>
-      <w:r>
-        <w:t>voting</w:t>
-      </w:r>
-      <w:r>
-        <w:rPr>
-          <w:lang w:val="el-GR"/>
-        </w:rPr>
-        <w:t>. Ο τύπος αυτός παίρνει ως ψήφους τις τελικές ετικέτες απο την πρόβλεψη όλων των Αυτοκωδικοποιητών και</w:t>
-      </w:r>
-      <w:r>
-        <w:rPr>
-          <w:lang w:val="el-GR"/>
-        </w:rPr>
-        <w:t xml:space="preserve"> παράγει ως τελικό αποτέλεσμα τον μέσο όρο τους</w:t>
-      </w:r>
-      <w:r>
-        <w:rPr>
-          <w:lang w:val="el-GR"/>
-        </w:rPr>
-        <w:t xml:space="preserve">. Ετσι </w:t>
-      </w:r>
-      <w:r>
-        <w:rPr>
-          <w:lang w:val="el-GR"/>
-        </w:rPr>
-        <w:t xml:space="preserve">ανάλογα με το σύνολο δεδομένων και τα πλεονεκτήματα του κάθε είδους Αυτοκωδικοποιητή </w:t>
-      </w:r>
-      <w:r>
-        <w:rPr>
-          <w:lang w:val="el-GR"/>
-        </w:rPr>
-        <w:t xml:space="preserve">μπορούμε να </w:t>
-      </w:r>
-      <w:r>
-        <w:rPr>
-          <w:lang w:val="el-GR"/>
-        </w:rPr>
-        <w:t xml:space="preserve">ξεπεράσουμε την καλύτερη απόδοση του ενός Αυτοκωδικοποιητή καθώς θα κερδίσουμε πετυχημένες προβλέψεις </w:t>
-      </w:r>
-      <w:r>
-        <w:rPr>
-          <w:lang w:val="el-GR"/>
-        </w:rPr>
-        <w:t>απο κάποιους Αυτοκωδικοποιητές που οι υπόλοιποι δεν ανίχνευσαν σωστά.</w:t>
-      </w:r>
-    </w:p>
-    <w:p>
-      <w:pPr>
-        <w:rPr>
-          <w:lang w:val="el-GR"/>
-        </w:rPr>
-      </w:pPr>
-      <w:r>
-        <w:rPr>
-          <w:lang w:val="el-GR"/>
-        </w:rPr>
-        <w:t xml:space="preserve">Πιο συγκεκριμένα η υλοποίηση του </w:t>
-      </w:r>
-      <w:r>
-        <w:t>hard</w:t>
-      </w:r>
-      <w:r>
-        <w:rPr>
-          <w:lang w:val="el-GR"/>
-        </w:rPr>
-        <w:t xml:space="preserve"> </w:t>
-      </w:r>
-      <w:r>
-        <w:t>voting</w:t>
-      </w:r>
-      <w:r>
-        <w:rPr>
-          <w:lang w:val="el-GR"/>
-        </w:rPr>
-        <w:t xml:space="preserve"> </w:t>
-      </w:r>
-      <w:r>
-        <w:rPr>
-          <w:lang w:val="el-GR"/>
-        </w:rPr>
-        <w:t xml:space="preserve">που εφαρμόστηκε, </w:t>
-      </w:r>
-      <w:r>
-        <w:rPr>
-          <w:lang w:val="el-GR"/>
-        </w:rPr>
-        <w:t xml:space="preserve">λαμβάνει υπόψη το κατώφλι του κάθε Αυτοκωδικοποιητή και </w:t>
-      </w:r>
-      <w:r>
-        <w:rPr>
-          <w:lang w:val="el-GR"/>
-        </w:rPr>
-        <w:t xml:space="preserve">εαν βρισκόμαστε κάτω απο το κατώφλι καταχωρείται ψήφος -1 και εαν βρισκόμαστε πάνω απο το κατώφλι ψήφος +1. Αφού αποθηκευτούν όλες οι ψήφοι όλων των Αυτοκωδικοποιητών γίνεται πρόσθεση μεταξύ τους και εαν το αποτέλεσμα είναι μικρότερο του μηδενός </w:t>
-      </w:r>
-      <w:r>
-        <w:rPr>
-          <w:lang w:val="el-GR"/>
-        </w:rPr>
-        <w:t>η τελική πρόβλεψη είναι κανονική ενω εάν είναι μεγαλύτερο του μηδενός είναι έκτροπη.</w:t>
-      </w:r>
-    </w:p>
-    <w:p>
-      <w:pPr>
-        <w:rPr>
-          <w:lang w:val="el-GR"/>
-        </w:rPr>
-      </w:pPr>
-      <w:r>
-        <w:rPr>
-          <w:lang w:val="el-GR"/>
-        </w:rPr>
-        <w:t xml:space="preserve">«» γραφήματα/εικόνες για </w:t>
-      </w:r>
-      <w:r>
-        <w:t>hard</w:t>
-      </w:r>
-      <w:r>
-        <w:rPr>
-          <w:lang w:val="el-GR"/>
-        </w:rPr>
-        <w:t xml:space="preserve"> </w:t>
-      </w:r>
-      <w:r>
-        <w:t>voting</w:t>
-      </w:r>
-      <w:r>
-        <w:rPr>
-          <w:lang w:val="el-GR"/>
-        </w:rPr>
-        <w:t xml:space="preserve">, </w:t>
-      </w:r>
-      <w:r>
-        <w:rPr>
-          <w:lang w:val="el-GR"/>
-        </w:rPr>
-        <w:t xml:space="preserve">αποτελέσματα </w:t>
-      </w:r>
-      <w:r>
-        <w:t>negative</w:t>
-      </w:r>
-      <w:r>
-        <w:rPr>
-          <w:lang w:val="el-GR"/>
-        </w:rPr>
-        <w:t xml:space="preserve"> </w:t>
-      </w:r>
-      <w:r>
-        <w:t>voting</w:t>
-      </w:r>
-      <w:r>
-        <w:rPr>
-          <w:lang w:val="el-GR"/>
-        </w:rPr>
-        <w:t>»»</w:t>
-      </w:r>
-    </w:p>
-    <w:p>
-      <w:pPr>
-        <w:rPr>
-          <w:lang w:val="el-GR"/>
-        </w:rPr>
-      </w:pPr>
-    </w:p>
-    <w:p>
-      <w:pPr>
-        <w:pStyle w:val="Heading2"/>
-        <w:rPr>
-          <w:color w:val="auto"/>
-        </w:rPr>
-      </w:pPr>
-      <w:r>
-        <w:rPr>
-          <w:color w:val="auto"/>
-          <w:lang w:val="el-GR"/>
-        </w:rPr>
-        <w:t xml:space="preserve">Μέθοδος </w:t>
-      </w:r>
-      <w:r>
-        <w:rPr>
-          <w:color w:val="auto"/>
-        </w:rPr>
-        <w:t>Soft Voting</w:t>
-      </w:r>
-    </w:p>
-    <w:p>
-      <w:pPr>
-        <w:rPr>
-          <w:lang w:val="el-GR"/>
-        </w:rPr>
-      </w:pPr>
-      <w:r>
-        <w:rPr>
-          <w:lang w:val="el-GR"/>
-        </w:rPr>
-        <w:t xml:space="preserve">Η δεύτερη μέθοδος </w:t>
-      </w:r>
-      <w:r>
-        <w:rPr>
-          <w:lang w:val="el-GR"/>
-        </w:rPr>
-        <w:t>ψηφοφορίας συνόλου</w:t>
-      </w:r>
-      <w:r>
-        <w:rPr>
-          <w:lang w:val="el-GR"/>
-        </w:rPr>
-        <w:t xml:space="preserve"> </w:t>
-      </w:r>
-      <w:r>
-        <w:rPr>
-          <w:lang w:val="el-GR"/>
-        </w:rPr>
-        <w:t xml:space="preserve">ανήκει στον τύπο </w:t>
-      </w:r>
-      <w:r>
-        <w:t>soft</w:t>
-      </w:r>
-      <w:r>
-        <w:rPr>
-          <w:lang w:val="el-GR"/>
-        </w:rPr>
-        <w:t xml:space="preserve"> </w:t>
-      </w:r>
-      <w:r>
-        <w:t>voting</w:t>
-      </w:r>
-      <w:r>
-        <w:rPr>
-          <w:lang w:val="el-GR"/>
-        </w:rPr>
-        <w:t xml:space="preserve">. </w:t>
-      </w:r>
-      <w:r>
-        <w:rPr>
-          <w:lang w:val="el-GR"/>
-        </w:rPr>
-        <w:t xml:space="preserve">Ο τύπος αυτός </w:t>
-      </w:r>
-      <w:r>
-        <w:rPr>
-          <w:lang w:val="el-GR"/>
-        </w:rPr>
-        <w:t>απαιτεί την χρήση πιθανοτήτων ή βαθμού σιγουριάς απο κάθε μέλος για τον τελικό υπολογισμό του αποτελέσματος</w:t>
-      </w:r>
-      <w:r>
-        <w:rPr>
-          <w:lang w:val="el-GR"/>
-        </w:rPr>
-        <w:t xml:space="preserve">. </w:t>
-      </w:r>
-      <w:r>
-        <w:rPr>
-          <w:lang w:val="el-GR"/>
-        </w:rPr>
-        <w:t xml:space="preserve">Με την μέθοδο αυτή </w:t>
-      </w:r>
-      <w:r>
-        <w:rPr>
-          <w:lang w:val="el-GR"/>
-        </w:rPr>
-        <w:t xml:space="preserve">μπορούμε να πετύχουμε καλύτερη τελικά απόδοση όταν οι αποδόσεις των Αυτοκωδικοποιητών βρίσκονται κοντά στο κατώφλι, καθώς παίρνουμε όλη την πληροφορία για το βαθμό σιγουριάς του κάθε Αυτοκωδικοποιητή </w:t>
-      </w:r>
-      <w:bookmarkStart w:id="15" w:name="_GoBack"/>
-      <w:bookmarkEnd w:id="15"/>
+        <w:t>Τελικά Αποτελέσματα</w:t>
+      </w:r>
+      <w:bookmarkEnd w:id="22"/>
+    </w:p>
+    <w:p>
+      <w:pPr>
+        <w:rPr>
+          <w:lang w:val="el-GR"/>
+        </w:rPr>
+      </w:pPr>
+      <w:r>
+        <w:rPr>
+          <w:lang w:val="el-GR"/>
+        </w:rPr>
+        <w:t>Για την εξαγωγή των τελικών αποτελεσμ</w:t>
+      </w:r>
+      <w:r>
+        <w:rPr>
+          <w:lang w:val="el-GR"/>
+        </w:rPr>
+        <w:t xml:space="preserve">άτων </w:t>
+      </w:r>
+      <w:r>
+        <w:rPr>
+          <w:lang w:val="el-GR"/>
+        </w:rPr>
+        <w:t xml:space="preserve">έχει υλοποιηθεί επαναληπτική διαδικασία </w:t>
+      </w:r>
+      <w:r>
+        <w:rPr>
+          <w:lang w:val="el-GR"/>
+        </w:rPr>
+        <w:t xml:space="preserve">10 επαναλήψεων </w:t>
+      </w:r>
+      <w:r>
+        <w:rPr>
+          <w:lang w:val="el-GR"/>
+        </w:rPr>
+        <w:t xml:space="preserve">της διαδικασίας που περιγράφηκε </w:t>
+      </w:r>
+      <w:r>
+        <w:rPr>
+          <w:lang w:val="el-GR"/>
+        </w:rPr>
+        <w:t xml:space="preserve">και έχει γίνει μέσος όρος όλων των αποτελεσμάτων </w:t>
+      </w:r>
+      <w:r>
+        <w:rPr>
+          <w:lang w:val="el-GR"/>
+        </w:rPr>
+        <w:t xml:space="preserve">για να αποφευχθούν </w:t>
+      </w:r>
+      <w:r>
+        <w:rPr>
+          <w:lang w:val="el-GR"/>
+        </w:rPr>
+        <w:t xml:space="preserve">μεμονομένα περιστατικά </w:t>
+      </w:r>
+      <w:r>
+        <w:rPr>
+          <w:lang w:val="el-GR"/>
+        </w:rPr>
+        <w:t>πολύ υψηλής ή πολύ χαμηλής απόδοσης που οφείλονται στην τυχαιότητα της διαδικασίας εκπαίδευσης των Αυτοκωδικοποιητών.</w:t>
+      </w:r>
     </w:p>
     <w:sectPr>
-      <w:headerReference w:type="default" r:id="rId12"/>
-      <w:footerReference w:type="default" r:id="rId13"/>
+      <w:headerReference w:type="default" r:id="rId22"/>
+      <w:footerReference w:type="default" r:id="rId23"/>
       <w:pgSz w:w="12240" w:h="15840"/>
       <w:pgMar w:top="1440" w:right="1440" w:bottom="1440" w:left="1440" w:header="720" w:footer="720" w:gutter="0"/>
       <w:cols w:space="720"/>
@@ -6686,7 +9547,7 @@
           <w:rPr>
             <w:noProof/>
           </w:rPr>
-          <w:t>10</w:t>
+          <w:t>3</w:t>
         </w:r>
         <w:r>
           <w:rPr>
@@ -7495,6 +10356,16 @@
       <w:contextualSpacing/>
     </w:pPr>
   </w:style>
+  <w:style w:type="character" w:styleId="PlaceholderText">
+    <w:name w:val="Placeholder Text"/>
+    <w:basedOn w:val="DefaultParagraphFont"/>
+    <w:uiPriority w:val="99"/>
+    <w:semiHidden/>
+    <w:rsid w:val="003D49E0"/>
+    <w:rPr>
+      <w:color w:val="808080"/>
+    </w:rPr>
+  </w:style>
 </w:styles>
 </file>
 
@@ -7764,7 +10635,7 @@
 </file>
 
 <file path=customXml/itemProps1.xml><?xml version="1.0" encoding="utf-8"?>
-<ds:datastoreItem xmlns:ds="http://schemas.openxmlformats.org/officeDocument/2006/customXml" ds:itemID="{CA7DD941-17A5-4C08-92C4-C2011FB7A61D}">
+<ds:datastoreItem xmlns:ds="http://schemas.openxmlformats.org/officeDocument/2006/customXml" ds:itemID="{6E0AE3E8-CF7C-45CC-9804-FF1DE0109ED0}">
   <ds:schemaRefs>
     <ds:schemaRef ds:uri="http://schemas.openxmlformats.org/officeDocument/2006/bibliography"/>
   </ds:schemaRefs>

--- a/Διπλωματική FULL.docx
+++ b/Διπλωματική FULL.docx
@@ -523,8 +523,6 @@
           <w:lang w:val="el-GR"/>
         </w:rPr>
       </w:pPr>
-      <w:bookmarkStart w:id="0" w:name="_GoBack"/>
-      <w:bookmarkEnd w:id="0"/>
     </w:p>
     <w:sdt>
       <w:sdtPr>
@@ -2312,7 +2310,7 @@
           <w:lang w:val="el-GR"/>
         </w:rPr>
       </w:pPr>
-      <w:bookmarkStart w:id="1" w:name="_Toc71572545"/>
+      <w:bookmarkStart w:id="0" w:name="_Toc71572545"/>
       <w:r>
         <w:rPr>
           <w:color w:val="auto"/>
@@ -2328,7 +2326,7 @@
         </w:rPr>
         <w:t>Εισαγωγή</w:t>
       </w:r>
-      <w:bookmarkEnd w:id="1"/>
+      <w:bookmarkEnd w:id="0"/>
     </w:p>
     <w:p>
       <w:pPr>
@@ -2339,7 +2337,7 @@
           <w:lang w:val="el-GR"/>
         </w:rPr>
       </w:pPr>
-      <w:bookmarkStart w:id="2" w:name="_Toc71572546"/>
+      <w:bookmarkStart w:id="1" w:name="_Toc71572546"/>
       <w:r>
         <w:rPr>
           <w:color w:val="auto"/>
@@ -2348,7 +2346,7 @@
         </w:rPr>
         <w:t>Ανίχνευση ανωμαλιών</w:t>
       </w:r>
-      <w:bookmarkEnd w:id="2"/>
+      <w:bookmarkEnd w:id="1"/>
     </w:p>
     <w:p>
       <w:pPr>
@@ -2777,7 +2775,7 @@
           <w:lang w:val="el-GR"/>
         </w:rPr>
       </w:pPr>
-      <w:bookmarkStart w:id="3" w:name="_Toc71572547"/>
+      <w:bookmarkStart w:id="2" w:name="_Toc71572547"/>
       <w:r>
         <w:rPr>
           <w:color w:val="auto"/>
@@ -2785,7 +2783,7 @@
         </w:rPr>
         <w:t>Ιστορική αναδρομή</w:t>
       </w:r>
-      <w:bookmarkEnd w:id="3"/>
+      <w:bookmarkEnd w:id="2"/>
     </w:p>
     <w:p>
       <w:pPr>
@@ -2892,7 +2890,7 @@
           <w:lang w:val="el-GR"/>
         </w:rPr>
       </w:pPr>
-      <w:bookmarkStart w:id="4" w:name="_Toc71572548"/>
+      <w:bookmarkStart w:id="3" w:name="_Toc71572548"/>
       <w:r>
         <w:rPr>
           <w:color w:val="auto"/>
@@ -2901,160 +2899,160 @@
         <w:lastRenderedPageBreak/>
         <w:t>Σύγχρονες εφαρμογές</w:t>
       </w:r>
+      <w:bookmarkEnd w:id="3"/>
+    </w:p>
+    <w:p>
+      <w:pPr>
+        <w:rPr>
+          <w:lang w:val="el-GR"/>
+        </w:rPr>
+      </w:pPr>
+      <w:r>
+        <w:rPr>
+          <w:lang w:val="el-GR"/>
+        </w:rPr>
+        <w:t xml:space="preserve">Η ανίχνευση ανωμαλιών εφαμόζεται σε </w:t>
+      </w:r>
+      <w:r>
+        <w:rPr>
+          <w:lang w:val="el-GR"/>
+        </w:rPr>
+        <w:t>ένα ευρύ φάσμα πεδ</w:t>
+      </w:r>
+      <w:r>
+        <w:rPr>
+          <w:lang w:val="el-GR"/>
+        </w:rPr>
+        <w:t xml:space="preserve">ίων όπως </w:t>
+      </w:r>
+      <w:r>
+        <w:rPr>
+          <w:lang w:val="el-GR"/>
+        </w:rPr>
+        <w:t xml:space="preserve">η ανίχνευση εισβολής </w:t>
+      </w:r>
+      <w:r>
+        <w:rPr>
+          <w:lang w:val="el-GR"/>
+        </w:rPr>
+        <w:t xml:space="preserve">ή κακής χρήσης σε δίκτυα υπολογιστών, </w:t>
+      </w:r>
+      <w:r>
+        <w:rPr>
+          <w:lang w:val="el-GR"/>
+        </w:rPr>
+        <w:t>η ανίχνευση απάτης σε τραπεζικές συναλλαγ</w:t>
+      </w:r>
+      <w:r>
+        <w:rPr>
+          <w:lang w:val="el-GR"/>
+        </w:rPr>
+        <w:t xml:space="preserve">ές, η </w:t>
+      </w:r>
+      <w:r>
+        <w:rPr>
+          <w:lang w:val="el-GR"/>
+        </w:rPr>
+        <w:t>παρακολούθηση σωστής</w:t>
+      </w:r>
+      <w:r>
+        <w:rPr>
+          <w:lang w:val="el-GR"/>
+        </w:rPr>
+        <w:t xml:space="preserve">, </w:t>
+      </w:r>
+      <w:r>
+        <w:rPr>
+          <w:lang w:val="el-GR"/>
+        </w:rPr>
+        <w:t xml:space="preserve"> λειτουργίας κάποιου συστήματος, </w:t>
+      </w:r>
+      <w:r>
+        <w:rPr>
+          <w:lang w:val="el-GR"/>
+        </w:rPr>
+        <w:t xml:space="preserve">η ανίχνευση συμβάντων σε δίκτυα αισθητήρων </w:t>
+      </w:r>
+      <w:r>
+        <w:rPr>
+          <w:lang w:val="el-GR"/>
+        </w:rPr>
+        <w:t xml:space="preserve">ή </w:t>
+      </w:r>
+      <w:r>
+        <w:rPr>
+          <w:lang w:val="el-GR"/>
+        </w:rPr>
+        <w:t xml:space="preserve">η ανίχνευση </w:t>
+      </w:r>
+      <w:r>
+        <w:rPr>
+          <w:lang w:val="el-GR"/>
+        </w:rPr>
+        <w:t>διαταρραχών σε ένα οικοσύστημα</w:t>
+      </w:r>
+      <w:r>
+        <w:rPr>
+          <w:lang w:val="el-GR"/>
+        </w:rPr>
+        <w:t xml:space="preserve"> και η προεπεξεργασία δεδομένων με σκοπό την </w:t>
+      </w:r>
+      <w:r>
+        <w:rPr>
+          <w:lang w:val="el-GR"/>
+        </w:rPr>
+        <w:t xml:space="preserve">αφαίρεση </w:t>
+      </w:r>
+      <w:r>
+        <w:rPr>
+          <w:lang w:val="el-GR"/>
+        </w:rPr>
+        <w:t>έκτροπων δεδομένων πριν χρησιμοποιηθούν από κάποιο άλλο μοντέλο μηχανικής μάθησης ωστέ να αυξηθεί η τελική του απόδοση</w:t>
+      </w:r>
+      <w:r>
+        <w:rPr>
+          <w:lang w:val="el-GR"/>
+        </w:rPr>
+        <w:t>.</w:t>
+      </w:r>
+    </w:p>
+    <w:p>
+      <w:pPr>
+        <w:rPr>
+          <w:lang w:val="el-GR"/>
+        </w:rPr>
+      </w:pPr>
+      <w:r>
+        <w:rPr>
+          <w:lang w:val="el-GR"/>
+        </w:rPr>
+        <w:t>https://en.wikipedia.org/wiki/Anomaly_detection</w:t>
+      </w:r>
+    </w:p>
+    <w:p>
+      <w:pPr>
+        <w:rPr>
+          <w:lang w:val="el-GR"/>
+        </w:rPr>
+      </w:pPr>
+    </w:p>
+    <w:p>
+      <w:pPr>
+        <w:pStyle w:val="Heading2"/>
+        <w:rPr>
+          <w:color w:val="auto"/>
+          <w:lang w:val="el-GR"/>
+        </w:rPr>
+      </w:pPr>
+      <w:bookmarkStart w:id="4" w:name="_Toc71572549"/>
+      <w:r>
+        <w:rPr>
+          <w:color w:val="auto"/>
+          <w:lang w:val="el-GR"/>
+        </w:rPr>
+        <w:t>Νευρωνικά δίκτυα βαθιάς μάθησης</w:t>
+      </w:r>
       <w:bookmarkEnd w:id="4"/>
-    </w:p>
-    <w:p>
-      <w:pPr>
-        <w:rPr>
-          <w:lang w:val="el-GR"/>
-        </w:rPr>
-      </w:pPr>
-      <w:r>
-        <w:rPr>
-          <w:lang w:val="el-GR"/>
-        </w:rPr>
-        <w:t xml:space="preserve">Η ανίχνευση ανωμαλιών εφαμόζεται σε </w:t>
-      </w:r>
-      <w:r>
-        <w:rPr>
-          <w:lang w:val="el-GR"/>
-        </w:rPr>
-        <w:t>ένα ευρύ φάσμα πεδ</w:t>
-      </w:r>
-      <w:r>
-        <w:rPr>
-          <w:lang w:val="el-GR"/>
-        </w:rPr>
-        <w:t xml:space="preserve">ίων όπως </w:t>
-      </w:r>
-      <w:r>
-        <w:rPr>
-          <w:lang w:val="el-GR"/>
-        </w:rPr>
-        <w:t xml:space="preserve">η ανίχνευση εισβολής </w:t>
-      </w:r>
-      <w:r>
-        <w:rPr>
-          <w:lang w:val="el-GR"/>
-        </w:rPr>
-        <w:t xml:space="preserve">ή κακής χρήσης σε δίκτυα υπολογιστών, </w:t>
-      </w:r>
-      <w:r>
-        <w:rPr>
-          <w:lang w:val="el-GR"/>
-        </w:rPr>
-        <w:t>η ανίχνευση απάτης σε τραπεζικές συναλλαγ</w:t>
-      </w:r>
-      <w:r>
-        <w:rPr>
-          <w:lang w:val="el-GR"/>
-        </w:rPr>
-        <w:t xml:space="preserve">ές, η </w:t>
-      </w:r>
-      <w:r>
-        <w:rPr>
-          <w:lang w:val="el-GR"/>
-        </w:rPr>
-        <w:t>παρακολούθηση σωστής</w:t>
-      </w:r>
-      <w:r>
-        <w:rPr>
-          <w:lang w:val="el-GR"/>
-        </w:rPr>
-        <w:t xml:space="preserve">, </w:t>
-      </w:r>
-      <w:r>
-        <w:rPr>
-          <w:lang w:val="el-GR"/>
-        </w:rPr>
-        <w:t xml:space="preserve"> λειτουργίας κάποιου συστήματος, </w:t>
-      </w:r>
-      <w:r>
-        <w:rPr>
-          <w:lang w:val="el-GR"/>
-        </w:rPr>
-        <w:t xml:space="preserve">η ανίχνευση συμβάντων σε δίκτυα αισθητήρων </w:t>
-      </w:r>
-      <w:r>
-        <w:rPr>
-          <w:lang w:val="el-GR"/>
-        </w:rPr>
-        <w:t xml:space="preserve">ή </w:t>
-      </w:r>
-      <w:r>
-        <w:rPr>
-          <w:lang w:val="el-GR"/>
-        </w:rPr>
-        <w:t xml:space="preserve">η ανίχνευση </w:t>
-      </w:r>
-      <w:r>
-        <w:rPr>
-          <w:lang w:val="el-GR"/>
-        </w:rPr>
-        <w:t>διαταρραχών σε ένα οικοσύστημα</w:t>
-      </w:r>
-      <w:r>
-        <w:rPr>
-          <w:lang w:val="el-GR"/>
-        </w:rPr>
-        <w:t xml:space="preserve"> και η προεπεξεργασία δεδομένων με σκοπό την </w:t>
-      </w:r>
-      <w:r>
-        <w:rPr>
-          <w:lang w:val="el-GR"/>
-        </w:rPr>
-        <w:t xml:space="preserve">αφαίρεση </w:t>
-      </w:r>
-      <w:r>
-        <w:rPr>
-          <w:lang w:val="el-GR"/>
-        </w:rPr>
-        <w:t>έκτροπων δεδομένων πριν χρησιμοποιηθούν από κάποιο άλλο μοντέλο μηχανικής μάθησης ωστέ να αυξηθεί η τελική του απόδοση</w:t>
-      </w:r>
-      <w:r>
-        <w:rPr>
-          <w:lang w:val="el-GR"/>
-        </w:rPr>
-        <w:t>.</w:t>
-      </w:r>
-    </w:p>
-    <w:p>
-      <w:pPr>
-        <w:rPr>
-          <w:lang w:val="el-GR"/>
-        </w:rPr>
-      </w:pPr>
-      <w:r>
-        <w:rPr>
-          <w:lang w:val="el-GR"/>
-        </w:rPr>
-        <w:t>https://en.wikipedia.org/wiki/Anomaly_detection</w:t>
-      </w:r>
-    </w:p>
-    <w:p>
-      <w:pPr>
-        <w:rPr>
-          <w:lang w:val="el-GR"/>
-        </w:rPr>
-      </w:pPr>
-    </w:p>
-    <w:p>
-      <w:pPr>
-        <w:pStyle w:val="Heading2"/>
-        <w:rPr>
-          <w:color w:val="auto"/>
-          <w:lang w:val="el-GR"/>
-        </w:rPr>
-      </w:pPr>
-      <w:bookmarkStart w:id="5" w:name="_Toc71572549"/>
-      <w:r>
-        <w:rPr>
-          <w:color w:val="auto"/>
-          <w:lang w:val="el-GR"/>
-        </w:rPr>
-        <w:t>Νευρωνικά δίκτυα βαθιάς μάθησης</w:t>
-      </w:r>
-      <w:bookmarkEnd w:id="5"/>
     </w:p>
     <w:p>
       <w:pPr>
@@ -3192,11 +3190,9 @@
         </w:rPr>
         <w:t>(</w:t>
       </w:r>
-      <w:proofErr w:type="spellStart"/>
       <w:r>
         <w:t>Autoencoder</w:t>
       </w:r>
-      <w:proofErr w:type="spellEnd"/>
       <w:r>
         <w:rPr>
           <w:lang w:val="el-GR"/>
@@ -4451,14 +4447,12 @@
         </w:rPr>
         <w:t>://</w:t>
       </w:r>
-      <w:proofErr w:type="spellStart"/>
       <w:r>
         <w:rPr>
           <w:rFonts w:eastAsiaTheme="minorEastAsia"/>
         </w:rPr>
         <w:t>en</w:t>
       </w:r>
-      <w:proofErr w:type="spellEnd"/>
       <w:r>
         <w:rPr>
           <w:rFonts w:eastAsiaTheme="minorEastAsia"/>
@@ -4466,14 +4460,12 @@
         </w:rPr>
         <w:t>.</w:t>
       </w:r>
-      <w:proofErr w:type="spellStart"/>
       <w:r>
         <w:rPr>
           <w:rFonts w:eastAsiaTheme="minorEastAsia"/>
         </w:rPr>
         <w:t>wikipedia</w:t>
       </w:r>
-      <w:proofErr w:type="spellEnd"/>
       <w:r>
         <w:rPr>
           <w:rFonts w:eastAsiaTheme="minorEastAsia"/>
@@ -4507,14 +4499,12 @@
         </w:rPr>
         <w:t>/</w:t>
       </w:r>
-      <w:proofErr w:type="spellStart"/>
       <w:r>
         <w:rPr>
           <w:rFonts w:eastAsiaTheme="minorEastAsia"/>
         </w:rPr>
         <w:t>Autoencoder</w:t>
       </w:r>
-      <w:proofErr w:type="spellEnd"/>
     </w:p>
     <w:p>
       <w:pPr>
@@ -4564,11 +4554,9 @@
         </w:rPr>
         <w:t xml:space="preserve">Στην περίπτωση αυτή ο Αυτοκωδικοποιητής ονομάζεται </w:t>
       </w:r>
-      <w:proofErr w:type="spellStart"/>
       <w:r>
         <w:t>undercomplete</w:t>
       </w:r>
-      <w:proofErr w:type="spellEnd"/>
       <w:r>
         <w:rPr>
           <w:lang w:val="el-GR"/>
@@ -4593,11 +4581,9 @@
         </w:rPr>
         <w:t xml:space="preserve">ονομάζεται </w:t>
       </w:r>
-      <w:proofErr w:type="spellStart"/>
       <w:r>
         <w:t>overcomplete</w:t>
       </w:r>
-      <w:proofErr w:type="spellEnd"/>
       <w:r>
         <w:rPr>
           <w:lang w:val="el-GR"/>
@@ -4715,7 +4701,7 @@
           <w:lang w:val="el-GR"/>
         </w:rPr>
       </w:pPr>
-      <w:bookmarkStart w:id="6" w:name="_Toc71572550"/>
+      <w:bookmarkStart w:id="5" w:name="_Toc71572550"/>
       <w:r>
         <w:rPr>
           <w:color w:val="auto"/>
@@ -4724,7 +4710,7 @@
         <w:lastRenderedPageBreak/>
         <w:t>Περιγραφή Δεδομένων</w:t>
       </w:r>
-      <w:bookmarkEnd w:id="6"/>
+      <w:bookmarkEnd w:id="5"/>
     </w:p>
     <w:p>
       <w:pPr>
@@ -5297,7 +5283,7 @@
           <w:lang w:val="el-GR"/>
         </w:rPr>
       </w:pPr>
-      <w:bookmarkStart w:id="7" w:name="_Toc71572551"/>
+      <w:bookmarkStart w:id="6" w:name="_Toc71572551"/>
       <w:r>
         <w:rPr>
           <w:color w:val="auto"/>
@@ -5306,67 +5292,80 @@
         <w:lastRenderedPageBreak/>
         <w:t>Περιγραφή Μοντέλων Αυτοκωδικοποιητών</w:t>
       </w:r>
+      <w:bookmarkEnd w:id="6"/>
+    </w:p>
+    <w:p>
+      <w:pPr>
+        <w:pStyle w:val="Heading2"/>
+        <w:rPr>
+          <w:color w:val="auto"/>
+          <w:lang w:val="el-GR"/>
+        </w:rPr>
+      </w:pPr>
+      <w:bookmarkStart w:id="7" w:name="_Toc71572552"/>
+      <w:r>
+        <w:rPr>
+          <w:color w:val="auto"/>
+          <w:lang w:val="el-GR"/>
+        </w:rPr>
+        <w:t xml:space="preserve">Απλός </w:t>
+      </w:r>
+      <w:r>
+        <w:rPr>
+          <w:color w:val="auto"/>
+        </w:rPr>
+        <w:t>Deep</w:t>
+      </w:r>
+      <w:r>
+        <w:rPr>
+          <w:color w:val="auto"/>
+          <w:lang w:val="el-GR"/>
+        </w:rPr>
+        <w:t xml:space="preserve"> </w:t>
+      </w:r>
+      <w:r>
+        <w:rPr>
+          <w:color w:val="auto"/>
+        </w:rPr>
+        <w:t>Autoencoder</w:t>
+      </w:r>
       <w:bookmarkEnd w:id="7"/>
     </w:p>
     <w:p>
       <w:pPr>
-        <w:pStyle w:val="Heading2"/>
-        <w:rPr>
-          <w:color w:val="auto"/>
-          <w:lang w:val="el-GR"/>
-        </w:rPr>
-      </w:pPr>
-      <w:bookmarkStart w:id="8" w:name="_Toc71572552"/>
-      <w:r>
-        <w:rPr>
-          <w:color w:val="auto"/>
-          <w:lang w:val="el-GR"/>
-        </w:rPr>
-        <w:t xml:space="preserve">Απλός </w:t>
-      </w:r>
-      <w:r>
-        <w:rPr>
-          <w:color w:val="auto"/>
-        </w:rPr>
+        <w:rPr>
+          <w:lang w:val="el-GR"/>
+        </w:rPr>
+      </w:pPr>
+      <w:r>
+        <w:rPr>
+          <w:lang w:val="el-GR"/>
+        </w:rPr>
+        <w:t>Ο α</w:t>
+      </w:r>
+      <w:r>
+        <w:rPr>
+          <w:lang w:val="el-GR"/>
+        </w:rPr>
+        <w:t xml:space="preserve">πλός </w:t>
+      </w:r>
+      <w:r>
         <w:t>Deep</w:t>
       </w:r>
       <w:r>
         <w:rPr>
-          <w:color w:val="auto"/>
           <w:lang w:val="el-GR"/>
         </w:rPr>
         <w:t xml:space="preserve"> </w:t>
       </w:r>
-      <w:proofErr w:type="spellStart"/>
-      <w:r>
-        <w:rPr>
-          <w:color w:val="auto"/>
-        </w:rPr>
+      <w:r>
         <w:t>Autoencoder</w:t>
       </w:r>
-      <w:bookmarkEnd w:id="8"/>
-      <w:proofErr w:type="spellEnd"/>
-    </w:p>
-    <w:p>
-      <w:pPr>
-        <w:rPr>
-          <w:lang w:val="el-GR"/>
-        </w:rPr>
-      </w:pPr>
-      <w:r>
-        <w:rPr>
-          <w:lang w:val="el-GR"/>
-        </w:rPr>
-        <w:t>Ο α</w:t>
-      </w:r>
-      <w:r>
-        <w:rPr>
-          <w:lang w:val="el-GR"/>
-        </w:rPr>
-        <w:t xml:space="preserve">πλός </w:t>
-      </w:r>
-      <w:r>
-        <w:t>Deep</w:t>
+      <w:r>
+        <w:rPr>
+          <w:lang w:val="el-GR"/>
+        </w:rPr>
+        <w:t xml:space="preserve"> είναι το βασικό μοντέλο που περιγράφηκε παραπάνω για τους αυτοκωδικοποιητές και</w:t>
       </w:r>
       <w:r>
         <w:rPr>
@@ -5374,16 +5373,32 @@
         </w:rPr>
         <w:t xml:space="preserve"> </w:t>
       </w:r>
-      <w:proofErr w:type="spellStart"/>
-      <w:r>
-        <w:t>Autoencoder</w:t>
-      </w:r>
-      <w:proofErr w:type="spellEnd"/>
-      <w:r>
-        <w:rPr>
-          <w:lang w:val="el-GR"/>
-        </w:rPr>
-        <w:t xml:space="preserve"> είναι το βασικό μοντέλο που περιγράφηκε παραπάνω για τους αυτοκωδικοποιητές και</w:t>
+      <w:r>
+        <w:rPr>
+          <w:lang w:val="el-GR"/>
+        </w:rPr>
+        <w:t>αποτελείται απο πλήρ</w:t>
+      </w:r>
+      <w:r>
+        <w:rPr>
+          <w:lang w:val="el-GR"/>
+        </w:rPr>
+        <w:t>ω</w:t>
+      </w:r>
+      <w:r>
+        <w:rPr>
+          <w:lang w:val="el-GR"/>
+        </w:rPr>
+        <w:t>ς συνδεδεμένα στρώματα</w:t>
+      </w:r>
+      <w:r>
+        <w:rPr>
+          <w:lang w:val="el-GR"/>
+        </w:rPr>
+        <w:t xml:space="preserve"> που έχουν ως συνάρτηση ενεργοποίησης την </w:t>
+      </w:r>
+      <w:r>
+        <w:t>relu</w:t>
       </w:r>
       <w:r>
         <w:rPr>
@@ -5395,48 +5410,11 @@
         <w:rPr>
           <w:lang w:val="el-GR"/>
         </w:rPr>
-        <w:t>αποτελείται απο πλήρ</w:t>
-      </w:r>
-      <w:r>
-        <w:rPr>
-          <w:lang w:val="el-GR"/>
-        </w:rPr>
-        <w:t>ω</w:t>
-      </w:r>
-      <w:r>
-        <w:rPr>
-          <w:lang w:val="el-GR"/>
-        </w:rPr>
-        <w:t>ς συνδεδεμένα στρώματα</w:t>
-      </w:r>
-      <w:r>
-        <w:rPr>
-          <w:lang w:val="el-GR"/>
-        </w:rPr>
-        <w:t xml:space="preserve"> που έχουν ως συνάρτηση ενεργοποίησης την </w:t>
-      </w:r>
-      <w:proofErr w:type="spellStart"/>
-      <w:r>
-        <w:t>relu</w:t>
-      </w:r>
-      <w:proofErr w:type="spellEnd"/>
-      <w:r>
-        <w:rPr>
-          <w:lang w:val="el-GR"/>
-        </w:rPr>
-        <w:t xml:space="preserve"> </w:t>
-      </w:r>
-      <w:r>
-        <w:rPr>
-          <w:lang w:val="el-GR"/>
-        </w:rPr>
         <w:t xml:space="preserve">και στο στρώμα εξόδου έχουν ως συνάρτηση ενεργοποίησης την </w:t>
       </w:r>
-      <w:proofErr w:type="spellStart"/>
       <w:r>
         <w:t>tanh</w:t>
       </w:r>
-      <w:proofErr w:type="spellEnd"/>
       <w:r>
         <w:rPr>
           <w:lang w:val="el-GR"/>
@@ -5615,7 +5593,7 @@
           <w:lang w:val="el-GR"/>
         </w:rPr>
       </w:pPr>
-      <w:bookmarkStart w:id="9" w:name="_Toc71572553"/>
+      <w:bookmarkStart w:id="8" w:name="_Toc71572553"/>
       <w:r>
         <w:rPr>
           <w:color w:val="auto"/>
@@ -5630,15 +5608,13 @@
         </w:rPr>
         <w:t xml:space="preserve"> </w:t>
       </w:r>
-      <w:proofErr w:type="spellStart"/>
       <w:r>
         <w:rPr>
           <w:color w:val="auto"/>
         </w:rPr>
         <w:t>Autoencoder</w:t>
       </w:r>
-      <w:bookmarkEnd w:id="9"/>
-      <w:proofErr w:type="spellEnd"/>
+      <w:bookmarkEnd w:id="8"/>
     </w:p>
     <w:p>
       <w:pPr>
@@ -5661,11 +5637,9 @@
         </w:rPr>
         <w:t xml:space="preserve"> </w:t>
       </w:r>
-      <w:proofErr w:type="spellStart"/>
       <w:r>
         <w:t>Autoencoder</w:t>
       </w:r>
-      <w:proofErr w:type="spellEnd"/>
       <w:r>
         <w:rPr>
           <w:lang w:val="el-GR"/>
@@ -5735,11 +5709,9 @@
         </w:rPr>
         <w:t xml:space="preserve"> </w:t>
       </w:r>
-      <w:proofErr w:type="spellStart"/>
       <w:r>
         <w:t>Autoencoder</w:t>
       </w:r>
-      <w:proofErr w:type="spellEnd"/>
       <w:r>
         <w:rPr>
           <w:lang w:val="el-GR"/>
@@ -5758,11 +5730,9 @@
         </w:rPr>
         <w:t xml:space="preserve">απο πλήρως συνδεδεμένα στρώματα με συνάρτηση ενεργοποίηση </w:t>
       </w:r>
-      <w:proofErr w:type="spellStart"/>
       <w:r>
         <w:t>relu</w:t>
       </w:r>
-      <w:proofErr w:type="spellEnd"/>
       <w:r>
         <w:rPr>
           <w:lang w:val="el-GR"/>
@@ -6131,11 +6101,9 @@
         </w:rPr>
         <w:t xml:space="preserve"> </w:t>
       </w:r>
-      <w:proofErr w:type="spellStart"/>
       <w:r>
         <w:t>Autoencoder</w:t>
       </w:r>
-      <w:proofErr w:type="spellEnd"/>
       <w:r>
         <w:rPr>
           <w:lang w:val="el-GR"/>
@@ -6184,15 +6152,13 @@
           <w:lang w:val="el-GR"/>
         </w:rPr>
       </w:pPr>
-      <w:bookmarkStart w:id="10" w:name="_Toc71572554"/>
-      <w:proofErr w:type="spellStart"/>
+      <w:bookmarkStart w:id="9" w:name="_Toc71572554"/>
       <w:r>
         <w:rPr>
           <w:color w:val="auto"/>
         </w:rPr>
         <w:t>Denoising</w:t>
       </w:r>
-      <w:proofErr w:type="spellEnd"/>
       <w:r>
         <w:rPr>
           <w:color w:val="auto"/>
@@ -6200,15 +6166,13 @@
         </w:rPr>
         <w:t xml:space="preserve"> </w:t>
       </w:r>
-      <w:proofErr w:type="spellStart"/>
       <w:r>
         <w:rPr>
           <w:color w:val="auto"/>
         </w:rPr>
         <w:t>Autoencoder</w:t>
       </w:r>
-      <w:bookmarkEnd w:id="10"/>
-      <w:proofErr w:type="spellEnd"/>
+      <w:bookmarkEnd w:id="9"/>
     </w:p>
     <w:p>
       <w:pPr>
@@ -6222,22 +6186,18 @@
         </w:rPr>
         <w:t xml:space="preserve">Ο </w:t>
       </w:r>
-      <w:proofErr w:type="spellStart"/>
       <w:r>
         <w:t>Denoising</w:t>
       </w:r>
-      <w:proofErr w:type="spellEnd"/>
       <w:r>
         <w:rPr>
           <w:lang w:val="el-GR"/>
         </w:rPr>
         <w:t xml:space="preserve"> </w:t>
       </w:r>
-      <w:proofErr w:type="spellStart"/>
       <w:r>
         <w:t>Autoencoder</w:t>
       </w:r>
-      <w:proofErr w:type="spellEnd"/>
       <w:r>
         <w:rPr>
           <w:lang w:val="el-GR"/>
@@ -6265,11 +6225,9 @@
         </w:rPr>
         <w:t xml:space="preserve"> </w:t>
       </w:r>
-      <w:proofErr w:type="spellStart"/>
       <w:r>
         <w:t>Autoencoder</w:t>
       </w:r>
-      <w:proofErr w:type="spellEnd"/>
       <w:r>
         <w:rPr>
           <w:lang w:val="el-GR"/>
@@ -6373,22 +6331,18 @@
         </w:rPr>
         <w:t xml:space="preserve">στον </w:t>
       </w:r>
-      <w:proofErr w:type="spellStart"/>
       <w:r>
         <w:t>Denoising</w:t>
       </w:r>
-      <w:proofErr w:type="spellEnd"/>
       <w:r>
         <w:rPr>
           <w:lang w:val="el-GR"/>
         </w:rPr>
         <w:t xml:space="preserve"> </w:t>
       </w:r>
-      <w:proofErr w:type="spellStart"/>
       <w:r>
         <w:t>Autoencoder</w:t>
       </w:r>
-      <w:proofErr w:type="spellEnd"/>
       <w:r>
         <w:rPr>
           <w:lang w:val="el-GR"/>
@@ -6512,7 +6466,7 @@
           <w:lang w:val="el-GR"/>
         </w:rPr>
       </w:pPr>
-      <w:bookmarkStart w:id="11" w:name="_Toc71572555"/>
+      <w:bookmarkStart w:id="10" w:name="_Toc71572555"/>
       <w:r>
         <w:rPr>
           <w:color w:val="auto"/>
@@ -6520,7 +6474,7 @@
         </w:rPr>
         <w:t>Contractive autoencoder</w:t>
       </w:r>
-      <w:bookmarkEnd w:id="11"/>
+      <w:bookmarkEnd w:id="10"/>
     </w:p>
     <w:p>
       <w:pPr>
@@ -6567,22 +6521,18 @@
         </w:rPr>
         <w:t xml:space="preserve">όπως και στον </w:t>
       </w:r>
-      <w:proofErr w:type="spellStart"/>
       <w:r>
         <w:t>Denoising</w:t>
       </w:r>
-      <w:proofErr w:type="spellEnd"/>
       <w:r>
         <w:rPr>
           <w:lang w:val="el-GR"/>
         </w:rPr>
         <w:t xml:space="preserve"> </w:t>
       </w:r>
-      <w:proofErr w:type="spellStart"/>
       <w:r>
         <w:t>Autoencoder</w:t>
       </w:r>
-      <w:proofErr w:type="spellEnd"/>
       <w:r>
         <w:rPr>
           <w:lang w:val="el-GR"/>
@@ -6601,11 +6551,9 @@
         </w:rPr>
         <w:t xml:space="preserve">βελτιώσουμε την εκπαίδευση του </w:t>
       </w:r>
-      <w:proofErr w:type="spellStart"/>
       <w:r>
         <w:t>autoencoder</w:t>
       </w:r>
-      <w:proofErr w:type="spellEnd"/>
       <w:r>
         <w:rPr>
           <w:lang w:val="el-GR"/>
@@ -6750,22 +6698,18 @@
         </w:rPr>
         <w:t xml:space="preserve">ομαλοποίηση σε όλα τα στρώματα εκτός της εισόδου και της εξόδου πετυχαίνουμε το επιθυμητό αποτέλεσμα. Σε αντίθεση με τον </w:t>
       </w:r>
-      <w:proofErr w:type="spellStart"/>
       <w:r>
         <w:t>Denoising</w:t>
       </w:r>
-      <w:proofErr w:type="spellEnd"/>
       <w:r>
         <w:rPr>
           <w:lang w:val="el-GR"/>
         </w:rPr>
         <w:t xml:space="preserve"> </w:t>
       </w:r>
-      <w:proofErr w:type="spellStart"/>
       <w:r>
         <w:t>Autoencoder</w:t>
       </w:r>
-      <w:proofErr w:type="spellEnd"/>
       <w:r>
         <w:rPr>
           <w:lang w:val="el-GR"/>
@@ -6793,11 +6737,9 @@
         </w:rPr>
         <w:t xml:space="preserve"> </w:t>
       </w:r>
-      <w:proofErr w:type="spellStart"/>
       <w:r>
         <w:t>Autoencoder</w:t>
       </w:r>
-      <w:proofErr w:type="spellEnd"/>
       <w:r>
         <w:rPr>
           <w:lang w:val="el-GR"/>
@@ -7002,7 +6944,7 @@
           <w:lang w:val="el-GR"/>
         </w:rPr>
       </w:pPr>
-      <w:bookmarkStart w:id="12" w:name="_Toc71572556"/>
+      <w:bookmarkStart w:id="11" w:name="_Toc71572556"/>
       <w:r>
         <w:rPr>
           <w:color w:val="auto"/>
@@ -7011,6 +6953,31 @@
         <w:lastRenderedPageBreak/>
         <w:t>Πειραματική Ανάλυση</w:t>
       </w:r>
+      <w:bookmarkEnd w:id="11"/>
+    </w:p>
+    <w:p>
+      <w:pPr>
+        <w:rPr>
+          <w:lang w:val="el-GR"/>
+        </w:rPr>
+      </w:pPr>
+    </w:p>
+    <w:p>
+      <w:pPr>
+        <w:pStyle w:val="Heading2"/>
+        <w:rPr>
+          <w:color w:val="auto"/>
+          <w:lang w:val="el-GR"/>
+        </w:rPr>
+      </w:pPr>
+      <w:bookmarkStart w:id="12" w:name="_Toc71572557"/>
+      <w:r>
+        <w:rPr>
+          <w:color w:val="auto"/>
+          <w:lang w:val="el-GR"/>
+        </w:rPr>
+        <w:t>Προετοιμασία Δεδομένων</w:t>
+      </w:r>
       <w:bookmarkEnd w:id="12"/>
     </w:p>
     <w:p>
@@ -7019,6 +6986,195 @@
           <w:lang w:val="el-GR"/>
         </w:rPr>
       </w:pPr>
+      <w:r>
+        <w:rPr>
+          <w:lang w:val="el-GR"/>
+        </w:rPr>
+        <w:t xml:space="preserve">Για να γίνει χρήση των δεδομένων απο τους αυτοκωδικοποιητές απαιτείται η προετοιμασία και η προεπεξεργασία τους. Στην προαιτημασία </w:t>
+      </w:r>
+      <w:r>
+        <w:rPr>
+          <w:lang w:val="el-GR"/>
+        </w:rPr>
+        <w:t>κάνουμε εισαγωγή του συνόλου δεδομένων που θέλουμε να χρησιμοποιήσουμε</w:t>
+      </w:r>
+      <w:r>
+        <w:rPr>
+          <w:lang w:val="el-GR"/>
+        </w:rPr>
+        <w:t xml:space="preserve"> και διαχωρίζουμε τις στήλες των χαρακτηριστικών και τη στήλη </w:t>
+      </w:r>
+      <w:r>
+        <w:rPr>
+          <w:lang w:val="el-GR"/>
+        </w:rPr>
+        <w:t xml:space="preserve">με τις ετικέτες </w:t>
+      </w:r>
+      <w:r>
+        <w:rPr>
+          <w:lang w:val="el-GR"/>
+        </w:rPr>
+        <w:t>και σχηματίζονται δύο πίνακες Χ και Υ.</w:t>
+      </w:r>
+      <w:r>
+        <w:rPr>
+          <w:lang w:val="el-GR"/>
+        </w:rPr>
+        <w:t xml:space="preserve"> Στη συνέχεια </w:t>
+      </w:r>
+      <w:r>
+        <w:rPr>
+          <w:lang w:val="el-GR"/>
+        </w:rPr>
+        <w:t>διαχωρίζουμε τα έκτροπα δεδομένα</w:t>
+      </w:r>
+      <w:r>
+        <w:rPr>
+          <w:lang w:val="el-GR"/>
+        </w:rPr>
+        <w:t xml:space="preserve"> και τα κανονικά δεδομένα σε δύο πίνακες </w:t>
+      </w:r>
+      <w:r>
+        <w:t>Normal</w:t>
+      </w:r>
+      <w:r>
+        <w:rPr>
+          <w:lang w:val="el-GR"/>
+        </w:rPr>
+        <w:t xml:space="preserve"> </w:t>
+      </w:r>
+      <w:r>
+        <w:t>Data</w:t>
+      </w:r>
+      <w:r>
+        <w:rPr>
+          <w:lang w:val="el-GR"/>
+        </w:rPr>
+        <w:t xml:space="preserve"> </w:t>
+      </w:r>
+      <w:r>
+        <w:rPr>
+          <w:lang w:val="el-GR"/>
+        </w:rPr>
+        <w:t xml:space="preserve">και </w:t>
+      </w:r>
+      <w:r>
+        <w:t>Outliers</w:t>
+      </w:r>
+      <w:r>
+        <w:rPr>
+          <w:lang w:val="el-GR"/>
+        </w:rPr>
+        <w:t>.</w:t>
+      </w:r>
+      <w:r>
+        <w:rPr>
+          <w:lang w:val="el-GR"/>
+        </w:rPr>
+        <w:t xml:space="preserve"> </w:t>
+      </w:r>
+      <w:r>
+        <w:rPr>
+          <w:lang w:val="el-GR"/>
+        </w:rPr>
+        <w:t xml:space="preserve">Στη συνέχεια χωρίζουμε με τυχαίο τρόπο στα δυο τον πίνακα των </w:t>
+      </w:r>
+      <w:r>
+        <w:rPr>
+          <w:lang w:val="el-GR"/>
+        </w:rPr>
+        <w:t xml:space="preserve">κανονικών δεδομένων, το πρώτο μισό είναι τα δεδομένα εκπαίδευσής μας και το δεύτερο μισό </w:t>
+      </w:r>
+      <w:r>
+        <w:rPr>
+          <w:lang w:val="el-GR"/>
+        </w:rPr>
+        <w:t>θα χρησιμοποιηθεί στα δεδομένα τεστ</w:t>
+      </w:r>
+      <w:r>
+        <w:rPr>
+          <w:lang w:val="el-GR"/>
+        </w:rPr>
+        <w:t xml:space="preserve">. Για να ολοκλρωθούν τα δεδομένα τεστ </w:t>
+      </w:r>
+      <w:r>
+        <w:rPr>
+          <w:lang w:val="el-GR"/>
+        </w:rPr>
+        <w:t>προσθέτουμε σε αυτά το δεύτερο μισό των κανονικών δεδομένων και έτσι έχουμε τα δεδομένα τεστ που αποτελούνται και απο κανονικά και απο έκτροπα δεδομένα</w:t>
+      </w:r>
+      <w:r>
+        <w:rPr>
+          <w:lang w:val="el-GR"/>
+        </w:rPr>
+        <w:t xml:space="preserve"> μαζί με τις ετικέτες τους</w:t>
+      </w:r>
+      <w:r>
+        <w:rPr>
+          <w:lang w:val="el-GR"/>
+        </w:rPr>
+        <w:t>.</w:t>
+      </w:r>
+      <w:r>
+        <w:rPr>
+          <w:lang w:val="el-GR"/>
+        </w:rPr>
+        <w:t xml:space="preserve"> Οι τελικοί πίνακες που θα χρησιμοποιηθούν και παρακάτω είναι οι </w:t>
+      </w:r>
+      <w:r>
+        <w:t>X</w:t>
+      </w:r>
+      <w:r>
+        <w:rPr>
+          <w:lang w:val="el-GR"/>
+        </w:rPr>
+        <w:t>_</w:t>
+      </w:r>
+      <w:r>
+        <w:t>train</w:t>
+      </w:r>
+      <w:r>
+        <w:rPr>
+          <w:lang w:val="el-GR"/>
+        </w:rPr>
+        <w:t xml:space="preserve">, </w:t>
+      </w:r>
+      <w:r>
+        <w:t>X</w:t>
+      </w:r>
+      <w:r>
+        <w:rPr>
+          <w:lang w:val="el-GR"/>
+        </w:rPr>
+        <w:t>_</w:t>
+      </w:r>
+      <w:r>
+        <w:t>test</w:t>
+      </w:r>
+      <w:r>
+        <w:rPr>
+          <w:lang w:val="el-GR"/>
+        </w:rPr>
+        <w:t xml:space="preserve">, </w:t>
+      </w:r>
+      <w:r>
+        <w:t>Y</w:t>
+      </w:r>
+      <w:r>
+        <w:rPr>
+          <w:lang w:val="el-GR"/>
+        </w:rPr>
+        <w:t>_</w:t>
+      </w:r>
+      <w:r>
+        <w:t>test</w:t>
+      </w:r>
+      <w:r>
+        <w:rPr>
+          <w:lang w:val="el-GR"/>
+        </w:rPr>
+        <w:t>.</w:t>
+      </w:r>
     </w:p>
     <w:p>
       <w:pPr>
@@ -7028,13 +7184,13 @@
           <w:lang w:val="el-GR"/>
         </w:rPr>
       </w:pPr>
-      <w:bookmarkStart w:id="13" w:name="_Toc71572557"/>
+      <w:bookmarkStart w:id="13" w:name="_Toc71572558"/>
       <w:r>
         <w:rPr>
           <w:color w:val="auto"/>
           <w:lang w:val="el-GR"/>
         </w:rPr>
-        <w:t>Προετοιμασία Δεδομένων</w:t>
+        <w:t>Προεπεξεργασία Δεδομένων</w:t>
       </w:r>
       <w:bookmarkEnd w:id="13"/>
     </w:p>
@@ -7048,52 +7204,7 @@
         <w:rPr>
           <w:lang w:val="el-GR"/>
         </w:rPr>
-        <w:t xml:space="preserve">Για να γίνει χρήση των δεδομένων απο τους αυτοκωδικοποιητές απαιτείται η προετοιμασία και η προεπεξεργασία τους. Στην προαιτημασία </w:t>
-      </w:r>
-      <w:r>
-        <w:rPr>
-          <w:lang w:val="el-GR"/>
-        </w:rPr>
-        <w:t>κάνουμε εισαγωγή του συνόλου δεδομένων που θέλουμε να χρησιμοποιήσουμε</w:t>
-      </w:r>
-      <w:r>
-        <w:rPr>
-          <w:lang w:val="el-GR"/>
-        </w:rPr>
-        <w:t xml:space="preserve"> και διαχωρίζουμε τις στήλες των χαρακτηριστικών και τη στήλη </w:t>
-      </w:r>
-      <w:r>
-        <w:rPr>
-          <w:lang w:val="el-GR"/>
-        </w:rPr>
-        <w:t xml:space="preserve">με τις ετικέτες </w:t>
-      </w:r>
-      <w:r>
-        <w:rPr>
-          <w:lang w:val="el-GR"/>
-        </w:rPr>
-        <w:t>και σχηματίζονται δύο πίνακες Χ και Υ.</w:t>
-      </w:r>
-      <w:r>
-        <w:rPr>
-          <w:lang w:val="el-GR"/>
-        </w:rPr>
-        <w:t xml:space="preserve"> Στη συνέχεια </w:t>
-      </w:r>
-      <w:r>
-        <w:rPr>
-          <w:lang w:val="el-GR"/>
-        </w:rPr>
-        <w:t>διαχωρίζουμε τα έκτροπα δεδομένα</w:t>
-      </w:r>
-      <w:r>
-        <w:rPr>
-          <w:lang w:val="el-GR"/>
-        </w:rPr>
-        <w:t xml:space="preserve"> και τα κανονικά δεδομένα σε δύο πίνακες </w:t>
-      </w:r>
-      <w:r>
-        <w:t>Normal</w:t>
+        <w:t>Στην προεπεξεργασία των δεδομένων</w:t>
       </w:r>
       <w:r>
         <w:rPr>
@@ -7102,7 +7213,13 @@
         <w:t xml:space="preserve"> </w:t>
       </w:r>
       <w:r>
-        <w:t>Data</w:t>
+        <w:rPr>
+          <w:lang w:val="el-GR"/>
+        </w:rPr>
+        <w:t xml:space="preserve">πρεπει αρχικά να δημιουργήσουμε τα δεδομένα με θόρυβο για τον </w:t>
+      </w:r>
+      <w:r>
+        <w:t>Denoising</w:t>
       </w:r>
       <w:r>
         <w:rPr>
@@ -7111,19 +7228,31 @@
         <w:t xml:space="preserve"> </w:t>
       </w:r>
       <w:r>
-        <w:rPr>
-          <w:lang w:val="el-GR"/>
-        </w:rPr>
-        <w:t xml:space="preserve">και </w:t>
-      </w:r>
-      <w:r>
-        <w:t>Outliers</w:t>
-      </w:r>
-      <w:r>
-        <w:rPr>
-          <w:lang w:val="el-GR"/>
-        </w:rPr>
-        <w:t>.</w:t>
+        <w:t>Autoencoder</w:t>
+      </w:r>
+      <w:r>
+        <w:rPr>
+          <w:lang w:val="el-GR"/>
+        </w:rPr>
+        <w:t xml:space="preserve">. </w:t>
+      </w:r>
+      <w:r>
+        <w:rPr>
+          <w:lang w:val="el-GR"/>
+        </w:rPr>
+        <w:t xml:space="preserve">Αυτά δημιουργούνται με προσθήκη Γκαουσιανού θορύβου στο </w:t>
+      </w:r>
+      <w:r>
+        <w:t>X</w:t>
+      </w:r>
+      <w:r>
+        <w:rPr>
+          <w:lang w:val="el-GR"/>
+        </w:rPr>
+        <w:t>_</w:t>
+      </w:r>
+      <w:r>
+        <w:t>train</w:t>
       </w:r>
       <w:r>
         <w:rPr>
@@ -7135,49 +7264,13 @@
         <w:rPr>
           <w:lang w:val="el-GR"/>
         </w:rPr>
-        <w:t xml:space="preserve">Στη συνέχεια χωρίζουμε με τυχαίο τρόπο στα δυο τον πίνακα των </w:t>
-      </w:r>
-      <w:r>
-        <w:rPr>
-          <w:lang w:val="el-GR"/>
-        </w:rPr>
-        <w:t xml:space="preserve">κανονικών δεδομένων, το πρώτο μισό είναι τα δεδομένα εκπαίδευσής μας και το δεύτερο μισό </w:t>
-      </w:r>
-      <w:r>
-        <w:rPr>
-          <w:lang w:val="el-GR"/>
-        </w:rPr>
-        <w:t>θα χρησιμοποιηθεί στα δεδομένα τεστ</w:t>
-      </w:r>
-      <w:r>
-        <w:rPr>
-          <w:lang w:val="el-GR"/>
-        </w:rPr>
-        <w:t xml:space="preserve">. Για να ολοκλρωθούν τα δεδομένα τεστ </w:t>
-      </w:r>
-      <w:r>
-        <w:rPr>
-          <w:lang w:val="el-GR"/>
-        </w:rPr>
-        <w:t>προσθέτουμε σε αυτά το δεύτερο μισό των κανονικών δεδομένων και έτσι έχουμε τα δεδομένα τεστ που αποτελούνται και απο κανονικά και απο έκτροπα δεδομένα</w:t>
-      </w:r>
-      <w:r>
-        <w:rPr>
-          <w:lang w:val="el-GR"/>
-        </w:rPr>
-        <w:t xml:space="preserve"> μαζί με τις ετικέτες τους</w:t>
-      </w:r>
-      <w:r>
-        <w:rPr>
-          <w:lang w:val="el-GR"/>
-        </w:rPr>
-        <w:t>.</w:t>
-      </w:r>
-      <w:r>
-        <w:rPr>
-          <w:lang w:val="el-GR"/>
-        </w:rPr>
-        <w:t xml:space="preserve"> Οι τελικοί πίνακες που θα χρησιμοποιηθούν και παρακάτω είναι οι </w:t>
+        <w:t xml:space="preserve">για τη δημιουργία </w:t>
+      </w:r>
+      <w:r>
+        <w:rPr>
+          <w:lang w:val="el-GR"/>
+        </w:rPr>
+        <w:t xml:space="preserve">του </w:t>
       </w:r>
       <w:r>
         <w:t>X</w:t>
@@ -7195,43 +7288,245 @@
         <w:rPr>
           <w:lang w:val="el-GR"/>
         </w:rPr>
-        <w:t xml:space="preserve">, </w:t>
-      </w:r>
-      <w:r>
-        <w:t>X</w:t>
-      </w:r>
-      <w:r>
-        <w:rPr>
-          <w:lang w:val="el-GR"/>
-        </w:rPr>
         <w:t>_</w:t>
       </w:r>
       <w:r>
-        <w:t>test</w:t>
-      </w:r>
-      <w:r>
-        <w:rPr>
-          <w:lang w:val="el-GR"/>
-        </w:rPr>
-        <w:t xml:space="preserve">, </w:t>
-      </w:r>
-      <w:r>
-        <w:t>Y</w:t>
-      </w:r>
-      <w:r>
-        <w:rPr>
-          <w:lang w:val="el-GR"/>
-        </w:rPr>
-        <w:t>_</w:t>
-      </w:r>
-      <w:r>
-        <w:t>test</w:t>
-      </w:r>
-      <w:r>
-        <w:rPr>
-          <w:lang w:val="el-GR"/>
-        </w:rPr>
-        <w:t>.</w:t>
+        <w:t>noisy</w:t>
+      </w:r>
+      <w:r>
+        <w:rPr>
+          <w:lang w:val="el-GR"/>
+        </w:rPr>
+        <w:t xml:space="preserve">. </w:t>
+      </w:r>
+      <w:r>
+        <w:rPr>
+          <w:lang w:val="el-GR"/>
+        </w:rPr>
+        <w:t>Η προσθήκη θορύβου</w:t>
+      </w:r>
+      <w:r>
+        <w:rPr>
+          <w:lang w:val="el-GR"/>
+        </w:rPr>
+        <w:t xml:space="preserve"> γίνεται </w:t>
+      </w:r>
+      <w:r>
+        <w:rPr>
+          <w:lang w:val="el-GR"/>
+        </w:rPr>
+        <w:t>υπολογίζοντας τη μέση τιμή και τη διασπορά του κάθε χαρακτηριστικού του συνόλου δεδομένων (δηλαδή της κάθε στήλης του πίνακα)</w:t>
+      </w:r>
+      <w:r>
+        <w:rPr>
+          <w:lang w:val="el-GR"/>
+        </w:rPr>
+        <w:t xml:space="preserve"> </w:t>
+      </w:r>
+      <w:r>
+        <w:rPr>
+          <w:lang w:val="el-GR"/>
+        </w:rPr>
+        <w:t>και</w:t>
+      </w:r>
+      <w:r>
+        <w:rPr>
+          <w:lang w:val="el-GR"/>
+        </w:rPr>
+        <w:t xml:space="preserve"> προσθέτοντας τυχαίες τιμές της συγκεκριμένης κατανομής σε όλα τα στοιχεία της στήλης.</w:t>
+      </w:r>
+    </w:p>
+    <w:p>
+      <w:pPr>
+        <w:rPr>
+          <w:lang w:val="el-GR"/>
+        </w:rPr>
+      </w:pPr>
+      <w:r>
+        <w:rPr>
+          <w:lang w:val="el-GR"/>
+        </w:rPr>
+        <w:t xml:space="preserve">Τελικό βήμα της προεπεξεργασίας είναι η </w:t>
+      </w:r>
+      <w:r>
+        <w:rPr>
+          <w:lang w:val="el-GR"/>
+        </w:rPr>
+        <w:t xml:space="preserve">αναγωγή όλων των δεδομένων </w:t>
+      </w:r>
+      <w:r>
+        <w:rPr>
+          <w:lang w:val="el-GR"/>
+        </w:rPr>
+        <w:t xml:space="preserve">(εκπαίδευσης και τεστ) </w:t>
+      </w:r>
+      <w:r>
+        <w:rPr>
+          <w:lang w:val="el-GR"/>
+        </w:rPr>
+        <w:t>στο εύρος τιμών απο -1 εως 1</w:t>
+      </w:r>
+      <w:r>
+        <w:rPr>
+          <w:lang w:val="el-GR"/>
+        </w:rPr>
+        <w:t xml:space="preserve">. Αυτό το βήμα </w:t>
+      </w:r>
+      <w:r>
+        <w:rPr>
+          <w:lang w:val="el-GR"/>
+        </w:rPr>
+        <w:t>χρησιμοποιείται ευρέως στη βιβλιογραφία και είναι κοινή πρακτική της μηχανικής μάθησης και της χρήσης νευρωνικών δικτύων</w:t>
+      </w:r>
+      <w:r>
+        <w:rPr>
+          <w:lang w:val="el-GR"/>
+        </w:rPr>
+        <w:t xml:space="preserve">. Η χρησιμότητα αυτής της τεχνικής έχει δύο </w:t>
+      </w:r>
+      <w:r>
+        <w:rPr>
+          <w:lang w:val="el-GR"/>
+        </w:rPr>
+        <w:t xml:space="preserve">πλεονεκτήματα. Αρχικά </w:t>
+      </w:r>
+      <w:r>
+        <w:rPr>
+          <w:lang w:val="el-GR"/>
+        </w:rPr>
+        <w:t xml:space="preserve">βελτιώνει την </w:t>
+      </w:r>
+      <w:r>
+        <w:rPr>
+          <w:lang w:val="el-GR"/>
+        </w:rPr>
+        <w:t xml:space="preserve">διαδικασία της </w:t>
+      </w:r>
+      <w:r>
+        <w:rPr>
+          <w:lang w:val="el-GR"/>
+        </w:rPr>
+        <w:t>ελάττωση</w:t>
+      </w:r>
+      <w:r>
+        <w:rPr>
+          <w:lang w:val="el-GR"/>
+        </w:rPr>
+        <w:t>ς</w:t>
+      </w:r>
+      <w:r>
+        <w:rPr>
+          <w:lang w:val="el-GR"/>
+        </w:rPr>
+        <w:t xml:space="preserve"> της παραγώγου</w:t>
+      </w:r>
+      <w:r>
+        <w:rPr>
+          <w:lang w:val="el-GR"/>
+        </w:rPr>
+        <w:t xml:space="preserve"> (</w:t>
+      </w:r>
+      <w:r>
+        <w:t>gradient</w:t>
+      </w:r>
+      <w:r>
+        <w:rPr>
+          <w:lang w:val="el-GR"/>
+        </w:rPr>
+        <w:t xml:space="preserve"> </w:t>
+      </w:r>
+      <w:r>
+        <w:t>descent</w:t>
+      </w:r>
+      <w:r>
+        <w:rPr>
+          <w:lang w:val="el-GR"/>
+        </w:rPr>
+        <w:t xml:space="preserve">) </w:t>
+      </w:r>
+      <w:r>
+        <w:rPr>
+          <w:lang w:val="el-GR"/>
+        </w:rPr>
+        <w:t xml:space="preserve">η οποία χρησιμοποιήται κατά την εκπαίδευτη του νευρωνικού δικτύου κάνοντας τη σύγκλιση στο ελάχιστο πιο γρήγορη και αποφεύγοντας περιπτώσης που η ελλάτωση της παραγώγου δεν συγκλίνει. «»πηγή»» </w:t>
+      </w:r>
+      <w:r>
+        <w:rPr>
+          <w:lang w:val="el-GR"/>
+        </w:rPr>
+        <w:t xml:space="preserve">Επίσης </w:t>
+      </w:r>
+      <w:r>
+        <w:rPr>
+          <w:lang w:val="el-GR"/>
+        </w:rPr>
+        <w:t>στα σύνολα δεδομένων που χρησιμοποιούνται στην εργασία τα διάφορα χαρακτηριστικά αποτελούν μετρ</w:t>
+      </w:r>
+      <w:r>
+        <w:rPr>
+          <w:lang w:val="el-GR"/>
+        </w:rPr>
+        <w:t xml:space="preserve">ήσεις </w:t>
+      </w:r>
+      <w:r>
+        <w:rPr>
+          <w:lang w:val="el-GR"/>
+        </w:rPr>
+        <w:t xml:space="preserve">ή στοιχεία που δεν συσχετίζονται και αρα </w:t>
+      </w:r>
+      <w:r>
+        <w:rPr>
+          <w:lang w:val="el-GR"/>
+        </w:rPr>
+        <w:t xml:space="preserve">έχουν πολύ διαφορετικά εύρη τιμών, οπότε εαν δεν γινόταν αυτή η κανονικοποίηση, τα χαρακτηριστικά με τις μεγαλύτερες τιμές θα θεωρούνταν πιο σημαντικά στην εκπαίδευση χωρίς αυτό να </w:t>
+      </w:r>
+      <w:r>
+        <w:rPr>
+          <w:lang w:val="el-GR"/>
+        </w:rPr>
+        <w:t>είναι επιθυμητό</w:t>
+      </w:r>
+      <w:r>
+        <w:rPr>
+          <w:lang w:val="el-GR"/>
+        </w:rPr>
+        <w:t xml:space="preserve">. Ετσι με την κανονικοποίηση </w:t>
+      </w:r>
+      <w:r>
+        <w:rPr>
+          <w:lang w:val="el-GR"/>
+        </w:rPr>
+        <w:t xml:space="preserve">τους </w:t>
+      </w:r>
+      <w:r>
+        <w:rPr>
+          <w:lang w:val="el-GR"/>
+        </w:rPr>
+        <w:t>εξασφαλ</w:t>
+      </w:r>
+      <w:r>
+        <w:rPr>
+          <w:lang w:val="el-GR"/>
+        </w:rPr>
+        <w:t>ίζουμ</w:t>
+      </w:r>
+      <w:r>
+        <w:rPr>
+          <w:lang w:val="el-GR"/>
+        </w:rPr>
+        <w:t>ε την</w:t>
+      </w:r>
+      <w:r>
+        <w:rPr>
+          <w:lang w:val="el-GR"/>
+        </w:rPr>
+        <w:t xml:space="preserve"> </w:t>
+      </w:r>
+      <w:r>
+        <w:rPr>
+          <w:lang w:val="el-GR"/>
+        </w:rPr>
+        <w:t>ίση μεταχείριση όλων των χαρακτηριστικών κατα την εκπαίδευση.</w:t>
       </w:r>
     </w:p>
     <w:p>
@@ -7242,386 +7537,29 @@
           <w:lang w:val="el-GR"/>
         </w:rPr>
       </w:pPr>
-      <w:bookmarkStart w:id="14" w:name="_Toc71572558"/>
+      <w:bookmarkStart w:id="14" w:name="_Toc71572559"/>
       <w:r>
         <w:rPr>
           <w:color w:val="auto"/>
           <w:lang w:val="el-GR"/>
         </w:rPr>
-        <w:t>Προεπεξεργασία Δεδομένων</w:t>
+        <w:t>Διαδικασία Αρχικοποίηση</w:t>
+      </w:r>
+      <w:r>
+        <w:rPr>
+          <w:color w:val="auto"/>
+          <w:lang w:val="el-GR"/>
+        </w:rPr>
+        <w:t>ς</w:t>
+      </w:r>
+      <w:r>
+        <w:rPr>
+          <w:color w:val="auto"/>
+          <w:lang w:val="el-GR"/>
+        </w:rPr>
+        <w:t xml:space="preserve"> και Εκπαίδευσης</w:t>
       </w:r>
       <w:bookmarkEnd w:id="14"/>
-    </w:p>
-    <w:p>
-      <w:pPr>
-        <w:rPr>
-          <w:lang w:val="el-GR"/>
-        </w:rPr>
-      </w:pPr>
-      <w:r>
-        <w:rPr>
-          <w:lang w:val="el-GR"/>
-        </w:rPr>
-        <w:t>Στην προεπεξεργασία των δεδομένων</w:t>
-      </w:r>
-      <w:r>
-        <w:rPr>
-          <w:lang w:val="el-GR"/>
-        </w:rPr>
-        <w:t xml:space="preserve"> </w:t>
-      </w:r>
-      <w:r>
-        <w:rPr>
-          <w:lang w:val="el-GR"/>
-        </w:rPr>
-        <w:t xml:space="preserve">πρεπει αρχικά να δημιουργήσουμε τα δεδομένα με θόρυβο για τον </w:t>
-      </w:r>
-      <w:proofErr w:type="spellStart"/>
-      <w:r>
-        <w:t>Denoising</w:t>
-      </w:r>
-      <w:proofErr w:type="spellEnd"/>
-      <w:r>
-        <w:rPr>
-          <w:lang w:val="el-GR"/>
-        </w:rPr>
-        <w:t xml:space="preserve"> </w:t>
-      </w:r>
-      <w:proofErr w:type="spellStart"/>
-      <w:r>
-        <w:t>Autoencoder</w:t>
-      </w:r>
-      <w:proofErr w:type="spellEnd"/>
-      <w:r>
-        <w:rPr>
-          <w:lang w:val="el-GR"/>
-        </w:rPr>
-        <w:t xml:space="preserve">. </w:t>
-      </w:r>
-      <w:r>
-        <w:rPr>
-          <w:lang w:val="el-GR"/>
-        </w:rPr>
-        <w:t xml:space="preserve">Αυτά δημιουργούνται με προσθήκη Γκαουσιανού θορύβου στο </w:t>
-      </w:r>
-      <w:r>
-        <w:t>X</w:t>
-      </w:r>
-      <w:r>
-        <w:rPr>
-          <w:lang w:val="el-GR"/>
-        </w:rPr>
-        <w:t>_</w:t>
-      </w:r>
-      <w:r>
-        <w:t>train</w:t>
-      </w:r>
-      <w:r>
-        <w:rPr>
-          <w:lang w:val="el-GR"/>
-        </w:rPr>
-        <w:t xml:space="preserve"> </w:t>
-      </w:r>
-      <w:r>
-        <w:rPr>
-          <w:lang w:val="el-GR"/>
-        </w:rPr>
-        <w:t xml:space="preserve">για τη δημιουργία </w:t>
-      </w:r>
-      <w:r>
-        <w:rPr>
-          <w:lang w:val="el-GR"/>
-        </w:rPr>
-        <w:t xml:space="preserve">του </w:t>
-      </w:r>
-      <w:r>
-        <w:t>X</w:t>
-      </w:r>
-      <w:r>
-        <w:rPr>
-          <w:lang w:val="el-GR"/>
-        </w:rPr>
-        <w:t>_</w:t>
-      </w:r>
-      <w:r>
-        <w:t>train</w:t>
-      </w:r>
-      <w:r>
-        <w:rPr>
-          <w:lang w:val="el-GR"/>
-        </w:rPr>
-        <w:t>_</w:t>
-      </w:r>
-      <w:r>
-        <w:t>noisy</w:t>
-      </w:r>
-      <w:r>
-        <w:rPr>
-          <w:lang w:val="el-GR"/>
-        </w:rPr>
-        <w:t xml:space="preserve">. </w:t>
-      </w:r>
-      <w:r>
-        <w:rPr>
-          <w:lang w:val="el-GR"/>
-        </w:rPr>
-        <w:t>Η προσθήκη θορύβου</w:t>
-      </w:r>
-      <w:r>
-        <w:rPr>
-          <w:lang w:val="el-GR"/>
-        </w:rPr>
-        <w:t xml:space="preserve"> γίνεται </w:t>
-      </w:r>
-      <w:r>
-        <w:rPr>
-          <w:lang w:val="el-GR"/>
-        </w:rPr>
-        <w:t>υπολογίζοντας τη μέση τιμή και τη διασπορά του κάθε χαρακτηριστικού του συνόλου δεδομένων (δηλαδή της κάθε στήλης του πίνακα)</w:t>
-      </w:r>
-      <w:r>
-        <w:rPr>
-          <w:lang w:val="el-GR"/>
-        </w:rPr>
-        <w:t xml:space="preserve"> </w:t>
-      </w:r>
-      <w:r>
-        <w:rPr>
-          <w:lang w:val="el-GR"/>
-        </w:rPr>
-        <w:t>και</w:t>
-      </w:r>
-      <w:r>
-        <w:rPr>
-          <w:lang w:val="el-GR"/>
-        </w:rPr>
-        <w:t xml:space="preserve"> προσθέτοντας τυχαίες τιμές της συγκεκριμένης κατανομής σε όλα τα στοιχεία της στήλης.</w:t>
-      </w:r>
-    </w:p>
-    <w:p>
-      <w:pPr>
-        <w:rPr>
-          <w:lang w:val="el-GR"/>
-        </w:rPr>
-      </w:pPr>
-      <w:r>
-        <w:rPr>
-          <w:lang w:val="el-GR"/>
-        </w:rPr>
-        <w:t xml:space="preserve">Τελικό βήμα της προεπεξεργασίας είναι η </w:t>
-      </w:r>
-      <w:r>
-        <w:rPr>
-          <w:lang w:val="el-GR"/>
-        </w:rPr>
-        <w:t xml:space="preserve">αναγωγή όλων των δεδομένων </w:t>
-      </w:r>
-      <w:r>
-        <w:rPr>
-          <w:lang w:val="el-GR"/>
-        </w:rPr>
-        <w:t xml:space="preserve">(εκπαίδευσης και τεστ) </w:t>
-      </w:r>
-      <w:r>
-        <w:rPr>
-          <w:lang w:val="el-GR"/>
-        </w:rPr>
-        <w:t>στο εύρος τιμών απο -1 εως 1</w:t>
-      </w:r>
-      <w:r>
-        <w:rPr>
-          <w:lang w:val="el-GR"/>
-        </w:rPr>
-        <w:t xml:space="preserve">. Αυτό το βήμα </w:t>
-      </w:r>
-      <w:r>
-        <w:rPr>
-          <w:lang w:val="el-GR"/>
-        </w:rPr>
-        <w:t>χρησιμοποιείται ευρέως στη βιβλιογραφία και είναι κοινή πρακτική της μηχανικής μάθησης και της χρήσης νευρωνικών δικτύων</w:t>
-      </w:r>
-      <w:r>
-        <w:rPr>
-          <w:lang w:val="el-GR"/>
-        </w:rPr>
-        <w:t xml:space="preserve">. Η χρησιμότητα αυτής της τεχνικής έχει δύο </w:t>
-      </w:r>
-      <w:r>
-        <w:rPr>
-          <w:lang w:val="el-GR"/>
-        </w:rPr>
-        <w:t xml:space="preserve">πλεονεκτήματα. Αρχικά </w:t>
-      </w:r>
-      <w:r>
-        <w:rPr>
-          <w:lang w:val="el-GR"/>
-        </w:rPr>
-        <w:t xml:space="preserve">βελτιώνει την </w:t>
-      </w:r>
-      <w:r>
-        <w:rPr>
-          <w:lang w:val="el-GR"/>
-        </w:rPr>
-        <w:t xml:space="preserve">διαδικασία της </w:t>
-      </w:r>
-      <w:r>
-        <w:rPr>
-          <w:lang w:val="el-GR"/>
-        </w:rPr>
-        <w:t>ελάττωση</w:t>
-      </w:r>
-      <w:r>
-        <w:rPr>
-          <w:lang w:val="el-GR"/>
-        </w:rPr>
-        <w:t>ς</w:t>
-      </w:r>
-      <w:r>
-        <w:rPr>
-          <w:lang w:val="el-GR"/>
-        </w:rPr>
-        <w:t xml:space="preserve"> της παραγώγου</w:t>
-      </w:r>
-      <w:r>
-        <w:rPr>
-          <w:lang w:val="el-GR"/>
-        </w:rPr>
-        <w:t xml:space="preserve"> (</w:t>
-      </w:r>
-      <w:r>
-        <w:t>gradient</w:t>
-      </w:r>
-      <w:r>
-        <w:rPr>
-          <w:lang w:val="el-GR"/>
-        </w:rPr>
-        <w:t xml:space="preserve"> </w:t>
-      </w:r>
-      <w:r>
-        <w:t>descent</w:t>
-      </w:r>
-      <w:r>
-        <w:rPr>
-          <w:lang w:val="el-GR"/>
-        </w:rPr>
-        <w:t xml:space="preserve">) </w:t>
-      </w:r>
-      <w:r>
-        <w:rPr>
-          <w:lang w:val="el-GR"/>
-        </w:rPr>
-        <w:t xml:space="preserve">η οποία χρησιμοποιήται κατά την εκπαίδευτη του νευρωνικού δικτύου κάνοντας τη σύγκλιση στο ελάχιστο πιο γρήγορη και αποφεύγοντας περιπτώσης που η ελλάτωση της παραγώγου δεν συγκλίνει. «»πηγή»» </w:t>
-      </w:r>
-      <w:r>
-        <w:rPr>
-          <w:lang w:val="el-GR"/>
-        </w:rPr>
-        <w:t xml:space="preserve">Επίσης </w:t>
-      </w:r>
-      <w:r>
-        <w:rPr>
-          <w:lang w:val="el-GR"/>
-        </w:rPr>
-        <w:t>στα σύνολα δεδομένων που χρησιμοποιούνται στην εργασία τα διάφορα χαρακτηριστικά αποτελούν μετρ</w:t>
-      </w:r>
-      <w:r>
-        <w:rPr>
-          <w:lang w:val="el-GR"/>
-        </w:rPr>
-        <w:t xml:space="preserve">ήσεις </w:t>
-      </w:r>
-      <w:r>
-        <w:rPr>
-          <w:lang w:val="el-GR"/>
-        </w:rPr>
-        <w:t xml:space="preserve">ή στοιχεία που δεν συσχετίζονται και αρα </w:t>
-      </w:r>
-      <w:r>
-        <w:rPr>
-          <w:lang w:val="el-GR"/>
-        </w:rPr>
-        <w:t xml:space="preserve">έχουν πολύ διαφορετικά εύρη τιμών, οπότε εαν δεν γινόταν αυτή η κανονικοποίηση, τα χαρακτηριστικά με τις μεγαλύτερες τιμές θα θεωρούνταν πιο σημαντικά στην εκπαίδευση χωρίς αυτό να </w:t>
-      </w:r>
-      <w:r>
-        <w:rPr>
-          <w:lang w:val="el-GR"/>
-        </w:rPr>
-        <w:t>είναι επιθυμητό</w:t>
-      </w:r>
-      <w:r>
-        <w:rPr>
-          <w:lang w:val="el-GR"/>
-        </w:rPr>
-        <w:t xml:space="preserve">. Ετσι με την κανονικοποίηση </w:t>
-      </w:r>
-      <w:r>
-        <w:rPr>
-          <w:lang w:val="el-GR"/>
-        </w:rPr>
-        <w:t xml:space="preserve">τους </w:t>
-      </w:r>
-      <w:r>
-        <w:rPr>
-          <w:lang w:val="el-GR"/>
-        </w:rPr>
-        <w:t>εξασφαλ</w:t>
-      </w:r>
-      <w:r>
-        <w:rPr>
-          <w:lang w:val="el-GR"/>
-        </w:rPr>
-        <w:t>ίζουμ</w:t>
-      </w:r>
-      <w:r>
-        <w:rPr>
-          <w:lang w:val="el-GR"/>
-        </w:rPr>
-        <w:t>ε την</w:t>
-      </w:r>
-      <w:r>
-        <w:rPr>
-          <w:lang w:val="el-GR"/>
-        </w:rPr>
-        <w:t xml:space="preserve"> </w:t>
-      </w:r>
-      <w:r>
-        <w:rPr>
-          <w:lang w:val="el-GR"/>
-        </w:rPr>
-        <w:t>ίση μεταχείριση όλων των χαρακτηριστικών κατα την εκπαίδευση.</w:t>
-      </w:r>
-    </w:p>
-    <w:p>
-      <w:pPr>
-        <w:pStyle w:val="Heading2"/>
-        <w:rPr>
-          <w:color w:val="auto"/>
-          <w:lang w:val="el-GR"/>
-        </w:rPr>
-      </w:pPr>
-      <w:bookmarkStart w:id="15" w:name="_Toc71572559"/>
-      <w:r>
-        <w:rPr>
-          <w:color w:val="auto"/>
-          <w:lang w:val="el-GR"/>
-        </w:rPr>
-        <w:t>Διαδικασία Αρχικοποίηση</w:t>
-      </w:r>
-      <w:r>
-        <w:rPr>
-          <w:color w:val="auto"/>
-          <w:lang w:val="el-GR"/>
-        </w:rPr>
-        <w:t>ς</w:t>
-      </w:r>
-      <w:r>
-        <w:rPr>
-          <w:color w:val="auto"/>
-          <w:lang w:val="el-GR"/>
-        </w:rPr>
-        <w:t xml:space="preserve"> και Εκπαίδευσης</w:t>
-      </w:r>
-      <w:bookmarkEnd w:id="15"/>
     </w:p>
     <w:p>
       <w:pPr>
@@ -7962,7 +7900,7 @@
           <w:lang w:val="el-GR"/>
         </w:rPr>
       </w:pPr>
-      <w:bookmarkStart w:id="16" w:name="_Toc71572560"/>
+      <w:bookmarkStart w:id="15" w:name="_Toc71572560"/>
       <w:r>
         <w:rPr>
           <w:color w:val="auto"/>
@@ -7977,297 +7915,282 @@
         </w:rPr>
         <w:t>Απωλειών</w:t>
       </w:r>
+      <w:bookmarkEnd w:id="15"/>
+    </w:p>
+    <w:p>
+      <w:pPr>
+        <w:rPr>
+          <w:lang w:val="el-GR"/>
+        </w:rPr>
+      </w:pPr>
+      <w:r>
+        <w:rPr>
+          <w:lang w:val="el-GR"/>
+        </w:rPr>
+        <w:t xml:space="preserve">Η συνάρτηση απωλειών </w:t>
+      </w:r>
+      <w:r>
+        <w:rPr>
+          <w:lang w:val="el-GR"/>
+        </w:rPr>
+        <w:t>ε</w:t>
+      </w:r>
+      <w:r>
+        <w:rPr>
+          <w:lang w:val="el-GR"/>
+        </w:rPr>
+        <w:t xml:space="preserve">ίναι ο τρόπος με τον οποίο μετράται το σφάλμα </w:t>
+      </w:r>
+      <w:r>
+        <w:rPr>
+          <w:lang w:val="el-GR"/>
+        </w:rPr>
+        <w:t xml:space="preserve">μεταξύ της εξόδου </w:t>
+      </w:r>
+      <w:r>
+        <w:rPr>
+          <w:lang w:val="el-GR"/>
+        </w:rPr>
+        <w:t>του νευρωνικού δικτύου και της επιθυμητής εξόδου</w:t>
+      </w:r>
+      <w:r>
+        <w:rPr>
+          <w:lang w:val="el-GR"/>
+        </w:rPr>
+        <w:t xml:space="preserve">. Στην συγκεκριμένη περίπτωση χρησιμοποιούμε το μέσο τετραγωνικό σφάλμα </w:t>
+      </w:r>
+      <w:r>
+        <w:rPr>
+          <w:lang w:val="el-GR"/>
+        </w:rPr>
+        <w:t>(</w:t>
+      </w:r>
+      <w:r>
+        <w:t>Mean</w:t>
+      </w:r>
+      <w:r>
+        <w:rPr>
+          <w:lang w:val="el-GR"/>
+        </w:rPr>
+        <w:t xml:space="preserve"> </w:t>
+      </w:r>
+      <w:r>
+        <w:t>Squared</w:t>
+      </w:r>
+      <w:r>
+        <w:rPr>
+          <w:lang w:val="el-GR"/>
+        </w:rPr>
+        <w:t xml:space="preserve"> </w:t>
+      </w:r>
+      <w:r>
+        <w:t>Error</w:t>
+      </w:r>
+      <w:r>
+        <w:rPr>
+          <w:lang w:val="el-GR"/>
+        </w:rPr>
+        <w:t>)</w:t>
+      </w:r>
+      <w:r>
+        <w:rPr>
+          <w:lang w:val="el-GR"/>
+        </w:rPr>
+        <w:t xml:space="preserve"> </w:t>
+      </w:r>
+      <w:r>
+        <w:rPr>
+          <w:lang w:val="el-GR"/>
+        </w:rPr>
+        <w:t>οπως περιγράφηκε στον ορισμό του Αυτοκωδικοποιητή παραπάνω</w:t>
+      </w:r>
+    </w:p>
+    <w:p>
+      <w:pPr>
+        <w:pStyle w:val="Heading2"/>
+        <w:rPr>
+          <w:color w:val="auto"/>
+          <w:lang w:val="el-GR"/>
+        </w:rPr>
+      </w:pPr>
+      <w:bookmarkStart w:id="16" w:name="_Toc71572561"/>
+      <w:r>
+        <w:rPr>
+          <w:color w:val="auto"/>
+          <w:lang w:val="el-GR"/>
+        </w:rPr>
+        <w:t xml:space="preserve">Διαδικασία Πρόβλεψης και </w:t>
+      </w:r>
+      <w:r>
+        <w:rPr>
+          <w:color w:val="auto"/>
+          <w:lang w:val="el-GR"/>
+        </w:rPr>
+        <w:t>Π</w:t>
+      </w:r>
+      <w:r>
+        <w:rPr>
+          <w:color w:val="auto"/>
+          <w:lang w:val="el-GR"/>
+        </w:rPr>
+        <w:t xml:space="preserve">αραγωγής </w:t>
+      </w:r>
+      <w:r>
+        <w:rPr>
+          <w:color w:val="auto"/>
+          <w:lang w:val="el-GR"/>
+        </w:rPr>
+        <w:t>Α</w:t>
+      </w:r>
+      <w:r>
+        <w:rPr>
+          <w:color w:val="auto"/>
+          <w:lang w:val="el-GR"/>
+        </w:rPr>
+        <w:t>ποτελεσμάτων</w:t>
+      </w:r>
       <w:bookmarkEnd w:id="16"/>
     </w:p>
     <w:p>
-      <w:pPr>
-        <w:rPr>
-          <w:lang w:val="el-GR"/>
-        </w:rPr>
-      </w:pPr>
-      <w:r>
-        <w:rPr>
-          <w:lang w:val="el-GR"/>
-        </w:rPr>
-        <w:t xml:space="preserve">Η συνάρτηση απωλειών </w:t>
-      </w:r>
-      <w:r>
-        <w:rPr>
-          <w:lang w:val="el-GR"/>
-        </w:rPr>
-        <w:t>ε</w:t>
-      </w:r>
-      <w:r>
-        <w:rPr>
-          <w:lang w:val="el-GR"/>
-        </w:rPr>
-        <w:t xml:space="preserve">ίναι ο τρόπος με τον οποίο μετράται το σφάλμα </w:t>
-      </w:r>
-      <w:r>
-        <w:rPr>
-          <w:lang w:val="el-GR"/>
-        </w:rPr>
-        <w:t xml:space="preserve">μεταξύ της εξόδου </w:t>
-      </w:r>
-      <w:r>
-        <w:rPr>
-          <w:lang w:val="el-GR"/>
-        </w:rPr>
-        <w:t>του νευρωνικού δικτύου και της επιθυμητής εξόδου</w:t>
-      </w:r>
-      <w:r>
-        <w:rPr>
-          <w:lang w:val="el-GR"/>
-        </w:rPr>
-        <w:t xml:space="preserve">. Στην συγκεκριμένη περίπτωση χρησιμοποιούμε το μέσο τετραγωνικό σφάλμα </w:t>
-      </w:r>
-      <w:r>
-        <w:rPr>
+      <w:r>
+        <w:rPr>
+          <w:lang w:val="el-GR"/>
+        </w:rPr>
+        <w:t xml:space="preserve">Μετά το τέλος της διαδικασίας της εκπαίδευσης </w:t>
+      </w:r>
+      <w:r>
+        <w:rPr>
+          <w:lang w:val="el-GR"/>
+        </w:rPr>
+        <w:t>ακολουθεί η πρόβλεψη πάνω στα δεδομένα τεστ.</w:t>
+      </w:r>
+      <w:r>
+        <w:rPr>
+          <w:lang w:val="el-GR"/>
+        </w:rPr>
+        <w:t xml:space="preserve"> Στο στάδιο αυτό </w:t>
+      </w:r>
+      <w:r>
+        <w:rPr>
+          <w:lang w:val="el-GR"/>
+        </w:rPr>
+        <w:t>δίνουμε ως είσοδο στο νευρωνικό δίκτυο τα δεδομένα τεστ</w:t>
+      </w:r>
+      <w:r>
+        <w:rPr>
+          <w:lang w:val="el-GR"/>
+        </w:rPr>
+        <w:t xml:space="preserve"> και παίρνουμε στην έξοδο την ανακατασκευή τους</w:t>
+      </w:r>
+      <w:r>
+        <w:rPr>
+          <w:lang w:val="el-GR"/>
+        </w:rPr>
+        <w:t>. Επειτα υπολογίζουμε την τετραγωνική διαφορά τους</w:t>
+      </w:r>
+      <w:r>
+        <w:rPr>
+          <w:lang w:val="el-GR"/>
+        </w:rPr>
+        <w:t>. Την διαδικασία αυτή την εφαρμόζουμε και στα δεδομένα εκπαίδευσης, δηλαδή βάζουμε ως είσοδο τα δεδομένα εκπαίδευσης και στη συνέχεια υπολογίζουμε την τετραγωνική διαφορά της εξόδου απο την είσοδο. Ετσι</w:t>
+      </w:r>
+      <w:r>
+        <w:t xml:space="preserve"> </w:t>
+      </w:r>
+      <w:r>
+        <w:rPr>
+          <w:lang w:val="el-GR"/>
+        </w:rPr>
+        <w:t>σχηματίζονται</w:t>
+      </w:r>
+      <w:r>
+        <w:t xml:space="preserve"> </w:t>
+      </w:r>
+      <w:r>
+        <w:rPr>
+          <w:lang w:val="el-GR"/>
+        </w:rPr>
+        <w:t>δύο</w:t>
+      </w:r>
+      <w:r>
+        <w:t xml:space="preserve"> </w:t>
+      </w:r>
+      <w:r>
+        <w:rPr>
+          <w:lang w:val="el-GR"/>
+        </w:rPr>
+        <w:t>πίνακες</w:t>
+      </w:r>
+      <w:r>
+        <w:t xml:space="preserve"> </w:t>
+      </w:r>
+      <w:r>
+        <w:t xml:space="preserve">error_train </w:t>
+      </w:r>
+      <w:r>
+        <w:rPr>
+          <w:lang w:val="el-GR"/>
+        </w:rPr>
+        <w:t>και</w:t>
+      </w:r>
+      <w:r>
+        <w:t xml:space="preserve"> </w:t>
+      </w:r>
+      <w:r>
+        <w:t>error_test.</w:t>
+      </w:r>
+      <w:r>
+        <w:t xml:space="preserve"> </w:t>
+      </w:r>
+    </w:p>
+    <w:p>
+      <w:r>
+        <w:t>«»</w:t>
+      </w:r>
+      <w:r>
+        <w:t>maths squared diff</w:t>
+      </w:r>
+      <w:r>
+        <w:t>»»</w:t>
+      </w:r>
+    </w:p>
+    <w:p>
+      <w:pPr>
+        <w:pStyle w:val="Heading2"/>
+        <w:rPr>
+          <w:color w:val="auto"/>
+          <w:lang w:val="el-GR"/>
+        </w:rPr>
+      </w:pPr>
+      <w:bookmarkStart w:id="17" w:name="_Toc71572562"/>
+      <w:r>
+        <w:rPr>
+          <w:color w:val="auto"/>
+          <w:lang w:val="el-GR"/>
+        </w:rPr>
+        <w:t xml:space="preserve">Επιλογή Κατωφλίου </w:t>
+      </w:r>
+      <w:r>
+        <w:rPr>
+          <w:color w:val="auto"/>
           <w:lang w:val="el-GR"/>
         </w:rPr>
         <w:t>(</w:t>
       </w:r>
       <w:r>
-        <w:t>Mean</w:t>
-      </w:r>
-      <w:r>
-        <w:rPr>
-          <w:lang w:val="el-GR"/>
-        </w:rPr>
-        <w:t xml:space="preserve"> </w:t>
-      </w:r>
-      <w:r>
-        <w:t>Squared</w:t>
-      </w:r>
-      <w:r>
-        <w:rPr>
-          <w:lang w:val="el-GR"/>
-        </w:rPr>
-        <w:t xml:space="preserve"> </w:t>
-      </w:r>
-      <w:r>
-        <w:t>Error</w:t>
-      </w:r>
-      <w:r>
-        <w:rPr>
+        <w:rPr>
+          <w:color w:val="auto"/>
+        </w:rPr>
+        <w:t>Threshold</w:t>
+      </w:r>
+      <w:r>
+        <w:rPr>
+          <w:color w:val="auto"/>
           <w:lang w:val="el-GR"/>
         </w:rPr>
         <w:t>)</w:t>
       </w:r>
-      <w:r>
-        <w:rPr>
-          <w:lang w:val="el-GR"/>
-        </w:rPr>
-        <w:t xml:space="preserve"> </w:t>
-      </w:r>
-      <w:r>
-        <w:rPr>
-          <w:lang w:val="el-GR"/>
-        </w:rPr>
-        <w:t>οπως περιγράφηκε στον ορισμό του Αυτοκωδικοποιητή παραπάνω</w:t>
-      </w:r>
-    </w:p>
-    <w:p>
-      <w:pPr>
-        <w:pStyle w:val="Heading2"/>
-        <w:rPr>
-          <w:color w:val="auto"/>
-          <w:lang w:val="el-GR"/>
-        </w:rPr>
-      </w:pPr>
-      <w:bookmarkStart w:id="17" w:name="_Toc71572561"/>
-      <w:r>
-        <w:rPr>
-          <w:color w:val="auto"/>
-          <w:lang w:val="el-GR"/>
-        </w:rPr>
-        <w:t xml:space="preserve">Διαδικασία Πρόβλεψης και </w:t>
-      </w:r>
-      <w:r>
-        <w:rPr>
-          <w:color w:val="auto"/>
-          <w:lang w:val="el-GR"/>
-        </w:rPr>
-        <w:t>Π</w:t>
-      </w:r>
-      <w:r>
-        <w:rPr>
-          <w:color w:val="auto"/>
-          <w:lang w:val="el-GR"/>
-        </w:rPr>
-        <w:t xml:space="preserve">αραγωγής </w:t>
-      </w:r>
-      <w:r>
-        <w:rPr>
-          <w:color w:val="auto"/>
-          <w:lang w:val="el-GR"/>
-        </w:rPr>
-        <w:t>Α</w:t>
-      </w:r>
-      <w:r>
-        <w:rPr>
-          <w:color w:val="auto"/>
-          <w:lang w:val="el-GR"/>
-        </w:rPr>
-        <w:t>ποτελεσμάτων</w:t>
-      </w:r>
       <w:bookmarkEnd w:id="17"/>
-    </w:p>
-    <w:p>
-      <w:r>
-        <w:rPr>
-          <w:lang w:val="el-GR"/>
-        </w:rPr>
-        <w:t xml:space="preserve">Μετά το τέλος της διαδικασίας της εκπαίδευσης </w:t>
-      </w:r>
-      <w:r>
-        <w:rPr>
-          <w:lang w:val="el-GR"/>
-        </w:rPr>
-        <w:t>ακολουθεί η πρόβλεψη πάνω στα δεδομένα τεστ.</w:t>
-      </w:r>
-      <w:r>
-        <w:rPr>
-          <w:lang w:val="el-GR"/>
-        </w:rPr>
-        <w:t xml:space="preserve"> Στο στάδιο αυτό </w:t>
-      </w:r>
-      <w:r>
-        <w:rPr>
-          <w:lang w:val="el-GR"/>
-        </w:rPr>
-        <w:t>δίνουμε ως είσοδο στο νευρωνικό δίκτυο τα δεδομένα τεστ</w:t>
-      </w:r>
-      <w:r>
-        <w:rPr>
-          <w:lang w:val="el-GR"/>
-        </w:rPr>
-        <w:t xml:space="preserve"> και παίρνουμε στην έξοδο την ανακατασκευή τους</w:t>
-      </w:r>
-      <w:r>
-        <w:rPr>
-          <w:lang w:val="el-GR"/>
-        </w:rPr>
-        <w:t>. Επειτα υπολογίζουμε την τετραγωνική διαφορά τους</w:t>
-      </w:r>
-      <w:r>
-        <w:rPr>
-          <w:lang w:val="el-GR"/>
-        </w:rPr>
-        <w:t>. Την διαδικασία αυτή την εφαρμόζουμε και στα δεδομένα εκπαίδευσης, δηλαδή βάζουμε ως είσοδο τα δεδομένα εκπαίδευσης και στη συνέχεια υπολογίζουμε την τετραγωνική διαφορά της εξόδου απο την είσοδο. Ετσι</w:t>
-      </w:r>
-      <w:r>
-        <w:t xml:space="preserve"> </w:t>
-      </w:r>
-      <w:r>
-        <w:rPr>
-          <w:lang w:val="el-GR"/>
-        </w:rPr>
-        <w:t>σχηματίζονται</w:t>
-      </w:r>
-      <w:r>
-        <w:t xml:space="preserve"> </w:t>
-      </w:r>
-      <w:r>
-        <w:rPr>
-          <w:lang w:val="el-GR"/>
-        </w:rPr>
-        <w:t>δύο</w:t>
-      </w:r>
-      <w:r>
-        <w:t xml:space="preserve"> </w:t>
-      </w:r>
-      <w:r>
-        <w:rPr>
-          <w:lang w:val="el-GR"/>
-        </w:rPr>
-        <w:t>πίνακες</w:t>
-      </w:r>
-      <w:r>
-        <w:t xml:space="preserve"> </w:t>
-      </w:r>
-      <w:proofErr w:type="spellStart"/>
-      <w:r>
-        <w:t>error_train</w:t>
-      </w:r>
-      <w:proofErr w:type="spellEnd"/>
-      <w:r>
-        <w:t xml:space="preserve"> </w:t>
-      </w:r>
-      <w:r>
-        <w:rPr>
-          <w:lang w:val="el-GR"/>
-        </w:rPr>
-        <w:t>και</w:t>
-      </w:r>
-      <w:r>
-        <w:t xml:space="preserve"> </w:t>
-      </w:r>
-      <w:proofErr w:type="spellStart"/>
-      <w:r>
-        <w:t>error_test</w:t>
-      </w:r>
-      <w:proofErr w:type="spellEnd"/>
-      <w:r>
-        <w:t>.</w:t>
-      </w:r>
-      <w:r>
-        <w:t xml:space="preserve"> </w:t>
-      </w:r>
-    </w:p>
-    <w:p>
-      <w:r>
-        <w:t>«»</w:t>
-      </w:r>
-      <w:proofErr w:type="spellStart"/>
-      <w:r>
-        <w:t>maths</w:t>
-      </w:r>
-      <w:proofErr w:type="spellEnd"/>
-      <w:r>
-        <w:t xml:space="preserve"> squared diff</w:t>
-      </w:r>
-      <w:r>
-        <w:t>»»</w:t>
-      </w:r>
-    </w:p>
-    <w:p>
-      <w:pPr>
-        <w:pStyle w:val="Heading2"/>
-        <w:rPr>
-          <w:color w:val="auto"/>
-          <w:lang w:val="el-GR"/>
-        </w:rPr>
-      </w:pPr>
-      <w:bookmarkStart w:id="18" w:name="_Toc71572562"/>
-      <w:r>
-        <w:rPr>
-          <w:color w:val="auto"/>
-          <w:lang w:val="el-GR"/>
-        </w:rPr>
-        <w:t xml:space="preserve">Επιλογή Κατωφλίου </w:t>
-      </w:r>
-      <w:r>
-        <w:rPr>
-          <w:color w:val="auto"/>
-          <w:lang w:val="el-GR"/>
-        </w:rPr>
-        <w:t>(</w:t>
-      </w:r>
-      <w:r>
-        <w:rPr>
-          <w:color w:val="auto"/>
-        </w:rPr>
-        <w:t>Threshold</w:t>
-      </w:r>
-      <w:r>
-        <w:rPr>
-          <w:color w:val="auto"/>
-          <w:lang w:val="el-GR"/>
-        </w:rPr>
-        <w:t>)</w:t>
-      </w:r>
-      <w:bookmarkEnd w:id="18"/>
     </w:p>
     <w:p>
       <w:pPr>
@@ -8600,13 +8523,345 @@
     </w:p>
     <w:p>
       <w:pPr>
+        <w:rPr>
+          <w:lang w:val="el-GR"/>
+        </w:rPr>
+      </w:pPr>
+      <w:r>
+        <w:rPr>
+          <w:lang w:val="el-GR"/>
+        </w:rPr>
+        <w:t xml:space="preserve">Ακολουθεί μια σύγκριση των πέντε διαφορετικών μοντέλων </w:t>
+      </w:r>
+      <w:r>
+        <w:rPr>
+          <w:lang w:val="el-GR"/>
+        </w:rPr>
+        <w:t>Αυτοκωδικοποιητών</w:t>
+      </w:r>
+      <w:r>
+        <w:rPr>
+          <w:lang w:val="el-GR"/>
+        </w:rPr>
+        <w:t xml:space="preserve"> με χρήση μετρηκής </w:t>
+      </w:r>
+      <w:r>
+        <w:t>A</w:t>
+      </w:r>
+      <w:r>
+        <w:t>U</w:t>
+      </w:r>
+      <w:r>
+        <w:t>C</w:t>
+      </w:r>
+      <w:r>
+        <w:rPr>
+          <w:lang w:val="el-GR"/>
+        </w:rPr>
+        <w:t xml:space="preserve"> </w:t>
+      </w:r>
+      <w:r>
+        <w:rPr>
+          <w:lang w:val="el-GR"/>
+        </w:rPr>
+        <w:t>(</w:t>
+      </w:r>
+      <w:r>
+        <w:t>Area</w:t>
+      </w:r>
+      <w:r>
+        <w:rPr>
+          <w:lang w:val="el-GR"/>
+        </w:rPr>
+        <w:t xml:space="preserve"> </w:t>
+      </w:r>
+      <w:r>
+        <w:t>Under</w:t>
+      </w:r>
+      <w:r>
+        <w:rPr>
+          <w:lang w:val="el-GR"/>
+        </w:rPr>
+        <w:t xml:space="preserve"> </w:t>
+      </w:r>
+      <w:r>
+        <w:t>Curve</w:t>
+      </w:r>
+      <w:r>
+        <w:rPr>
+          <w:lang w:val="el-GR"/>
+        </w:rPr>
+        <w:t>)</w:t>
+      </w:r>
+      <w:r>
+        <w:rPr>
+          <w:lang w:val="el-GR"/>
+        </w:rPr>
+        <w:t xml:space="preserve">. </w:t>
+      </w:r>
+      <w:r>
+        <w:rPr>
+          <w:lang w:val="el-GR"/>
+        </w:rPr>
+        <w:t xml:space="preserve">Η μετρική αυτή βασίζεται στην καμπύλη </w:t>
+      </w:r>
+      <w:r>
+        <w:t>ROC</w:t>
+      </w:r>
+      <w:r>
+        <w:rPr>
+          <w:lang w:val="el-GR"/>
+        </w:rPr>
+        <w:t xml:space="preserve"> </w:t>
+      </w:r>
+      <w:r>
+        <w:rPr>
+          <w:lang w:val="el-GR"/>
+        </w:rPr>
+        <w:t>(</w:t>
+      </w:r>
+      <w:r>
+        <w:t>Receiver</w:t>
+      </w:r>
+      <w:r>
+        <w:rPr>
+          <w:lang w:val="el-GR"/>
+        </w:rPr>
+        <w:t xml:space="preserve"> </w:t>
+      </w:r>
+      <w:r>
+        <w:t>Operating</w:t>
+      </w:r>
+      <w:r>
+        <w:rPr>
+          <w:lang w:val="el-GR"/>
+        </w:rPr>
+        <w:t xml:space="preserve"> </w:t>
+      </w:r>
+      <w:r>
+        <w:t>Characteristics</w:t>
+      </w:r>
+      <w:r>
+        <w:rPr>
+          <w:lang w:val="el-GR"/>
+        </w:rPr>
+        <w:t>)</w:t>
+      </w:r>
+      <w:r>
+        <w:rPr>
+          <w:lang w:val="el-GR"/>
+        </w:rPr>
+        <w:t xml:space="preserve"> </w:t>
+      </w:r>
+      <w:r>
+        <w:rPr>
+          <w:lang w:val="el-GR"/>
+        </w:rPr>
+        <w:t>η οποία περγράφει την απόδοση της κατηγοριοποίησης των αποτελεσμάτων ως ψευδώς θετικά και αληθώς θετικά αποτελέσματα.</w:t>
+      </w:r>
+      <w:r>
+        <w:rPr>
+          <w:lang w:val="el-GR"/>
+        </w:rPr>
+        <w:t xml:space="preserve"> </w:t>
+      </w:r>
+      <w:r>
+        <w:rPr>
+          <w:lang w:val="el-GR"/>
+        </w:rPr>
+        <w:t xml:space="preserve">Οσο μεγαλύτερη περιοχή του γραφήματος βρίσκεται κάτω απο την καμπύλη τόσο μεγαλύτερος είναι ο δείκτης </w:t>
+      </w:r>
+      <w:r>
+        <w:t>AUC</w:t>
+      </w:r>
+      <w:r>
+        <w:rPr>
+          <w:lang w:val="el-GR"/>
+        </w:rPr>
+        <w:t xml:space="preserve"> </w:t>
+      </w:r>
+      <w:r>
+        <w:rPr>
+          <w:lang w:val="el-GR"/>
+        </w:rPr>
+        <w:t>και τόσο καλύτερη απόδοση έχουμε στην κατηγοριοποίηση, πετυχαίνοντας χαμηλό ποσοστό ψευδώς θετικών αποτελεσμάτων.</w:t>
+      </w:r>
+    </w:p>
+    <w:p>
+      <w:pPr>
+        <w:jc w:val="center"/>
+        <w:rPr>
+          <w:lang w:val="el-GR"/>
+        </w:rPr>
+      </w:pPr>
+      <w:r>
+        <w:rPr>
+          <w:noProof/>
+        </w:rPr>
+        <w:lastRenderedPageBreak/>
+        <w:drawing>
+          <wp:inline distT="0" distB="0" distL="0" distR="0">
+            <wp:extent cx="2771775" cy="2533755"/>
+            <wp:effectExtent l="0" t="0" r="0" b="0"/>
+            <wp:docPr id="3" name="Picture 3" descr="https://miro.medium.com/max/361/1*pk05QGzoWhCgRiiFbz-oKQ.png"/>
+            <wp:cNvGraphicFramePr>
+              <a:graphicFrameLocks xmlns:a="http://schemas.openxmlformats.org/drawingml/2006/main" noChangeAspect="1"/>
+            </wp:cNvGraphicFramePr>
+            <a:graphic xmlns:a="http://schemas.openxmlformats.org/drawingml/2006/main">
+              <a:graphicData uri="http://schemas.openxmlformats.org/drawingml/2006/picture">
+                <pic:pic xmlns:pic="http://schemas.openxmlformats.org/drawingml/2006/picture">
+                  <pic:nvPicPr>
+                    <pic:cNvPr id="0" name="Picture 2" descr="https://miro.medium.com/max/361/1*pk05QGzoWhCgRiiFbz-oKQ.png"/>
+                    <pic:cNvPicPr>
+                      <a:picLocks noChangeAspect="1" noChangeArrowheads="1"/>
+                    </pic:cNvPicPr>
+                  </pic:nvPicPr>
+                  <pic:blipFill>
+                    <a:blip r:embed="rId22">
+                      <a:extLst>
+                        <a:ext uri="{28A0092B-C50C-407E-A947-70E740481C1C}">
+                          <a14:useLocalDpi xmlns:a14="http://schemas.microsoft.com/office/drawing/2010/main" val="0"/>
+                        </a:ext>
+                      </a:extLst>
+                    </a:blip>
+                    <a:srcRect/>
+                    <a:stretch>
+                      <a:fillRect/>
+                    </a:stretch>
+                  </pic:blipFill>
+                  <pic:spPr bwMode="auto">
+                    <a:xfrm>
+                      <a:off x="0" y="0"/>
+                      <a:ext cx="2781196" cy="2542367"/>
+                    </a:xfrm>
+                    <a:prstGeom prst="rect">
+                      <a:avLst/>
+                    </a:prstGeom>
+                    <a:noFill/>
+                    <a:ln>
+                      <a:noFill/>
+                    </a:ln>
+                  </pic:spPr>
+                </pic:pic>
+              </a:graphicData>
+            </a:graphic>
+          </wp:inline>
+        </w:drawing>
+      </w:r>
+    </w:p>
+    <w:p>
+      <w:pPr>
+        <w:jc w:val="center"/>
+        <w:rPr>
+          <w:lang w:val="el-GR"/>
+        </w:rPr>
+      </w:pPr>
+      <w:hyperlink r:id="rId23" w:history="1">
+        <w:r>
+          <w:rPr>
+            <w:rStyle w:val="Hyperlink"/>
+            <w:lang w:val="el-GR"/>
+          </w:rPr>
+          <w:t>https://towardsdatascience.com/understanding-auc-roc-curve-68b2303cc9c5</w:t>
+        </w:r>
+      </w:hyperlink>
+    </w:p>
+    <w:p>
+      <w:pPr>
+        <w:jc w:val="both"/>
+        <w:rPr>
+          <w:lang w:val="el-GR"/>
+        </w:rPr>
+      </w:pPr>
+      <w:r>
+        <w:rPr>
+          <w:lang w:val="el-GR"/>
+        </w:rPr>
+        <w:t xml:space="preserve">Για την εξαγωγή των αποτελεσμάτων χρησιμοποιήθηκε το σύνολο δεδομένων </w:t>
+      </w:r>
+      <w:r>
+        <w:t>Cardio</w:t>
+      </w:r>
+      <w:r>
+        <w:rPr>
+          <w:lang w:val="el-GR"/>
+        </w:rPr>
+        <w:t xml:space="preserve"> </w:t>
+      </w:r>
+    </w:p>
+    <w:p>
+      <w:pPr>
+        <w:jc w:val="center"/>
+      </w:pPr>
+      <w:r>
+        <w:rPr>
+          <w:noProof/>
+        </w:rPr>
+        <w:drawing>
+          <wp:inline distT="0" distB="0" distL="0" distR="0" wp14:anchorId="4024A73B" wp14:editId="311F8648">
+            <wp:extent cx="4572000" cy="2743200"/>
+            <wp:effectExtent l="0" t="0" r="0" b="0"/>
+            <wp:docPr id="8" name="Chart 8"/>
+            <wp:cNvGraphicFramePr/>
+            <a:graphic xmlns:a="http://schemas.openxmlformats.org/drawingml/2006/main">
+              <a:graphicData uri="http://schemas.openxmlformats.org/drawingml/2006/chart">
+                <c:chart xmlns:c="http://schemas.openxmlformats.org/drawingml/2006/chart" xmlns:r="http://schemas.openxmlformats.org/officeDocument/2006/relationships" r:id="rId24"/>
+              </a:graphicData>
+            </a:graphic>
+          </wp:inline>
+        </w:drawing>
+      </w:r>
+    </w:p>
+    <w:p>
+      <w:pPr>
+        <w:jc w:val="both"/>
+        <w:rPr>
+          <w:lang w:val="el-GR"/>
+        </w:rPr>
+      </w:pPr>
+      <w:r>
+        <w:rPr>
+          <w:lang w:val="el-GR"/>
+        </w:rPr>
+        <w:t xml:space="preserve">Παρατηρούμε οτι </w:t>
+      </w:r>
+      <w:r>
+        <w:rPr>
+          <w:lang w:val="el-GR"/>
+        </w:rPr>
+        <w:t xml:space="preserve">έχουμε μια μικρή διακύμανση των αποδόσεων </w:t>
+      </w:r>
+      <w:r>
+        <w:t>AUC</w:t>
+      </w:r>
+      <w:r>
+        <w:rPr>
+          <w:lang w:val="el-GR"/>
+        </w:rPr>
+        <w:t xml:space="preserve"> </w:t>
+      </w:r>
+      <w:r>
+        <w:rPr>
+          <w:lang w:val="el-GR"/>
+        </w:rPr>
+        <w:t>της τάξης του 4%</w:t>
+      </w:r>
+      <w:r>
+        <w:rPr>
+          <w:lang w:val="el-GR"/>
+        </w:rPr>
+        <w:t>.</w:t>
+      </w:r>
+    </w:p>
+    <w:p>
+      <w:pPr>
         <w:pStyle w:val="Heading1"/>
         <w:rPr>
           <w:color w:val="auto"/>
           <w:lang w:val="el-GR"/>
         </w:rPr>
       </w:pPr>
-      <w:bookmarkStart w:id="19" w:name="_Toc71572563"/>
+      <w:bookmarkStart w:id="18" w:name="_Toc71572563"/>
       <w:r>
         <w:rPr>
           <w:color w:val="auto"/>
@@ -8614,6 +8869,92 @@
         </w:rPr>
         <w:t>Διαδικασία Ψηφοφορίας Συνόλου</w:t>
       </w:r>
+      <w:bookmarkEnd w:id="18"/>
+    </w:p>
+    <w:p>
+      <w:pPr>
+        <w:rPr>
+          <w:lang w:val="el-GR"/>
+        </w:rPr>
+      </w:pPr>
+      <w:r>
+        <w:rPr>
+          <w:lang w:val="el-GR"/>
+        </w:rPr>
+        <w:t xml:space="preserve">Για την </w:t>
+      </w:r>
+      <w:r>
+        <w:rPr>
+          <w:lang w:val="el-GR"/>
+        </w:rPr>
+        <w:t>επίτευξη υψηλότερης απόδοσης</w:t>
+      </w:r>
+      <w:r>
+        <w:rPr>
+          <w:lang w:val="el-GR"/>
+        </w:rPr>
+        <w:t xml:space="preserve"> στις προβλέψεις της ανίχνευσης ανωμαλιών </w:t>
+      </w:r>
+      <w:r>
+        <w:rPr>
+          <w:lang w:val="el-GR"/>
+        </w:rPr>
+        <w:t>έχουν υλοποιηθεί δύο μέθοδοι Ψηφοφορίας Συν</w:t>
+      </w:r>
+      <w:r>
+        <w:rPr>
+          <w:lang w:val="el-GR"/>
+        </w:rPr>
+        <w:t xml:space="preserve">όλου. Η ψηφοφορία συνόλου πραγματοποιείται </w:t>
+      </w:r>
+      <w:r>
+        <w:rPr>
+          <w:lang w:val="el-GR"/>
+        </w:rPr>
+        <w:t>χρησιμοποιόντας συνδυαστικά όλα τα αποτελέσματα που έχουμε διαθέσιμα απο τα διαφορετικά είδη Αυτοκωδικοποιητών που χρησιμοποιήσαμε παραπάνω</w:t>
+      </w:r>
+      <w:r>
+        <w:rPr>
+          <w:lang w:val="el-GR"/>
+        </w:rPr>
+        <w:t xml:space="preserve">. </w:t>
+      </w:r>
+    </w:p>
+    <w:p>
+      <w:pPr>
+        <w:pStyle w:val="Heading2"/>
+        <w:rPr>
+          <w:color w:val="auto"/>
+          <w:lang w:val="el-GR"/>
+        </w:rPr>
+      </w:pPr>
+      <w:bookmarkStart w:id="19" w:name="_Toc71572564"/>
+      <w:r>
+        <w:rPr>
+          <w:color w:val="auto"/>
+          <w:lang w:val="el-GR"/>
+        </w:rPr>
+        <w:t xml:space="preserve">Μέθοδος </w:t>
+      </w:r>
+      <w:r>
+        <w:rPr>
+          <w:color w:val="auto"/>
+        </w:rPr>
+        <w:t>Hard</w:t>
+      </w:r>
+      <w:r>
+        <w:rPr>
+          <w:color w:val="auto"/>
+          <w:lang w:val="el-GR"/>
+        </w:rPr>
+        <w:t xml:space="preserve"> </w:t>
+      </w:r>
+      <w:r>
+        <w:rPr>
+          <w:color w:val="auto"/>
+        </w:rPr>
+        <w:t>Voting</w:t>
+      </w:r>
       <w:bookmarkEnd w:id="19"/>
     </w:p>
     <w:p>
@@ -8626,44 +8967,192 @@
         <w:rPr>
           <w:lang w:val="el-GR"/>
         </w:rPr>
-        <w:t xml:space="preserve">Για την </w:t>
-      </w:r>
-      <w:r>
-        <w:rPr>
-          <w:lang w:val="el-GR"/>
-        </w:rPr>
-        <w:t>επίτευξη υψηλότερης απόδοσης</w:t>
-      </w:r>
-      <w:r>
-        <w:rPr>
-          <w:lang w:val="el-GR"/>
-        </w:rPr>
-        <w:t xml:space="preserve"> στις προβλέψεις της ανίχνευσης ανωμαλιών </w:t>
-      </w:r>
-      <w:r>
-        <w:rPr>
-          <w:lang w:val="el-GR"/>
-        </w:rPr>
-        <w:t>έχουν υλοποιηθεί δύο μέθοδοι Ψηφοφορίας Συν</w:t>
-      </w:r>
-      <w:r>
-        <w:rPr>
-          <w:lang w:val="el-GR"/>
-        </w:rPr>
-        <w:t xml:space="preserve">όλου. Η ψηφοφορία συνόλου πραγματοποιείται </w:t>
-      </w:r>
-      <w:r>
-        <w:rPr>
-          <w:lang w:val="el-GR"/>
-        </w:rPr>
-        <w:t>χρησιμοποιόντας συνδυαστικά όλα τα αποτελέσματα που έχουμε διαθέσιμα απο τα διαφορετικά είδη Αυτοκωδικοποιητών που χρησιμοποιήσαμε παραπάνω</w:t>
-      </w:r>
-      <w:r>
-        <w:rPr>
-          <w:lang w:val="el-GR"/>
-        </w:rPr>
-        <w:t xml:space="preserve">. </w:t>
-      </w:r>
+        <w:t xml:space="preserve">Η πρώτη μέθοδος ψηφοφορίας συνόλου </w:t>
+      </w:r>
+      <w:r>
+        <w:rPr>
+          <w:lang w:val="el-GR"/>
+        </w:rPr>
+        <w:t xml:space="preserve">ανήκει στον τύπο </w:t>
+      </w:r>
+      <w:r>
+        <w:t>hard</w:t>
+      </w:r>
+      <w:r>
+        <w:rPr>
+          <w:lang w:val="el-GR"/>
+        </w:rPr>
+        <w:t xml:space="preserve"> </w:t>
+      </w:r>
+      <w:r>
+        <w:t>voting</w:t>
+      </w:r>
+      <w:r>
+        <w:rPr>
+          <w:lang w:val="el-GR"/>
+        </w:rPr>
+        <w:t>. Ο τύπος αυτός παίρνει ως ψήφους τις τελικές ετικέτες απο την πρόβλεψη όλων των Αυτοκωδικοποιητών και</w:t>
+      </w:r>
+      <w:r>
+        <w:rPr>
+          <w:lang w:val="el-GR"/>
+        </w:rPr>
+        <w:t xml:space="preserve"> παράγει ως τελικό </w:t>
+      </w:r>
+      <w:r>
+        <w:rPr>
+          <w:lang w:val="el-GR"/>
+        </w:rPr>
+        <w:lastRenderedPageBreak/>
+        <w:t>αποτέλεσμα τον μέσο όρο τους</w:t>
+      </w:r>
+      <w:r>
+        <w:rPr>
+          <w:lang w:val="el-GR"/>
+        </w:rPr>
+        <w:t xml:space="preserve">. Ετσι </w:t>
+      </w:r>
+      <w:r>
+        <w:rPr>
+          <w:lang w:val="el-GR"/>
+        </w:rPr>
+        <w:t xml:space="preserve">ανάλογα με το σύνολο δεδομένων και τα πλεονεκτήματα του κάθε είδους Αυτοκωδικοποιητή </w:t>
+      </w:r>
+      <w:r>
+        <w:rPr>
+          <w:lang w:val="el-GR"/>
+        </w:rPr>
+        <w:t xml:space="preserve">μπορούμε να </w:t>
+      </w:r>
+      <w:r>
+        <w:rPr>
+          <w:lang w:val="el-GR"/>
+        </w:rPr>
+        <w:t xml:space="preserve">ξεπεράσουμε την καλύτερη απόδοση του ενός Αυτοκωδικοποιητή καθώς θα κερδίσουμε πετυχημένες προβλέψεις </w:t>
+      </w:r>
+      <w:r>
+        <w:rPr>
+          <w:lang w:val="el-GR"/>
+        </w:rPr>
+        <w:t>απο κάποιους Αυτοκωδικοποιητές που οι υπόλοιποι δεν ανίχνευσαν σωστά.</w:t>
+      </w:r>
+    </w:p>
+    <w:p>
+      <w:pPr>
+        <w:rPr>
+          <w:lang w:val="el-GR"/>
+        </w:rPr>
+      </w:pPr>
+      <w:r>
+        <w:rPr>
+          <w:lang w:val="el-GR"/>
+        </w:rPr>
+        <w:t xml:space="preserve">Πιο συγκεκριμένα η υλοποίηση του </w:t>
+      </w:r>
+      <w:r>
+        <w:t>hard</w:t>
+      </w:r>
+      <w:r>
+        <w:rPr>
+          <w:lang w:val="el-GR"/>
+        </w:rPr>
+        <w:t xml:space="preserve"> </w:t>
+      </w:r>
+      <w:r>
+        <w:t>voting</w:t>
+      </w:r>
+      <w:r>
+        <w:rPr>
+          <w:lang w:val="el-GR"/>
+        </w:rPr>
+        <w:t xml:space="preserve"> </w:t>
+      </w:r>
+      <w:r>
+        <w:rPr>
+          <w:lang w:val="el-GR"/>
+        </w:rPr>
+        <w:t xml:space="preserve">που εφαρμόστηκε, </w:t>
+      </w:r>
+      <w:r>
+        <w:rPr>
+          <w:lang w:val="el-GR"/>
+        </w:rPr>
+        <w:t xml:space="preserve">λαμβάνει υπόψη το κατώφλι του κάθε Αυτοκωδικοποιητή και </w:t>
+      </w:r>
+      <w:r>
+        <w:rPr>
+          <w:lang w:val="el-GR"/>
+        </w:rPr>
+        <w:t xml:space="preserve">εαν βρισκόμαστε κάτω απο το κατώφλι καταχωρείται ψήφος -1 και εαν βρισκόμαστε πάνω απο το κατώφλι ψήφος +1. Αφού αποθηκευτούν όλες οι ψήφοι όλων των Αυτοκωδικοποιητών γίνεται πρόσθεση μεταξύ τους και εαν το αποτέλεσμα είναι μικρότερο του μηδενός </w:t>
+      </w:r>
+      <w:r>
+        <w:rPr>
+          <w:lang w:val="el-GR"/>
+        </w:rPr>
+        <w:t>η τελική πρόβλεψη είναι κανονική ενω εάν είναι μεγαλύτερο του μηδενός είναι έκτροπη.</w:t>
+      </w:r>
+    </w:p>
+    <w:p>
+      <w:pPr>
+        <w:rPr>
+          <w:lang w:val="el-GR"/>
+        </w:rPr>
+      </w:pPr>
+      <w:r>
+        <w:rPr>
+          <w:lang w:val="el-GR"/>
+        </w:rPr>
+        <w:t xml:space="preserve">«» γραφήματα/εικόνες για </w:t>
+      </w:r>
+      <w:r>
+        <w:t>hard</w:t>
+      </w:r>
+      <w:r>
+        <w:rPr>
+          <w:lang w:val="el-GR"/>
+        </w:rPr>
+        <w:t xml:space="preserve"> </w:t>
+      </w:r>
+      <w:r>
+        <w:t>voting</w:t>
+      </w:r>
+      <w:r>
+        <w:rPr>
+          <w:lang w:val="el-GR"/>
+        </w:rPr>
+        <w:t xml:space="preserve">, </w:t>
+      </w:r>
+      <w:r>
+        <w:rPr>
+          <w:lang w:val="el-GR"/>
+        </w:rPr>
+        <w:t xml:space="preserve">αποτελέσματα </w:t>
+      </w:r>
+      <w:r>
+        <w:t>negative</w:t>
+      </w:r>
+      <w:r>
+        <w:rPr>
+          <w:lang w:val="el-GR"/>
+        </w:rPr>
+        <w:t xml:space="preserve"> </w:t>
+      </w:r>
+      <w:r>
+        <w:t>voting</w:t>
+      </w:r>
+      <w:r>
+        <w:rPr>
+          <w:lang w:val="el-GR"/>
+        </w:rPr>
+        <w:t>»»</w:t>
+      </w:r>
+    </w:p>
+    <w:p>
+      <w:pPr>
+        <w:rPr>
+          <w:lang w:val="el-GR"/>
+        </w:rPr>
+      </w:pPr>
     </w:p>
     <w:p>
       <w:pPr>
@@ -8673,7 +9162,7 @@
           <w:lang w:val="el-GR"/>
         </w:rPr>
       </w:pPr>
-      <w:bookmarkStart w:id="20" w:name="_Toc71572564"/>
+      <w:bookmarkStart w:id="20" w:name="_Toc71572565"/>
       <w:r>
         <w:rPr>
           <w:color w:val="auto"/>
@@ -8685,7 +9174,7 @@
         <w:rPr>
           <w:color w:val="auto"/>
         </w:rPr>
-        <w:t>Hard</w:t>
+        <w:t>Soft</w:t>
       </w:r>
       <w:r>
         <w:rPr>
@@ -8701,234 +9190,6 @@
         <w:t>Voting</w:t>
       </w:r>
       <w:bookmarkEnd w:id="20"/>
-    </w:p>
-    <w:p>
-      <w:pPr>
-        <w:rPr>
-          <w:lang w:val="el-GR"/>
-        </w:rPr>
-      </w:pPr>
-      <w:r>
-        <w:rPr>
-          <w:lang w:val="el-GR"/>
-        </w:rPr>
-        <w:t xml:space="preserve">Η πρώτη μέθοδος ψηφοφορίας συνόλου </w:t>
-      </w:r>
-      <w:r>
-        <w:rPr>
-          <w:lang w:val="el-GR"/>
-        </w:rPr>
-        <w:t xml:space="preserve">ανήκει στον τύπο </w:t>
-      </w:r>
-      <w:r>
-        <w:t>hard</w:t>
-      </w:r>
-      <w:r>
-        <w:rPr>
-          <w:lang w:val="el-GR"/>
-        </w:rPr>
-        <w:t xml:space="preserve"> </w:t>
-      </w:r>
-      <w:r>
-        <w:t>voting</w:t>
-      </w:r>
-      <w:r>
-        <w:rPr>
-          <w:lang w:val="el-GR"/>
-        </w:rPr>
-        <w:t>. Ο τύπος αυτός παίρνει ως ψήφους τις τελικές ετικέτες απο την πρόβλεψη όλων των Αυτοκωδικοποιητών και</w:t>
-      </w:r>
-      <w:r>
-        <w:rPr>
-          <w:lang w:val="el-GR"/>
-        </w:rPr>
-        <w:t xml:space="preserve"> παράγει ως τελικό αποτέλεσμα τον μέσο όρο τους</w:t>
-      </w:r>
-      <w:r>
-        <w:rPr>
-          <w:lang w:val="el-GR"/>
-        </w:rPr>
-        <w:t xml:space="preserve">. Ετσι </w:t>
-      </w:r>
-      <w:r>
-        <w:rPr>
-          <w:lang w:val="el-GR"/>
-        </w:rPr>
-        <w:t xml:space="preserve">ανάλογα με το σύνολο δεδομένων και τα πλεονεκτήματα του κάθε είδους Αυτοκωδικοποιητή </w:t>
-      </w:r>
-      <w:r>
-        <w:rPr>
-          <w:lang w:val="el-GR"/>
-        </w:rPr>
-        <w:t xml:space="preserve">μπορούμε να </w:t>
-      </w:r>
-      <w:r>
-        <w:rPr>
-          <w:lang w:val="el-GR"/>
-        </w:rPr>
-        <w:t xml:space="preserve">ξεπεράσουμε την καλύτερη απόδοση του ενός Αυτοκωδικοποιητή καθώς θα κερδίσουμε πετυχημένες προβλέψεις </w:t>
-      </w:r>
-      <w:r>
-        <w:rPr>
-          <w:lang w:val="el-GR"/>
-        </w:rPr>
-        <w:t>απο κάποιους Αυτοκωδικοποιητές που οι υπόλοιποι δεν ανίχνευσαν σωστά.</w:t>
-      </w:r>
-    </w:p>
-    <w:p>
-      <w:pPr>
-        <w:rPr>
-          <w:lang w:val="el-GR"/>
-        </w:rPr>
-      </w:pPr>
-      <w:r>
-        <w:rPr>
-          <w:lang w:val="el-GR"/>
-        </w:rPr>
-        <w:lastRenderedPageBreak/>
-        <w:t xml:space="preserve">Πιο συγκεκριμένα η υλοποίηση του </w:t>
-      </w:r>
-      <w:r>
-        <w:t>hard</w:t>
-      </w:r>
-      <w:r>
-        <w:rPr>
-          <w:lang w:val="el-GR"/>
-        </w:rPr>
-        <w:t xml:space="preserve"> </w:t>
-      </w:r>
-      <w:r>
-        <w:t>voting</w:t>
-      </w:r>
-      <w:r>
-        <w:rPr>
-          <w:lang w:val="el-GR"/>
-        </w:rPr>
-        <w:t xml:space="preserve"> </w:t>
-      </w:r>
-      <w:r>
-        <w:rPr>
-          <w:lang w:val="el-GR"/>
-        </w:rPr>
-        <w:t xml:space="preserve">που εφαρμόστηκε, </w:t>
-      </w:r>
-      <w:r>
-        <w:rPr>
-          <w:lang w:val="el-GR"/>
-        </w:rPr>
-        <w:t xml:space="preserve">λαμβάνει υπόψη το κατώφλι του κάθε Αυτοκωδικοποιητή και </w:t>
-      </w:r>
-      <w:r>
-        <w:rPr>
-          <w:lang w:val="el-GR"/>
-        </w:rPr>
-        <w:t xml:space="preserve">εαν βρισκόμαστε κάτω απο το κατώφλι καταχωρείται ψήφος -1 και εαν βρισκόμαστε πάνω απο το κατώφλι ψήφος +1. Αφού αποθηκευτούν όλες οι ψήφοι όλων των Αυτοκωδικοποιητών γίνεται πρόσθεση μεταξύ τους και εαν το αποτέλεσμα είναι μικρότερο του μηδενός </w:t>
-      </w:r>
-      <w:r>
-        <w:rPr>
-          <w:lang w:val="el-GR"/>
-        </w:rPr>
-        <w:t>η τελική πρόβλεψη είναι κανονική ενω εάν είναι μεγαλύτερο του μηδενός είναι έκτροπη.</w:t>
-      </w:r>
-    </w:p>
-    <w:p>
-      <w:pPr>
-        <w:rPr>
-          <w:lang w:val="el-GR"/>
-        </w:rPr>
-      </w:pPr>
-      <w:r>
-        <w:rPr>
-          <w:lang w:val="el-GR"/>
-        </w:rPr>
-        <w:t xml:space="preserve">«» γραφήματα/εικόνες για </w:t>
-      </w:r>
-      <w:r>
-        <w:t>hard</w:t>
-      </w:r>
-      <w:r>
-        <w:rPr>
-          <w:lang w:val="el-GR"/>
-        </w:rPr>
-        <w:t xml:space="preserve"> </w:t>
-      </w:r>
-      <w:r>
-        <w:t>voting</w:t>
-      </w:r>
-      <w:r>
-        <w:rPr>
-          <w:lang w:val="el-GR"/>
-        </w:rPr>
-        <w:t xml:space="preserve">, </w:t>
-      </w:r>
-      <w:r>
-        <w:rPr>
-          <w:lang w:val="el-GR"/>
-        </w:rPr>
-        <w:t xml:space="preserve">αποτελέσματα </w:t>
-      </w:r>
-      <w:r>
-        <w:t>negative</w:t>
-      </w:r>
-      <w:r>
-        <w:rPr>
-          <w:lang w:val="el-GR"/>
-        </w:rPr>
-        <w:t xml:space="preserve"> </w:t>
-      </w:r>
-      <w:r>
-        <w:t>voting</w:t>
-      </w:r>
-      <w:r>
-        <w:rPr>
-          <w:lang w:val="el-GR"/>
-        </w:rPr>
-        <w:t>»»</w:t>
-      </w:r>
-    </w:p>
-    <w:p>
-      <w:pPr>
-        <w:rPr>
-          <w:lang w:val="el-GR"/>
-        </w:rPr>
-      </w:pPr>
-    </w:p>
-    <w:p>
-      <w:pPr>
-        <w:pStyle w:val="Heading2"/>
-        <w:rPr>
-          <w:color w:val="auto"/>
-          <w:lang w:val="el-GR"/>
-        </w:rPr>
-      </w:pPr>
-      <w:bookmarkStart w:id="21" w:name="_Toc71572565"/>
-      <w:r>
-        <w:rPr>
-          <w:color w:val="auto"/>
-          <w:lang w:val="el-GR"/>
-        </w:rPr>
-        <w:t xml:space="preserve">Μέθοδος </w:t>
-      </w:r>
-      <w:r>
-        <w:rPr>
-          <w:color w:val="auto"/>
-        </w:rPr>
-        <w:t>Soft</w:t>
-      </w:r>
-      <w:r>
-        <w:rPr>
-          <w:color w:val="auto"/>
-          <w:lang w:val="el-GR"/>
-        </w:rPr>
-        <w:t xml:space="preserve"> </w:t>
-      </w:r>
-      <w:r>
-        <w:rPr>
-          <w:color w:val="auto"/>
-        </w:rPr>
-        <w:t>Voting</w:t>
-      </w:r>
-      <w:bookmarkEnd w:id="21"/>
     </w:p>
     <w:p>
       <w:pPr>
@@ -9374,6 +9635,7 @@
         <w:rPr>
           <w:lang w:val="el-GR"/>
         </w:rPr>
+        <w:lastRenderedPageBreak/>
         <w:t xml:space="preserve">βήμα </w:t>
       </w:r>
       <w:r>
@@ -9398,81 +9660,305 @@
           <w:lang w:val="el-GR"/>
         </w:rPr>
       </w:pPr>
-      <w:bookmarkStart w:id="22" w:name="_Toc71572566"/>
+      <w:bookmarkStart w:id="21" w:name="_Toc71572566"/>
       <w:r>
         <w:rPr>
           <w:color w:val="auto"/>
           <w:lang w:val="el-GR"/>
         </w:rPr>
+        <w:t>Τελικά Αποτελέσματα</w:t>
+      </w:r>
+      <w:bookmarkEnd w:id="21"/>
+    </w:p>
+    <w:p>
+      <w:pPr>
+        <w:rPr>
+          <w:lang w:val="el-GR"/>
+        </w:rPr>
+      </w:pPr>
+      <w:r>
+        <w:rPr>
+          <w:lang w:val="el-GR"/>
+        </w:rPr>
+        <w:t>Για την εξαγωγή των τελικών αποτελεσμ</w:t>
+      </w:r>
+      <w:r>
+        <w:rPr>
+          <w:lang w:val="el-GR"/>
+        </w:rPr>
+        <w:t xml:space="preserve">άτων </w:t>
+      </w:r>
+      <w:r>
+        <w:rPr>
+          <w:lang w:val="el-GR"/>
+        </w:rPr>
+        <w:t xml:space="preserve">έχει υλοποιηθεί επαναληπτική διαδικασία </w:t>
+      </w:r>
+      <w:r>
+        <w:rPr>
+          <w:lang w:val="el-GR"/>
+        </w:rPr>
+        <w:t xml:space="preserve">10 επαναλήψεων </w:t>
+      </w:r>
+      <w:r>
+        <w:rPr>
+          <w:lang w:val="el-GR"/>
+        </w:rPr>
+        <w:t xml:space="preserve">της διαδικασίας που περιγράφηκε </w:t>
+      </w:r>
+      <w:r>
+        <w:rPr>
+          <w:lang w:val="el-GR"/>
+        </w:rPr>
+        <w:t xml:space="preserve">και έχει γίνει μέσος όρος όλων των αποτελεσμάτων </w:t>
+      </w:r>
+      <w:r>
+        <w:rPr>
+          <w:lang w:val="el-GR"/>
+        </w:rPr>
+        <w:t xml:space="preserve">για να αποφευχθούν </w:t>
+      </w:r>
+      <w:r>
+        <w:rPr>
+          <w:lang w:val="el-GR"/>
+        </w:rPr>
+        <w:t xml:space="preserve">μεμονομένα περιστατικά </w:t>
+      </w:r>
+      <w:r>
+        <w:rPr>
+          <w:lang w:val="el-GR"/>
+        </w:rPr>
+        <w:t>πολύ υψηλής ή πολύ χαμηλής απόδοσης που οφείλονται στην τυχαιότητα της διαδικασίας εκπαίδευσης των Αυτοκωδικοποιητών.</w:t>
+      </w:r>
+    </w:p>
+    <w:p>
+      <w:pPr>
+        <w:rPr>
+          <w:lang w:val="el-GR"/>
+        </w:rPr>
+      </w:pPr>
+      <w:r>
+        <w:rPr>
+          <w:lang w:val="el-GR"/>
+        </w:rPr>
+        <w:t xml:space="preserve">Στα γραφήματα αποδόσεων έχει χρησιμοποιηθεί η καλύτερη απόδοση </w:t>
+      </w:r>
+      <w:r>
+        <w:rPr>
+          <w:lang w:val="el-GR"/>
+        </w:rPr>
+        <w:t xml:space="preserve">απο τα πέντε μοντέλα </w:t>
+      </w:r>
+      <w:r>
+        <w:rPr>
+          <w:lang w:val="el-GR"/>
+        </w:rPr>
+        <w:t xml:space="preserve"> Αυτοκωδικοποιητών </w:t>
+      </w:r>
+      <w:r>
+        <w:rPr>
+          <w:lang w:val="el-GR"/>
+        </w:rPr>
+        <w:t xml:space="preserve">σε σύγκριση με το αποτέλεσμα της μεθόδου </w:t>
+      </w:r>
+      <w:r>
+        <w:t>Soft</w:t>
+      </w:r>
+      <w:r>
+        <w:rPr>
+          <w:lang w:val="el-GR"/>
+        </w:rPr>
+        <w:t xml:space="preserve"> </w:t>
+      </w:r>
+      <w:r>
+        <w:t>Voting</w:t>
+      </w:r>
+      <w:r>
+        <w:rPr>
+          <w:lang w:val="el-GR"/>
+        </w:rPr>
+        <w:t xml:space="preserve"> </w:t>
+      </w:r>
+      <w:r>
+        <w:rPr>
+          <w:lang w:val="el-GR"/>
+        </w:rPr>
+        <w:t xml:space="preserve">και της μεθόδου </w:t>
+      </w:r>
+      <w:r>
+        <w:t>Hard</w:t>
+      </w:r>
+      <w:r>
+        <w:rPr>
+          <w:lang w:val="el-GR"/>
+        </w:rPr>
+        <w:t xml:space="preserve"> </w:t>
+      </w:r>
+      <w:r>
+        <w:t>Voting</w:t>
+      </w:r>
+      <w:r>
+        <w:rPr>
+          <w:lang w:val="el-GR"/>
+        </w:rPr>
+        <w:t>.</w:t>
+      </w:r>
+    </w:p>
+    <w:p>
+      <w:pPr>
+        <w:rPr>
+          <w:lang w:val="el-GR"/>
+        </w:rPr>
+      </w:pPr>
+      <w:bookmarkStart w:id="22" w:name="_GoBack"/>
+      <w:bookmarkEnd w:id="22"/>
+    </w:p>
+    <w:p>
+      <w:pPr>
+        <w:jc w:val="center"/>
+        <w:rPr>
+          <w:lang w:val="el-GR"/>
+        </w:rPr>
+      </w:pPr>
+      <w:r>
+        <w:rPr>
+          <w:noProof/>
+        </w:rPr>
+        <w:drawing>
+          <wp:inline distT="0" distB="0" distL="0" distR="0">
+            <wp:extent cx="4524375" cy="2743200"/>
+            <wp:effectExtent l="0" t="0" r="9525" b="0"/>
+            <wp:docPr id="9" name="Chart 9"/>
+            <wp:cNvGraphicFramePr/>
+            <a:graphic xmlns:a="http://schemas.openxmlformats.org/drawingml/2006/main">
+              <a:graphicData uri="http://schemas.openxmlformats.org/drawingml/2006/chart">
+                <c:chart xmlns:c="http://schemas.openxmlformats.org/drawingml/2006/chart" xmlns:r="http://schemas.openxmlformats.org/officeDocument/2006/relationships" r:id="rId25"/>
+              </a:graphicData>
+            </a:graphic>
+          </wp:inline>
+        </w:drawing>
+      </w:r>
+    </w:p>
+    <w:p>
+      <w:pPr>
+        <w:jc w:val="center"/>
+        <w:rPr>
+          <w:lang w:val="el-GR"/>
+        </w:rPr>
+      </w:pPr>
+      <w:r>
+        <w:rPr>
+          <w:noProof/>
+        </w:rPr>
         <w:lastRenderedPageBreak/>
-        <w:t>Τελικά Αποτελέσματα</w:t>
-      </w:r>
-      <w:bookmarkEnd w:id="22"/>
-    </w:p>
-    <w:p>
-      <w:pPr>
-        <w:rPr>
-          <w:lang w:val="el-GR"/>
-        </w:rPr>
-      </w:pPr>
-      <w:r>
-        <w:rPr>
-          <w:lang w:val="el-GR"/>
-        </w:rPr>
-        <w:t>Για την εξαγωγή των τελικών αποτελεσμ</w:t>
-      </w:r>
-      <w:r>
-        <w:rPr>
-          <w:lang w:val="el-GR"/>
-        </w:rPr>
-        <w:t xml:space="preserve">άτων </w:t>
-      </w:r>
-      <w:r>
-        <w:rPr>
-          <w:lang w:val="el-GR"/>
-        </w:rPr>
-        <w:t xml:space="preserve">έχει υλοποιηθεί επαναληπτική διαδικασία </w:t>
-      </w:r>
-      <w:r>
-        <w:rPr>
-          <w:lang w:val="el-GR"/>
-        </w:rPr>
-        <w:t xml:space="preserve">10 επαναλήψεων </w:t>
-      </w:r>
-      <w:r>
-        <w:rPr>
-          <w:lang w:val="el-GR"/>
-        </w:rPr>
-        <w:t xml:space="preserve">της διαδικασίας που περιγράφηκε </w:t>
-      </w:r>
-      <w:r>
-        <w:rPr>
-          <w:lang w:val="el-GR"/>
-        </w:rPr>
-        <w:t xml:space="preserve">και έχει γίνει μέσος όρος όλων των αποτελεσμάτων </w:t>
-      </w:r>
-      <w:r>
-        <w:rPr>
-          <w:lang w:val="el-GR"/>
-        </w:rPr>
-        <w:t xml:space="preserve">για να αποφευχθούν </w:t>
-      </w:r>
-      <w:r>
-        <w:rPr>
-          <w:lang w:val="el-GR"/>
-        </w:rPr>
-        <w:t xml:space="preserve">μεμονομένα περιστατικά </w:t>
-      </w:r>
-      <w:r>
-        <w:rPr>
-          <w:lang w:val="el-GR"/>
-        </w:rPr>
-        <w:t>πολύ υψηλής ή πολύ χαμηλής απόδοσης που οφείλονται στην τυχαιότητα της διαδικασίας εκπαίδευσης των Αυτοκωδικοποιητών.</w:t>
+        <w:drawing>
+          <wp:inline distT="0" distB="0" distL="0" distR="0" wp14:anchorId="2B3DBAA3" wp14:editId="3D3629D3">
+            <wp:extent cx="4581525" cy="2743200"/>
+            <wp:effectExtent l="0" t="0" r="9525" b="0"/>
+            <wp:docPr id="10" name="Chart 10"/>
+            <wp:cNvGraphicFramePr/>
+            <a:graphic xmlns:a="http://schemas.openxmlformats.org/drawingml/2006/main">
+              <a:graphicData uri="http://schemas.openxmlformats.org/drawingml/2006/chart">
+                <c:chart xmlns:c="http://schemas.openxmlformats.org/drawingml/2006/chart" xmlns:r="http://schemas.openxmlformats.org/officeDocument/2006/relationships" r:id="rId26"/>
+              </a:graphicData>
+            </a:graphic>
+          </wp:inline>
+        </w:drawing>
+      </w:r>
+    </w:p>
+    <w:p>
+      <w:pPr>
+        <w:jc w:val="center"/>
+        <w:rPr>
+          <w:lang w:val="el-GR"/>
+        </w:rPr>
+      </w:pPr>
+      <w:r>
+        <w:rPr>
+          <w:noProof/>
+        </w:rPr>
+        <w:drawing>
+          <wp:inline distT="0" distB="0" distL="0" distR="0" wp14:anchorId="4AD7C16F" wp14:editId="58A5AA7C">
+            <wp:extent cx="4762500" cy="2914650"/>
+            <wp:effectExtent l="0" t="0" r="0" b="0"/>
+            <wp:docPr id="11" name="Chart 11"/>
+            <wp:cNvGraphicFramePr/>
+            <a:graphic xmlns:a="http://schemas.openxmlformats.org/drawingml/2006/main">
+              <a:graphicData uri="http://schemas.openxmlformats.org/drawingml/2006/chart">
+                <c:chart xmlns:c="http://schemas.openxmlformats.org/drawingml/2006/chart" xmlns:r="http://schemas.openxmlformats.org/officeDocument/2006/relationships" r:id="rId27"/>
+              </a:graphicData>
+            </a:graphic>
+          </wp:inline>
+        </w:drawing>
+      </w:r>
+    </w:p>
+    <w:p>
+      <w:pPr>
+        <w:jc w:val="center"/>
+        <w:rPr>
+          <w:lang w:val="el-GR"/>
+        </w:rPr>
+      </w:pPr>
+      <w:r>
+        <w:rPr>
+          <w:noProof/>
+        </w:rPr>
+        <w:lastRenderedPageBreak/>
+        <w:drawing>
+          <wp:inline distT="0" distB="0" distL="0" distR="0" wp14:anchorId="32002AC0" wp14:editId="2800480E">
+            <wp:extent cx="4724400" cy="2743200"/>
+            <wp:effectExtent l="0" t="0" r="0" b="0"/>
+            <wp:docPr id="12" name="Chart 12"/>
+            <wp:cNvGraphicFramePr/>
+            <a:graphic xmlns:a="http://schemas.openxmlformats.org/drawingml/2006/main">
+              <a:graphicData uri="http://schemas.openxmlformats.org/drawingml/2006/chart">
+                <c:chart xmlns:c="http://schemas.openxmlformats.org/drawingml/2006/chart" xmlns:r="http://schemas.openxmlformats.org/officeDocument/2006/relationships" r:id="rId28"/>
+              </a:graphicData>
+            </a:graphic>
+          </wp:inline>
+        </w:drawing>
+      </w:r>
+    </w:p>
+    <w:p>
+      <w:pPr>
+        <w:rPr>
+          <w:lang w:val="el-GR"/>
+        </w:rPr>
+      </w:pPr>
+    </w:p>
+    <w:p>
+      <w:pPr>
+        <w:rPr>
+          <w:lang w:val="el-GR"/>
+        </w:rPr>
+      </w:pPr>
+    </w:p>
+    <w:p>
+      <w:pPr>
+        <w:rPr>
+          <w:lang w:val="el-GR"/>
+        </w:rPr>
+      </w:pPr>
+    </w:p>
+    <w:p>
+      <w:pPr>
+        <w:pStyle w:val="Heading1"/>
+        <w:rPr>
+          <w:color w:val="auto"/>
+          <w:lang w:val="el-GR"/>
+        </w:rPr>
+      </w:pPr>
+      <w:r>
+        <w:rPr>
+          <w:color w:val="auto"/>
+          <w:lang w:val="el-GR"/>
+        </w:rPr>
+        <w:t>Συμπεράσματα</w:t>
       </w:r>
     </w:p>
     <w:sectPr>
-      <w:headerReference w:type="default" r:id="rId22"/>
-      <w:footerReference w:type="default" r:id="rId23"/>
+      <w:headerReference w:type="default" r:id="rId29"/>
+      <w:footerReference w:type="default" r:id="rId30"/>
       <w:pgSz w:w="12240" w:h="15840"/>
       <w:pgMar w:top="1440" w:right="1440" w:bottom="1440" w:left="1440" w:header="720" w:footer="720" w:gutter="0"/>
       <w:cols w:space="720"/>
@@ -9547,7 +10033,7 @@
           <w:rPr>
             <w:noProof/>
           </w:rPr>
-          <w:t>3</w:t>
+          <w:t>18</w:t>
         </w:r>
         <w:r>
           <w:rPr>
@@ -10369,6 +10855,4338 @@
 </w:styles>
 </file>
 
+<file path=word/charts/chart1.xml><?xml version="1.0" encoding="utf-8"?>
+<c:chartSpace xmlns:c="http://schemas.openxmlformats.org/drawingml/2006/chart" xmlns:a="http://schemas.openxmlformats.org/drawingml/2006/main" xmlns:r="http://schemas.openxmlformats.org/officeDocument/2006/relationships">
+  <c:date1904 val="0"/>
+  <c:lang val="en-US"/>
+  <c:roundedCorners val="0"/>
+  <mc:AlternateContent xmlns:mc="http://schemas.openxmlformats.org/markup-compatibility/2006">
+    <mc:Choice xmlns:c14="http://schemas.microsoft.com/office/drawing/2007/8/2/chart" Requires="c14">
+      <c14:style val="102"/>
+    </mc:Choice>
+    <mc:Fallback>
+      <c:style val="2"/>
+    </mc:Fallback>
+  </mc:AlternateContent>
+  <c:chart>
+    <c:title>
+      <c:tx>
+        <c:rich>
+          <a:bodyPr rot="0" spcFirstLastPara="1" vertOverflow="ellipsis" vert="horz" wrap="square" anchor="ctr" anchorCtr="1"/>
+          <a:lstStyle/>
+          <a:p>
+            <a:pPr>
+              <a:defRPr sz="1400" b="0" i="0" u="none" strike="noStrike" kern="1200" spc="0" baseline="0">
+                <a:solidFill>
+                  <a:schemeClr val="tx1">
+                    <a:lumMod val="65000"/>
+                    <a:lumOff val="35000"/>
+                  </a:schemeClr>
+                </a:solidFill>
+                <a:latin typeface="+mn-lt"/>
+                <a:ea typeface="+mn-ea"/>
+                <a:cs typeface="+mn-cs"/>
+              </a:defRPr>
+            </a:pPr>
+            <a:r>
+              <a:rPr lang="en-US"/>
+              <a:t>AUC (Cardio)</a:t>
+            </a:r>
+          </a:p>
+        </c:rich>
+      </c:tx>
+      <c:overlay val="0"/>
+      <c:spPr>
+        <a:noFill/>
+        <a:ln>
+          <a:noFill/>
+        </a:ln>
+        <a:effectLst/>
+      </c:spPr>
+      <c:txPr>
+        <a:bodyPr rot="0" spcFirstLastPara="1" vertOverflow="ellipsis" vert="horz" wrap="square" anchor="ctr" anchorCtr="1"/>
+        <a:lstStyle/>
+        <a:p>
+          <a:pPr>
+            <a:defRPr sz="1400" b="0" i="0" u="none" strike="noStrike" kern="1200" spc="0" baseline="0">
+              <a:solidFill>
+                <a:schemeClr val="tx1">
+                  <a:lumMod val="65000"/>
+                  <a:lumOff val="35000"/>
+                </a:schemeClr>
+              </a:solidFill>
+              <a:latin typeface="+mn-lt"/>
+              <a:ea typeface="+mn-ea"/>
+              <a:cs typeface="+mn-cs"/>
+            </a:defRPr>
+          </a:pPr>
+          <a:endParaRPr lang="en-US"/>
+        </a:p>
+      </c:txPr>
+    </c:title>
+    <c:autoTitleDeleted val="0"/>
+    <c:plotArea>
+      <c:layout/>
+      <c:barChart>
+        <c:barDir val="col"/>
+        <c:grouping val="clustered"/>
+        <c:varyColors val="0"/>
+        <c:ser>
+          <c:idx val="0"/>
+          <c:order val="0"/>
+          <c:spPr>
+            <a:solidFill>
+              <a:schemeClr val="accent1"/>
+            </a:solidFill>
+            <a:ln>
+              <a:noFill/>
+            </a:ln>
+            <a:effectLst/>
+          </c:spPr>
+          <c:invertIfNegative val="0"/>
+          <c:cat>
+            <c:strRef>
+              <c:extLst>
+                <c:ext xmlns:c15="http://schemas.microsoft.com/office/drawing/2012/chart" uri="{02D57815-91ED-43cb-92C2-25804820EDAC}">
+                  <c15:fullRef>
+                    <c15:sqref>'Full tests per dataset'!$B$318:$I$318</c15:sqref>
+                  </c15:fullRef>
+                </c:ext>
+              </c:extLst>
+              <c:f>'Full tests per dataset'!$B$318:$F$318</c:f>
+              <c:strCache>
+                <c:ptCount val="5"/>
+                <c:pt idx="0">
+                  <c:v>Simple</c:v>
+                </c:pt>
+                <c:pt idx="1">
+                  <c:v>Contracting</c:v>
+                </c:pt>
+                <c:pt idx="2">
+                  <c:v>Sparse</c:v>
+                </c:pt>
+                <c:pt idx="3">
+                  <c:v>Sparse Dropout</c:v>
+                </c:pt>
+                <c:pt idx="4">
+                  <c:v>Denoising</c:v>
+                </c:pt>
+              </c:strCache>
+            </c:strRef>
+          </c:cat>
+          <c:val>
+            <c:numRef>
+              <c:extLst>
+                <c:ext xmlns:c15="http://schemas.microsoft.com/office/drawing/2012/chart" uri="{02D57815-91ED-43cb-92C2-25804820EDAC}">
+                  <c15:fullRef>
+                    <c15:sqref>'Full tests per dataset'!$B$319:$I$319</c15:sqref>
+                  </c15:fullRef>
+                </c:ext>
+              </c:extLst>
+              <c:f>'Full tests per dataset'!$B$319:$F$319</c:f>
+              <c:numCache>
+                <c:formatCode>General</c:formatCode>
+                <c:ptCount val="5"/>
+                <c:pt idx="0">
+                  <c:v>0.90147492625368697</c:v>
+                </c:pt>
+                <c:pt idx="1">
+                  <c:v>0.93289085545722705</c:v>
+                </c:pt>
+                <c:pt idx="2">
+                  <c:v>0.92286135693215299</c:v>
+                </c:pt>
+                <c:pt idx="3">
+                  <c:v>0.94011799410029495</c:v>
+                </c:pt>
+                <c:pt idx="4">
+                  <c:v>0.89955752212389295</c:v>
+                </c:pt>
+              </c:numCache>
+            </c:numRef>
+          </c:val>
+        </c:ser>
+        <c:ser>
+          <c:idx val="1"/>
+          <c:order val="1"/>
+          <c:tx>
+            <c:v>Max</c:v>
+          </c:tx>
+          <c:spPr>
+            <a:solidFill>
+              <a:schemeClr val="accent2"/>
+            </a:solidFill>
+            <a:ln>
+              <a:noFill/>
+            </a:ln>
+            <a:effectLst/>
+          </c:spPr>
+          <c:invertIfNegative val="0"/>
+          <c:cat>
+            <c:strLit>
+              <c:ptCount val="5"/>
+              <c:pt idx="0">
+                <c:v>Simple</c:v>
+              </c:pt>
+              <c:pt idx="1">
+                <c:v>Contracting</c:v>
+              </c:pt>
+              <c:pt idx="2">
+                <c:v>Sparse</c:v>
+              </c:pt>
+              <c:pt idx="3">
+                <c:v>Sparse Dropout</c:v>
+              </c:pt>
+              <c:pt idx="4">
+                <c:v>Denoising</c:v>
+              </c:pt>
+              <c:extLst>
+                <c:ext xmlns:c15="http://schemas.microsoft.com/office/drawing/2012/chart" uri="{02D57815-91ED-43cb-92C2-25804820EDAC}">
+                  <c15:autoCat val="1"/>
+                </c:ext>
+              </c:extLst>
+            </c:strLit>
+          </c:cat>
+          <c:val>
+            <c:numRef>
+              <c:extLst>
+                <c:ext xmlns:c15="http://schemas.microsoft.com/office/drawing/2012/chart" uri="{02D57815-91ED-43cb-92C2-25804820EDAC}">
+                  <c15:fullRef>
+                    <c15:sqref>'Full tests per dataset'!$C$320:$J$320</c15:sqref>
+                  </c15:fullRef>
+                </c:ext>
+              </c:extLst>
+              <c:f>'Full tests per dataset'!$C$320:$G$320</c:f>
+              <c:numCache>
+                <c:formatCode>General</c:formatCode>
+                <c:ptCount val="5"/>
+                <c:pt idx="0">
+                  <c:v>#N/A</c:v>
+                </c:pt>
+                <c:pt idx="1">
+                  <c:v>#N/A</c:v>
+                </c:pt>
+                <c:pt idx="2">
+                  <c:v>#N/A</c:v>
+                </c:pt>
+                <c:pt idx="3">
+                  <c:v>0.94011799410029495</c:v>
+                </c:pt>
+                <c:pt idx="4">
+                  <c:v>#N/A</c:v>
+                </c:pt>
+              </c:numCache>
+            </c:numRef>
+          </c:val>
+        </c:ser>
+        <c:dLbls>
+          <c:showLegendKey val="0"/>
+          <c:showVal val="0"/>
+          <c:showCatName val="0"/>
+          <c:showSerName val="0"/>
+          <c:showPercent val="0"/>
+          <c:showBubbleSize val="0"/>
+        </c:dLbls>
+        <c:gapWidth val="219"/>
+        <c:overlap val="100"/>
+        <c:axId val="1339206992"/>
+        <c:axId val="1339195024"/>
+      </c:barChart>
+      <c:catAx>
+        <c:axId val="1339206992"/>
+        <c:scaling>
+          <c:orientation val="minMax"/>
+        </c:scaling>
+        <c:delete val="0"/>
+        <c:axPos val="b"/>
+        <c:numFmt formatCode="General" sourceLinked="1"/>
+        <c:majorTickMark val="none"/>
+        <c:minorTickMark val="none"/>
+        <c:tickLblPos val="nextTo"/>
+        <c:spPr>
+          <a:noFill/>
+          <a:ln w="9525" cap="flat" cmpd="sng" algn="ctr">
+            <a:solidFill>
+              <a:schemeClr val="tx1">
+                <a:lumMod val="15000"/>
+                <a:lumOff val="85000"/>
+              </a:schemeClr>
+            </a:solidFill>
+            <a:round/>
+          </a:ln>
+          <a:effectLst/>
+        </c:spPr>
+        <c:txPr>
+          <a:bodyPr rot="-60000000" spcFirstLastPara="1" vertOverflow="ellipsis" vert="horz" wrap="square" anchor="ctr" anchorCtr="1"/>
+          <a:lstStyle/>
+          <a:p>
+            <a:pPr>
+              <a:defRPr sz="900" b="0" i="0" u="none" strike="noStrike" kern="1200" baseline="0">
+                <a:solidFill>
+                  <a:schemeClr val="tx1">
+                    <a:lumMod val="65000"/>
+                    <a:lumOff val="35000"/>
+                  </a:schemeClr>
+                </a:solidFill>
+                <a:latin typeface="+mn-lt"/>
+                <a:ea typeface="+mn-ea"/>
+                <a:cs typeface="+mn-cs"/>
+              </a:defRPr>
+            </a:pPr>
+            <a:endParaRPr lang="en-US"/>
+          </a:p>
+        </c:txPr>
+        <c:crossAx val="1339195024"/>
+        <c:crosses val="autoZero"/>
+        <c:auto val="1"/>
+        <c:lblAlgn val="ctr"/>
+        <c:lblOffset val="100"/>
+        <c:noMultiLvlLbl val="0"/>
+      </c:catAx>
+      <c:valAx>
+        <c:axId val="1339195024"/>
+        <c:scaling>
+          <c:orientation val="minMax"/>
+          <c:max val="1"/>
+          <c:min val="0.8"/>
+        </c:scaling>
+        <c:delete val="0"/>
+        <c:axPos val="l"/>
+        <c:majorGridlines>
+          <c:spPr>
+            <a:ln w="9525" cap="flat" cmpd="sng" algn="ctr">
+              <a:solidFill>
+                <a:schemeClr val="tx1">
+                  <a:lumMod val="15000"/>
+                  <a:lumOff val="85000"/>
+                </a:schemeClr>
+              </a:solidFill>
+              <a:round/>
+            </a:ln>
+            <a:effectLst/>
+          </c:spPr>
+        </c:majorGridlines>
+        <c:numFmt formatCode="General" sourceLinked="1"/>
+        <c:majorTickMark val="none"/>
+        <c:minorTickMark val="none"/>
+        <c:tickLblPos val="nextTo"/>
+        <c:spPr>
+          <a:noFill/>
+          <a:ln>
+            <a:noFill/>
+          </a:ln>
+          <a:effectLst/>
+        </c:spPr>
+        <c:txPr>
+          <a:bodyPr rot="-60000000" spcFirstLastPara="1" vertOverflow="ellipsis" vert="horz" wrap="square" anchor="ctr" anchorCtr="1"/>
+          <a:lstStyle/>
+          <a:p>
+            <a:pPr>
+              <a:defRPr sz="900" b="0" i="0" u="none" strike="noStrike" kern="1200" baseline="0">
+                <a:solidFill>
+                  <a:schemeClr val="tx1">
+                    <a:lumMod val="65000"/>
+                    <a:lumOff val="35000"/>
+                  </a:schemeClr>
+                </a:solidFill>
+                <a:latin typeface="+mn-lt"/>
+                <a:ea typeface="+mn-ea"/>
+                <a:cs typeface="+mn-cs"/>
+              </a:defRPr>
+            </a:pPr>
+            <a:endParaRPr lang="en-US"/>
+          </a:p>
+        </c:txPr>
+        <c:crossAx val="1339206992"/>
+        <c:crosses val="autoZero"/>
+        <c:crossBetween val="between"/>
+      </c:valAx>
+      <c:spPr>
+        <a:noFill/>
+        <a:ln>
+          <a:noFill/>
+        </a:ln>
+        <a:effectLst/>
+      </c:spPr>
+    </c:plotArea>
+    <c:plotVisOnly val="1"/>
+    <c:dispBlanksAs val="gap"/>
+    <c:showDLblsOverMax val="0"/>
+  </c:chart>
+  <c:spPr>
+    <a:solidFill>
+      <a:schemeClr val="bg1"/>
+    </a:solidFill>
+    <a:ln w="9525" cap="flat" cmpd="sng" algn="ctr">
+      <a:solidFill>
+        <a:schemeClr val="tx1">
+          <a:lumMod val="15000"/>
+          <a:lumOff val="85000"/>
+        </a:schemeClr>
+      </a:solidFill>
+      <a:round/>
+    </a:ln>
+    <a:effectLst/>
+  </c:spPr>
+  <c:txPr>
+    <a:bodyPr/>
+    <a:lstStyle/>
+    <a:p>
+      <a:pPr>
+        <a:defRPr/>
+      </a:pPr>
+      <a:endParaRPr lang="en-US"/>
+    </a:p>
+  </c:txPr>
+  <c:externalData r:id="rId3">
+    <c:autoUpdate val="0"/>
+  </c:externalData>
+</c:chartSpace>
+</file>
+
+<file path=word/charts/chart2.xml><?xml version="1.0" encoding="utf-8"?>
+<c:chartSpace xmlns:c="http://schemas.openxmlformats.org/drawingml/2006/chart" xmlns:a="http://schemas.openxmlformats.org/drawingml/2006/main" xmlns:r="http://schemas.openxmlformats.org/officeDocument/2006/relationships">
+  <c:date1904 val="0"/>
+  <c:lang val="en-US"/>
+  <c:roundedCorners val="0"/>
+  <mc:AlternateContent xmlns:mc="http://schemas.openxmlformats.org/markup-compatibility/2006">
+    <mc:Choice xmlns:c14="http://schemas.microsoft.com/office/drawing/2007/8/2/chart" Requires="c14">
+      <c14:style val="102"/>
+    </mc:Choice>
+    <mc:Fallback>
+      <c:style val="2"/>
+    </mc:Fallback>
+  </mc:AlternateContent>
+  <c:chart>
+    <c:title>
+      <c:tx>
+        <c:rich>
+          <a:bodyPr rot="0" spcFirstLastPara="1" vertOverflow="ellipsis" vert="horz" wrap="square" anchor="ctr" anchorCtr="1"/>
+          <a:lstStyle/>
+          <a:p>
+            <a:pPr>
+              <a:defRPr sz="1400" b="0" i="0" u="none" strike="noStrike" kern="1200" spc="0" baseline="0">
+                <a:solidFill>
+                  <a:schemeClr val="tx1">
+                    <a:lumMod val="65000"/>
+                    <a:lumOff val="35000"/>
+                  </a:schemeClr>
+                </a:solidFill>
+                <a:latin typeface="+mn-lt"/>
+                <a:ea typeface="+mn-ea"/>
+                <a:cs typeface="+mn-cs"/>
+              </a:defRPr>
+            </a:pPr>
+            <a:r>
+              <a:rPr lang="en-US"/>
+              <a:t>Cardio Dataset Performance</a:t>
+            </a:r>
+          </a:p>
+        </c:rich>
+      </c:tx>
+      <c:overlay val="0"/>
+      <c:spPr>
+        <a:noFill/>
+        <a:ln>
+          <a:noFill/>
+        </a:ln>
+        <a:effectLst/>
+      </c:spPr>
+      <c:txPr>
+        <a:bodyPr rot="0" spcFirstLastPara="1" vertOverflow="ellipsis" vert="horz" wrap="square" anchor="ctr" anchorCtr="1"/>
+        <a:lstStyle/>
+        <a:p>
+          <a:pPr>
+            <a:defRPr sz="1400" b="0" i="0" u="none" strike="noStrike" kern="1200" spc="0" baseline="0">
+              <a:solidFill>
+                <a:schemeClr val="tx1">
+                  <a:lumMod val="65000"/>
+                  <a:lumOff val="35000"/>
+                </a:schemeClr>
+              </a:solidFill>
+              <a:latin typeface="+mn-lt"/>
+              <a:ea typeface="+mn-ea"/>
+              <a:cs typeface="+mn-cs"/>
+            </a:defRPr>
+          </a:pPr>
+          <a:endParaRPr lang="en-US"/>
+        </a:p>
+      </c:txPr>
+    </c:title>
+    <c:autoTitleDeleted val="0"/>
+    <c:plotArea>
+      <c:layout/>
+      <c:barChart>
+        <c:barDir val="col"/>
+        <c:grouping val="clustered"/>
+        <c:varyColors val="0"/>
+        <c:ser>
+          <c:idx val="0"/>
+          <c:order val="0"/>
+          <c:spPr>
+            <a:solidFill>
+              <a:schemeClr val="accent1"/>
+            </a:solidFill>
+            <a:ln>
+              <a:noFill/>
+            </a:ln>
+            <a:effectLst/>
+          </c:spPr>
+          <c:invertIfNegative val="0"/>
+          <c:cat>
+            <c:strRef>
+              <c:extLst>
+                <c:ext xmlns:c15="http://schemas.microsoft.com/office/drawing/2012/chart" uri="{02D57815-91ED-43cb-92C2-25804820EDAC}">
+                  <c15:fullRef>
+                    <c15:sqref>Performance!$B$1360:$B$1363</c15:sqref>
+                  </c15:fullRef>
+                </c:ext>
+              </c:extLst>
+              <c:f>(Performance!$B$1360,Performance!$B$1362:$B$1363)</c:f>
+              <c:strCache>
+                <c:ptCount val="3"/>
+                <c:pt idx="0">
+                  <c:v>Best Single Performance</c:v>
+                </c:pt>
+                <c:pt idx="1">
+                  <c:v>Hard Voting Performance</c:v>
+                </c:pt>
+                <c:pt idx="2">
+                  <c:v>Soft Voting Performance</c:v>
+                </c:pt>
+              </c:strCache>
+            </c:strRef>
+          </c:cat>
+          <c:val>
+            <c:numRef>
+              <c:extLst>
+                <c:ext xmlns:c15="http://schemas.microsoft.com/office/drawing/2012/chart" uri="{02D57815-91ED-43cb-92C2-25804820EDAC}">
+                  <c15:fullRef>
+                    <c15:sqref>Performance!$C$1360:$C$1363</c15:sqref>
+                  </c15:fullRef>
+                </c:ext>
+              </c:extLst>
+              <c:f>(Performance!$C$1360,Performance!$C$1362:$C$1363)</c:f>
+              <c:numCache>
+                <c:formatCode>General</c:formatCode>
+                <c:ptCount val="3"/>
+                <c:pt idx="0">
+                  <c:v>0.83784860557768903</c:v>
+                </c:pt>
+                <c:pt idx="1">
+                  <c:v>0.876693227091633</c:v>
+                </c:pt>
+                <c:pt idx="2">
+                  <c:v>0.84003984063744996</c:v>
+                </c:pt>
+              </c:numCache>
+            </c:numRef>
+          </c:val>
+        </c:ser>
+        <c:dLbls>
+          <c:showLegendKey val="0"/>
+          <c:showVal val="0"/>
+          <c:showCatName val="0"/>
+          <c:showSerName val="0"/>
+          <c:showPercent val="0"/>
+          <c:showBubbleSize val="0"/>
+        </c:dLbls>
+        <c:gapWidth val="219"/>
+        <c:overlap val="-27"/>
+        <c:axId val="1339193392"/>
+        <c:axId val="1346388976"/>
+      </c:barChart>
+      <c:catAx>
+        <c:axId val="1339193392"/>
+        <c:scaling>
+          <c:orientation val="minMax"/>
+        </c:scaling>
+        <c:delete val="0"/>
+        <c:axPos val="b"/>
+        <c:numFmt formatCode="General" sourceLinked="1"/>
+        <c:majorTickMark val="none"/>
+        <c:minorTickMark val="none"/>
+        <c:tickLblPos val="nextTo"/>
+        <c:spPr>
+          <a:noFill/>
+          <a:ln w="9525" cap="flat" cmpd="sng" algn="ctr">
+            <a:solidFill>
+              <a:schemeClr val="tx1">
+                <a:lumMod val="15000"/>
+                <a:lumOff val="85000"/>
+              </a:schemeClr>
+            </a:solidFill>
+            <a:round/>
+          </a:ln>
+          <a:effectLst/>
+        </c:spPr>
+        <c:txPr>
+          <a:bodyPr rot="-60000000" spcFirstLastPara="1" vertOverflow="ellipsis" vert="horz" wrap="square" anchor="ctr" anchorCtr="1"/>
+          <a:lstStyle/>
+          <a:p>
+            <a:pPr>
+              <a:defRPr sz="900" b="0" i="0" u="none" strike="noStrike" kern="1200" baseline="0">
+                <a:solidFill>
+                  <a:schemeClr val="tx1">
+                    <a:lumMod val="65000"/>
+                    <a:lumOff val="35000"/>
+                  </a:schemeClr>
+                </a:solidFill>
+                <a:latin typeface="+mn-lt"/>
+                <a:ea typeface="+mn-ea"/>
+                <a:cs typeface="+mn-cs"/>
+              </a:defRPr>
+            </a:pPr>
+            <a:endParaRPr lang="en-US"/>
+          </a:p>
+        </c:txPr>
+        <c:crossAx val="1346388976"/>
+        <c:crosses val="autoZero"/>
+        <c:auto val="1"/>
+        <c:lblAlgn val="ctr"/>
+        <c:lblOffset val="100"/>
+        <c:noMultiLvlLbl val="0"/>
+      </c:catAx>
+      <c:valAx>
+        <c:axId val="1346388976"/>
+        <c:scaling>
+          <c:orientation val="minMax"/>
+          <c:max val="0.9"/>
+          <c:min val="0.8"/>
+        </c:scaling>
+        <c:delete val="0"/>
+        <c:axPos val="l"/>
+        <c:majorGridlines>
+          <c:spPr>
+            <a:ln w="9525" cap="flat" cmpd="sng" algn="ctr">
+              <a:solidFill>
+                <a:schemeClr val="tx1">
+                  <a:lumMod val="15000"/>
+                  <a:lumOff val="85000"/>
+                </a:schemeClr>
+              </a:solidFill>
+              <a:round/>
+            </a:ln>
+            <a:effectLst/>
+          </c:spPr>
+        </c:majorGridlines>
+        <c:numFmt formatCode="General" sourceLinked="1"/>
+        <c:majorTickMark val="none"/>
+        <c:minorTickMark val="none"/>
+        <c:tickLblPos val="nextTo"/>
+        <c:spPr>
+          <a:noFill/>
+          <a:ln>
+            <a:noFill/>
+          </a:ln>
+          <a:effectLst/>
+        </c:spPr>
+        <c:txPr>
+          <a:bodyPr rot="-60000000" spcFirstLastPara="1" vertOverflow="ellipsis" vert="horz" wrap="square" anchor="ctr" anchorCtr="1"/>
+          <a:lstStyle/>
+          <a:p>
+            <a:pPr>
+              <a:defRPr sz="900" b="0" i="0" u="none" strike="noStrike" kern="1200" baseline="0">
+                <a:solidFill>
+                  <a:schemeClr val="tx1">
+                    <a:lumMod val="65000"/>
+                    <a:lumOff val="35000"/>
+                  </a:schemeClr>
+                </a:solidFill>
+                <a:latin typeface="+mn-lt"/>
+                <a:ea typeface="+mn-ea"/>
+                <a:cs typeface="+mn-cs"/>
+              </a:defRPr>
+            </a:pPr>
+            <a:endParaRPr lang="en-US"/>
+          </a:p>
+        </c:txPr>
+        <c:crossAx val="1339193392"/>
+        <c:crosses val="autoZero"/>
+        <c:crossBetween val="between"/>
+      </c:valAx>
+      <c:spPr>
+        <a:noFill/>
+        <a:ln>
+          <a:noFill/>
+        </a:ln>
+        <a:effectLst/>
+      </c:spPr>
+    </c:plotArea>
+    <c:plotVisOnly val="1"/>
+    <c:dispBlanksAs val="gap"/>
+    <c:showDLblsOverMax val="0"/>
+  </c:chart>
+  <c:spPr>
+    <a:solidFill>
+      <a:schemeClr val="bg1"/>
+    </a:solidFill>
+    <a:ln w="9525" cap="flat" cmpd="sng" algn="ctr">
+      <a:solidFill>
+        <a:schemeClr val="tx1">
+          <a:lumMod val="15000"/>
+          <a:lumOff val="85000"/>
+        </a:schemeClr>
+      </a:solidFill>
+      <a:round/>
+    </a:ln>
+    <a:effectLst/>
+  </c:spPr>
+  <c:txPr>
+    <a:bodyPr/>
+    <a:lstStyle/>
+    <a:p>
+      <a:pPr>
+        <a:defRPr/>
+      </a:pPr>
+      <a:endParaRPr lang="en-US"/>
+    </a:p>
+  </c:txPr>
+  <c:externalData r:id="rId3">
+    <c:autoUpdate val="0"/>
+  </c:externalData>
+</c:chartSpace>
+</file>
+
+<file path=word/charts/chart3.xml><?xml version="1.0" encoding="utf-8"?>
+<c:chartSpace xmlns:c="http://schemas.openxmlformats.org/drawingml/2006/chart" xmlns:a="http://schemas.openxmlformats.org/drawingml/2006/main" xmlns:r="http://schemas.openxmlformats.org/officeDocument/2006/relationships">
+  <c:date1904 val="0"/>
+  <c:lang val="en-US"/>
+  <c:roundedCorners val="0"/>
+  <mc:AlternateContent xmlns:mc="http://schemas.openxmlformats.org/markup-compatibility/2006">
+    <mc:Choice xmlns:c14="http://schemas.microsoft.com/office/drawing/2007/8/2/chart" Requires="c14">
+      <c14:style val="102"/>
+    </mc:Choice>
+    <mc:Fallback>
+      <c:style val="2"/>
+    </mc:Fallback>
+  </mc:AlternateContent>
+  <c:chart>
+    <c:title>
+      <c:tx>
+        <c:rich>
+          <a:bodyPr rot="0" spcFirstLastPara="1" vertOverflow="ellipsis" vert="horz" wrap="square" anchor="ctr" anchorCtr="1"/>
+          <a:lstStyle/>
+          <a:p>
+            <a:pPr>
+              <a:defRPr sz="1400" b="0" i="0" u="none" strike="noStrike" kern="1200" spc="0" baseline="0">
+                <a:solidFill>
+                  <a:schemeClr val="tx1">
+                    <a:lumMod val="65000"/>
+                    <a:lumOff val="35000"/>
+                  </a:schemeClr>
+                </a:solidFill>
+                <a:latin typeface="+mn-lt"/>
+                <a:ea typeface="+mn-ea"/>
+                <a:cs typeface="+mn-cs"/>
+              </a:defRPr>
+            </a:pPr>
+            <a:r>
+              <a:rPr lang="en-US" sz="1800" b="0" i="0" baseline="0">
+                <a:effectLst/>
+              </a:rPr>
+              <a:t>Sattelite Dataset Performance</a:t>
+            </a:r>
+            <a:endParaRPr lang="en-US">
+              <a:effectLst/>
+            </a:endParaRPr>
+          </a:p>
+        </c:rich>
+      </c:tx>
+      <c:overlay val="0"/>
+      <c:spPr>
+        <a:noFill/>
+        <a:ln>
+          <a:noFill/>
+        </a:ln>
+        <a:effectLst/>
+      </c:spPr>
+      <c:txPr>
+        <a:bodyPr rot="0" spcFirstLastPara="1" vertOverflow="ellipsis" vert="horz" wrap="square" anchor="ctr" anchorCtr="1"/>
+        <a:lstStyle/>
+        <a:p>
+          <a:pPr>
+            <a:defRPr sz="1400" b="0" i="0" u="none" strike="noStrike" kern="1200" spc="0" baseline="0">
+              <a:solidFill>
+                <a:schemeClr val="tx1">
+                  <a:lumMod val="65000"/>
+                  <a:lumOff val="35000"/>
+                </a:schemeClr>
+              </a:solidFill>
+              <a:latin typeface="+mn-lt"/>
+              <a:ea typeface="+mn-ea"/>
+              <a:cs typeface="+mn-cs"/>
+            </a:defRPr>
+          </a:pPr>
+          <a:endParaRPr lang="en-US"/>
+        </a:p>
+      </c:txPr>
+    </c:title>
+    <c:autoTitleDeleted val="0"/>
+    <c:plotArea>
+      <c:layout/>
+      <c:barChart>
+        <c:barDir val="col"/>
+        <c:grouping val="clustered"/>
+        <c:varyColors val="0"/>
+        <c:ser>
+          <c:idx val="0"/>
+          <c:order val="0"/>
+          <c:spPr>
+            <a:solidFill>
+              <a:schemeClr val="accent1"/>
+            </a:solidFill>
+            <a:ln>
+              <a:noFill/>
+            </a:ln>
+            <a:effectLst/>
+          </c:spPr>
+          <c:invertIfNegative val="0"/>
+          <c:cat>
+            <c:strRef>
+              <c:extLst>
+                <c:ext xmlns:c15="http://schemas.microsoft.com/office/drawing/2012/chart" uri="{02D57815-91ED-43cb-92C2-25804820EDAC}">
+                  <c15:fullRef>
+                    <c15:sqref>Performance!$B$1392:$B$1395</c15:sqref>
+                  </c15:fullRef>
+                </c:ext>
+              </c:extLst>
+              <c:f>(Performance!$B$1392,Performance!$B$1394:$B$1395)</c:f>
+              <c:strCache>
+                <c:ptCount val="3"/>
+                <c:pt idx="0">
+                  <c:v>Best Single Performance</c:v>
+                </c:pt>
+                <c:pt idx="1">
+                  <c:v>Hard Voting Performance</c:v>
+                </c:pt>
+                <c:pt idx="2">
+                  <c:v>Soft Voting Performance</c:v>
+                </c:pt>
+              </c:strCache>
+            </c:strRef>
+          </c:cat>
+          <c:val>
+            <c:numRef>
+              <c:extLst>
+                <c:ext xmlns:c15="http://schemas.microsoft.com/office/drawing/2012/chart" uri="{02D57815-91ED-43cb-92C2-25804820EDAC}">
+                  <c15:fullRef>
+                    <c15:sqref>Performance!$C$1392:$C$1395</c15:sqref>
+                  </c15:fullRef>
+                </c:ext>
+              </c:extLst>
+              <c:f>(Performance!$C$1392,Performance!$C$1394:$C$1395)</c:f>
+              <c:numCache>
+                <c:formatCode>General</c:formatCode>
+                <c:ptCount val="3"/>
+                <c:pt idx="0">
+                  <c:v>0.72355996222851704</c:v>
+                </c:pt>
+                <c:pt idx="1">
+                  <c:v>0.60384796978281297</c:v>
+                </c:pt>
+                <c:pt idx="2">
+                  <c:v>0.74265816808309704</c:v>
+                </c:pt>
+              </c:numCache>
+            </c:numRef>
+          </c:val>
+        </c:ser>
+        <c:dLbls>
+          <c:showLegendKey val="0"/>
+          <c:showVal val="0"/>
+          <c:showCatName val="0"/>
+          <c:showSerName val="0"/>
+          <c:showPercent val="0"/>
+          <c:showBubbleSize val="0"/>
+        </c:dLbls>
+        <c:gapWidth val="219"/>
+        <c:overlap val="-27"/>
+        <c:axId val="1346373744"/>
+        <c:axId val="1346365584"/>
+      </c:barChart>
+      <c:catAx>
+        <c:axId val="1346373744"/>
+        <c:scaling>
+          <c:orientation val="minMax"/>
+        </c:scaling>
+        <c:delete val="0"/>
+        <c:axPos val="b"/>
+        <c:numFmt formatCode="General" sourceLinked="1"/>
+        <c:majorTickMark val="none"/>
+        <c:minorTickMark val="none"/>
+        <c:tickLblPos val="nextTo"/>
+        <c:spPr>
+          <a:noFill/>
+          <a:ln w="9525" cap="flat" cmpd="sng" algn="ctr">
+            <a:solidFill>
+              <a:schemeClr val="tx1">
+                <a:lumMod val="15000"/>
+                <a:lumOff val="85000"/>
+              </a:schemeClr>
+            </a:solidFill>
+            <a:round/>
+          </a:ln>
+          <a:effectLst/>
+        </c:spPr>
+        <c:txPr>
+          <a:bodyPr rot="-60000000" spcFirstLastPara="1" vertOverflow="ellipsis" vert="horz" wrap="square" anchor="ctr" anchorCtr="1"/>
+          <a:lstStyle/>
+          <a:p>
+            <a:pPr>
+              <a:defRPr sz="900" b="0" i="0" u="none" strike="noStrike" kern="1200" baseline="0">
+                <a:solidFill>
+                  <a:schemeClr val="tx1">
+                    <a:lumMod val="65000"/>
+                    <a:lumOff val="35000"/>
+                  </a:schemeClr>
+                </a:solidFill>
+                <a:latin typeface="+mn-lt"/>
+                <a:ea typeface="+mn-ea"/>
+                <a:cs typeface="+mn-cs"/>
+              </a:defRPr>
+            </a:pPr>
+            <a:endParaRPr lang="en-US"/>
+          </a:p>
+        </c:txPr>
+        <c:crossAx val="1346365584"/>
+        <c:crosses val="autoZero"/>
+        <c:auto val="1"/>
+        <c:lblAlgn val="ctr"/>
+        <c:lblOffset val="100"/>
+        <c:noMultiLvlLbl val="0"/>
+      </c:catAx>
+      <c:valAx>
+        <c:axId val="1346365584"/>
+        <c:scaling>
+          <c:orientation val="minMax"/>
+          <c:min val="0.5"/>
+        </c:scaling>
+        <c:delete val="0"/>
+        <c:axPos val="l"/>
+        <c:majorGridlines>
+          <c:spPr>
+            <a:ln w="9525" cap="flat" cmpd="sng" algn="ctr">
+              <a:solidFill>
+                <a:schemeClr val="tx1">
+                  <a:lumMod val="15000"/>
+                  <a:lumOff val="85000"/>
+                </a:schemeClr>
+              </a:solidFill>
+              <a:round/>
+            </a:ln>
+            <a:effectLst/>
+          </c:spPr>
+        </c:majorGridlines>
+        <c:numFmt formatCode="General" sourceLinked="1"/>
+        <c:majorTickMark val="none"/>
+        <c:minorTickMark val="none"/>
+        <c:tickLblPos val="nextTo"/>
+        <c:spPr>
+          <a:noFill/>
+          <a:ln>
+            <a:noFill/>
+          </a:ln>
+          <a:effectLst/>
+        </c:spPr>
+        <c:txPr>
+          <a:bodyPr rot="-60000000" spcFirstLastPara="1" vertOverflow="ellipsis" vert="horz" wrap="square" anchor="ctr" anchorCtr="1"/>
+          <a:lstStyle/>
+          <a:p>
+            <a:pPr>
+              <a:defRPr sz="900" b="0" i="0" u="none" strike="noStrike" kern="1200" baseline="0">
+                <a:solidFill>
+                  <a:schemeClr val="tx1">
+                    <a:lumMod val="65000"/>
+                    <a:lumOff val="35000"/>
+                  </a:schemeClr>
+                </a:solidFill>
+                <a:latin typeface="+mn-lt"/>
+                <a:ea typeface="+mn-ea"/>
+                <a:cs typeface="+mn-cs"/>
+              </a:defRPr>
+            </a:pPr>
+            <a:endParaRPr lang="en-US"/>
+          </a:p>
+        </c:txPr>
+        <c:crossAx val="1346373744"/>
+        <c:crosses val="autoZero"/>
+        <c:crossBetween val="between"/>
+      </c:valAx>
+      <c:spPr>
+        <a:noFill/>
+        <a:ln>
+          <a:noFill/>
+        </a:ln>
+        <a:effectLst/>
+      </c:spPr>
+    </c:plotArea>
+    <c:plotVisOnly val="1"/>
+    <c:dispBlanksAs val="gap"/>
+    <c:showDLblsOverMax val="0"/>
+  </c:chart>
+  <c:spPr>
+    <a:solidFill>
+      <a:schemeClr val="bg1"/>
+    </a:solidFill>
+    <a:ln w="9525" cap="flat" cmpd="sng" algn="ctr">
+      <a:solidFill>
+        <a:schemeClr val="tx1">
+          <a:lumMod val="15000"/>
+          <a:lumOff val="85000"/>
+        </a:schemeClr>
+      </a:solidFill>
+      <a:round/>
+    </a:ln>
+    <a:effectLst/>
+  </c:spPr>
+  <c:txPr>
+    <a:bodyPr/>
+    <a:lstStyle/>
+    <a:p>
+      <a:pPr>
+        <a:defRPr/>
+      </a:pPr>
+      <a:endParaRPr lang="en-US"/>
+    </a:p>
+  </c:txPr>
+  <c:externalData r:id="rId3">
+    <c:autoUpdate val="0"/>
+  </c:externalData>
+</c:chartSpace>
+</file>
+
+<file path=word/charts/chart4.xml><?xml version="1.0" encoding="utf-8"?>
+<c:chartSpace xmlns:c="http://schemas.openxmlformats.org/drawingml/2006/chart" xmlns:a="http://schemas.openxmlformats.org/drawingml/2006/main" xmlns:r="http://schemas.openxmlformats.org/officeDocument/2006/relationships">
+  <c:date1904 val="0"/>
+  <c:lang val="en-US"/>
+  <c:roundedCorners val="0"/>
+  <mc:AlternateContent xmlns:mc="http://schemas.openxmlformats.org/markup-compatibility/2006">
+    <mc:Choice xmlns:c14="http://schemas.microsoft.com/office/drawing/2007/8/2/chart" Requires="c14">
+      <c14:style val="102"/>
+    </mc:Choice>
+    <mc:Fallback>
+      <c:style val="2"/>
+    </mc:Fallback>
+  </mc:AlternateContent>
+  <c:chart>
+    <c:title>
+      <c:tx>
+        <c:rich>
+          <a:bodyPr rot="0" spcFirstLastPara="1" vertOverflow="ellipsis" vert="horz" wrap="square" anchor="ctr" anchorCtr="1"/>
+          <a:lstStyle/>
+          <a:p>
+            <a:pPr>
+              <a:defRPr sz="1400" b="0" i="0" u="none" strike="noStrike" kern="1200" spc="0" baseline="0">
+                <a:solidFill>
+                  <a:schemeClr val="tx1">
+                    <a:lumMod val="65000"/>
+                    <a:lumOff val="35000"/>
+                  </a:schemeClr>
+                </a:solidFill>
+                <a:latin typeface="+mn-lt"/>
+                <a:ea typeface="+mn-ea"/>
+                <a:cs typeface="+mn-cs"/>
+              </a:defRPr>
+            </a:pPr>
+            <a:r>
+              <a:rPr lang="en-US" sz="1800" b="0" i="0" baseline="0">
+                <a:effectLst/>
+              </a:rPr>
+              <a:t>Breast Dataset Performance</a:t>
+            </a:r>
+            <a:endParaRPr lang="en-US">
+              <a:effectLst/>
+            </a:endParaRPr>
+          </a:p>
+        </c:rich>
+      </c:tx>
+      <c:overlay val="0"/>
+      <c:spPr>
+        <a:noFill/>
+        <a:ln>
+          <a:noFill/>
+        </a:ln>
+        <a:effectLst/>
+      </c:spPr>
+      <c:txPr>
+        <a:bodyPr rot="0" spcFirstLastPara="1" vertOverflow="ellipsis" vert="horz" wrap="square" anchor="ctr" anchorCtr="1"/>
+        <a:lstStyle/>
+        <a:p>
+          <a:pPr>
+            <a:defRPr sz="1400" b="0" i="0" u="none" strike="noStrike" kern="1200" spc="0" baseline="0">
+              <a:solidFill>
+                <a:schemeClr val="tx1">
+                  <a:lumMod val="65000"/>
+                  <a:lumOff val="35000"/>
+                </a:schemeClr>
+              </a:solidFill>
+              <a:latin typeface="+mn-lt"/>
+              <a:ea typeface="+mn-ea"/>
+              <a:cs typeface="+mn-cs"/>
+            </a:defRPr>
+          </a:pPr>
+          <a:endParaRPr lang="en-US"/>
+        </a:p>
+      </c:txPr>
+    </c:title>
+    <c:autoTitleDeleted val="0"/>
+    <c:plotArea>
+      <c:layout/>
+      <c:barChart>
+        <c:barDir val="col"/>
+        <c:grouping val="clustered"/>
+        <c:varyColors val="0"/>
+        <c:ser>
+          <c:idx val="0"/>
+          <c:order val="0"/>
+          <c:spPr>
+            <a:solidFill>
+              <a:schemeClr val="accent1"/>
+            </a:solidFill>
+            <a:ln>
+              <a:noFill/>
+            </a:ln>
+            <a:effectLst/>
+          </c:spPr>
+          <c:invertIfNegative val="0"/>
+          <c:cat>
+            <c:strRef>
+              <c:extLst>
+                <c:ext xmlns:c15="http://schemas.microsoft.com/office/drawing/2012/chart" uri="{02D57815-91ED-43cb-92C2-25804820EDAC}">
+                  <c15:fullRef>
+                    <c15:sqref>Performance!$B$1424:$B$1427</c15:sqref>
+                  </c15:fullRef>
+                </c:ext>
+              </c:extLst>
+              <c:f>(Performance!$B$1424,Performance!$B$1426:$B$1427)</c:f>
+              <c:strCache>
+                <c:ptCount val="3"/>
+                <c:pt idx="0">
+                  <c:v>Best Single Performance</c:v>
+                </c:pt>
+                <c:pt idx="1">
+                  <c:v>Hard Voting Performance</c:v>
+                </c:pt>
+                <c:pt idx="2">
+                  <c:v>Soft Voting Performance</c:v>
+                </c:pt>
+              </c:strCache>
+            </c:strRef>
+          </c:cat>
+          <c:val>
+            <c:numRef>
+              <c:extLst>
+                <c:ext xmlns:c15="http://schemas.microsoft.com/office/drawing/2012/chart" uri="{02D57815-91ED-43cb-92C2-25804820EDAC}">
+                  <c15:fullRef>
+                    <c15:sqref>Performance!$C$1424:$C$1427</c15:sqref>
+                  </c15:fullRef>
+                </c:ext>
+              </c:extLst>
+              <c:f>(Performance!$C$1424,Performance!$C$1426:$C$1427)</c:f>
+              <c:numCache>
+                <c:formatCode>General</c:formatCode>
+                <c:ptCount val="3"/>
+                <c:pt idx="0">
+                  <c:v>0.87874186550976097</c:v>
+                </c:pt>
+                <c:pt idx="1">
+                  <c:v>0.95639913232104101</c:v>
+                </c:pt>
+                <c:pt idx="2">
+                  <c:v>0.87830802603036895</c:v>
+                </c:pt>
+              </c:numCache>
+            </c:numRef>
+          </c:val>
+        </c:ser>
+        <c:dLbls>
+          <c:showLegendKey val="0"/>
+          <c:showVal val="0"/>
+          <c:showCatName val="0"/>
+          <c:showSerName val="0"/>
+          <c:showPercent val="0"/>
+          <c:showBubbleSize val="0"/>
+        </c:dLbls>
+        <c:gapWidth val="219"/>
+        <c:overlap val="-27"/>
+        <c:axId val="1346367216"/>
+        <c:axId val="1346374288"/>
+      </c:barChart>
+      <c:catAx>
+        <c:axId val="1346367216"/>
+        <c:scaling>
+          <c:orientation val="minMax"/>
+        </c:scaling>
+        <c:delete val="0"/>
+        <c:axPos val="b"/>
+        <c:numFmt formatCode="General" sourceLinked="1"/>
+        <c:majorTickMark val="none"/>
+        <c:minorTickMark val="none"/>
+        <c:tickLblPos val="nextTo"/>
+        <c:spPr>
+          <a:noFill/>
+          <a:ln w="9525" cap="flat" cmpd="sng" algn="ctr">
+            <a:solidFill>
+              <a:schemeClr val="tx1">
+                <a:lumMod val="15000"/>
+                <a:lumOff val="85000"/>
+              </a:schemeClr>
+            </a:solidFill>
+            <a:round/>
+          </a:ln>
+          <a:effectLst/>
+        </c:spPr>
+        <c:txPr>
+          <a:bodyPr rot="-60000000" spcFirstLastPara="1" vertOverflow="ellipsis" vert="horz" wrap="square" anchor="ctr" anchorCtr="1"/>
+          <a:lstStyle/>
+          <a:p>
+            <a:pPr>
+              <a:defRPr sz="900" b="0" i="0" u="none" strike="noStrike" kern="1200" baseline="0">
+                <a:solidFill>
+                  <a:schemeClr val="tx1">
+                    <a:lumMod val="65000"/>
+                    <a:lumOff val="35000"/>
+                  </a:schemeClr>
+                </a:solidFill>
+                <a:latin typeface="+mn-lt"/>
+                <a:ea typeface="+mn-ea"/>
+                <a:cs typeface="+mn-cs"/>
+              </a:defRPr>
+            </a:pPr>
+            <a:endParaRPr lang="en-US"/>
+          </a:p>
+        </c:txPr>
+        <c:crossAx val="1346374288"/>
+        <c:crosses val="autoZero"/>
+        <c:auto val="1"/>
+        <c:lblAlgn val="ctr"/>
+        <c:lblOffset val="100"/>
+        <c:noMultiLvlLbl val="0"/>
+      </c:catAx>
+      <c:valAx>
+        <c:axId val="1346374288"/>
+        <c:scaling>
+          <c:orientation val="minMax"/>
+        </c:scaling>
+        <c:delete val="0"/>
+        <c:axPos val="l"/>
+        <c:majorGridlines>
+          <c:spPr>
+            <a:ln w="9525" cap="flat" cmpd="sng" algn="ctr">
+              <a:solidFill>
+                <a:schemeClr val="tx1">
+                  <a:lumMod val="15000"/>
+                  <a:lumOff val="85000"/>
+                </a:schemeClr>
+              </a:solidFill>
+              <a:round/>
+            </a:ln>
+            <a:effectLst/>
+          </c:spPr>
+        </c:majorGridlines>
+        <c:numFmt formatCode="General" sourceLinked="1"/>
+        <c:majorTickMark val="none"/>
+        <c:minorTickMark val="none"/>
+        <c:tickLblPos val="nextTo"/>
+        <c:spPr>
+          <a:noFill/>
+          <a:ln>
+            <a:noFill/>
+          </a:ln>
+          <a:effectLst/>
+        </c:spPr>
+        <c:txPr>
+          <a:bodyPr rot="-60000000" spcFirstLastPara="1" vertOverflow="ellipsis" vert="horz" wrap="square" anchor="ctr" anchorCtr="1"/>
+          <a:lstStyle/>
+          <a:p>
+            <a:pPr>
+              <a:defRPr sz="900" b="0" i="0" u="none" strike="noStrike" kern="1200" baseline="0">
+                <a:solidFill>
+                  <a:schemeClr val="tx1">
+                    <a:lumMod val="65000"/>
+                    <a:lumOff val="35000"/>
+                  </a:schemeClr>
+                </a:solidFill>
+                <a:latin typeface="+mn-lt"/>
+                <a:ea typeface="+mn-ea"/>
+                <a:cs typeface="+mn-cs"/>
+              </a:defRPr>
+            </a:pPr>
+            <a:endParaRPr lang="en-US"/>
+          </a:p>
+        </c:txPr>
+        <c:crossAx val="1346367216"/>
+        <c:crosses val="autoZero"/>
+        <c:crossBetween val="between"/>
+      </c:valAx>
+      <c:spPr>
+        <a:noFill/>
+        <a:ln>
+          <a:noFill/>
+        </a:ln>
+        <a:effectLst/>
+      </c:spPr>
+    </c:plotArea>
+    <c:plotVisOnly val="1"/>
+    <c:dispBlanksAs val="gap"/>
+    <c:showDLblsOverMax val="0"/>
+  </c:chart>
+  <c:spPr>
+    <a:solidFill>
+      <a:schemeClr val="bg1"/>
+    </a:solidFill>
+    <a:ln w="9525" cap="flat" cmpd="sng" algn="ctr">
+      <a:solidFill>
+        <a:schemeClr val="tx1">
+          <a:lumMod val="15000"/>
+          <a:lumOff val="85000"/>
+        </a:schemeClr>
+      </a:solidFill>
+      <a:round/>
+    </a:ln>
+    <a:effectLst/>
+  </c:spPr>
+  <c:txPr>
+    <a:bodyPr/>
+    <a:lstStyle/>
+    <a:p>
+      <a:pPr>
+        <a:defRPr/>
+      </a:pPr>
+      <a:endParaRPr lang="en-US"/>
+    </a:p>
+  </c:txPr>
+  <c:externalData r:id="rId3">
+    <c:autoUpdate val="0"/>
+  </c:externalData>
+</c:chartSpace>
+</file>
+
+<file path=word/charts/chart5.xml><?xml version="1.0" encoding="utf-8"?>
+<c:chartSpace xmlns:c="http://schemas.openxmlformats.org/drawingml/2006/chart" xmlns:a="http://schemas.openxmlformats.org/drawingml/2006/main" xmlns:r="http://schemas.openxmlformats.org/officeDocument/2006/relationships">
+  <c:date1904 val="0"/>
+  <c:lang val="en-US"/>
+  <c:roundedCorners val="0"/>
+  <mc:AlternateContent xmlns:mc="http://schemas.openxmlformats.org/markup-compatibility/2006">
+    <mc:Choice xmlns:c14="http://schemas.microsoft.com/office/drawing/2007/8/2/chart" Requires="c14">
+      <c14:style val="102"/>
+    </mc:Choice>
+    <mc:Fallback>
+      <c:style val="2"/>
+    </mc:Fallback>
+  </mc:AlternateContent>
+  <c:chart>
+    <c:title>
+      <c:tx>
+        <c:rich>
+          <a:bodyPr rot="0" spcFirstLastPara="1" vertOverflow="ellipsis" vert="horz" wrap="square" anchor="ctr" anchorCtr="1"/>
+          <a:lstStyle/>
+          <a:p>
+            <a:pPr>
+              <a:defRPr sz="1400" b="0" i="0" u="none" strike="noStrike" kern="1200" spc="0" baseline="0">
+                <a:solidFill>
+                  <a:schemeClr val="tx1">
+                    <a:lumMod val="65000"/>
+                    <a:lumOff val="35000"/>
+                  </a:schemeClr>
+                </a:solidFill>
+                <a:latin typeface="+mn-lt"/>
+                <a:ea typeface="+mn-ea"/>
+                <a:cs typeface="+mn-cs"/>
+              </a:defRPr>
+            </a:pPr>
+            <a:r>
+              <a:rPr lang="en-US" sz="1800" b="0" i="0" baseline="0">
+                <a:effectLst/>
+              </a:rPr>
+              <a:t>Wine Dataset Performance</a:t>
+            </a:r>
+            <a:endParaRPr lang="en-US">
+              <a:effectLst/>
+            </a:endParaRPr>
+          </a:p>
+        </c:rich>
+      </c:tx>
+      <c:overlay val="0"/>
+      <c:spPr>
+        <a:noFill/>
+        <a:ln>
+          <a:noFill/>
+        </a:ln>
+        <a:effectLst/>
+      </c:spPr>
+      <c:txPr>
+        <a:bodyPr rot="0" spcFirstLastPara="1" vertOverflow="ellipsis" vert="horz" wrap="square" anchor="ctr" anchorCtr="1"/>
+        <a:lstStyle/>
+        <a:p>
+          <a:pPr>
+            <a:defRPr sz="1400" b="0" i="0" u="none" strike="noStrike" kern="1200" spc="0" baseline="0">
+              <a:solidFill>
+                <a:schemeClr val="tx1">
+                  <a:lumMod val="65000"/>
+                  <a:lumOff val="35000"/>
+                </a:schemeClr>
+              </a:solidFill>
+              <a:latin typeface="+mn-lt"/>
+              <a:ea typeface="+mn-ea"/>
+              <a:cs typeface="+mn-cs"/>
+            </a:defRPr>
+          </a:pPr>
+          <a:endParaRPr lang="en-US"/>
+        </a:p>
+      </c:txPr>
+    </c:title>
+    <c:autoTitleDeleted val="0"/>
+    <c:plotArea>
+      <c:layout/>
+      <c:barChart>
+        <c:barDir val="col"/>
+        <c:grouping val="clustered"/>
+        <c:varyColors val="0"/>
+        <c:ser>
+          <c:idx val="0"/>
+          <c:order val="0"/>
+          <c:spPr>
+            <a:solidFill>
+              <a:schemeClr val="accent1"/>
+            </a:solidFill>
+            <a:ln>
+              <a:noFill/>
+            </a:ln>
+            <a:effectLst/>
+          </c:spPr>
+          <c:invertIfNegative val="0"/>
+          <c:cat>
+            <c:strRef>
+              <c:extLst>
+                <c:ext xmlns:c15="http://schemas.microsoft.com/office/drawing/2012/chart" uri="{02D57815-91ED-43cb-92C2-25804820EDAC}">
+                  <c15:fullRef>
+                    <c15:sqref>Performance!$B$1440:$B$1443</c15:sqref>
+                  </c15:fullRef>
+                </c:ext>
+              </c:extLst>
+              <c:f>(Performance!$B$1440,Performance!$B$1442:$B$1443)</c:f>
+              <c:strCache>
+                <c:ptCount val="3"/>
+                <c:pt idx="0">
+                  <c:v>Best Single Performance</c:v>
+                </c:pt>
+                <c:pt idx="1">
+                  <c:v>Hard Voting Performance</c:v>
+                </c:pt>
+                <c:pt idx="2">
+                  <c:v>Soft Voting Performance</c:v>
+                </c:pt>
+              </c:strCache>
+            </c:strRef>
+          </c:cat>
+          <c:val>
+            <c:numRef>
+              <c:extLst>
+                <c:ext xmlns:c15="http://schemas.microsoft.com/office/drawing/2012/chart" uri="{02D57815-91ED-43cb-92C2-25804820EDAC}">
+                  <c15:fullRef>
+                    <c15:sqref>Performance!$C$1440:$C$1443</c15:sqref>
+                  </c15:fullRef>
+                </c:ext>
+              </c:extLst>
+              <c:f>(Performance!$C$1440,Performance!$C$1442:$C$1443)</c:f>
+              <c:numCache>
+                <c:formatCode>General</c:formatCode>
+                <c:ptCount val="3"/>
+                <c:pt idx="0">
+                  <c:v>0.88142857142857101</c:v>
+                </c:pt>
+                <c:pt idx="1">
+                  <c:v>0.85285714285714198</c:v>
+                </c:pt>
+                <c:pt idx="2">
+                  <c:v>0.878571428571428</c:v>
+                </c:pt>
+              </c:numCache>
+            </c:numRef>
+          </c:val>
+        </c:ser>
+        <c:dLbls>
+          <c:showLegendKey val="0"/>
+          <c:showVal val="0"/>
+          <c:showCatName val="0"/>
+          <c:showSerName val="0"/>
+          <c:showPercent val="0"/>
+          <c:showBubbleSize val="0"/>
+        </c:dLbls>
+        <c:gapWidth val="219"/>
+        <c:overlap val="-27"/>
+        <c:axId val="1346361776"/>
+        <c:axId val="1346366672"/>
+      </c:barChart>
+      <c:catAx>
+        <c:axId val="1346361776"/>
+        <c:scaling>
+          <c:orientation val="minMax"/>
+        </c:scaling>
+        <c:delete val="0"/>
+        <c:axPos val="b"/>
+        <c:numFmt formatCode="General" sourceLinked="1"/>
+        <c:majorTickMark val="none"/>
+        <c:minorTickMark val="none"/>
+        <c:tickLblPos val="nextTo"/>
+        <c:spPr>
+          <a:noFill/>
+          <a:ln w="9525" cap="flat" cmpd="sng" algn="ctr">
+            <a:solidFill>
+              <a:schemeClr val="tx1">
+                <a:lumMod val="15000"/>
+                <a:lumOff val="85000"/>
+              </a:schemeClr>
+            </a:solidFill>
+            <a:round/>
+          </a:ln>
+          <a:effectLst/>
+        </c:spPr>
+        <c:txPr>
+          <a:bodyPr rot="-60000000" spcFirstLastPara="1" vertOverflow="ellipsis" vert="horz" wrap="square" anchor="ctr" anchorCtr="1"/>
+          <a:lstStyle/>
+          <a:p>
+            <a:pPr>
+              <a:defRPr sz="900" b="0" i="0" u="none" strike="noStrike" kern="1200" baseline="0">
+                <a:solidFill>
+                  <a:schemeClr val="tx1">
+                    <a:lumMod val="65000"/>
+                    <a:lumOff val="35000"/>
+                  </a:schemeClr>
+                </a:solidFill>
+                <a:latin typeface="+mn-lt"/>
+                <a:ea typeface="+mn-ea"/>
+                <a:cs typeface="+mn-cs"/>
+              </a:defRPr>
+            </a:pPr>
+            <a:endParaRPr lang="en-US"/>
+          </a:p>
+        </c:txPr>
+        <c:crossAx val="1346366672"/>
+        <c:crosses val="autoZero"/>
+        <c:auto val="1"/>
+        <c:lblAlgn val="ctr"/>
+        <c:lblOffset val="100"/>
+        <c:noMultiLvlLbl val="0"/>
+      </c:catAx>
+      <c:valAx>
+        <c:axId val="1346366672"/>
+        <c:scaling>
+          <c:orientation val="minMax"/>
+          <c:max val="0.91"/>
+          <c:min val="0.82000000000000006"/>
+        </c:scaling>
+        <c:delete val="0"/>
+        <c:axPos val="l"/>
+        <c:majorGridlines>
+          <c:spPr>
+            <a:ln w="9525" cap="flat" cmpd="sng" algn="ctr">
+              <a:solidFill>
+                <a:schemeClr val="tx1">
+                  <a:lumMod val="15000"/>
+                  <a:lumOff val="85000"/>
+                </a:schemeClr>
+              </a:solidFill>
+              <a:round/>
+            </a:ln>
+            <a:effectLst/>
+          </c:spPr>
+        </c:majorGridlines>
+        <c:numFmt formatCode="General" sourceLinked="1"/>
+        <c:majorTickMark val="none"/>
+        <c:minorTickMark val="none"/>
+        <c:tickLblPos val="nextTo"/>
+        <c:spPr>
+          <a:noFill/>
+          <a:ln>
+            <a:noFill/>
+          </a:ln>
+          <a:effectLst/>
+        </c:spPr>
+        <c:txPr>
+          <a:bodyPr rot="-60000000" spcFirstLastPara="1" vertOverflow="ellipsis" vert="horz" wrap="square" anchor="ctr" anchorCtr="1"/>
+          <a:lstStyle/>
+          <a:p>
+            <a:pPr>
+              <a:defRPr sz="900" b="0" i="0" u="none" strike="noStrike" kern="1200" baseline="0">
+                <a:solidFill>
+                  <a:schemeClr val="tx1">
+                    <a:lumMod val="65000"/>
+                    <a:lumOff val="35000"/>
+                  </a:schemeClr>
+                </a:solidFill>
+                <a:latin typeface="+mn-lt"/>
+                <a:ea typeface="+mn-ea"/>
+                <a:cs typeface="+mn-cs"/>
+              </a:defRPr>
+            </a:pPr>
+            <a:endParaRPr lang="en-US"/>
+          </a:p>
+        </c:txPr>
+        <c:crossAx val="1346361776"/>
+        <c:crosses val="autoZero"/>
+        <c:crossBetween val="between"/>
+      </c:valAx>
+      <c:spPr>
+        <a:noFill/>
+        <a:ln>
+          <a:noFill/>
+        </a:ln>
+        <a:effectLst/>
+      </c:spPr>
+    </c:plotArea>
+    <c:plotVisOnly val="1"/>
+    <c:dispBlanksAs val="gap"/>
+    <c:showDLblsOverMax val="0"/>
+  </c:chart>
+  <c:spPr>
+    <a:solidFill>
+      <a:schemeClr val="bg1"/>
+    </a:solidFill>
+    <a:ln w="9525" cap="flat" cmpd="sng" algn="ctr">
+      <a:solidFill>
+        <a:schemeClr val="tx1">
+          <a:lumMod val="15000"/>
+          <a:lumOff val="85000"/>
+        </a:schemeClr>
+      </a:solidFill>
+      <a:round/>
+    </a:ln>
+    <a:effectLst/>
+  </c:spPr>
+  <c:txPr>
+    <a:bodyPr/>
+    <a:lstStyle/>
+    <a:p>
+      <a:pPr>
+        <a:defRPr/>
+      </a:pPr>
+      <a:endParaRPr lang="en-US"/>
+    </a:p>
+  </c:txPr>
+  <c:externalData r:id="rId3">
+    <c:autoUpdate val="0"/>
+  </c:externalData>
+</c:chartSpace>
+</file>
+
+<file path=word/charts/colors1.xml><?xml version="1.0" encoding="utf-8"?>
+<cs:colorStyle xmlns:cs="http://schemas.microsoft.com/office/drawing/2012/chartStyle" xmlns:a="http://schemas.openxmlformats.org/drawingml/2006/main" meth="cycle" id="10">
+  <a:schemeClr val="accent1"/>
+  <a:schemeClr val="accent2"/>
+  <a:schemeClr val="accent3"/>
+  <a:schemeClr val="accent4"/>
+  <a:schemeClr val="accent5"/>
+  <a:schemeClr val="accent6"/>
+  <cs:variation/>
+  <cs:variation>
+    <a:lumMod val="60000"/>
+  </cs:variation>
+  <cs:variation>
+    <a:lumMod val="80000"/>
+    <a:lumOff val="20000"/>
+  </cs:variation>
+  <cs:variation>
+    <a:lumMod val="80000"/>
+  </cs:variation>
+  <cs:variation>
+    <a:lumMod val="60000"/>
+    <a:lumOff val="40000"/>
+  </cs:variation>
+  <cs:variation>
+    <a:lumMod val="50000"/>
+  </cs:variation>
+  <cs:variation>
+    <a:lumMod val="70000"/>
+    <a:lumOff val="30000"/>
+  </cs:variation>
+  <cs:variation>
+    <a:lumMod val="70000"/>
+  </cs:variation>
+  <cs:variation>
+    <a:lumMod val="50000"/>
+    <a:lumOff val="50000"/>
+  </cs:variation>
+</cs:colorStyle>
+</file>
+
+<file path=word/charts/colors2.xml><?xml version="1.0" encoding="utf-8"?>
+<cs:colorStyle xmlns:cs="http://schemas.microsoft.com/office/drawing/2012/chartStyle" xmlns:a="http://schemas.openxmlformats.org/drawingml/2006/main" meth="cycle" id="10">
+  <a:schemeClr val="accent1"/>
+  <a:schemeClr val="accent2"/>
+  <a:schemeClr val="accent3"/>
+  <a:schemeClr val="accent4"/>
+  <a:schemeClr val="accent5"/>
+  <a:schemeClr val="accent6"/>
+  <cs:variation/>
+  <cs:variation>
+    <a:lumMod val="60000"/>
+  </cs:variation>
+  <cs:variation>
+    <a:lumMod val="80000"/>
+    <a:lumOff val="20000"/>
+  </cs:variation>
+  <cs:variation>
+    <a:lumMod val="80000"/>
+  </cs:variation>
+  <cs:variation>
+    <a:lumMod val="60000"/>
+    <a:lumOff val="40000"/>
+  </cs:variation>
+  <cs:variation>
+    <a:lumMod val="50000"/>
+  </cs:variation>
+  <cs:variation>
+    <a:lumMod val="70000"/>
+    <a:lumOff val="30000"/>
+  </cs:variation>
+  <cs:variation>
+    <a:lumMod val="70000"/>
+  </cs:variation>
+  <cs:variation>
+    <a:lumMod val="50000"/>
+    <a:lumOff val="50000"/>
+  </cs:variation>
+</cs:colorStyle>
+</file>
+
+<file path=word/charts/colors3.xml><?xml version="1.0" encoding="utf-8"?>
+<cs:colorStyle xmlns:cs="http://schemas.microsoft.com/office/drawing/2012/chartStyle" xmlns:a="http://schemas.openxmlformats.org/drawingml/2006/main" meth="cycle" id="10">
+  <a:schemeClr val="accent1"/>
+  <a:schemeClr val="accent2"/>
+  <a:schemeClr val="accent3"/>
+  <a:schemeClr val="accent4"/>
+  <a:schemeClr val="accent5"/>
+  <a:schemeClr val="accent6"/>
+  <cs:variation/>
+  <cs:variation>
+    <a:lumMod val="60000"/>
+  </cs:variation>
+  <cs:variation>
+    <a:lumMod val="80000"/>
+    <a:lumOff val="20000"/>
+  </cs:variation>
+  <cs:variation>
+    <a:lumMod val="80000"/>
+  </cs:variation>
+  <cs:variation>
+    <a:lumMod val="60000"/>
+    <a:lumOff val="40000"/>
+  </cs:variation>
+  <cs:variation>
+    <a:lumMod val="50000"/>
+  </cs:variation>
+  <cs:variation>
+    <a:lumMod val="70000"/>
+    <a:lumOff val="30000"/>
+  </cs:variation>
+  <cs:variation>
+    <a:lumMod val="70000"/>
+  </cs:variation>
+  <cs:variation>
+    <a:lumMod val="50000"/>
+    <a:lumOff val="50000"/>
+  </cs:variation>
+</cs:colorStyle>
+</file>
+
+<file path=word/charts/colors4.xml><?xml version="1.0" encoding="utf-8"?>
+<cs:colorStyle xmlns:cs="http://schemas.microsoft.com/office/drawing/2012/chartStyle" xmlns:a="http://schemas.openxmlformats.org/drawingml/2006/main" meth="cycle" id="10">
+  <a:schemeClr val="accent1"/>
+  <a:schemeClr val="accent2"/>
+  <a:schemeClr val="accent3"/>
+  <a:schemeClr val="accent4"/>
+  <a:schemeClr val="accent5"/>
+  <a:schemeClr val="accent6"/>
+  <cs:variation/>
+  <cs:variation>
+    <a:lumMod val="60000"/>
+  </cs:variation>
+  <cs:variation>
+    <a:lumMod val="80000"/>
+    <a:lumOff val="20000"/>
+  </cs:variation>
+  <cs:variation>
+    <a:lumMod val="80000"/>
+  </cs:variation>
+  <cs:variation>
+    <a:lumMod val="60000"/>
+    <a:lumOff val="40000"/>
+  </cs:variation>
+  <cs:variation>
+    <a:lumMod val="50000"/>
+  </cs:variation>
+  <cs:variation>
+    <a:lumMod val="70000"/>
+    <a:lumOff val="30000"/>
+  </cs:variation>
+  <cs:variation>
+    <a:lumMod val="70000"/>
+  </cs:variation>
+  <cs:variation>
+    <a:lumMod val="50000"/>
+    <a:lumOff val="50000"/>
+  </cs:variation>
+</cs:colorStyle>
+</file>
+
+<file path=word/charts/colors5.xml><?xml version="1.0" encoding="utf-8"?>
+<cs:colorStyle xmlns:cs="http://schemas.microsoft.com/office/drawing/2012/chartStyle" xmlns:a="http://schemas.openxmlformats.org/drawingml/2006/main" meth="cycle" id="10">
+  <a:schemeClr val="accent1"/>
+  <a:schemeClr val="accent2"/>
+  <a:schemeClr val="accent3"/>
+  <a:schemeClr val="accent4"/>
+  <a:schemeClr val="accent5"/>
+  <a:schemeClr val="accent6"/>
+  <cs:variation/>
+  <cs:variation>
+    <a:lumMod val="60000"/>
+  </cs:variation>
+  <cs:variation>
+    <a:lumMod val="80000"/>
+    <a:lumOff val="20000"/>
+  </cs:variation>
+  <cs:variation>
+    <a:lumMod val="80000"/>
+  </cs:variation>
+  <cs:variation>
+    <a:lumMod val="60000"/>
+    <a:lumOff val="40000"/>
+  </cs:variation>
+  <cs:variation>
+    <a:lumMod val="50000"/>
+  </cs:variation>
+  <cs:variation>
+    <a:lumMod val="70000"/>
+    <a:lumOff val="30000"/>
+  </cs:variation>
+  <cs:variation>
+    <a:lumMod val="70000"/>
+  </cs:variation>
+  <cs:variation>
+    <a:lumMod val="50000"/>
+    <a:lumOff val="50000"/>
+  </cs:variation>
+</cs:colorStyle>
+</file>
+
+<file path=word/charts/style1.xml><?xml version="1.0" encoding="utf-8"?>
+<cs:chartStyle xmlns:cs="http://schemas.microsoft.com/office/drawing/2012/chartStyle" xmlns:a="http://schemas.openxmlformats.org/drawingml/2006/main" id="201">
+  <cs:axisTitle>
+    <cs:lnRef idx="0"/>
+    <cs:fillRef idx="0"/>
+    <cs:effectRef idx="0"/>
+    <cs:fontRef idx="minor">
+      <a:schemeClr val="tx1">
+        <a:lumMod val="65000"/>
+        <a:lumOff val="35000"/>
+      </a:schemeClr>
+    </cs:fontRef>
+    <cs:defRPr sz="1000" kern="1200"/>
+  </cs:axisTitle>
+  <cs:categoryAxis>
+    <cs:lnRef idx="0"/>
+    <cs:fillRef idx="0"/>
+    <cs:effectRef idx="0"/>
+    <cs:fontRef idx="minor">
+      <a:schemeClr val="tx1">
+        <a:lumMod val="65000"/>
+        <a:lumOff val="35000"/>
+      </a:schemeClr>
+    </cs:fontRef>
+    <cs:spPr>
+      <a:ln w="9525" cap="flat" cmpd="sng" algn="ctr">
+        <a:solidFill>
+          <a:schemeClr val="tx1">
+            <a:lumMod val="15000"/>
+            <a:lumOff val="85000"/>
+          </a:schemeClr>
+        </a:solidFill>
+        <a:round/>
+      </a:ln>
+    </cs:spPr>
+    <cs:defRPr sz="900" kern="1200"/>
+  </cs:categoryAxis>
+  <cs:chartArea mods="allowNoFillOverride allowNoLineOverride">
+    <cs:lnRef idx="0"/>
+    <cs:fillRef idx="0"/>
+    <cs:effectRef idx="0"/>
+    <cs:fontRef idx="minor">
+      <a:schemeClr val="tx1"/>
+    </cs:fontRef>
+    <cs:spPr>
+      <a:solidFill>
+        <a:schemeClr val="bg1"/>
+      </a:solidFill>
+      <a:ln w="9525" cap="flat" cmpd="sng" algn="ctr">
+        <a:solidFill>
+          <a:schemeClr val="tx1">
+            <a:lumMod val="15000"/>
+            <a:lumOff val="85000"/>
+          </a:schemeClr>
+        </a:solidFill>
+        <a:round/>
+      </a:ln>
+    </cs:spPr>
+    <cs:defRPr sz="1000" kern="1200"/>
+  </cs:chartArea>
+  <cs:dataLabel>
+    <cs:lnRef idx="0"/>
+    <cs:fillRef idx="0"/>
+    <cs:effectRef idx="0"/>
+    <cs:fontRef idx="minor">
+      <a:schemeClr val="tx1">
+        <a:lumMod val="75000"/>
+        <a:lumOff val="25000"/>
+      </a:schemeClr>
+    </cs:fontRef>
+    <cs:defRPr sz="900" kern="1200"/>
+  </cs:dataLabel>
+  <cs:dataLabelCallout>
+    <cs:lnRef idx="0"/>
+    <cs:fillRef idx="0"/>
+    <cs:effectRef idx="0"/>
+    <cs:fontRef idx="minor">
+      <a:schemeClr val="dk1">
+        <a:lumMod val="65000"/>
+        <a:lumOff val="35000"/>
+      </a:schemeClr>
+    </cs:fontRef>
+    <cs:spPr>
+      <a:solidFill>
+        <a:schemeClr val="lt1"/>
+      </a:solidFill>
+      <a:ln>
+        <a:solidFill>
+          <a:schemeClr val="dk1">
+            <a:lumMod val="25000"/>
+            <a:lumOff val="75000"/>
+          </a:schemeClr>
+        </a:solidFill>
+      </a:ln>
+    </cs:spPr>
+    <cs:defRPr sz="900" kern="1200"/>
+    <cs:bodyPr rot="0" spcFirstLastPara="1" vertOverflow="clip" horzOverflow="clip" vert="horz" wrap="square" lIns="36576" tIns="18288" rIns="36576" bIns="18288" anchor="ctr" anchorCtr="1">
+      <a:spAutoFit/>
+    </cs:bodyPr>
+  </cs:dataLabelCallout>
+  <cs:dataPoint>
+    <cs:lnRef idx="0"/>
+    <cs:fillRef idx="1">
+      <cs:styleClr val="auto"/>
+    </cs:fillRef>
+    <cs:effectRef idx="0"/>
+    <cs:fontRef idx="minor">
+      <a:schemeClr val="tx1"/>
+    </cs:fontRef>
+  </cs:dataPoint>
+  <cs:dataPoint3D>
+    <cs:lnRef idx="0"/>
+    <cs:fillRef idx="1">
+      <cs:styleClr val="auto"/>
+    </cs:fillRef>
+    <cs:effectRef idx="0"/>
+    <cs:fontRef idx="minor">
+      <a:schemeClr val="tx1"/>
+    </cs:fontRef>
+  </cs:dataPoint3D>
+  <cs:dataPointLine>
+    <cs:lnRef idx="0">
+      <cs:styleClr val="auto"/>
+    </cs:lnRef>
+    <cs:fillRef idx="1"/>
+    <cs:effectRef idx="0"/>
+    <cs:fontRef idx="minor">
+      <a:schemeClr val="tx1"/>
+    </cs:fontRef>
+    <cs:spPr>
+      <a:ln w="28575" cap="rnd">
+        <a:solidFill>
+          <a:schemeClr val="phClr"/>
+        </a:solidFill>
+        <a:round/>
+      </a:ln>
+    </cs:spPr>
+  </cs:dataPointLine>
+  <cs:dataPointMarker>
+    <cs:lnRef idx="0">
+      <cs:styleClr val="auto"/>
+    </cs:lnRef>
+    <cs:fillRef idx="1">
+      <cs:styleClr val="auto"/>
+    </cs:fillRef>
+    <cs:effectRef idx="0"/>
+    <cs:fontRef idx="minor">
+      <a:schemeClr val="tx1"/>
+    </cs:fontRef>
+    <cs:spPr>
+      <a:ln w="9525">
+        <a:solidFill>
+          <a:schemeClr val="phClr"/>
+        </a:solidFill>
+      </a:ln>
+    </cs:spPr>
+  </cs:dataPointMarker>
+  <cs:dataPointMarkerLayout symbol="circle" size="5"/>
+  <cs:dataPointWireframe>
+    <cs:lnRef idx="0">
+      <cs:styleClr val="auto"/>
+    </cs:lnRef>
+    <cs:fillRef idx="1"/>
+    <cs:effectRef idx="0"/>
+    <cs:fontRef idx="minor">
+      <a:schemeClr val="tx1"/>
+    </cs:fontRef>
+    <cs:spPr>
+      <a:ln w="9525" cap="rnd">
+        <a:solidFill>
+          <a:schemeClr val="phClr"/>
+        </a:solidFill>
+        <a:round/>
+      </a:ln>
+    </cs:spPr>
+  </cs:dataPointWireframe>
+  <cs:dataTable>
+    <cs:lnRef idx="0"/>
+    <cs:fillRef idx="0"/>
+    <cs:effectRef idx="0"/>
+    <cs:fontRef idx="minor">
+      <a:schemeClr val="tx1">
+        <a:lumMod val="65000"/>
+        <a:lumOff val="35000"/>
+      </a:schemeClr>
+    </cs:fontRef>
+    <cs:spPr>
+      <a:noFill/>
+      <a:ln w="9525" cap="flat" cmpd="sng" algn="ctr">
+        <a:solidFill>
+          <a:schemeClr val="tx1">
+            <a:lumMod val="15000"/>
+            <a:lumOff val="85000"/>
+          </a:schemeClr>
+        </a:solidFill>
+        <a:round/>
+      </a:ln>
+    </cs:spPr>
+    <cs:defRPr sz="900" kern="1200"/>
+  </cs:dataTable>
+  <cs:downBar>
+    <cs:lnRef idx="0"/>
+    <cs:fillRef idx="0"/>
+    <cs:effectRef idx="0"/>
+    <cs:fontRef idx="minor">
+      <a:schemeClr val="dk1"/>
+    </cs:fontRef>
+    <cs:spPr>
+      <a:solidFill>
+        <a:schemeClr val="dk1">
+          <a:lumMod val="65000"/>
+          <a:lumOff val="35000"/>
+        </a:schemeClr>
+      </a:solidFill>
+      <a:ln w="9525">
+        <a:solidFill>
+          <a:schemeClr val="tx1">
+            <a:lumMod val="65000"/>
+            <a:lumOff val="35000"/>
+          </a:schemeClr>
+        </a:solidFill>
+      </a:ln>
+    </cs:spPr>
+  </cs:downBar>
+  <cs:dropLine>
+    <cs:lnRef idx="0"/>
+    <cs:fillRef idx="0"/>
+    <cs:effectRef idx="0"/>
+    <cs:fontRef idx="minor">
+      <a:schemeClr val="tx1"/>
+    </cs:fontRef>
+    <cs:spPr>
+      <a:ln w="9525" cap="flat" cmpd="sng" algn="ctr">
+        <a:solidFill>
+          <a:schemeClr val="tx1">
+            <a:lumMod val="35000"/>
+            <a:lumOff val="65000"/>
+          </a:schemeClr>
+        </a:solidFill>
+        <a:round/>
+      </a:ln>
+    </cs:spPr>
+  </cs:dropLine>
+  <cs:errorBar>
+    <cs:lnRef idx="0"/>
+    <cs:fillRef idx="0"/>
+    <cs:effectRef idx="0"/>
+    <cs:fontRef idx="minor">
+      <a:schemeClr val="tx1"/>
+    </cs:fontRef>
+    <cs:spPr>
+      <a:ln w="9525" cap="flat" cmpd="sng" algn="ctr">
+        <a:solidFill>
+          <a:schemeClr val="tx1">
+            <a:lumMod val="65000"/>
+            <a:lumOff val="35000"/>
+          </a:schemeClr>
+        </a:solidFill>
+        <a:round/>
+      </a:ln>
+    </cs:spPr>
+  </cs:errorBar>
+  <cs:floor>
+    <cs:lnRef idx="0"/>
+    <cs:fillRef idx="0"/>
+    <cs:effectRef idx="0"/>
+    <cs:fontRef idx="minor">
+      <a:schemeClr val="tx1"/>
+    </cs:fontRef>
+    <cs:spPr>
+      <a:noFill/>
+      <a:ln>
+        <a:noFill/>
+      </a:ln>
+    </cs:spPr>
+  </cs:floor>
+  <cs:gridlineMajor>
+    <cs:lnRef idx="0"/>
+    <cs:fillRef idx="0"/>
+    <cs:effectRef idx="0"/>
+    <cs:fontRef idx="minor">
+      <a:schemeClr val="tx1"/>
+    </cs:fontRef>
+    <cs:spPr>
+      <a:ln w="9525" cap="flat" cmpd="sng" algn="ctr">
+        <a:solidFill>
+          <a:schemeClr val="tx1">
+            <a:lumMod val="15000"/>
+            <a:lumOff val="85000"/>
+          </a:schemeClr>
+        </a:solidFill>
+        <a:round/>
+      </a:ln>
+    </cs:spPr>
+  </cs:gridlineMajor>
+  <cs:gridlineMinor>
+    <cs:lnRef idx="0"/>
+    <cs:fillRef idx="0"/>
+    <cs:effectRef idx="0"/>
+    <cs:fontRef idx="minor">
+      <a:schemeClr val="tx1"/>
+    </cs:fontRef>
+    <cs:spPr>
+      <a:ln w="9525" cap="flat" cmpd="sng" algn="ctr">
+        <a:solidFill>
+          <a:schemeClr val="tx1">
+            <a:lumMod val="5000"/>
+            <a:lumOff val="95000"/>
+          </a:schemeClr>
+        </a:solidFill>
+        <a:round/>
+      </a:ln>
+    </cs:spPr>
+  </cs:gridlineMinor>
+  <cs:hiLoLine>
+    <cs:lnRef idx="0"/>
+    <cs:fillRef idx="0"/>
+    <cs:effectRef idx="0"/>
+    <cs:fontRef idx="minor">
+      <a:schemeClr val="tx1"/>
+    </cs:fontRef>
+    <cs:spPr>
+      <a:ln w="9525" cap="flat" cmpd="sng" algn="ctr">
+        <a:solidFill>
+          <a:schemeClr val="tx1">
+            <a:lumMod val="75000"/>
+            <a:lumOff val="25000"/>
+          </a:schemeClr>
+        </a:solidFill>
+        <a:round/>
+      </a:ln>
+    </cs:spPr>
+  </cs:hiLoLine>
+  <cs:leaderLine>
+    <cs:lnRef idx="0"/>
+    <cs:fillRef idx="0"/>
+    <cs:effectRef idx="0"/>
+    <cs:fontRef idx="minor">
+      <a:schemeClr val="tx1"/>
+    </cs:fontRef>
+    <cs:spPr>
+      <a:ln w="9525" cap="flat" cmpd="sng" algn="ctr">
+        <a:solidFill>
+          <a:schemeClr val="tx1">
+            <a:lumMod val="35000"/>
+            <a:lumOff val="65000"/>
+          </a:schemeClr>
+        </a:solidFill>
+        <a:round/>
+      </a:ln>
+    </cs:spPr>
+  </cs:leaderLine>
+  <cs:legend>
+    <cs:lnRef idx="0"/>
+    <cs:fillRef idx="0"/>
+    <cs:effectRef idx="0"/>
+    <cs:fontRef idx="minor">
+      <a:schemeClr val="tx1">
+        <a:lumMod val="65000"/>
+        <a:lumOff val="35000"/>
+      </a:schemeClr>
+    </cs:fontRef>
+    <cs:defRPr sz="900" kern="1200"/>
+  </cs:legend>
+  <cs:plotArea mods="allowNoFillOverride allowNoLineOverride">
+    <cs:lnRef idx="0"/>
+    <cs:fillRef idx="0"/>
+    <cs:effectRef idx="0"/>
+    <cs:fontRef idx="minor">
+      <a:schemeClr val="tx1"/>
+    </cs:fontRef>
+  </cs:plotArea>
+  <cs:plotArea3D mods="allowNoFillOverride allowNoLineOverride">
+    <cs:lnRef idx="0"/>
+    <cs:fillRef idx="0"/>
+    <cs:effectRef idx="0"/>
+    <cs:fontRef idx="minor">
+      <a:schemeClr val="tx1"/>
+    </cs:fontRef>
+  </cs:plotArea3D>
+  <cs:seriesAxis>
+    <cs:lnRef idx="0"/>
+    <cs:fillRef idx="0"/>
+    <cs:effectRef idx="0"/>
+    <cs:fontRef idx="minor">
+      <a:schemeClr val="tx1">
+        <a:lumMod val="65000"/>
+        <a:lumOff val="35000"/>
+      </a:schemeClr>
+    </cs:fontRef>
+    <cs:defRPr sz="900" kern="1200"/>
+  </cs:seriesAxis>
+  <cs:seriesLine>
+    <cs:lnRef idx="0"/>
+    <cs:fillRef idx="0"/>
+    <cs:effectRef idx="0"/>
+    <cs:fontRef idx="minor">
+      <a:schemeClr val="tx1"/>
+    </cs:fontRef>
+    <cs:spPr>
+      <a:ln w="9525" cap="flat" cmpd="sng" algn="ctr">
+        <a:solidFill>
+          <a:schemeClr val="tx1">
+            <a:lumMod val="35000"/>
+            <a:lumOff val="65000"/>
+          </a:schemeClr>
+        </a:solidFill>
+        <a:round/>
+      </a:ln>
+    </cs:spPr>
+  </cs:seriesLine>
+  <cs:title>
+    <cs:lnRef idx="0"/>
+    <cs:fillRef idx="0"/>
+    <cs:effectRef idx="0"/>
+    <cs:fontRef idx="minor">
+      <a:schemeClr val="tx1">
+        <a:lumMod val="65000"/>
+        <a:lumOff val="35000"/>
+      </a:schemeClr>
+    </cs:fontRef>
+    <cs:defRPr sz="1400" b="0" kern="1200" spc="0" baseline="0"/>
+  </cs:title>
+  <cs:trendline>
+    <cs:lnRef idx="0">
+      <cs:styleClr val="auto"/>
+    </cs:lnRef>
+    <cs:fillRef idx="0"/>
+    <cs:effectRef idx="0"/>
+    <cs:fontRef idx="minor">
+      <a:schemeClr val="tx1"/>
+    </cs:fontRef>
+    <cs:spPr>
+      <a:ln w="19050" cap="rnd">
+        <a:solidFill>
+          <a:schemeClr val="phClr"/>
+        </a:solidFill>
+        <a:prstDash val="sysDot"/>
+      </a:ln>
+    </cs:spPr>
+  </cs:trendline>
+  <cs:trendlineLabel>
+    <cs:lnRef idx="0"/>
+    <cs:fillRef idx="0"/>
+    <cs:effectRef idx="0"/>
+    <cs:fontRef idx="minor">
+      <a:schemeClr val="tx1">
+        <a:lumMod val="65000"/>
+        <a:lumOff val="35000"/>
+      </a:schemeClr>
+    </cs:fontRef>
+    <cs:defRPr sz="900" kern="1200"/>
+  </cs:trendlineLabel>
+  <cs:upBar>
+    <cs:lnRef idx="0"/>
+    <cs:fillRef idx="0"/>
+    <cs:effectRef idx="0"/>
+    <cs:fontRef idx="minor">
+      <a:schemeClr val="dk1"/>
+    </cs:fontRef>
+    <cs:spPr>
+      <a:solidFill>
+        <a:schemeClr val="lt1"/>
+      </a:solidFill>
+      <a:ln w="9525">
+        <a:solidFill>
+          <a:schemeClr val="tx1">
+            <a:lumMod val="15000"/>
+            <a:lumOff val="85000"/>
+          </a:schemeClr>
+        </a:solidFill>
+      </a:ln>
+    </cs:spPr>
+  </cs:upBar>
+  <cs:valueAxis>
+    <cs:lnRef idx="0"/>
+    <cs:fillRef idx="0"/>
+    <cs:effectRef idx="0"/>
+    <cs:fontRef idx="minor">
+      <a:schemeClr val="tx1">
+        <a:lumMod val="65000"/>
+        <a:lumOff val="35000"/>
+      </a:schemeClr>
+    </cs:fontRef>
+    <cs:defRPr sz="900" kern="1200"/>
+  </cs:valueAxis>
+  <cs:wall>
+    <cs:lnRef idx="0"/>
+    <cs:fillRef idx="0"/>
+    <cs:effectRef idx="0"/>
+    <cs:fontRef idx="minor">
+      <a:schemeClr val="tx1"/>
+    </cs:fontRef>
+    <cs:spPr>
+      <a:noFill/>
+      <a:ln>
+        <a:noFill/>
+      </a:ln>
+    </cs:spPr>
+  </cs:wall>
+</cs:chartStyle>
+</file>
+
+<file path=word/charts/style2.xml><?xml version="1.0" encoding="utf-8"?>
+<cs:chartStyle xmlns:cs="http://schemas.microsoft.com/office/drawing/2012/chartStyle" xmlns:a="http://schemas.openxmlformats.org/drawingml/2006/main" id="201">
+  <cs:axisTitle>
+    <cs:lnRef idx="0"/>
+    <cs:fillRef idx="0"/>
+    <cs:effectRef idx="0"/>
+    <cs:fontRef idx="minor">
+      <a:schemeClr val="tx1">
+        <a:lumMod val="65000"/>
+        <a:lumOff val="35000"/>
+      </a:schemeClr>
+    </cs:fontRef>
+    <cs:defRPr sz="1000" kern="1200"/>
+  </cs:axisTitle>
+  <cs:categoryAxis>
+    <cs:lnRef idx="0"/>
+    <cs:fillRef idx="0"/>
+    <cs:effectRef idx="0"/>
+    <cs:fontRef idx="minor">
+      <a:schemeClr val="tx1">
+        <a:lumMod val="65000"/>
+        <a:lumOff val="35000"/>
+      </a:schemeClr>
+    </cs:fontRef>
+    <cs:spPr>
+      <a:ln w="9525" cap="flat" cmpd="sng" algn="ctr">
+        <a:solidFill>
+          <a:schemeClr val="tx1">
+            <a:lumMod val="15000"/>
+            <a:lumOff val="85000"/>
+          </a:schemeClr>
+        </a:solidFill>
+        <a:round/>
+      </a:ln>
+    </cs:spPr>
+    <cs:defRPr sz="900" kern="1200"/>
+  </cs:categoryAxis>
+  <cs:chartArea mods="allowNoFillOverride allowNoLineOverride">
+    <cs:lnRef idx="0"/>
+    <cs:fillRef idx="0"/>
+    <cs:effectRef idx="0"/>
+    <cs:fontRef idx="minor">
+      <a:schemeClr val="tx1"/>
+    </cs:fontRef>
+    <cs:spPr>
+      <a:solidFill>
+        <a:schemeClr val="bg1"/>
+      </a:solidFill>
+      <a:ln w="9525" cap="flat" cmpd="sng" algn="ctr">
+        <a:solidFill>
+          <a:schemeClr val="tx1">
+            <a:lumMod val="15000"/>
+            <a:lumOff val="85000"/>
+          </a:schemeClr>
+        </a:solidFill>
+        <a:round/>
+      </a:ln>
+    </cs:spPr>
+    <cs:defRPr sz="1000" kern="1200"/>
+  </cs:chartArea>
+  <cs:dataLabel>
+    <cs:lnRef idx="0"/>
+    <cs:fillRef idx="0"/>
+    <cs:effectRef idx="0"/>
+    <cs:fontRef idx="minor">
+      <a:schemeClr val="tx1">
+        <a:lumMod val="75000"/>
+        <a:lumOff val="25000"/>
+      </a:schemeClr>
+    </cs:fontRef>
+    <cs:defRPr sz="900" kern="1200"/>
+  </cs:dataLabel>
+  <cs:dataLabelCallout>
+    <cs:lnRef idx="0"/>
+    <cs:fillRef idx="0"/>
+    <cs:effectRef idx="0"/>
+    <cs:fontRef idx="minor">
+      <a:schemeClr val="dk1">
+        <a:lumMod val="65000"/>
+        <a:lumOff val="35000"/>
+      </a:schemeClr>
+    </cs:fontRef>
+    <cs:spPr>
+      <a:solidFill>
+        <a:schemeClr val="lt1"/>
+      </a:solidFill>
+      <a:ln>
+        <a:solidFill>
+          <a:schemeClr val="dk1">
+            <a:lumMod val="25000"/>
+            <a:lumOff val="75000"/>
+          </a:schemeClr>
+        </a:solidFill>
+      </a:ln>
+    </cs:spPr>
+    <cs:defRPr sz="900" kern="1200"/>
+    <cs:bodyPr rot="0" spcFirstLastPara="1" vertOverflow="clip" horzOverflow="clip" vert="horz" wrap="square" lIns="36576" tIns="18288" rIns="36576" bIns="18288" anchor="ctr" anchorCtr="1">
+      <a:spAutoFit/>
+    </cs:bodyPr>
+  </cs:dataLabelCallout>
+  <cs:dataPoint>
+    <cs:lnRef idx="0"/>
+    <cs:fillRef idx="1">
+      <cs:styleClr val="auto"/>
+    </cs:fillRef>
+    <cs:effectRef idx="0"/>
+    <cs:fontRef idx="minor">
+      <a:schemeClr val="tx1"/>
+    </cs:fontRef>
+  </cs:dataPoint>
+  <cs:dataPoint3D>
+    <cs:lnRef idx="0"/>
+    <cs:fillRef idx="1">
+      <cs:styleClr val="auto"/>
+    </cs:fillRef>
+    <cs:effectRef idx="0"/>
+    <cs:fontRef idx="minor">
+      <a:schemeClr val="tx1"/>
+    </cs:fontRef>
+  </cs:dataPoint3D>
+  <cs:dataPointLine>
+    <cs:lnRef idx="0">
+      <cs:styleClr val="auto"/>
+    </cs:lnRef>
+    <cs:fillRef idx="1"/>
+    <cs:effectRef idx="0"/>
+    <cs:fontRef idx="minor">
+      <a:schemeClr val="tx1"/>
+    </cs:fontRef>
+    <cs:spPr>
+      <a:ln w="28575" cap="rnd">
+        <a:solidFill>
+          <a:schemeClr val="phClr"/>
+        </a:solidFill>
+        <a:round/>
+      </a:ln>
+    </cs:spPr>
+  </cs:dataPointLine>
+  <cs:dataPointMarker>
+    <cs:lnRef idx="0">
+      <cs:styleClr val="auto"/>
+    </cs:lnRef>
+    <cs:fillRef idx="1">
+      <cs:styleClr val="auto"/>
+    </cs:fillRef>
+    <cs:effectRef idx="0"/>
+    <cs:fontRef idx="minor">
+      <a:schemeClr val="tx1"/>
+    </cs:fontRef>
+    <cs:spPr>
+      <a:ln w="9525">
+        <a:solidFill>
+          <a:schemeClr val="phClr"/>
+        </a:solidFill>
+      </a:ln>
+    </cs:spPr>
+  </cs:dataPointMarker>
+  <cs:dataPointMarkerLayout symbol="circle" size="5"/>
+  <cs:dataPointWireframe>
+    <cs:lnRef idx="0">
+      <cs:styleClr val="auto"/>
+    </cs:lnRef>
+    <cs:fillRef idx="1"/>
+    <cs:effectRef idx="0"/>
+    <cs:fontRef idx="minor">
+      <a:schemeClr val="tx1"/>
+    </cs:fontRef>
+    <cs:spPr>
+      <a:ln w="9525" cap="rnd">
+        <a:solidFill>
+          <a:schemeClr val="phClr"/>
+        </a:solidFill>
+        <a:round/>
+      </a:ln>
+    </cs:spPr>
+  </cs:dataPointWireframe>
+  <cs:dataTable>
+    <cs:lnRef idx="0"/>
+    <cs:fillRef idx="0"/>
+    <cs:effectRef idx="0"/>
+    <cs:fontRef idx="minor">
+      <a:schemeClr val="tx1">
+        <a:lumMod val="65000"/>
+        <a:lumOff val="35000"/>
+      </a:schemeClr>
+    </cs:fontRef>
+    <cs:spPr>
+      <a:noFill/>
+      <a:ln w="9525" cap="flat" cmpd="sng" algn="ctr">
+        <a:solidFill>
+          <a:schemeClr val="tx1">
+            <a:lumMod val="15000"/>
+            <a:lumOff val="85000"/>
+          </a:schemeClr>
+        </a:solidFill>
+        <a:round/>
+      </a:ln>
+    </cs:spPr>
+    <cs:defRPr sz="900" kern="1200"/>
+  </cs:dataTable>
+  <cs:downBar>
+    <cs:lnRef idx="0"/>
+    <cs:fillRef idx="0"/>
+    <cs:effectRef idx="0"/>
+    <cs:fontRef idx="minor">
+      <a:schemeClr val="dk1"/>
+    </cs:fontRef>
+    <cs:spPr>
+      <a:solidFill>
+        <a:schemeClr val="dk1">
+          <a:lumMod val="65000"/>
+          <a:lumOff val="35000"/>
+        </a:schemeClr>
+      </a:solidFill>
+      <a:ln w="9525">
+        <a:solidFill>
+          <a:schemeClr val="tx1">
+            <a:lumMod val="65000"/>
+            <a:lumOff val="35000"/>
+          </a:schemeClr>
+        </a:solidFill>
+      </a:ln>
+    </cs:spPr>
+  </cs:downBar>
+  <cs:dropLine>
+    <cs:lnRef idx="0"/>
+    <cs:fillRef idx="0"/>
+    <cs:effectRef idx="0"/>
+    <cs:fontRef idx="minor">
+      <a:schemeClr val="tx1"/>
+    </cs:fontRef>
+    <cs:spPr>
+      <a:ln w="9525" cap="flat" cmpd="sng" algn="ctr">
+        <a:solidFill>
+          <a:schemeClr val="tx1">
+            <a:lumMod val="35000"/>
+            <a:lumOff val="65000"/>
+          </a:schemeClr>
+        </a:solidFill>
+        <a:round/>
+      </a:ln>
+    </cs:spPr>
+  </cs:dropLine>
+  <cs:errorBar>
+    <cs:lnRef idx="0"/>
+    <cs:fillRef idx="0"/>
+    <cs:effectRef idx="0"/>
+    <cs:fontRef idx="minor">
+      <a:schemeClr val="tx1"/>
+    </cs:fontRef>
+    <cs:spPr>
+      <a:ln w="9525" cap="flat" cmpd="sng" algn="ctr">
+        <a:solidFill>
+          <a:schemeClr val="tx1">
+            <a:lumMod val="65000"/>
+            <a:lumOff val="35000"/>
+          </a:schemeClr>
+        </a:solidFill>
+        <a:round/>
+      </a:ln>
+    </cs:spPr>
+  </cs:errorBar>
+  <cs:floor>
+    <cs:lnRef idx="0"/>
+    <cs:fillRef idx="0"/>
+    <cs:effectRef idx="0"/>
+    <cs:fontRef idx="minor">
+      <a:schemeClr val="tx1"/>
+    </cs:fontRef>
+    <cs:spPr>
+      <a:noFill/>
+      <a:ln>
+        <a:noFill/>
+      </a:ln>
+    </cs:spPr>
+  </cs:floor>
+  <cs:gridlineMajor>
+    <cs:lnRef idx="0"/>
+    <cs:fillRef idx="0"/>
+    <cs:effectRef idx="0"/>
+    <cs:fontRef idx="minor">
+      <a:schemeClr val="tx1"/>
+    </cs:fontRef>
+    <cs:spPr>
+      <a:ln w="9525" cap="flat" cmpd="sng" algn="ctr">
+        <a:solidFill>
+          <a:schemeClr val="tx1">
+            <a:lumMod val="15000"/>
+            <a:lumOff val="85000"/>
+          </a:schemeClr>
+        </a:solidFill>
+        <a:round/>
+      </a:ln>
+    </cs:spPr>
+  </cs:gridlineMajor>
+  <cs:gridlineMinor>
+    <cs:lnRef idx="0"/>
+    <cs:fillRef idx="0"/>
+    <cs:effectRef idx="0"/>
+    <cs:fontRef idx="minor">
+      <a:schemeClr val="tx1"/>
+    </cs:fontRef>
+    <cs:spPr>
+      <a:ln w="9525" cap="flat" cmpd="sng" algn="ctr">
+        <a:solidFill>
+          <a:schemeClr val="tx1">
+            <a:lumMod val="5000"/>
+            <a:lumOff val="95000"/>
+          </a:schemeClr>
+        </a:solidFill>
+        <a:round/>
+      </a:ln>
+    </cs:spPr>
+  </cs:gridlineMinor>
+  <cs:hiLoLine>
+    <cs:lnRef idx="0"/>
+    <cs:fillRef idx="0"/>
+    <cs:effectRef idx="0"/>
+    <cs:fontRef idx="minor">
+      <a:schemeClr val="tx1"/>
+    </cs:fontRef>
+    <cs:spPr>
+      <a:ln w="9525" cap="flat" cmpd="sng" algn="ctr">
+        <a:solidFill>
+          <a:schemeClr val="tx1">
+            <a:lumMod val="75000"/>
+            <a:lumOff val="25000"/>
+          </a:schemeClr>
+        </a:solidFill>
+        <a:round/>
+      </a:ln>
+    </cs:spPr>
+  </cs:hiLoLine>
+  <cs:leaderLine>
+    <cs:lnRef idx="0"/>
+    <cs:fillRef idx="0"/>
+    <cs:effectRef idx="0"/>
+    <cs:fontRef idx="minor">
+      <a:schemeClr val="tx1"/>
+    </cs:fontRef>
+    <cs:spPr>
+      <a:ln w="9525" cap="flat" cmpd="sng" algn="ctr">
+        <a:solidFill>
+          <a:schemeClr val="tx1">
+            <a:lumMod val="35000"/>
+            <a:lumOff val="65000"/>
+          </a:schemeClr>
+        </a:solidFill>
+        <a:round/>
+      </a:ln>
+    </cs:spPr>
+  </cs:leaderLine>
+  <cs:legend>
+    <cs:lnRef idx="0"/>
+    <cs:fillRef idx="0"/>
+    <cs:effectRef idx="0"/>
+    <cs:fontRef idx="minor">
+      <a:schemeClr val="tx1">
+        <a:lumMod val="65000"/>
+        <a:lumOff val="35000"/>
+      </a:schemeClr>
+    </cs:fontRef>
+    <cs:defRPr sz="900" kern="1200"/>
+  </cs:legend>
+  <cs:plotArea mods="allowNoFillOverride allowNoLineOverride">
+    <cs:lnRef idx="0"/>
+    <cs:fillRef idx="0"/>
+    <cs:effectRef idx="0"/>
+    <cs:fontRef idx="minor">
+      <a:schemeClr val="tx1"/>
+    </cs:fontRef>
+  </cs:plotArea>
+  <cs:plotArea3D mods="allowNoFillOverride allowNoLineOverride">
+    <cs:lnRef idx="0"/>
+    <cs:fillRef idx="0"/>
+    <cs:effectRef idx="0"/>
+    <cs:fontRef idx="minor">
+      <a:schemeClr val="tx1"/>
+    </cs:fontRef>
+  </cs:plotArea3D>
+  <cs:seriesAxis>
+    <cs:lnRef idx="0"/>
+    <cs:fillRef idx="0"/>
+    <cs:effectRef idx="0"/>
+    <cs:fontRef idx="minor">
+      <a:schemeClr val="tx1">
+        <a:lumMod val="65000"/>
+        <a:lumOff val="35000"/>
+      </a:schemeClr>
+    </cs:fontRef>
+    <cs:defRPr sz="900" kern="1200"/>
+  </cs:seriesAxis>
+  <cs:seriesLine>
+    <cs:lnRef idx="0"/>
+    <cs:fillRef idx="0"/>
+    <cs:effectRef idx="0"/>
+    <cs:fontRef idx="minor">
+      <a:schemeClr val="tx1"/>
+    </cs:fontRef>
+    <cs:spPr>
+      <a:ln w="9525" cap="flat" cmpd="sng" algn="ctr">
+        <a:solidFill>
+          <a:schemeClr val="tx1">
+            <a:lumMod val="35000"/>
+            <a:lumOff val="65000"/>
+          </a:schemeClr>
+        </a:solidFill>
+        <a:round/>
+      </a:ln>
+    </cs:spPr>
+  </cs:seriesLine>
+  <cs:title>
+    <cs:lnRef idx="0"/>
+    <cs:fillRef idx="0"/>
+    <cs:effectRef idx="0"/>
+    <cs:fontRef idx="minor">
+      <a:schemeClr val="tx1">
+        <a:lumMod val="65000"/>
+        <a:lumOff val="35000"/>
+      </a:schemeClr>
+    </cs:fontRef>
+    <cs:defRPr sz="1400" b="0" kern="1200" spc="0" baseline="0"/>
+  </cs:title>
+  <cs:trendline>
+    <cs:lnRef idx="0">
+      <cs:styleClr val="auto"/>
+    </cs:lnRef>
+    <cs:fillRef idx="0"/>
+    <cs:effectRef idx="0"/>
+    <cs:fontRef idx="minor">
+      <a:schemeClr val="tx1"/>
+    </cs:fontRef>
+    <cs:spPr>
+      <a:ln w="19050" cap="rnd">
+        <a:solidFill>
+          <a:schemeClr val="phClr"/>
+        </a:solidFill>
+        <a:prstDash val="sysDot"/>
+      </a:ln>
+    </cs:spPr>
+  </cs:trendline>
+  <cs:trendlineLabel>
+    <cs:lnRef idx="0"/>
+    <cs:fillRef idx="0"/>
+    <cs:effectRef idx="0"/>
+    <cs:fontRef idx="minor">
+      <a:schemeClr val="tx1">
+        <a:lumMod val="65000"/>
+        <a:lumOff val="35000"/>
+      </a:schemeClr>
+    </cs:fontRef>
+    <cs:defRPr sz="900" kern="1200"/>
+  </cs:trendlineLabel>
+  <cs:upBar>
+    <cs:lnRef idx="0"/>
+    <cs:fillRef idx="0"/>
+    <cs:effectRef idx="0"/>
+    <cs:fontRef idx="minor">
+      <a:schemeClr val="dk1"/>
+    </cs:fontRef>
+    <cs:spPr>
+      <a:solidFill>
+        <a:schemeClr val="lt1"/>
+      </a:solidFill>
+      <a:ln w="9525">
+        <a:solidFill>
+          <a:schemeClr val="tx1">
+            <a:lumMod val="15000"/>
+            <a:lumOff val="85000"/>
+          </a:schemeClr>
+        </a:solidFill>
+      </a:ln>
+    </cs:spPr>
+  </cs:upBar>
+  <cs:valueAxis>
+    <cs:lnRef idx="0"/>
+    <cs:fillRef idx="0"/>
+    <cs:effectRef idx="0"/>
+    <cs:fontRef idx="minor">
+      <a:schemeClr val="tx1">
+        <a:lumMod val="65000"/>
+        <a:lumOff val="35000"/>
+      </a:schemeClr>
+    </cs:fontRef>
+    <cs:defRPr sz="900" kern="1200"/>
+  </cs:valueAxis>
+  <cs:wall>
+    <cs:lnRef idx="0"/>
+    <cs:fillRef idx="0"/>
+    <cs:effectRef idx="0"/>
+    <cs:fontRef idx="minor">
+      <a:schemeClr val="tx1"/>
+    </cs:fontRef>
+    <cs:spPr>
+      <a:noFill/>
+      <a:ln>
+        <a:noFill/>
+      </a:ln>
+    </cs:spPr>
+  </cs:wall>
+</cs:chartStyle>
+</file>
+
+<file path=word/charts/style3.xml><?xml version="1.0" encoding="utf-8"?>
+<cs:chartStyle xmlns:cs="http://schemas.microsoft.com/office/drawing/2012/chartStyle" xmlns:a="http://schemas.openxmlformats.org/drawingml/2006/main" id="201">
+  <cs:axisTitle>
+    <cs:lnRef idx="0"/>
+    <cs:fillRef idx="0"/>
+    <cs:effectRef idx="0"/>
+    <cs:fontRef idx="minor">
+      <a:schemeClr val="tx1">
+        <a:lumMod val="65000"/>
+        <a:lumOff val="35000"/>
+      </a:schemeClr>
+    </cs:fontRef>
+    <cs:defRPr sz="1000" kern="1200"/>
+  </cs:axisTitle>
+  <cs:categoryAxis>
+    <cs:lnRef idx="0"/>
+    <cs:fillRef idx="0"/>
+    <cs:effectRef idx="0"/>
+    <cs:fontRef idx="minor">
+      <a:schemeClr val="tx1">
+        <a:lumMod val="65000"/>
+        <a:lumOff val="35000"/>
+      </a:schemeClr>
+    </cs:fontRef>
+    <cs:spPr>
+      <a:ln w="9525" cap="flat" cmpd="sng" algn="ctr">
+        <a:solidFill>
+          <a:schemeClr val="tx1">
+            <a:lumMod val="15000"/>
+            <a:lumOff val="85000"/>
+          </a:schemeClr>
+        </a:solidFill>
+        <a:round/>
+      </a:ln>
+    </cs:spPr>
+    <cs:defRPr sz="900" kern="1200"/>
+  </cs:categoryAxis>
+  <cs:chartArea mods="allowNoFillOverride allowNoLineOverride">
+    <cs:lnRef idx="0"/>
+    <cs:fillRef idx="0"/>
+    <cs:effectRef idx="0"/>
+    <cs:fontRef idx="minor">
+      <a:schemeClr val="tx1"/>
+    </cs:fontRef>
+    <cs:spPr>
+      <a:solidFill>
+        <a:schemeClr val="bg1"/>
+      </a:solidFill>
+      <a:ln w="9525" cap="flat" cmpd="sng" algn="ctr">
+        <a:solidFill>
+          <a:schemeClr val="tx1">
+            <a:lumMod val="15000"/>
+            <a:lumOff val="85000"/>
+          </a:schemeClr>
+        </a:solidFill>
+        <a:round/>
+      </a:ln>
+    </cs:spPr>
+    <cs:defRPr sz="1000" kern="1200"/>
+  </cs:chartArea>
+  <cs:dataLabel>
+    <cs:lnRef idx="0"/>
+    <cs:fillRef idx="0"/>
+    <cs:effectRef idx="0"/>
+    <cs:fontRef idx="minor">
+      <a:schemeClr val="tx1">
+        <a:lumMod val="75000"/>
+        <a:lumOff val="25000"/>
+      </a:schemeClr>
+    </cs:fontRef>
+    <cs:defRPr sz="900" kern="1200"/>
+  </cs:dataLabel>
+  <cs:dataLabelCallout>
+    <cs:lnRef idx="0"/>
+    <cs:fillRef idx="0"/>
+    <cs:effectRef idx="0"/>
+    <cs:fontRef idx="minor">
+      <a:schemeClr val="dk1">
+        <a:lumMod val="65000"/>
+        <a:lumOff val="35000"/>
+      </a:schemeClr>
+    </cs:fontRef>
+    <cs:spPr>
+      <a:solidFill>
+        <a:schemeClr val="lt1"/>
+      </a:solidFill>
+      <a:ln>
+        <a:solidFill>
+          <a:schemeClr val="dk1">
+            <a:lumMod val="25000"/>
+            <a:lumOff val="75000"/>
+          </a:schemeClr>
+        </a:solidFill>
+      </a:ln>
+    </cs:spPr>
+    <cs:defRPr sz="900" kern="1200"/>
+    <cs:bodyPr rot="0" spcFirstLastPara="1" vertOverflow="clip" horzOverflow="clip" vert="horz" wrap="square" lIns="36576" tIns="18288" rIns="36576" bIns="18288" anchor="ctr" anchorCtr="1">
+      <a:spAutoFit/>
+    </cs:bodyPr>
+  </cs:dataLabelCallout>
+  <cs:dataPoint>
+    <cs:lnRef idx="0"/>
+    <cs:fillRef idx="1">
+      <cs:styleClr val="auto"/>
+    </cs:fillRef>
+    <cs:effectRef idx="0"/>
+    <cs:fontRef idx="minor">
+      <a:schemeClr val="tx1"/>
+    </cs:fontRef>
+  </cs:dataPoint>
+  <cs:dataPoint3D>
+    <cs:lnRef idx="0"/>
+    <cs:fillRef idx="1">
+      <cs:styleClr val="auto"/>
+    </cs:fillRef>
+    <cs:effectRef idx="0"/>
+    <cs:fontRef idx="minor">
+      <a:schemeClr val="tx1"/>
+    </cs:fontRef>
+  </cs:dataPoint3D>
+  <cs:dataPointLine>
+    <cs:lnRef idx="0">
+      <cs:styleClr val="auto"/>
+    </cs:lnRef>
+    <cs:fillRef idx="1"/>
+    <cs:effectRef idx="0"/>
+    <cs:fontRef idx="minor">
+      <a:schemeClr val="tx1"/>
+    </cs:fontRef>
+    <cs:spPr>
+      <a:ln w="28575" cap="rnd">
+        <a:solidFill>
+          <a:schemeClr val="phClr"/>
+        </a:solidFill>
+        <a:round/>
+      </a:ln>
+    </cs:spPr>
+  </cs:dataPointLine>
+  <cs:dataPointMarker>
+    <cs:lnRef idx="0">
+      <cs:styleClr val="auto"/>
+    </cs:lnRef>
+    <cs:fillRef idx="1">
+      <cs:styleClr val="auto"/>
+    </cs:fillRef>
+    <cs:effectRef idx="0"/>
+    <cs:fontRef idx="minor">
+      <a:schemeClr val="tx1"/>
+    </cs:fontRef>
+    <cs:spPr>
+      <a:ln w="9525">
+        <a:solidFill>
+          <a:schemeClr val="phClr"/>
+        </a:solidFill>
+      </a:ln>
+    </cs:spPr>
+  </cs:dataPointMarker>
+  <cs:dataPointMarkerLayout symbol="circle" size="5"/>
+  <cs:dataPointWireframe>
+    <cs:lnRef idx="0">
+      <cs:styleClr val="auto"/>
+    </cs:lnRef>
+    <cs:fillRef idx="1"/>
+    <cs:effectRef idx="0"/>
+    <cs:fontRef idx="minor">
+      <a:schemeClr val="tx1"/>
+    </cs:fontRef>
+    <cs:spPr>
+      <a:ln w="9525" cap="rnd">
+        <a:solidFill>
+          <a:schemeClr val="phClr"/>
+        </a:solidFill>
+        <a:round/>
+      </a:ln>
+    </cs:spPr>
+  </cs:dataPointWireframe>
+  <cs:dataTable>
+    <cs:lnRef idx="0"/>
+    <cs:fillRef idx="0"/>
+    <cs:effectRef idx="0"/>
+    <cs:fontRef idx="minor">
+      <a:schemeClr val="tx1">
+        <a:lumMod val="65000"/>
+        <a:lumOff val="35000"/>
+      </a:schemeClr>
+    </cs:fontRef>
+    <cs:spPr>
+      <a:noFill/>
+      <a:ln w="9525" cap="flat" cmpd="sng" algn="ctr">
+        <a:solidFill>
+          <a:schemeClr val="tx1">
+            <a:lumMod val="15000"/>
+            <a:lumOff val="85000"/>
+          </a:schemeClr>
+        </a:solidFill>
+        <a:round/>
+      </a:ln>
+    </cs:spPr>
+    <cs:defRPr sz="900" kern="1200"/>
+  </cs:dataTable>
+  <cs:downBar>
+    <cs:lnRef idx="0"/>
+    <cs:fillRef idx="0"/>
+    <cs:effectRef idx="0"/>
+    <cs:fontRef idx="minor">
+      <a:schemeClr val="dk1"/>
+    </cs:fontRef>
+    <cs:spPr>
+      <a:solidFill>
+        <a:schemeClr val="dk1">
+          <a:lumMod val="65000"/>
+          <a:lumOff val="35000"/>
+        </a:schemeClr>
+      </a:solidFill>
+      <a:ln w="9525">
+        <a:solidFill>
+          <a:schemeClr val="tx1">
+            <a:lumMod val="65000"/>
+            <a:lumOff val="35000"/>
+          </a:schemeClr>
+        </a:solidFill>
+      </a:ln>
+    </cs:spPr>
+  </cs:downBar>
+  <cs:dropLine>
+    <cs:lnRef idx="0"/>
+    <cs:fillRef idx="0"/>
+    <cs:effectRef idx="0"/>
+    <cs:fontRef idx="minor">
+      <a:schemeClr val="tx1"/>
+    </cs:fontRef>
+    <cs:spPr>
+      <a:ln w="9525" cap="flat" cmpd="sng" algn="ctr">
+        <a:solidFill>
+          <a:schemeClr val="tx1">
+            <a:lumMod val="35000"/>
+            <a:lumOff val="65000"/>
+          </a:schemeClr>
+        </a:solidFill>
+        <a:round/>
+      </a:ln>
+    </cs:spPr>
+  </cs:dropLine>
+  <cs:errorBar>
+    <cs:lnRef idx="0"/>
+    <cs:fillRef idx="0"/>
+    <cs:effectRef idx="0"/>
+    <cs:fontRef idx="minor">
+      <a:schemeClr val="tx1"/>
+    </cs:fontRef>
+    <cs:spPr>
+      <a:ln w="9525" cap="flat" cmpd="sng" algn="ctr">
+        <a:solidFill>
+          <a:schemeClr val="tx1">
+            <a:lumMod val="65000"/>
+            <a:lumOff val="35000"/>
+          </a:schemeClr>
+        </a:solidFill>
+        <a:round/>
+      </a:ln>
+    </cs:spPr>
+  </cs:errorBar>
+  <cs:floor>
+    <cs:lnRef idx="0"/>
+    <cs:fillRef idx="0"/>
+    <cs:effectRef idx="0"/>
+    <cs:fontRef idx="minor">
+      <a:schemeClr val="tx1"/>
+    </cs:fontRef>
+    <cs:spPr>
+      <a:noFill/>
+      <a:ln>
+        <a:noFill/>
+      </a:ln>
+    </cs:spPr>
+  </cs:floor>
+  <cs:gridlineMajor>
+    <cs:lnRef idx="0"/>
+    <cs:fillRef idx="0"/>
+    <cs:effectRef idx="0"/>
+    <cs:fontRef idx="minor">
+      <a:schemeClr val="tx1"/>
+    </cs:fontRef>
+    <cs:spPr>
+      <a:ln w="9525" cap="flat" cmpd="sng" algn="ctr">
+        <a:solidFill>
+          <a:schemeClr val="tx1">
+            <a:lumMod val="15000"/>
+            <a:lumOff val="85000"/>
+          </a:schemeClr>
+        </a:solidFill>
+        <a:round/>
+      </a:ln>
+    </cs:spPr>
+  </cs:gridlineMajor>
+  <cs:gridlineMinor>
+    <cs:lnRef idx="0"/>
+    <cs:fillRef idx="0"/>
+    <cs:effectRef idx="0"/>
+    <cs:fontRef idx="minor">
+      <a:schemeClr val="tx1"/>
+    </cs:fontRef>
+    <cs:spPr>
+      <a:ln w="9525" cap="flat" cmpd="sng" algn="ctr">
+        <a:solidFill>
+          <a:schemeClr val="tx1">
+            <a:lumMod val="5000"/>
+            <a:lumOff val="95000"/>
+          </a:schemeClr>
+        </a:solidFill>
+        <a:round/>
+      </a:ln>
+    </cs:spPr>
+  </cs:gridlineMinor>
+  <cs:hiLoLine>
+    <cs:lnRef idx="0"/>
+    <cs:fillRef idx="0"/>
+    <cs:effectRef idx="0"/>
+    <cs:fontRef idx="minor">
+      <a:schemeClr val="tx1"/>
+    </cs:fontRef>
+    <cs:spPr>
+      <a:ln w="9525" cap="flat" cmpd="sng" algn="ctr">
+        <a:solidFill>
+          <a:schemeClr val="tx1">
+            <a:lumMod val="75000"/>
+            <a:lumOff val="25000"/>
+          </a:schemeClr>
+        </a:solidFill>
+        <a:round/>
+      </a:ln>
+    </cs:spPr>
+  </cs:hiLoLine>
+  <cs:leaderLine>
+    <cs:lnRef idx="0"/>
+    <cs:fillRef idx="0"/>
+    <cs:effectRef idx="0"/>
+    <cs:fontRef idx="minor">
+      <a:schemeClr val="tx1"/>
+    </cs:fontRef>
+    <cs:spPr>
+      <a:ln w="9525" cap="flat" cmpd="sng" algn="ctr">
+        <a:solidFill>
+          <a:schemeClr val="tx1">
+            <a:lumMod val="35000"/>
+            <a:lumOff val="65000"/>
+          </a:schemeClr>
+        </a:solidFill>
+        <a:round/>
+      </a:ln>
+    </cs:spPr>
+  </cs:leaderLine>
+  <cs:legend>
+    <cs:lnRef idx="0"/>
+    <cs:fillRef idx="0"/>
+    <cs:effectRef idx="0"/>
+    <cs:fontRef idx="minor">
+      <a:schemeClr val="tx1">
+        <a:lumMod val="65000"/>
+        <a:lumOff val="35000"/>
+      </a:schemeClr>
+    </cs:fontRef>
+    <cs:defRPr sz="900" kern="1200"/>
+  </cs:legend>
+  <cs:plotArea mods="allowNoFillOverride allowNoLineOverride">
+    <cs:lnRef idx="0"/>
+    <cs:fillRef idx="0"/>
+    <cs:effectRef idx="0"/>
+    <cs:fontRef idx="minor">
+      <a:schemeClr val="tx1"/>
+    </cs:fontRef>
+  </cs:plotArea>
+  <cs:plotArea3D mods="allowNoFillOverride allowNoLineOverride">
+    <cs:lnRef idx="0"/>
+    <cs:fillRef idx="0"/>
+    <cs:effectRef idx="0"/>
+    <cs:fontRef idx="minor">
+      <a:schemeClr val="tx1"/>
+    </cs:fontRef>
+  </cs:plotArea3D>
+  <cs:seriesAxis>
+    <cs:lnRef idx="0"/>
+    <cs:fillRef idx="0"/>
+    <cs:effectRef idx="0"/>
+    <cs:fontRef idx="minor">
+      <a:schemeClr val="tx1">
+        <a:lumMod val="65000"/>
+        <a:lumOff val="35000"/>
+      </a:schemeClr>
+    </cs:fontRef>
+    <cs:defRPr sz="900" kern="1200"/>
+  </cs:seriesAxis>
+  <cs:seriesLine>
+    <cs:lnRef idx="0"/>
+    <cs:fillRef idx="0"/>
+    <cs:effectRef idx="0"/>
+    <cs:fontRef idx="minor">
+      <a:schemeClr val="tx1"/>
+    </cs:fontRef>
+    <cs:spPr>
+      <a:ln w="9525" cap="flat" cmpd="sng" algn="ctr">
+        <a:solidFill>
+          <a:schemeClr val="tx1">
+            <a:lumMod val="35000"/>
+            <a:lumOff val="65000"/>
+          </a:schemeClr>
+        </a:solidFill>
+        <a:round/>
+      </a:ln>
+    </cs:spPr>
+  </cs:seriesLine>
+  <cs:title>
+    <cs:lnRef idx="0"/>
+    <cs:fillRef idx="0"/>
+    <cs:effectRef idx="0"/>
+    <cs:fontRef idx="minor">
+      <a:schemeClr val="tx1">
+        <a:lumMod val="65000"/>
+        <a:lumOff val="35000"/>
+      </a:schemeClr>
+    </cs:fontRef>
+    <cs:defRPr sz="1400" b="0" kern="1200" spc="0" baseline="0"/>
+  </cs:title>
+  <cs:trendline>
+    <cs:lnRef idx="0">
+      <cs:styleClr val="auto"/>
+    </cs:lnRef>
+    <cs:fillRef idx="0"/>
+    <cs:effectRef idx="0"/>
+    <cs:fontRef idx="minor">
+      <a:schemeClr val="tx1"/>
+    </cs:fontRef>
+    <cs:spPr>
+      <a:ln w="19050" cap="rnd">
+        <a:solidFill>
+          <a:schemeClr val="phClr"/>
+        </a:solidFill>
+        <a:prstDash val="sysDot"/>
+      </a:ln>
+    </cs:spPr>
+  </cs:trendline>
+  <cs:trendlineLabel>
+    <cs:lnRef idx="0"/>
+    <cs:fillRef idx="0"/>
+    <cs:effectRef idx="0"/>
+    <cs:fontRef idx="minor">
+      <a:schemeClr val="tx1">
+        <a:lumMod val="65000"/>
+        <a:lumOff val="35000"/>
+      </a:schemeClr>
+    </cs:fontRef>
+    <cs:defRPr sz="900" kern="1200"/>
+  </cs:trendlineLabel>
+  <cs:upBar>
+    <cs:lnRef idx="0"/>
+    <cs:fillRef idx="0"/>
+    <cs:effectRef idx="0"/>
+    <cs:fontRef idx="minor">
+      <a:schemeClr val="dk1"/>
+    </cs:fontRef>
+    <cs:spPr>
+      <a:solidFill>
+        <a:schemeClr val="lt1"/>
+      </a:solidFill>
+      <a:ln w="9525">
+        <a:solidFill>
+          <a:schemeClr val="tx1">
+            <a:lumMod val="15000"/>
+            <a:lumOff val="85000"/>
+          </a:schemeClr>
+        </a:solidFill>
+      </a:ln>
+    </cs:spPr>
+  </cs:upBar>
+  <cs:valueAxis>
+    <cs:lnRef idx="0"/>
+    <cs:fillRef idx="0"/>
+    <cs:effectRef idx="0"/>
+    <cs:fontRef idx="minor">
+      <a:schemeClr val="tx1">
+        <a:lumMod val="65000"/>
+        <a:lumOff val="35000"/>
+      </a:schemeClr>
+    </cs:fontRef>
+    <cs:defRPr sz="900" kern="1200"/>
+  </cs:valueAxis>
+  <cs:wall>
+    <cs:lnRef idx="0"/>
+    <cs:fillRef idx="0"/>
+    <cs:effectRef idx="0"/>
+    <cs:fontRef idx="minor">
+      <a:schemeClr val="tx1"/>
+    </cs:fontRef>
+    <cs:spPr>
+      <a:noFill/>
+      <a:ln>
+        <a:noFill/>
+      </a:ln>
+    </cs:spPr>
+  </cs:wall>
+</cs:chartStyle>
+</file>
+
+<file path=word/charts/style4.xml><?xml version="1.0" encoding="utf-8"?>
+<cs:chartStyle xmlns:cs="http://schemas.microsoft.com/office/drawing/2012/chartStyle" xmlns:a="http://schemas.openxmlformats.org/drawingml/2006/main" id="201">
+  <cs:axisTitle>
+    <cs:lnRef idx="0"/>
+    <cs:fillRef idx="0"/>
+    <cs:effectRef idx="0"/>
+    <cs:fontRef idx="minor">
+      <a:schemeClr val="tx1">
+        <a:lumMod val="65000"/>
+        <a:lumOff val="35000"/>
+      </a:schemeClr>
+    </cs:fontRef>
+    <cs:defRPr sz="1000" kern="1200"/>
+  </cs:axisTitle>
+  <cs:categoryAxis>
+    <cs:lnRef idx="0"/>
+    <cs:fillRef idx="0"/>
+    <cs:effectRef idx="0"/>
+    <cs:fontRef idx="minor">
+      <a:schemeClr val="tx1">
+        <a:lumMod val="65000"/>
+        <a:lumOff val="35000"/>
+      </a:schemeClr>
+    </cs:fontRef>
+    <cs:spPr>
+      <a:ln w="9525" cap="flat" cmpd="sng" algn="ctr">
+        <a:solidFill>
+          <a:schemeClr val="tx1">
+            <a:lumMod val="15000"/>
+            <a:lumOff val="85000"/>
+          </a:schemeClr>
+        </a:solidFill>
+        <a:round/>
+      </a:ln>
+    </cs:spPr>
+    <cs:defRPr sz="900" kern="1200"/>
+  </cs:categoryAxis>
+  <cs:chartArea mods="allowNoFillOverride allowNoLineOverride">
+    <cs:lnRef idx="0"/>
+    <cs:fillRef idx="0"/>
+    <cs:effectRef idx="0"/>
+    <cs:fontRef idx="minor">
+      <a:schemeClr val="tx1"/>
+    </cs:fontRef>
+    <cs:spPr>
+      <a:solidFill>
+        <a:schemeClr val="bg1"/>
+      </a:solidFill>
+      <a:ln w="9525" cap="flat" cmpd="sng" algn="ctr">
+        <a:solidFill>
+          <a:schemeClr val="tx1">
+            <a:lumMod val="15000"/>
+            <a:lumOff val="85000"/>
+          </a:schemeClr>
+        </a:solidFill>
+        <a:round/>
+      </a:ln>
+    </cs:spPr>
+    <cs:defRPr sz="1000" kern="1200"/>
+  </cs:chartArea>
+  <cs:dataLabel>
+    <cs:lnRef idx="0"/>
+    <cs:fillRef idx="0"/>
+    <cs:effectRef idx="0"/>
+    <cs:fontRef idx="minor">
+      <a:schemeClr val="tx1">
+        <a:lumMod val="75000"/>
+        <a:lumOff val="25000"/>
+      </a:schemeClr>
+    </cs:fontRef>
+    <cs:defRPr sz="900" kern="1200"/>
+  </cs:dataLabel>
+  <cs:dataLabelCallout>
+    <cs:lnRef idx="0"/>
+    <cs:fillRef idx="0"/>
+    <cs:effectRef idx="0"/>
+    <cs:fontRef idx="minor">
+      <a:schemeClr val="dk1">
+        <a:lumMod val="65000"/>
+        <a:lumOff val="35000"/>
+      </a:schemeClr>
+    </cs:fontRef>
+    <cs:spPr>
+      <a:solidFill>
+        <a:schemeClr val="lt1"/>
+      </a:solidFill>
+      <a:ln>
+        <a:solidFill>
+          <a:schemeClr val="dk1">
+            <a:lumMod val="25000"/>
+            <a:lumOff val="75000"/>
+          </a:schemeClr>
+        </a:solidFill>
+      </a:ln>
+    </cs:spPr>
+    <cs:defRPr sz="900" kern="1200"/>
+    <cs:bodyPr rot="0" spcFirstLastPara="1" vertOverflow="clip" horzOverflow="clip" vert="horz" wrap="square" lIns="36576" tIns="18288" rIns="36576" bIns="18288" anchor="ctr" anchorCtr="1">
+      <a:spAutoFit/>
+    </cs:bodyPr>
+  </cs:dataLabelCallout>
+  <cs:dataPoint>
+    <cs:lnRef idx="0"/>
+    <cs:fillRef idx="1">
+      <cs:styleClr val="auto"/>
+    </cs:fillRef>
+    <cs:effectRef idx="0"/>
+    <cs:fontRef idx="minor">
+      <a:schemeClr val="tx1"/>
+    </cs:fontRef>
+  </cs:dataPoint>
+  <cs:dataPoint3D>
+    <cs:lnRef idx="0"/>
+    <cs:fillRef idx="1">
+      <cs:styleClr val="auto"/>
+    </cs:fillRef>
+    <cs:effectRef idx="0"/>
+    <cs:fontRef idx="minor">
+      <a:schemeClr val="tx1"/>
+    </cs:fontRef>
+  </cs:dataPoint3D>
+  <cs:dataPointLine>
+    <cs:lnRef idx="0">
+      <cs:styleClr val="auto"/>
+    </cs:lnRef>
+    <cs:fillRef idx="1"/>
+    <cs:effectRef idx="0"/>
+    <cs:fontRef idx="minor">
+      <a:schemeClr val="tx1"/>
+    </cs:fontRef>
+    <cs:spPr>
+      <a:ln w="28575" cap="rnd">
+        <a:solidFill>
+          <a:schemeClr val="phClr"/>
+        </a:solidFill>
+        <a:round/>
+      </a:ln>
+    </cs:spPr>
+  </cs:dataPointLine>
+  <cs:dataPointMarker>
+    <cs:lnRef idx="0">
+      <cs:styleClr val="auto"/>
+    </cs:lnRef>
+    <cs:fillRef idx="1">
+      <cs:styleClr val="auto"/>
+    </cs:fillRef>
+    <cs:effectRef idx="0"/>
+    <cs:fontRef idx="minor">
+      <a:schemeClr val="tx1"/>
+    </cs:fontRef>
+    <cs:spPr>
+      <a:ln w="9525">
+        <a:solidFill>
+          <a:schemeClr val="phClr"/>
+        </a:solidFill>
+      </a:ln>
+    </cs:spPr>
+  </cs:dataPointMarker>
+  <cs:dataPointMarkerLayout symbol="circle" size="5"/>
+  <cs:dataPointWireframe>
+    <cs:lnRef idx="0">
+      <cs:styleClr val="auto"/>
+    </cs:lnRef>
+    <cs:fillRef idx="1"/>
+    <cs:effectRef idx="0"/>
+    <cs:fontRef idx="minor">
+      <a:schemeClr val="tx1"/>
+    </cs:fontRef>
+    <cs:spPr>
+      <a:ln w="9525" cap="rnd">
+        <a:solidFill>
+          <a:schemeClr val="phClr"/>
+        </a:solidFill>
+        <a:round/>
+      </a:ln>
+    </cs:spPr>
+  </cs:dataPointWireframe>
+  <cs:dataTable>
+    <cs:lnRef idx="0"/>
+    <cs:fillRef idx="0"/>
+    <cs:effectRef idx="0"/>
+    <cs:fontRef idx="minor">
+      <a:schemeClr val="tx1">
+        <a:lumMod val="65000"/>
+        <a:lumOff val="35000"/>
+      </a:schemeClr>
+    </cs:fontRef>
+    <cs:spPr>
+      <a:noFill/>
+      <a:ln w="9525" cap="flat" cmpd="sng" algn="ctr">
+        <a:solidFill>
+          <a:schemeClr val="tx1">
+            <a:lumMod val="15000"/>
+            <a:lumOff val="85000"/>
+          </a:schemeClr>
+        </a:solidFill>
+        <a:round/>
+      </a:ln>
+    </cs:spPr>
+    <cs:defRPr sz="900" kern="1200"/>
+  </cs:dataTable>
+  <cs:downBar>
+    <cs:lnRef idx="0"/>
+    <cs:fillRef idx="0"/>
+    <cs:effectRef idx="0"/>
+    <cs:fontRef idx="minor">
+      <a:schemeClr val="dk1"/>
+    </cs:fontRef>
+    <cs:spPr>
+      <a:solidFill>
+        <a:schemeClr val="dk1">
+          <a:lumMod val="65000"/>
+          <a:lumOff val="35000"/>
+        </a:schemeClr>
+      </a:solidFill>
+      <a:ln w="9525">
+        <a:solidFill>
+          <a:schemeClr val="tx1">
+            <a:lumMod val="65000"/>
+            <a:lumOff val="35000"/>
+          </a:schemeClr>
+        </a:solidFill>
+      </a:ln>
+    </cs:spPr>
+  </cs:downBar>
+  <cs:dropLine>
+    <cs:lnRef idx="0"/>
+    <cs:fillRef idx="0"/>
+    <cs:effectRef idx="0"/>
+    <cs:fontRef idx="minor">
+      <a:schemeClr val="tx1"/>
+    </cs:fontRef>
+    <cs:spPr>
+      <a:ln w="9525" cap="flat" cmpd="sng" algn="ctr">
+        <a:solidFill>
+          <a:schemeClr val="tx1">
+            <a:lumMod val="35000"/>
+            <a:lumOff val="65000"/>
+          </a:schemeClr>
+        </a:solidFill>
+        <a:round/>
+      </a:ln>
+    </cs:spPr>
+  </cs:dropLine>
+  <cs:errorBar>
+    <cs:lnRef idx="0"/>
+    <cs:fillRef idx="0"/>
+    <cs:effectRef idx="0"/>
+    <cs:fontRef idx="minor">
+      <a:schemeClr val="tx1"/>
+    </cs:fontRef>
+    <cs:spPr>
+      <a:ln w="9525" cap="flat" cmpd="sng" algn="ctr">
+        <a:solidFill>
+          <a:schemeClr val="tx1">
+            <a:lumMod val="65000"/>
+            <a:lumOff val="35000"/>
+          </a:schemeClr>
+        </a:solidFill>
+        <a:round/>
+      </a:ln>
+    </cs:spPr>
+  </cs:errorBar>
+  <cs:floor>
+    <cs:lnRef idx="0"/>
+    <cs:fillRef idx="0"/>
+    <cs:effectRef idx="0"/>
+    <cs:fontRef idx="minor">
+      <a:schemeClr val="tx1"/>
+    </cs:fontRef>
+    <cs:spPr>
+      <a:noFill/>
+      <a:ln>
+        <a:noFill/>
+      </a:ln>
+    </cs:spPr>
+  </cs:floor>
+  <cs:gridlineMajor>
+    <cs:lnRef idx="0"/>
+    <cs:fillRef idx="0"/>
+    <cs:effectRef idx="0"/>
+    <cs:fontRef idx="minor">
+      <a:schemeClr val="tx1"/>
+    </cs:fontRef>
+    <cs:spPr>
+      <a:ln w="9525" cap="flat" cmpd="sng" algn="ctr">
+        <a:solidFill>
+          <a:schemeClr val="tx1">
+            <a:lumMod val="15000"/>
+            <a:lumOff val="85000"/>
+          </a:schemeClr>
+        </a:solidFill>
+        <a:round/>
+      </a:ln>
+    </cs:spPr>
+  </cs:gridlineMajor>
+  <cs:gridlineMinor>
+    <cs:lnRef idx="0"/>
+    <cs:fillRef idx="0"/>
+    <cs:effectRef idx="0"/>
+    <cs:fontRef idx="minor">
+      <a:schemeClr val="tx1"/>
+    </cs:fontRef>
+    <cs:spPr>
+      <a:ln w="9525" cap="flat" cmpd="sng" algn="ctr">
+        <a:solidFill>
+          <a:schemeClr val="tx1">
+            <a:lumMod val="5000"/>
+            <a:lumOff val="95000"/>
+          </a:schemeClr>
+        </a:solidFill>
+        <a:round/>
+      </a:ln>
+    </cs:spPr>
+  </cs:gridlineMinor>
+  <cs:hiLoLine>
+    <cs:lnRef idx="0"/>
+    <cs:fillRef idx="0"/>
+    <cs:effectRef idx="0"/>
+    <cs:fontRef idx="minor">
+      <a:schemeClr val="tx1"/>
+    </cs:fontRef>
+    <cs:spPr>
+      <a:ln w="9525" cap="flat" cmpd="sng" algn="ctr">
+        <a:solidFill>
+          <a:schemeClr val="tx1">
+            <a:lumMod val="75000"/>
+            <a:lumOff val="25000"/>
+          </a:schemeClr>
+        </a:solidFill>
+        <a:round/>
+      </a:ln>
+    </cs:spPr>
+  </cs:hiLoLine>
+  <cs:leaderLine>
+    <cs:lnRef idx="0"/>
+    <cs:fillRef idx="0"/>
+    <cs:effectRef idx="0"/>
+    <cs:fontRef idx="minor">
+      <a:schemeClr val="tx1"/>
+    </cs:fontRef>
+    <cs:spPr>
+      <a:ln w="9525" cap="flat" cmpd="sng" algn="ctr">
+        <a:solidFill>
+          <a:schemeClr val="tx1">
+            <a:lumMod val="35000"/>
+            <a:lumOff val="65000"/>
+          </a:schemeClr>
+        </a:solidFill>
+        <a:round/>
+      </a:ln>
+    </cs:spPr>
+  </cs:leaderLine>
+  <cs:legend>
+    <cs:lnRef idx="0"/>
+    <cs:fillRef idx="0"/>
+    <cs:effectRef idx="0"/>
+    <cs:fontRef idx="minor">
+      <a:schemeClr val="tx1">
+        <a:lumMod val="65000"/>
+        <a:lumOff val="35000"/>
+      </a:schemeClr>
+    </cs:fontRef>
+    <cs:defRPr sz="900" kern="1200"/>
+  </cs:legend>
+  <cs:plotArea mods="allowNoFillOverride allowNoLineOverride">
+    <cs:lnRef idx="0"/>
+    <cs:fillRef idx="0"/>
+    <cs:effectRef idx="0"/>
+    <cs:fontRef idx="minor">
+      <a:schemeClr val="tx1"/>
+    </cs:fontRef>
+  </cs:plotArea>
+  <cs:plotArea3D mods="allowNoFillOverride allowNoLineOverride">
+    <cs:lnRef idx="0"/>
+    <cs:fillRef idx="0"/>
+    <cs:effectRef idx="0"/>
+    <cs:fontRef idx="minor">
+      <a:schemeClr val="tx1"/>
+    </cs:fontRef>
+  </cs:plotArea3D>
+  <cs:seriesAxis>
+    <cs:lnRef idx="0"/>
+    <cs:fillRef idx="0"/>
+    <cs:effectRef idx="0"/>
+    <cs:fontRef idx="minor">
+      <a:schemeClr val="tx1">
+        <a:lumMod val="65000"/>
+        <a:lumOff val="35000"/>
+      </a:schemeClr>
+    </cs:fontRef>
+    <cs:defRPr sz="900" kern="1200"/>
+  </cs:seriesAxis>
+  <cs:seriesLine>
+    <cs:lnRef idx="0"/>
+    <cs:fillRef idx="0"/>
+    <cs:effectRef idx="0"/>
+    <cs:fontRef idx="minor">
+      <a:schemeClr val="tx1"/>
+    </cs:fontRef>
+    <cs:spPr>
+      <a:ln w="9525" cap="flat" cmpd="sng" algn="ctr">
+        <a:solidFill>
+          <a:schemeClr val="tx1">
+            <a:lumMod val="35000"/>
+            <a:lumOff val="65000"/>
+          </a:schemeClr>
+        </a:solidFill>
+        <a:round/>
+      </a:ln>
+    </cs:spPr>
+  </cs:seriesLine>
+  <cs:title>
+    <cs:lnRef idx="0"/>
+    <cs:fillRef idx="0"/>
+    <cs:effectRef idx="0"/>
+    <cs:fontRef idx="minor">
+      <a:schemeClr val="tx1">
+        <a:lumMod val="65000"/>
+        <a:lumOff val="35000"/>
+      </a:schemeClr>
+    </cs:fontRef>
+    <cs:defRPr sz="1400" b="0" kern="1200" spc="0" baseline="0"/>
+  </cs:title>
+  <cs:trendline>
+    <cs:lnRef idx="0">
+      <cs:styleClr val="auto"/>
+    </cs:lnRef>
+    <cs:fillRef idx="0"/>
+    <cs:effectRef idx="0"/>
+    <cs:fontRef idx="minor">
+      <a:schemeClr val="tx1"/>
+    </cs:fontRef>
+    <cs:spPr>
+      <a:ln w="19050" cap="rnd">
+        <a:solidFill>
+          <a:schemeClr val="phClr"/>
+        </a:solidFill>
+        <a:prstDash val="sysDot"/>
+      </a:ln>
+    </cs:spPr>
+  </cs:trendline>
+  <cs:trendlineLabel>
+    <cs:lnRef idx="0"/>
+    <cs:fillRef idx="0"/>
+    <cs:effectRef idx="0"/>
+    <cs:fontRef idx="minor">
+      <a:schemeClr val="tx1">
+        <a:lumMod val="65000"/>
+        <a:lumOff val="35000"/>
+      </a:schemeClr>
+    </cs:fontRef>
+    <cs:defRPr sz="900" kern="1200"/>
+  </cs:trendlineLabel>
+  <cs:upBar>
+    <cs:lnRef idx="0"/>
+    <cs:fillRef idx="0"/>
+    <cs:effectRef idx="0"/>
+    <cs:fontRef idx="minor">
+      <a:schemeClr val="dk1"/>
+    </cs:fontRef>
+    <cs:spPr>
+      <a:solidFill>
+        <a:schemeClr val="lt1"/>
+      </a:solidFill>
+      <a:ln w="9525">
+        <a:solidFill>
+          <a:schemeClr val="tx1">
+            <a:lumMod val="15000"/>
+            <a:lumOff val="85000"/>
+          </a:schemeClr>
+        </a:solidFill>
+      </a:ln>
+    </cs:spPr>
+  </cs:upBar>
+  <cs:valueAxis>
+    <cs:lnRef idx="0"/>
+    <cs:fillRef idx="0"/>
+    <cs:effectRef idx="0"/>
+    <cs:fontRef idx="minor">
+      <a:schemeClr val="tx1">
+        <a:lumMod val="65000"/>
+        <a:lumOff val="35000"/>
+      </a:schemeClr>
+    </cs:fontRef>
+    <cs:defRPr sz="900" kern="1200"/>
+  </cs:valueAxis>
+  <cs:wall>
+    <cs:lnRef idx="0"/>
+    <cs:fillRef idx="0"/>
+    <cs:effectRef idx="0"/>
+    <cs:fontRef idx="minor">
+      <a:schemeClr val="tx1"/>
+    </cs:fontRef>
+    <cs:spPr>
+      <a:noFill/>
+      <a:ln>
+        <a:noFill/>
+      </a:ln>
+    </cs:spPr>
+  </cs:wall>
+</cs:chartStyle>
+</file>
+
+<file path=word/charts/style5.xml><?xml version="1.0" encoding="utf-8"?>
+<cs:chartStyle xmlns:cs="http://schemas.microsoft.com/office/drawing/2012/chartStyle" xmlns:a="http://schemas.openxmlformats.org/drawingml/2006/main" id="201">
+  <cs:axisTitle>
+    <cs:lnRef idx="0"/>
+    <cs:fillRef idx="0"/>
+    <cs:effectRef idx="0"/>
+    <cs:fontRef idx="minor">
+      <a:schemeClr val="tx1">
+        <a:lumMod val="65000"/>
+        <a:lumOff val="35000"/>
+      </a:schemeClr>
+    </cs:fontRef>
+    <cs:defRPr sz="1000" kern="1200"/>
+  </cs:axisTitle>
+  <cs:categoryAxis>
+    <cs:lnRef idx="0"/>
+    <cs:fillRef idx="0"/>
+    <cs:effectRef idx="0"/>
+    <cs:fontRef idx="minor">
+      <a:schemeClr val="tx1">
+        <a:lumMod val="65000"/>
+        <a:lumOff val="35000"/>
+      </a:schemeClr>
+    </cs:fontRef>
+    <cs:spPr>
+      <a:ln w="9525" cap="flat" cmpd="sng" algn="ctr">
+        <a:solidFill>
+          <a:schemeClr val="tx1">
+            <a:lumMod val="15000"/>
+            <a:lumOff val="85000"/>
+          </a:schemeClr>
+        </a:solidFill>
+        <a:round/>
+      </a:ln>
+    </cs:spPr>
+    <cs:defRPr sz="900" kern="1200"/>
+  </cs:categoryAxis>
+  <cs:chartArea mods="allowNoFillOverride allowNoLineOverride">
+    <cs:lnRef idx="0"/>
+    <cs:fillRef idx="0"/>
+    <cs:effectRef idx="0"/>
+    <cs:fontRef idx="minor">
+      <a:schemeClr val="tx1"/>
+    </cs:fontRef>
+    <cs:spPr>
+      <a:solidFill>
+        <a:schemeClr val="bg1"/>
+      </a:solidFill>
+      <a:ln w="9525" cap="flat" cmpd="sng" algn="ctr">
+        <a:solidFill>
+          <a:schemeClr val="tx1">
+            <a:lumMod val="15000"/>
+            <a:lumOff val="85000"/>
+          </a:schemeClr>
+        </a:solidFill>
+        <a:round/>
+      </a:ln>
+    </cs:spPr>
+    <cs:defRPr sz="1000" kern="1200"/>
+  </cs:chartArea>
+  <cs:dataLabel>
+    <cs:lnRef idx="0"/>
+    <cs:fillRef idx="0"/>
+    <cs:effectRef idx="0"/>
+    <cs:fontRef idx="minor">
+      <a:schemeClr val="tx1">
+        <a:lumMod val="75000"/>
+        <a:lumOff val="25000"/>
+      </a:schemeClr>
+    </cs:fontRef>
+    <cs:defRPr sz="900" kern="1200"/>
+  </cs:dataLabel>
+  <cs:dataLabelCallout>
+    <cs:lnRef idx="0"/>
+    <cs:fillRef idx="0"/>
+    <cs:effectRef idx="0"/>
+    <cs:fontRef idx="minor">
+      <a:schemeClr val="dk1">
+        <a:lumMod val="65000"/>
+        <a:lumOff val="35000"/>
+      </a:schemeClr>
+    </cs:fontRef>
+    <cs:spPr>
+      <a:solidFill>
+        <a:schemeClr val="lt1"/>
+      </a:solidFill>
+      <a:ln>
+        <a:solidFill>
+          <a:schemeClr val="dk1">
+            <a:lumMod val="25000"/>
+            <a:lumOff val="75000"/>
+          </a:schemeClr>
+        </a:solidFill>
+      </a:ln>
+    </cs:spPr>
+    <cs:defRPr sz="900" kern="1200"/>
+    <cs:bodyPr rot="0" spcFirstLastPara="1" vertOverflow="clip" horzOverflow="clip" vert="horz" wrap="square" lIns="36576" tIns="18288" rIns="36576" bIns="18288" anchor="ctr" anchorCtr="1">
+      <a:spAutoFit/>
+    </cs:bodyPr>
+  </cs:dataLabelCallout>
+  <cs:dataPoint>
+    <cs:lnRef idx="0"/>
+    <cs:fillRef idx="1">
+      <cs:styleClr val="auto"/>
+    </cs:fillRef>
+    <cs:effectRef idx="0"/>
+    <cs:fontRef idx="minor">
+      <a:schemeClr val="tx1"/>
+    </cs:fontRef>
+  </cs:dataPoint>
+  <cs:dataPoint3D>
+    <cs:lnRef idx="0"/>
+    <cs:fillRef idx="1">
+      <cs:styleClr val="auto"/>
+    </cs:fillRef>
+    <cs:effectRef idx="0"/>
+    <cs:fontRef idx="minor">
+      <a:schemeClr val="tx1"/>
+    </cs:fontRef>
+  </cs:dataPoint3D>
+  <cs:dataPointLine>
+    <cs:lnRef idx="0">
+      <cs:styleClr val="auto"/>
+    </cs:lnRef>
+    <cs:fillRef idx="1"/>
+    <cs:effectRef idx="0"/>
+    <cs:fontRef idx="minor">
+      <a:schemeClr val="tx1"/>
+    </cs:fontRef>
+    <cs:spPr>
+      <a:ln w="28575" cap="rnd">
+        <a:solidFill>
+          <a:schemeClr val="phClr"/>
+        </a:solidFill>
+        <a:round/>
+      </a:ln>
+    </cs:spPr>
+  </cs:dataPointLine>
+  <cs:dataPointMarker>
+    <cs:lnRef idx="0">
+      <cs:styleClr val="auto"/>
+    </cs:lnRef>
+    <cs:fillRef idx="1">
+      <cs:styleClr val="auto"/>
+    </cs:fillRef>
+    <cs:effectRef idx="0"/>
+    <cs:fontRef idx="minor">
+      <a:schemeClr val="tx1"/>
+    </cs:fontRef>
+    <cs:spPr>
+      <a:ln w="9525">
+        <a:solidFill>
+          <a:schemeClr val="phClr"/>
+        </a:solidFill>
+      </a:ln>
+    </cs:spPr>
+  </cs:dataPointMarker>
+  <cs:dataPointMarkerLayout symbol="circle" size="5"/>
+  <cs:dataPointWireframe>
+    <cs:lnRef idx="0">
+      <cs:styleClr val="auto"/>
+    </cs:lnRef>
+    <cs:fillRef idx="1"/>
+    <cs:effectRef idx="0"/>
+    <cs:fontRef idx="minor">
+      <a:schemeClr val="tx1"/>
+    </cs:fontRef>
+    <cs:spPr>
+      <a:ln w="9525" cap="rnd">
+        <a:solidFill>
+          <a:schemeClr val="phClr"/>
+        </a:solidFill>
+        <a:round/>
+      </a:ln>
+    </cs:spPr>
+  </cs:dataPointWireframe>
+  <cs:dataTable>
+    <cs:lnRef idx="0"/>
+    <cs:fillRef idx="0"/>
+    <cs:effectRef idx="0"/>
+    <cs:fontRef idx="minor">
+      <a:schemeClr val="tx1">
+        <a:lumMod val="65000"/>
+        <a:lumOff val="35000"/>
+      </a:schemeClr>
+    </cs:fontRef>
+    <cs:spPr>
+      <a:noFill/>
+      <a:ln w="9525" cap="flat" cmpd="sng" algn="ctr">
+        <a:solidFill>
+          <a:schemeClr val="tx1">
+            <a:lumMod val="15000"/>
+            <a:lumOff val="85000"/>
+          </a:schemeClr>
+        </a:solidFill>
+        <a:round/>
+      </a:ln>
+    </cs:spPr>
+    <cs:defRPr sz="900" kern="1200"/>
+  </cs:dataTable>
+  <cs:downBar>
+    <cs:lnRef idx="0"/>
+    <cs:fillRef idx="0"/>
+    <cs:effectRef idx="0"/>
+    <cs:fontRef idx="minor">
+      <a:schemeClr val="dk1"/>
+    </cs:fontRef>
+    <cs:spPr>
+      <a:solidFill>
+        <a:schemeClr val="dk1">
+          <a:lumMod val="65000"/>
+          <a:lumOff val="35000"/>
+        </a:schemeClr>
+      </a:solidFill>
+      <a:ln w="9525">
+        <a:solidFill>
+          <a:schemeClr val="tx1">
+            <a:lumMod val="65000"/>
+            <a:lumOff val="35000"/>
+          </a:schemeClr>
+        </a:solidFill>
+      </a:ln>
+    </cs:spPr>
+  </cs:downBar>
+  <cs:dropLine>
+    <cs:lnRef idx="0"/>
+    <cs:fillRef idx="0"/>
+    <cs:effectRef idx="0"/>
+    <cs:fontRef idx="minor">
+      <a:schemeClr val="tx1"/>
+    </cs:fontRef>
+    <cs:spPr>
+      <a:ln w="9525" cap="flat" cmpd="sng" algn="ctr">
+        <a:solidFill>
+          <a:schemeClr val="tx1">
+            <a:lumMod val="35000"/>
+            <a:lumOff val="65000"/>
+          </a:schemeClr>
+        </a:solidFill>
+        <a:round/>
+      </a:ln>
+    </cs:spPr>
+  </cs:dropLine>
+  <cs:errorBar>
+    <cs:lnRef idx="0"/>
+    <cs:fillRef idx="0"/>
+    <cs:effectRef idx="0"/>
+    <cs:fontRef idx="minor">
+      <a:schemeClr val="tx1"/>
+    </cs:fontRef>
+    <cs:spPr>
+      <a:ln w="9525" cap="flat" cmpd="sng" algn="ctr">
+        <a:solidFill>
+          <a:schemeClr val="tx1">
+            <a:lumMod val="65000"/>
+            <a:lumOff val="35000"/>
+          </a:schemeClr>
+        </a:solidFill>
+        <a:round/>
+      </a:ln>
+    </cs:spPr>
+  </cs:errorBar>
+  <cs:floor>
+    <cs:lnRef idx="0"/>
+    <cs:fillRef idx="0"/>
+    <cs:effectRef idx="0"/>
+    <cs:fontRef idx="minor">
+      <a:schemeClr val="tx1"/>
+    </cs:fontRef>
+    <cs:spPr>
+      <a:noFill/>
+      <a:ln>
+        <a:noFill/>
+      </a:ln>
+    </cs:spPr>
+  </cs:floor>
+  <cs:gridlineMajor>
+    <cs:lnRef idx="0"/>
+    <cs:fillRef idx="0"/>
+    <cs:effectRef idx="0"/>
+    <cs:fontRef idx="minor">
+      <a:schemeClr val="tx1"/>
+    </cs:fontRef>
+    <cs:spPr>
+      <a:ln w="9525" cap="flat" cmpd="sng" algn="ctr">
+        <a:solidFill>
+          <a:schemeClr val="tx1">
+            <a:lumMod val="15000"/>
+            <a:lumOff val="85000"/>
+          </a:schemeClr>
+        </a:solidFill>
+        <a:round/>
+      </a:ln>
+    </cs:spPr>
+  </cs:gridlineMajor>
+  <cs:gridlineMinor>
+    <cs:lnRef idx="0"/>
+    <cs:fillRef idx="0"/>
+    <cs:effectRef idx="0"/>
+    <cs:fontRef idx="minor">
+      <a:schemeClr val="tx1"/>
+    </cs:fontRef>
+    <cs:spPr>
+      <a:ln w="9525" cap="flat" cmpd="sng" algn="ctr">
+        <a:solidFill>
+          <a:schemeClr val="tx1">
+            <a:lumMod val="5000"/>
+            <a:lumOff val="95000"/>
+          </a:schemeClr>
+        </a:solidFill>
+        <a:round/>
+      </a:ln>
+    </cs:spPr>
+  </cs:gridlineMinor>
+  <cs:hiLoLine>
+    <cs:lnRef idx="0"/>
+    <cs:fillRef idx="0"/>
+    <cs:effectRef idx="0"/>
+    <cs:fontRef idx="minor">
+      <a:schemeClr val="tx1"/>
+    </cs:fontRef>
+    <cs:spPr>
+      <a:ln w="9525" cap="flat" cmpd="sng" algn="ctr">
+        <a:solidFill>
+          <a:schemeClr val="tx1">
+            <a:lumMod val="75000"/>
+            <a:lumOff val="25000"/>
+          </a:schemeClr>
+        </a:solidFill>
+        <a:round/>
+      </a:ln>
+    </cs:spPr>
+  </cs:hiLoLine>
+  <cs:leaderLine>
+    <cs:lnRef idx="0"/>
+    <cs:fillRef idx="0"/>
+    <cs:effectRef idx="0"/>
+    <cs:fontRef idx="minor">
+      <a:schemeClr val="tx1"/>
+    </cs:fontRef>
+    <cs:spPr>
+      <a:ln w="9525" cap="flat" cmpd="sng" algn="ctr">
+        <a:solidFill>
+          <a:schemeClr val="tx1">
+            <a:lumMod val="35000"/>
+            <a:lumOff val="65000"/>
+          </a:schemeClr>
+        </a:solidFill>
+        <a:round/>
+      </a:ln>
+    </cs:spPr>
+  </cs:leaderLine>
+  <cs:legend>
+    <cs:lnRef idx="0"/>
+    <cs:fillRef idx="0"/>
+    <cs:effectRef idx="0"/>
+    <cs:fontRef idx="minor">
+      <a:schemeClr val="tx1">
+        <a:lumMod val="65000"/>
+        <a:lumOff val="35000"/>
+      </a:schemeClr>
+    </cs:fontRef>
+    <cs:defRPr sz="900" kern="1200"/>
+  </cs:legend>
+  <cs:plotArea mods="allowNoFillOverride allowNoLineOverride">
+    <cs:lnRef idx="0"/>
+    <cs:fillRef idx="0"/>
+    <cs:effectRef idx="0"/>
+    <cs:fontRef idx="minor">
+      <a:schemeClr val="tx1"/>
+    </cs:fontRef>
+  </cs:plotArea>
+  <cs:plotArea3D mods="allowNoFillOverride allowNoLineOverride">
+    <cs:lnRef idx="0"/>
+    <cs:fillRef idx="0"/>
+    <cs:effectRef idx="0"/>
+    <cs:fontRef idx="minor">
+      <a:schemeClr val="tx1"/>
+    </cs:fontRef>
+  </cs:plotArea3D>
+  <cs:seriesAxis>
+    <cs:lnRef idx="0"/>
+    <cs:fillRef idx="0"/>
+    <cs:effectRef idx="0"/>
+    <cs:fontRef idx="minor">
+      <a:schemeClr val="tx1">
+        <a:lumMod val="65000"/>
+        <a:lumOff val="35000"/>
+      </a:schemeClr>
+    </cs:fontRef>
+    <cs:defRPr sz="900" kern="1200"/>
+  </cs:seriesAxis>
+  <cs:seriesLine>
+    <cs:lnRef idx="0"/>
+    <cs:fillRef idx="0"/>
+    <cs:effectRef idx="0"/>
+    <cs:fontRef idx="minor">
+      <a:schemeClr val="tx1"/>
+    </cs:fontRef>
+    <cs:spPr>
+      <a:ln w="9525" cap="flat" cmpd="sng" algn="ctr">
+        <a:solidFill>
+          <a:schemeClr val="tx1">
+            <a:lumMod val="35000"/>
+            <a:lumOff val="65000"/>
+          </a:schemeClr>
+        </a:solidFill>
+        <a:round/>
+      </a:ln>
+    </cs:spPr>
+  </cs:seriesLine>
+  <cs:title>
+    <cs:lnRef idx="0"/>
+    <cs:fillRef idx="0"/>
+    <cs:effectRef idx="0"/>
+    <cs:fontRef idx="minor">
+      <a:schemeClr val="tx1">
+        <a:lumMod val="65000"/>
+        <a:lumOff val="35000"/>
+      </a:schemeClr>
+    </cs:fontRef>
+    <cs:defRPr sz="1400" b="0" kern="1200" spc="0" baseline="0"/>
+  </cs:title>
+  <cs:trendline>
+    <cs:lnRef idx="0">
+      <cs:styleClr val="auto"/>
+    </cs:lnRef>
+    <cs:fillRef idx="0"/>
+    <cs:effectRef idx="0"/>
+    <cs:fontRef idx="minor">
+      <a:schemeClr val="tx1"/>
+    </cs:fontRef>
+    <cs:spPr>
+      <a:ln w="19050" cap="rnd">
+        <a:solidFill>
+          <a:schemeClr val="phClr"/>
+        </a:solidFill>
+        <a:prstDash val="sysDot"/>
+      </a:ln>
+    </cs:spPr>
+  </cs:trendline>
+  <cs:trendlineLabel>
+    <cs:lnRef idx="0"/>
+    <cs:fillRef idx="0"/>
+    <cs:effectRef idx="0"/>
+    <cs:fontRef idx="minor">
+      <a:schemeClr val="tx1">
+        <a:lumMod val="65000"/>
+        <a:lumOff val="35000"/>
+      </a:schemeClr>
+    </cs:fontRef>
+    <cs:defRPr sz="900" kern="1200"/>
+  </cs:trendlineLabel>
+  <cs:upBar>
+    <cs:lnRef idx="0"/>
+    <cs:fillRef idx="0"/>
+    <cs:effectRef idx="0"/>
+    <cs:fontRef idx="minor">
+      <a:schemeClr val="dk1"/>
+    </cs:fontRef>
+    <cs:spPr>
+      <a:solidFill>
+        <a:schemeClr val="lt1"/>
+      </a:solidFill>
+      <a:ln w="9525">
+        <a:solidFill>
+          <a:schemeClr val="tx1">
+            <a:lumMod val="15000"/>
+            <a:lumOff val="85000"/>
+          </a:schemeClr>
+        </a:solidFill>
+      </a:ln>
+    </cs:spPr>
+  </cs:upBar>
+  <cs:valueAxis>
+    <cs:lnRef idx="0"/>
+    <cs:fillRef idx="0"/>
+    <cs:effectRef idx="0"/>
+    <cs:fontRef idx="minor">
+      <a:schemeClr val="tx1">
+        <a:lumMod val="65000"/>
+        <a:lumOff val="35000"/>
+      </a:schemeClr>
+    </cs:fontRef>
+    <cs:defRPr sz="900" kern="1200"/>
+  </cs:valueAxis>
+  <cs:wall>
+    <cs:lnRef idx="0"/>
+    <cs:fillRef idx="0"/>
+    <cs:effectRef idx="0"/>
+    <cs:fontRef idx="minor">
+      <a:schemeClr val="tx1"/>
+    </cs:fontRef>
+    <cs:spPr>
+      <a:noFill/>
+      <a:ln>
+        <a:noFill/>
+      </a:ln>
+    </cs:spPr>
+  </cs:wall>
+</cs:chartStyle>
+</file>
+
 <file path=word/theme/theme1.xml><?xml version="1.0" encoding="utf-8"?>
 <a:theme xmlns:a="http://schemas.openxmlformats.org/drawingml/2006/main" name="Office Theme">
   <a:themeElements>
@@ -10635,7 +15453,7 @@
 </file>
 
 <file path=customXml/itemProps1.xml><?xml version="1.0" encoding="utf-8"?>
-<ds:datastoreItem xmlns:ds="http://schemas.openxmlformats.org/officeDocument/2006/customXml" ds:itemID="{6E0AE3E8-CF7C-45CC-9804-FF1DE0109ED0}">
+<ds:datastoreItem xmlns:ds="http://schemas.openxmlformats.org/officeDocument/2006/customXml" ds:itemID="{A266A03E-FD27-4717-A491-FED8ED84CF2C}">
   <ds:schemaRefs>
     <ds:schemaRef ds:uri="http://schemas.openxmlformats.org/officeDocument/2006/bibliography"/>
   </ds:schemaRefs>
